--- a/SAYNA-SECURITE-PROJET1.docx
+++ b/SAYNA-SECURITE-PROJET1.docx
@@ -17,7 +17,7 @@
           <w:color w:val="auto"/>
         </w:rPr>
         <w:pict>
-          <v:rect id="_x0000_s1026" o:spid="_x0000_s1026" o:spt="1" style="position:absolute;left:0pt;margin-left:0pt;margin-top:0pt;height:144.1pt;width:595.95pt;mso-position-horizontal-relative:page;mso-position-vertical-relative:page;z-index:-251655168;mso-width-relative:page;mso-height-relative:page;" fillcolor="#1D1D2D" filled="t" stroked="f" coordsize="21600,21600">
+          <v:rect id="_x0000_s1026" o:spid="_x0000_s1026" o:spt="1" style="position:absolute;left:0pt;margin-left:0pt;margin-top:0pt;height:144.1pt;width:595.95pt;mso-position-horizontal-relative:page;mso-position-vertical-relative:page;z-index:-251656192;mso-width-relative:page;mso-height-relative:page;" fillcolor="#1D1D2D" filled="t" stroked="f" coordsize="21600,21600">
             <v:path/>
             <v:fill on="t" color2="#FFFFFF" focussize="0,0"/>
             <v:stroke on="f"/>
@@ -358,7 +358,6 @@
         </w:rPr>
         <w:tab/>
       </w:r>
-      <w:bookmarkStart w:id="0" w:name="_GoBack"/>
       <w:r>
         <w:rPr>
           <w:color w:val="auto"/>
@@ -499,7 +498,6 @@
         </w:rPr>
         <w:t>!</w:t>
       </w:r>
-      <w:bookmarkEnd w:id="0"/>
     </w:p>
     <w:p>
       <w:pPr>
@@ -577,7 +575,7 @@
           <w:color w:val="auto"/>
         </w:rPr>
         <w:pict>
-          <v:rect id="_x0000_s1027" o:spid="_x0000_s1027" o:spt="1" style="position:absolute;left:0pt;margin-left:0pt;margin-top:0pt;height:61.5pt;width:595.95pt;mso-position-horizontal-relative:page;mso-position-vertical-relative:page;z-index:-251654144;mso-width-relative:page;mso-height-relative:page;" fillcolor="#1D1D2D" filled="t" stroked="f" coordsize="21600,21600">
+          <v:rect id="_x0000_s1027" o:spid="_x0000_s1027" o:spt="1" style="position:absolute;left:0pt;margin-left:0pt;margin-top:0pt;height:61.5pt;width:595.95pt;mso-position-horizontal-relative:page;mso-position-vertical-relative:page;z-index:-251655168;mso-width-relative:page;mso-height-relative:page;" fillcolor="#1D1D2D" filled="t" stroked="f" coordsize="21600,21600">
             <v:path/>
             <v:fill on="t" color2="#FFFFFF" focussize="0,0"/>
             <v:stroke on="f"/>
@@ -1346,321 +1344,18 @@
       </w:r>
       <w:r>
         <w:rPr>
-          <w:color w:val="auto"/>
-        </w:rPr>
-        <w:t>Dans</w:t>
-      </w:r>
-      <w:r>
-        <w:rPr>
-          <w:color w:val="auto"/>
-          <w:spacing w:val="1"/>
-        </w:rPr>
-        <w:t xml:space="preserve"> </w:t>
-      </w:r>
-      <w:r>
-        <w:rPr>
-          <w:color w:val="auto"/>
-        </w:rPr>
-        <w:t>cet</w:t>
-      </w:r>
-      <w:r>
-        <w:rPr>
-          <w:color w:val="auto"/>
-          <w:spacing w:val="1"/>
-        </w:rPr>
-        <w:t xml:space="preserve"> </w:t>
-      </w:r>
-      <w:r>
-        <w:rPr>
-          <w:color w:val="auto"/>
-        </w:rPr>
-        <w:t>exercice,</w:t>
-      </w:r>
-      <w:r>
-        <w:rPr>
-          <w:color w:val="auto"/>
-          <w:spacing w:val="1"/>
-        </w:rPr>
-        <w:t xml:space="preserve"> </w:t>
-      </w:r>
-      <w:r>
-        <w:rPr>
-          <w:color w:val="auto"/>
-        </w:rPr>
-        <w:t>nous</w:t>
-      </w:r>
-      <w:r>
-        <w:rPr>
-          <w:color w:val="auto"/>
-          <w:spacing w:val="1"/>
-        </w:rPr>
-        <w:t xml:space="preserve"> </w:t>
-      </w:r>
-      <w:r>
-        <w:rPr>
-          <w:color w:val="auto"/>
-        </w:rPr>
-        <w:t>allons</w:t>
-      </w:r>
-      <w:r>
-        <w:rPr>
-          <w:color w:val="auto"/>
-          <w:spacing w:val="1"/>
-        </w:rPr>
-        <w:t xml:space="preserve"> </w:t>
-      </w:r>
-      <w:r>
-        <w:rPr>
-          <w:color w:val="auto"/>
-        </w:rPr>
-        <w:t>voir</w:t>
-      </w:r>
-      <w:r>
-        <w:rPr>
-          <w:color w:val="auto"/>
-          <w:spacing w:val="1"/>
-        </w:rPr>
-        <w:t xml:space="preserve"> </w:t>
-      </w:r>
-      <w:r>
-        <w:rPr>
-          <w:color w:val="auto"/>
-        </w:rPr>
-        <w:t>comment</w:t>
-      </w:r>
-      <w:r>
-        <w:rPr>
-          <w:color w:val="auto"/>
-          <w:spacing w:val="1"/>
-        </w:rPr>
-        <w:t xml:space="preserve"> </w:t>
-      </w:r>
-      <w:r>
-        <w:rPr>
-          <w:color w:val="auto"/>
-        </w:rPr>
-        <w:t>utiliser</w:t>
-      </w:r>
-      <w:r>
-        <w:rPr>
-          <w:color w:val="auto"/>
-          <w:spacing w:val="1"/>
-        </w:rPr>
-        <w:t xml:space="preserve"> </w:t>
-      </w:r>
-      <w:r>
-        <w:rPr>
-          <w:color w:val="auto"/>
-        </w:rPr>
-        <w:t>pour la première fois un</w:t>
-      </w:r>
-      <w:r>
-        <w:rPr>
-          <w:color w:val="auto"/>
-          <w:spacing w:val="1"/>
-        </w:rPr>
-        <w:t xml:space="preserve"> </w:t>
-      </w:r>
-      <w:r>
-        <w:rPr>
-          <w:color w:val="auto"/>
-        </w:rPr>
-        <w:t>gestionnaire de mot de passe nommé LastPass. Ce gestionnaire prend la forme d’une</w:t>
-      </w:r>
-      <w:r>
-        <w:rPr>
-          <w:color w:val="auto"/>
-          <w:spacing w:val="1"/>
-        </w:rPr>
-        <w:t xml:space="preserve"> </w:t>
-      </w:r>
-      <w:r>
-        <w:rPr>
-          <w:color w:val="auto"/>
-        </w:rPr>
-        <w:t>application</w:t>
-      </w:r>
-      <w:r>
-        <w:rPr>
-          <w:color w:val="auto"/>
-          <w:spacing w:val="1"/>
-        </w:rPr>
-        <w:t xml:space="preserve"> </w:t>
-      </w:r>
-      <w:r>
-        <w:rPr>
-          <w:color w:val="auto"/>
-        </w:rPr>
-        <w:t>web,</w:t>
-      </w:r>
-      <w:r>
-        <w:rPr>
-          <w:color w:val="auto"/>
-          <w:spacing w:val="1"/>
-        </w:rPr>
-        <w:t xml:space="preserve"> </w:t>
-      </w:r>
-      <w:r>
-        <w:rPr>
-          <w:color w:val="auto"/>
-        </w:rPr>
-        <w:t>accessible</w:t>
-      </w:r>
-      <w:r>
-        <w:rPr>
-          <w:color w:val="auto"/>
-          <w:spacing w:val="1"/>
-        </w:rPr>
-        <w:t xml:space="preserve"> </w:t>
-      </w:r>
-      <w:r>
-        <w:rPr>
-          <w:color w:val="auto"/>
-        </w:rPr>
-        <w:t>sur</w:t>
-      </w:r>
-      <w:r>
-        <w:rPr>
-          <w:color w:val="auto"/>
-          <w:spacing w:val="1"/>
-        </w:rPr>
-        <w:t xml:space="preserve"> </w:t>
-      </w:r>
-      <w:r>
-        <w:rPr>
-          <w:color w:val="auto"/>
-        </w:rPr>
-        <w:t>tous</w:t>
-      </w:r>
-      <w:r>
-        <w:rPr>
-          <w:color w:val="auto"/>
-          <w:spacing w:val="1"/>
-        </w:rPr>
-        <w:t xml:space="preserve"> </w:t>
-      </w:r>
-      <w:r>
-        <w:rPr>
-          <w:color w:val="auto"/>
-        </w:rPr>
-        <w:t>supports</w:t>
-      </w:r>
-      <w:r>
-        <w:rPr>
-          <w:color w:val="auto"/>
-          <w:spacing w:val="1"/>
-        </w:rPr>
-        <w:t xml:space="preserve"> </w:t>
-      </w:r>
-      <w:r>
-        <w:rPr>
-          <w:color w:val="auto"/>
-        </w:rPr>
-        <w:t>(PC,</w:t>
-      </w:r>
-      <w:r>
-        <w:rPr>
-          <w:color w:val="auto"/>
-          <w:spacing w:val="1"/>
-        </w:rPr>
-        <w:t xml:space="preserve"> </w:t>
-      </w:r>
-      <w:r>
-        <w:rPr>
-          <w:color w:val="auto"/>
-        </w:rPr>
-        <w:t>Mac,</w:t>
-      </w:r>
-      <w:r>
-        <w:rPr>
-          <w:color w:val="auto"/>
-          <w:spacing w:val="1"/>
-        </w:rPr>
-        <w:t xml:space="preserve"> </w:t>
-      </w:r>
-      <w:r>
-        <w:rPr>
-          <w:color w:val="auto"/>
-        </w:rPr>
-        <w:t>mobile).</w:t>
-      </w:r>
-      <w:r>
-        <w:rPr>
-          <w:color w:val="auto"/>
-          <w:spacing w:val="1"/>
-        </w:rPr>
-        <w:t xml:space="preserve"> </w:t>
-      </w:r>
-      <w:r>
-        <w:rPr>
-          <w:color w:val="auto"/>
-        </w:rPr>
-        <w:t>Il</w:t>
-      </w:r>
-      <w:r>
-        <w:rPr>
-          <w:color w:val="auto"/>
-          <w:spacing w:val="1"/>
-        </w:rPr>
-        <w:t xml:space="preserve"> </w:t>
-      </w:r>
-      <w:r>
-        <w:rPr>
-          <w:color w:val="auto"/>
-        </w:rPr>
-        <w:t>est</w:t>
-      </w:r>
-      <w:r>
-        <w:rPr>
-          <w:color w:val="auto"/>
-          <w:spacing w:val="1"/>
-        </w:rPr>
-        <w:t xml:space="preserve"> </w:t>
-      </w:r>
-      <w:r>
-        <w:rPr>
-          <w:color w:val="auto"/>
-        </w:rPr>
-        <w:t>simple</w:t>
-      </w:r>
-      <w:r>
-        <w:rPr>
-          <w:color w:val="auto"/>
-          <w:spacing w:val="1"/>
-        </w:rPr>
-        <w:t xml:space="preserve"> </w:t>
-      </w:r>
-      <w:r>
-        <w:rPr>
-          <w:color w:val="auto"/>
-        </w:rPr>
-        <w:t>à</w:t>
-      </w:r>
-      <w:r>
-        <w:rPr>
-          <w:color w:val="auto"/>
-          <w:spacing w:val="-59"/>
-        </w:rPr>
-        <w:t xml:space="preserve"> </w:t>
-      </w:r>
-      <w:r>
-        <w:rPr>
-          <w:color w:val="auto"/>
-        </w:rPr>
-        <w:t>prendre en main et propose un niveau de sécurité optimal. Suis les étapes suivantes.</w:t>
-      </w:r>
-      <w:r>
-        <w:rPr>
-          <w:color w:val="auto"/>
-          <w:spacing w:val="1"/>
-        </w:rPr>
-        <w:t xml:space="preserve"> </w:t>
-      </w:r>
-      <w:r>
-        <w:rPr>
-          <w:color w:val="auto"/>
-        </w:rPr>
-        <w:t>(case à cocher)</w:t>
+          <w:rFonts w:hint="default"/>
+          <w:color w:val="auto"/>
+          <w:spacing w:val="1"/>
+          <w:lang/>
+        </w:rPr>
+        <w:t>Compte</w:t>
+      </w:r>
+      <w:r>
+        <w:rPr>
+          <w:color w:val="auto"/>
+        </w:rPr>
+        <w:t xml:space="preserve"> LastPass</w:t>
       </w:r>
     </w:p>
     <w:p>
@@ -1669,6 +1364,159 @@
         <w:spacing w:line="276" w:lineRule="auto"/>
         <w:ind w:right="144"/>
         <w:jc w:val="both"/>
+      </w:pPr>
+      <w:r>
+        <w:drawing>
+          <wp:inline distT="0" distB="0" distL="114300" distR="114300">
+            <wp:extent cx="5879465" cy="1073785"/>
+            <wp:effectExtent l="0" t="0" r="6985" b="12065"/>
+            <wp:docPr id="6" name="Image 4"/>
+            <wp:cNvGraphicFramePr>
+              <a:graphicFrameLocks xmlns:a="http://schemas.openxmlformats.org/drawingml/2006/main" noChangeAspect="1"/>
+            </wp:cNvGraphicFramePr>
+            <a:graphic xmlns:a="http://schemas.openxmlformats.org/drawingml/2006/main">
+              <a:graphicData uri="http://schemas.openxmlformats.org/drawingml/2006/picture">
+                <pic:pic xmlns:pic="http://schemas.openxmlformats.org/drawingml/2006/picture">
+                  <pic:nvPicPr>
+                    <pic:cNvPr id="6" name="Image 4"/>
+                    <pic:cNvPicPr>
+                      <a:picLocks noChangeAspect="1"/>
+                    </pic:cNvPicPr>
+                  </pic:nvPicPr>
+                  <pic:blipFill>
+                    <a:blip r:embed="rId7"/>
+                    <a:stretch>
+                      <a:fillRect/>
+                    </a:stretch>
+                  </pic:blipFill>
+                  <pic:spPr>
+                    <a:xfrm>
+                      <a:off x="0" y="0"/>
+                      <a:ext cx="5879465" cy="1073785"/>
+                    </a:xfrm>
+                    <a:prstGeom prst="rect">
+                      <a:avLst/>
+                    </a:prstGeom>
+                    <a:noFill/>
+                    <a:ln>
+                      <a:noFill/>
+                    </a:ln>
+                  </pic:spPr>
+                </pic:pic>
+              </a:graphicData>
+            </a:graphic>
+          </wp:inline>
+        </w:drawing>
+      </w:r>
+    </w:p>
+    <w:p>
+      <w:pPr>
+        <w:pStyle w:val="3"/>
+        <w:spacing w:line="276" w:lineRule="auto"/>
+        <w:ind w:right="144"/>
+        <w:jc w:val="both"/>
+      </w:pPr>
+      <w:r>
+        <w:drawing>
+          <wp:inline distT="0" distB="0" distL="114300" distR="114300">
+            <wp:extent cx="5888355" cy="1172210"/>
+            <wp:effectExtent l="0" t="0" r="17145" b="8890"/>
+            <wp:docPr id="3" name="Image 2"/>
+            <wp:cNvGraphicFramePr>
+              <a:graphicFrameLocks xmlns:a="http://schemas.openxmlformats.org/drawingml/2006/main" noChangeAspect="1"/>
+            </wp:cNvGraphicFramePr>
+            <a:graphic xmlns:a="http://schemas.openxmlformats.org/drawingml/2006/main">
+              <a:graphicData uri="http://schemas.openxmlformats.org/drawingml/2006/picture">
+                <pic:pic xmlns:pic="http://schemas.openxmlformats.org/drawingml/2006/picture">
+                  <pic:nvPicPr>
+                    <pic:cNvPr id="3" name="Image 2"/>
+                    <pic:cNvPicPr>
+                      <a:picLocks noChangeAspect="1"/>
+                    </pic:cNvPicPr>
+                  </pic:nvPicPr>
+                  <pic:blipFill>
+                    <a:blip r:embed="rId8"/>
+                    <a:stretch>
+                      <a:fillRect/>
+                    </a:stretch>
+                  </pic:blipFill>
+                  <pic:spPr>
+                    <a:xfrm>
+                      <a:off x="0" y="0"/>
+                      <a:ext cx="5888355" cy="1172210"/>
+                    </a:xfrm>
+                    <a:prstGeom prst="rect">
+                      <a:avLst/>
+                    </a:prstGeom>
+                    <a:noFill/>
+                    <a:ln>
+                      <a:noFill/>
+                    </a:ln>
+                  </pic:spPr>
+                </pic:pic>
+              </a:graphicData>
+            </a:graphic>
+          </wp:inline>
+        </w:drawing>
+      </w:r>
+    </w:p>
+    <w:p>
+      <w:pPr>
+        <w:pStyle w:val="3"/>
+        <w:spacing w:line="276" w:lineRule="auto"/>
+        <w:ind w:right="144"/>
+        <w:jc w:val="both"/>
+      </w:pPr>
+      <w:r>
+        <w:drawing>
+          <wp:inline distT="0" distB="0" distL="114300" distR="114300">
+            <wp:extent cx="5888355" cy="2651760"/>
+            <wp:effectExtent l="0" t="0" r="17145" b="15240"/>
+            <wp:docPr id="4" name="Image 3"/>
+            <wp:cNvGraphicFramePr>
+              <a:graphicFrameLocks xmlns:a="http://schemas.openxmlformats.org/drawingml/2006/main" noChangeAspect="1"/>
+            </wp:cNvGraphicFramePr>
+            <a:graphic xmlns:a="http://schemas.openxmlformats.org/drawingml/2006/main">
+              <a:graphicData uri="http://schemas.openxmlformats.org/drawingml/2006/picture">
+                <pic:pic xmlns:pic="http://schemas.openxmlformats.org/drawingml/2006/picture">
+                  <pic:nvPicPr>
+                    <pic:cNvPr id="4" name="Image 3"/>
+                    <pic:cNvPicPr>
+                      <a:picLocks noChangeAspect="1"/>
+                    </pic:cNvPicPr>
+                  </pic:nvPicPr>
+                  <pic:blipFill>
+                    <a:blip r:embed="rId9"/>
+                    <a:stretch>
+                      <a:fillRect/>
+                    </a:stretch>
+                  </pic:blipFill>
+                  <pic:spPr>
+                    <a:xfrm>
+                      <a:off x="0" y="0"/>
+                      <a:ext cx="5888355" cy="2651760"/>
+                    </a:xfrm>
+                    <a:prstGeom prst="rect">
+                      <a:avLst/>
+                    </a:prstGeom>
+                    <a:noFill/>
+                    <a:ln>
+                      <a:noFill/>
+                    </a:ln>
+                  </pic:spPr>
+                </pic:pic>
+              </a:graphicData>
+            </a:graphic>
+          </wp:inline>
+        </w:drawing>
+      </w:r>
+    </w:p>
+    <w:p>
+      <w:pPr>
+        <w:pStyle w:val="3"/>
+        <w:spacing w:line="276" w:lineRule="auto"/>
+        <w:ind w:right="144"/>
+        <w:jc w:val="both"/>
         <w:rPr>
           <w:color w:val="auto"/>
         </w:rPr>
@@ -1688,7 +1536,7 @@
           <w:color w:val="auto"/>
         </w:rPr>
         <w:pict>
-          <v:rect id="_x0000_s1031" o:spid="_x0000_s1031" o:spt="1" style="position:absolute;left:0pt;margin-left:0pt;margin-top:0pt;height:51.8pt;width:595.95pt;mso-position-horizontal-relative:page;mso-position-vertical-relative:page;z-index:-251653120;mso-width-relative:page;mso-height-relative:page;" fillcolor="#1D1D2D" filled="t" stroked="f" coordsize="21600,21600">
+          <v:rect id="_x0000_s1031" o:spid="_x0000_s1031" o:spt="1" style="position:absolute;left:0pt;margin-left:0pt;margin-top:0pt;height:51.8pt;width:595.95pt;mso-position-horizontal-relative:page;mso-position-vertical-relative:page;z-index:-251654144;mso-width-relative:page;mso-height-relative:page;" fillcolor="#1D1D2D" filled="t" stroked="f" coordsize="21600,21600">
             <v:path/>
             <v:fill on="t" color2="#FFFFFF" focussize="0,0"/>
             <v:stroke on="f"/>
@@ -1767,432 +1615,15 @@
     </w:p>
     <w:p>
       <w:pPr>
-        <w:pStyle w:val="8"/>
-        <w:numPr>
-          <w:ilvl w:val="1"/>
-          <w:numId w:val="1"/>
-        </w:numPr>
-        <w:tabs>
-          <w:tab w:val="left" w:pos="822"/>
-        </w:tabs>
-        <w:spacing w:before="1" w:after="0" w:line="276" w:lineRule="auto"/>
-        <w:ind w:left="821" w:right="148" w:hanging="361"/>
-        <w:jc w:val="both"/>
-        <w:rPr>
-          <w:color w:val="auto"/>
-          <w:sz w:val="22"/>
-        </w:rPr>
-      </w:pPr>
-      <w:r>
-        <w:rPr>
-          <w:color w:val="auto"/>
-          <w:sz w:val="22"/>
-        </w:rPr>
-        <w:t>Crée un compte en remplissant le formulaire. Un conseil, on te demande de choisir</w:t>
-      </w:r>
-      <w:r>
-        <w:rPr>
-          <w:color w:val="auto"/>
-          <w:spacing w:val="1"/>
-          <w:sz w:val="22"/>
-        </w:rPr>
-        <w:t xml:space="preserve"> </w:t>
-      </w:r>
-      <w:r>
-        <w:rPr>
-          <w:color w:val="auto"/>
-          <w:sz w:val="22"/>
-        </w:rPr>
-        <w:t>un mot de passe maître. Pour rappel, ce mot de passe sera unique et te permettra</w:t>
-      </w:r>
-      <w:r>
-        <w:rPr>
-          <w:color w:val="auto"/>
-          <w:spacing w:val="1"/>
-          <w:sz w:val="22"/>
-        </w:rPr>
-        <w:t xml:space="preserve"> </w:t>
-      </w:r>
-      <w:r>
-        <w:rPr>
-          <w:color w:val="auto"/>
-          <w:sz w:val="22"/>
-        </w:rPr>
-        <w:t>d’accéder à tous tes comptes. Choisis donc un mot de passe avec un niveau de</w:t>
-      </w:r>
-      <w:r>
-        <w:rPr>
-          <w:color w:val="auto"/>
-          <w:spacing w:val="1"/>
-          <w:sz w:val="22"/>
-        </w:rPr>
-        <w:t xml:space="preserve"> </w:t>
-      </w:r>
-      <w:r>
-        <w:rPr>
-          <w:color w:val="auto"/>
-          <w:sz w:val="22"/>
-        </w:rPr>
-        <w:t>sécurité élevé et assure-toi de pouvoir le retrouver</w:t>
-      </w:r>
-    </w:p>
-    <w:p>
-      <w:pPr>
-        <w:pStyle w:val="8"/>
-        <w:numPr>
-          <w:ilvl w:val="2"/>
-          <w:numId w:val="1"/>
-        </w:numPr>
-        <w:tabs>
-          <w:tab w:val="left" w:pos="1543"/>
-        </w:tabs>
-        <w:spacing w:before="0" w:after="0" w:line="276" w:lineRule="auto"/>
-        <w:ind w:left="1542" w:right="146" w:hanging="361"/>
-        <w:jc w:val="both"/>
-        <w:rPr>
-          <w:color w:val="auto"/>
-          <w:sz w:val="22"/>
-        </w:rPr>
-      </w:pPr>
-      <w:r>
-        <w:rPr>
-          <w:color w:val="auto"/>
-          <w:sz w:val="22"/>
-        </w:rPr>
-        <w:t>Exemple de mot de passe maître : c3c!3s!l3M0!2P@SS3 (Ceci est le mot de</w:t>
-      </w:r>
-      <w:r>
-        <w:rPr>
-          <w:color w:val="auto"/>
-          <w:spacing w:val="1"/>
-          <w:sz w:val="22"/>
-        </w:rPr>
-        <w:t xml:space="preserve"> </w:t>
-      </w:r>
-      <w:r>
-        <w:rPr>
-          <w:color w:val="auto"/>
-          <w:sz w:val="22"/>
-        </w:rPr>
-        <w:t>passe,</w:t>
-      </w:r>
-      <w:r>
-        <w:rPr>
-          <w:color w:val="auto"/>
-          <w:spacing w:val="1"/>
-          <w:sz w:val="22"/>
-        </w:rPr>
-        <w:t xml:space="preserve"> </w:t>
-      </w:r>
-      <w:r>
-        <w:rPr>
-          <w:color w:val="auto"/>
-          <w:sz w:val="22"/>
-        </w:rPr>
-        <w:t>en</w:t>
-      </w:r>
-      <w:r>
-        <w:rPr>
-          <w:color w:val="auto"/>
-          <w:spacing w:val="1"/>
-          <w:sz w:val="22"/>
-        </w:rPr>
-        <w:t xml:space="preserve"> </w:t>
-      </w:r>
-      <w:r>
-        <w:rPr>
-          <w:color w:val="auto"/>
-          <w:sz w:val="22"/>
-        </w:rPr>
-        <w:t>remplaçant</w:t>
-      </w:r>
-      <w:r>
-        <w:rPr>
-          <w:color w:val="auto"/>
-          <w:spacing w:val="1"/>
-          <w:sz w:val="22"/>
-        </w:rPr>
-        <w:t xml:space="preserve"> </w:t>
-      </w:r>
-      <w:r>
-        <w:rPr>
-          <w:color w:val="auto"/>
-          <w:sz w:val="22"/>
-        </w:rPr>
-        <w:t>le</w:t>
-      </w:r>
-      <w:r>
-        <w:rPr>
-          <w:color w:val="auto"/>
-          <w:spacing w:val="1"/>
-          <w:sz w:val="22"/>
-        </w:rPr>
-        <w:t xml:space="preserve"> </w:t>
-      </w:r>
-      <w:r>
-        <w:rPr>
-          <w:color w:val="auto"/>
-          <w:sz w:val="22"/>
-        </w:rPr>
-        <w:t>“e”</w:t>
-      </w:r>
-      <w:r>
-        <w:rPr>
-          <w:color w:val="auto"/>
-          <w:spacing w:val="1"/>
-          <w:sz w:val="22"/>
-        </w:rPr>
-        <w:t xml:space="preserve"> </w:t>
-      </w:r>
-      <w:r>
-        <w:rPr>
-          <w:color w:val="auto"/>
-          <w:sz w:val="22"/>
-        </w:rPr>
-        <w:t>par</w:t>
-      </w:r>
-      <w:r>
-        <w:rPr>
-          <w:color w:val="auto"/>
-          <w:spacing w:val="1"/>
-          <w:sz w:val="22"/>
-        </w:rPr>
-        <w:t xml:space="preserve"> </w:t>
-      </w:r>
-      <w:r>
-        <w:rPr>
-          <w:color w:val="auto"/>
-          <w:sz w:val="22"/>
-        </w:rPr>
-        <w:t>“3”</w:t>
-      </w:r>
-      <w:r>
-        <w:rPr>
-          <w:color w:val="auto"/>
-          <w:spacing w:val="1"/>
-          <w:sz w:val="22"/>
-        </w:rPr>
-        <w:t xml:space="preserve"> </w:t>
-      </w:r>
-      <w:r>
-        <w:rPr>
-          <w:color w:val="auto"/>
-          <w:sz w:val="22"/>
-        </w:rPr>
-        <w:t>le</w:t>
-      </w:r>
-      <w:r>
-        <w:rPr>
-          <w:color w:val="auto"/>
-          <w:spacing w:val="1"/>
-          <w:sz w:val="22"/>
-        </w:rPr>
-        <w:t xml:space="preserve"> </w:t>
-      </w:r>
-      <w:r>
-        <w:rPr>
-          <w:color w:val="auto"/>
-          <w:sz w:val="22"/>
-        </w:rPr>
-        <w:t>“i”,</w:t>
-      </w:r>
-      <w:r>
-        <w:rPr>
-          <w:color w:val="auto"/>
-          <w:spacing w:val="1"/>
-          <w:sz w:val="22"/>
-        </w:rPr>
-        <w:t xml:space="preserve"> </w:t>
-      </w:r>
-      <w:r>
-        <w:rPr>
-          <w:color w:val="auto"/>
-          <w:sz w:val="22"/>
-        </w:rPr>
-        <w:t>“t”</w:t>
-      </w:r>
-      <w:r>
-        <w:rPr>
-          <w:color w:val="auto"/>
-          <w:spacing w:val="1"/>
-          <w:sz w:val="22"/>
-        </w:rPr>
-        <w:t xml:space="preserve"> </w:t>
-      </w:r>
-      <w:r>
-        <w:rPr>
-          <w:color w:val="auto"/>
-          <w:sz w:val="22"/>
-        </w:rPr>
-        <w:t>par</w:t>
-      </w:r>
-      <w:r>
-        <w:rPr>
-          <w:color w:val="auto"/>
-          <w:spacing w:val="1"/>
-          <w:sz w:val="22"/>
-        </w:rPr>
-        <w:t xml:space="preserve"> </w:t>
-      </w:r>
-      <w:r>
-        <w:rPr>
-          <w:color w:val="auto"/>
-          <w:sz w:val="22"/>
-        </w:rPr>
-        <w:t>“!”,</w:t>
-      </w:r>
-      <w:r>
-        <w:rPr>
-          <w:color w:val="auto"/>
-          <w:spacing w:val="1"/>
-          <w:sz w:val="22"/>
-        </w:rPr>
-        <w:t xml:space="preserve"> </w:t>
-      </w:r>
-      <w:r>
-        <w:rPr>
-          <w:color w:val="auto"/>
-          <w:sz w:val="22"/>
-        </w:rPr>
-        <w:t>“a”</w:t>
-      </w:r>
-      <w:r>
-        <w:rPr>
-          <w:color w:val="auto"/>
-          <w:spacing w:val="1"/>
-          <w:sz w:val="22"/>
-        </w:rPr>
-        <w:t xml:space="preserve"> </w:t>
-      </w:r>
-      <w:r>
-        <w:rPr>
-          <w:color w:val="auto"/>
-          <w:sz w:val="22"/>
-        </w:rPr>
-        <w:t>par</w:t>
-      </w:r>
-      <w:r>
-        <w:rPr>
-          <w:color w:val="auto"/>
-          <w:spacing w:val="1"/>
-          <w:sz w:val="22"/>
-        </w:rPr>
-        <w:t xml:space="preserve"> </w:t>
-      </w:r>
-      <w:r>
-        <w:rPr>
-          <w:color w:val="auto"/>
-          <w:sz w:val="22"/>
-        </w:rPr>
-        <w:t>“@”</w:t>
-      </w:r>
-      <w:r>
-        <w:rPr>
-          <w:color w:val="auto"/>
-          <w:spacing w:val="1"/>
-          <w:sz w:val="22"/>
-        </w:rPr>
-        <w:t xml:space="preserve"> </w:t>
-      </w:r>
-      <w:r>
-        <w:rPr>
-          <w:color w:val="auto"/>
-          <w:sz w:val="22"/>
-        </w:rPr>
-        <w:t>et les</w:t>
-      </w:r>
-      <w:r>
-        <w:rPr>
-          <w:color w:val="auto"/>
-          <w:spacing w:val="-59"/>
-          <w:sz w:val="22"/>
-        </w:rPr>
-        <w:t xml:space="preserve"> </w:t>
-      </w:r>
-      <w:r>
-        <w:rPr>
-          <w:color w:val="auto"/>
-          <w:sz w:val="22"/>
-        </w:rPr>
-        <w:t>premières lettres en minuscules puis majuscules à partir de “mot”)</w:t>
-      </w:r>
-    </w:p>
-    <w:p>
-      <w:pPr>
-        <w:pStyle w:val="8"/>
-        <w:numPr>
-          <w:ilvl w:val="2"/>
-          <w:numId w:val="1"/>
-        </w:numPr>
-        <w:tabs>
-          <w:tab w:val="left" w:pos="1543"/>
-        </w:tabs>
-        <w:spacing w:before="1" w:after="0" w:line="276" w:lineRule="auto"/>
-        <w:ind w:left="1542" w:right="149" w:hanging="361"/>
-        <w:jc w:val="both"/>
-        <w:rPr>
-          <w:color w:val="auto"/>
-          <w:sz w:val="22"/>
-        </w:rPr>
-      </w:pPr>
-      <w:r>
-        <w:rPr>
-          <w:color w:val="auto"/>
-          <w:sz w:val="22"/>
-        </w:rPr>
-        <w:t>Tu peux également générer un mot de passe maître, mais pense à l’écrire</w:t>
-      </w:r>
-      <w:r>
-        <w:rPr>
-          <w:color w:val="auto"/>
-          <w:spacing w:val="1"/>
-          <w:sz w:val="22"/>
-        </w:rPr>
-        <w:t xml:space="preserve"> </w:t>
-      </w:r>
-      <w:r>
-        <w:rPr>
-          <w:color w:val="auto"/>
-          <w:sz w:val="22"/>
-        </w:rPr>
-        <w:t>dans un endroit sûr pour pouvoir l’utiliser lorsque tu en as besoin</w:t>
-      </w:r>
-    </w:p>
-    <w:p>
-      <w:pPr>
-        <w:pStyle w:val="8"/>
-        <w:numPr>
-          <w:ilvl w:val="1"/>
-          <w:numId w:val="1"/>
-        </w:numPr>
-        <w:tabs>
-          <w:tab w:val="left" w:pos="822"/>
-        </w:tabs>
-        <w:spacing w:before="1" w:after="0" w:line="276" w:lineRule="auto"/>
-        <w:ind w:left="821" w:right="148" w:hanging="361"/>
-        <w:jc w:val="both"/>
-        <w:rPr>
-          <w:color w:val="auto"/>
-          <w:sz w:val="22"/>
-        </w:rPr>
-      </w:pPr>
-      <w:r>
-        <w:rPr>
-          <w:color w:val="auto"/>
-        </w:rPr>
+        <w:spacing w:after="0" w:line="240" w:lineRule="auto"/>
+        <w:jc w:val="left"/>
+      </w:pPr>
+      <w:r>
         <w:drawing>
-          <wp:anchor distT="0" distB="0" distL="0" distR="0" simplePos="0" relativeHeight="251659264" behindDoc="0" locked="0" layoutInCell="1" allowOverlap="1">
-            <wp:simplePos x="0" y="0"/>
-            <wp:positionH relativeFrom="page">
-              <wp:posOffset>1080135</wp:posOffset>
-            </wp:positionH>
-            <wp:positionV relativeFrom="paragraph">
-              <wp:posOffset>574040</wp:posOffset>
-            </wp:positionV>
-            <wp:extent cx="5474335" cy="2934970"/>
-            <wp:effectExtent l="0" t="0" r="0" b="0"/>
-            <wp:wrapTopAndBottom/>
-            <wp:docPr id="11" name="image3.jpeg"/>
+          <wp:inline distT="0" distB="0" distL="114300" distR="114300">
+            <wp:extent cx="5888990" cy="2472690"/>
+            <wp:effectExtent l="0" t="0" r="16510" b="3810"/>
+            <wp:docPr id="7" name="Image 5"/>
             <wp:cNvGraphicFramePr>
               <a:graphicFrameLocks xmlns:a="http://schemas.openxmlformats.org/drawingml/2006/main" noChangeAspect="1"/>
             </wp:cNvGraphicFramePr>
@@ -2200,13 +1631,13 @@
               <a:graphicData uri="http://schemas.openxmlformats.org/drawingml/2006/picture">
                 <pic:pic xmlns:pic="http://schemas.openxmlformats.org/drawingml/2006/picture">
                   <pic:nvPicPr>
-                    <pic:cNvPr id="11" name="image3.jpeg"/>
+                    <pic:cNvPr id="7" name="Image 5"/>
                     <pic:cNvPicPr>
                       <a:picLocks noChangeAspect="1"/>
                     </pic:cNvPicPr>
                   </pic:nvPicPr>
                   <pic:blipFill>
-                    <a:blip r:embed="rId7" cstate="print"/>
+                    <a:blip r:embed="rId10"/>
                     <a:stretch>
                       <a:fillRect/>
                     </a:stretch>
@@ -2214,387 +1645,51 @@
                   <pic:spPr>
                     <a:xfrm>
                       <a:off x="0" y="0"/>
-                      <a:ext cx="5474579" cy="2935224"/>
+                      <a:ext cx="5888990" cy="2472690"/>
                     </a:xfrm>
                     <a:prstGeom prst="rect">
                       <a:avLst/>
                     </a:prstGeom>
+                    <a:noFill/>
+                    <a:ln>
+                      <a:noFill/>
+                    </a:ln>
                   </pic:spPr>
                 </pic:pic>
               </a:graphicData>
             </a:graphic>
-          </wp:anchor>
+          </wp:inline>
         </w:drawing>
       </w:r>
-      <w:r>
-        <w:rPr>
-          <w:color w:val="auto"/>
-          <w:sz w:val="22"/>
-        </w:rPr>
-        <w:t>Une fois la création du compte effectuée, tu arrives sur une page de validation qui</w:t>
-      </w:r>
-      <w:r>
-        <w:rPr>
-          <w:color w:val="auto"/>
-          <w:spacing w:val="1"/>
-          <w:sz w:val="22"/>
-        </w:rPr>
-        <w:t xml:space="preserve"> </w:t>
-      </w:r>
-      <w:r>
-        <w:rPr>
-          <w:color w:val="auto"/>
-          <w:sz w:val="22"/>
-        </w:rPr>
-        <w:t>propose le téléchargement de l’extension sur ton navigateur. Lance l’installation en</w:t>
-      </w:r>
-      <w:r>
-        <w:rPr>
-          <w:color w:val="auto"/>
-          <w:spacing w:val="1"/>
-          <w:sz w:val="22"/>
-        </w:rPr>
-        <w:t xml:space="preserve"> </w:t>
-      </w:r>
-      <w:r>
-        <w:rPr>
-          <w:color w:val="auto"/>
-          <w:sz w:val="22"/>
-        </w:rPr>
-        <w:t>effectuant</w:t>
-      </w:r>
-      <w:r>
-        <w:rPr>
-          <w:color w:val="auto"/>
-          <w:spacing w:val="-1"/>
-          <w:sz w:val="22"/>
-        </w:rPr>
-        <w:t xml:space="preserve"> </w:t>
-      </w:r>
-      <w:r>
-        <w:rPr>
-          <w:color w:val="auto"/>
-          <w:sz w:val="22"/>
-        </w:rPr>
-        <w:t>un clic sur le bouton prévu à cet</w:t>
-      </w:r>
-      <w:r>
-        <w:rPr>
-          <w:color w:val="auto"/>
-          <w:spacing w:val="-1"/>
-          <w:sz w:val="22"/>
-        </w:rPr>
-        <w:t xml:space="preserve"> </w:t>
-      </w:r>
-      <w:r>
-        <w:rPr>
-          <w:color w:val="auto"/>
-          <w:sz w:val="22"/>
-        </w:rPr>
-        <w:t>effet</w:t>
-      </w:r>
-    </w:p>
-    <w:p>
-      <w:pPr>
-        <w:pStyle w:val="8"/>
-        <w:numPr>
-          <w:ilvl w:val="1"/>
-          <w:numId w:val="1"/>
-        </w:numPr>
-        <w:tabs>
-          <w:tab w:val="left" w:pos="821"/>
-          <w:tab w:val="left" w:pos="822"/>
-        </w:tabs>
-        <w:spacing w:before="0" w:after="28" w:line="276" w:lineRule="auto"/>
-        <w:ind w:left="821" w:right="331" w:hanging="361"/>
+    </w:p>
+    <w:p>
+      <w:pPr>
+        <w:spacing w:after="0" w:line="240" w:lineRule="auto"/>
         <w:jc w:val="left"/>
-        <w:rPr>
-          <w:color w:val="auto"/>
-          <w:sz w:val="22"/>
-        </w:rPr>
-      </w:pPr>
-      <w:r>
-        <w:rPr>
-          <w:color w:val="auto"/>
-          <w:sz w:val="22"/>
-        </w:rPr>
-        <w:t>Il</w:t>
-      </w:r>
-      <w:r>
-        <w:rPr>
-          <w:color w:val="auto"/>
-          <w:spacing w:val="-2"/>
-          <w:sz w:val="22"/>
-        </w:rPr>
-        <w:t xml:space="preserve"> </w:t>
-      </w:r>
-      <w:r>
-        <w:rPr>
-          <w:color w:val="auto"/>
-          <w:sz w:val="22"/>
-        </w:rPr>
-        <w:t>te</w:t>
-      </w:r>
-      <w:r>
-        <w:rPr>
-          <w:color w:val="auto"/>
-          <w:spacing w:val="-2"/>
-          <w:sz w:val="22"/>
-        </w:rPr>
-        <w:t xml:space="preserve"> </w:t>
-      </w:r>
-      <w:r>
-        <w:rPr>
-          <w:color w:val="auto"/>
-          <w:sz w:val="22"/>
-        </w:rPr>
-        <w:t>suffit</w:t>
-      </w:r>
-      <w:r>
-        <w:rPr>
-          <w:color w:val="auto"/>
-          <w:spacing w:val="-1"/>
-          <w:sz w:val="22"/>
-        </w:rPr>
-        <w:t xml:space="preserve"> </w:t>
-      </w:r>
-      <w:r>
-        <w:rPr>
-          <w:color w:val="auto"/>
-          <w:sz w:val="22"/>
-        </w:rPr>
-        <w:t>de</w:t>
-      </w:r>
-      <w:r>
-        <w:rPr>
-          <w:color w:val="auto"/>
-          <w:spacing w:val="-2"/>
-          <w:sz w:val="22"/>
-        </w:rPr>
-        <w:t xml:space="preserve"> </w:t>
-      </w:r>
-      <w:r>
-        <w:rPr>
-          <w:color w:val="auto"/>
-          <w:sz w:val="22"/>
-        </w:rPr>
-        <w:t>valider</w:t>
-      </w:r>
-      <w:r>
-        <w:rPr>
-          <w:color w:val="auto"/>
-          <w:spacing w:val="-1"/>
-          <w:sz w:val="22"/>
-        </w:rPr>
-        <w:t xml:space="preserve"> </w:t>
-      </w:r>
-      <w:r>
-        <w:rPr>
-          <w:color w:val="auto"/>
-          <w:sz w:val="22"/>
-        </w:rPr>
-        <w:t>l’opération</w:t>
-      </w:r>
-      <w:r>
-        <w:rPr>
-          <w:color w:val="auto"/>
-          <w:spacing w:val="-2"/>
-          <w:sz w:val="22"/>
-        </w:rPr>
-        <w:t xml:space="preserve"> </w:t>
-      </w:r>
-      <w:r>
-        <w:rPr>
-          <w:color w:val="auto"/>
-          <w:sz w:val="22"/>
-        </w:rPr>
-        <w:t>sur</w:t>
-      </w:r>
-      <w:r>
-        <w:rPr>
-          <w:color w:val="auto"/>
-          <w:spacing w:val="-1"/>
-          <w:sz w:val="22"/>
-        </w:rPr>
-        <w:t xml:space="preserve"> </w:t>
-      </w:r>
-      <w:r>
-        <w:rPr>
-          <w:color w:val="auto"/>
-          <w:sz w:val="22"/>
-        </w:rPr>
-        <w:t>le</w:t>
-      </w:r>
-      <w:r>
-        <w:rPr>
-          <w:color w:val="auto"/>
-          <w:spacing w:val="-2"/>
-          <w:sz w:val="22"/>
-        </w:rPr>
-        <w:t xml:space="preserve"> </w:t>
-      </w:r>
-      <w:r>
-        <w:rPr>
-          <w:color w:val="auto"/>
-          <w:sz w:val="22"/>
-        </w:rPr>
-        <w:t>Chrome</w:t>
-      </w:r>
-      <w:r>
-        <w:rPr>
-          <w:color w:val="auto"/>
-          <w:spacing w:val="-1"/>
-          <w:sz w:val="22"/>
-        </w:rPr>
-        <w:t xml:space="preserve"> </w:t>
-      </w:r>
-      <w:r>
-        <w:rPr>
-          <w:color w:val="auto"/>
-          <w:sz w:val="22"/>
-        </w:rPr>
-        <w:t>Web</w:t>
-      </w:r>
-      <w:r>
-        <w:rPr>
-          <w:color w:val="auto"/>
-          <w:spacing w:val="-2"/>
-          <w:sz w:val="22"/>
-        </w:rPr>
-        <w:t xml:space="preserve"> </w:t>
-      </w:r>
-      <w:r>
-        <w:rPr>
-          <w:color w:val="auto"/>
-          <w:sz w:val="22"/>
-        </w:rPr>
-        <w:t>Store</w:t>
-      </w:r>
-      <w:r>
-        <w:rPr>
-          <w:color w:val="auto"/>
-          <w:spacing w:val="-2"/>
-          <w:sz w:val="22"/>
-        </w:rPr>
-        <w:t xml:space="preserve"> </w:t>
-      </w:r>
-      <w:r>
-        <w:rPr>
-          <w:color w:val="auto"/>
-          <w:sz w:val="22"/>
-        </w:rPr>
-        <w:t>en</w:t>
-      </w:r>
-      <w:r>
-        <w:rPr>
-          <w:color w:val="auto"/>
-          <w:spacing w:val="-1"/>
-          <w:sz w:val="22"/>
-        </w:rPr>
-        <w:t xml:space="preserve"> </w:t>
-      </w:r>
-      <w:r>
-        <w:rPr>
-          <w:color w:val="auto"/>
-          <w:sz w:val="22"/>
-        </w:rPr>
-        <w:t>effectuant</w:t>
-      </w:r>
-      <w:r>
-        <w:rPr>
-          <w:color w:val="auto"/>
-          <w:spacing w:val="-2"/>
-          <w:sz w:val="22"/>
-        </w:rPr>
-        <w:t xml:space="preserve"> </w:t>
-      </w:r>
-      <w:r>
-        <w:rPr>
-          <w:color w:val="auto"/>
-          <w:sz w:val="22"/>
-        </w:rPr>
-        <w:t>un</w:t>
-      </w:r>
-      <w:r>
-        <w:rPr>
-          <w:color w:val="auto"/>
-          <w:spacing w:val="-1"/>
-          <w:sz w:val="22"/>
-        </w:rPr>
-        <w:t xml:space="preserve"> </w:t>
-      </w:r>
-      <w:r>
-        <w:rPr>
-          <w:color w:val="auto"/>
-          <w:sz w:val="22"/>
-        </w:rPr>
-        <w:t>clic</w:t>
-      </w:r>
-      <w:r>
-        <w:rPr>
-          <w:color w:val="auto"/>
-          <w:spacing w:val="-2"/>
-          <w:sz w:val="22"/>
-        </w:rPr>
-        <w:t xml:space="preserve"> </w:t>
-      </w:r>
-      <w:r>
-        <w:rPr>
-          <w:color w:val="auto"/>
-          <w:sz w:val="22"/>
-        </w:rPr>
-        <w:t>sur</w:t>
-      </w:r>
-      <w:r>
-        <w:rPr>
-          <w:color w:val="auto"/>
-          <w:spacing w:val="-1"/>
-          <w:sz w:val="22"/>
-        </w:rPr>
-        <w:t xml:space="preserve"> </w:t>
-      </w:r>
-      <w:r>
-        <w:rPr>
-          <w:color w:val="auto"/>
-          <w:sz w:val="22"/>
-        </w:rPr>
-        <w:t>le</w:t>
-      </w:r>
-      <w:r>
-        <w:rPr>
-          <w:color w:val="auto"/>
-          <w:spacing w:val="-58"/>
-          <w:sz w:val="22"/>
-        </w:rPr>
-        <w:t xml:space="preserve"> </w:t>
-      </w:r>
-      <w:r>
-        <w:rPr>
-          <w:color w:val="auto"/>
-          <w:sz w:val="22"/>
-        </w:rPr>
-        <w:t>bouton “Ajouter à Chrome”</w:t>
-      </w:r>
-    </w:p>
-    <w:p>
-      <w:pPr>
-        <w:pStyle w:val="5"/>
-        <w:ind w:left="331"/>
-        <w:rPr>
-          <w:color w:val="auto"/>
-          <w:sz w:val="20"/>
-        </w:rPr>
-      </w:pPr>
-      <w:r>
-        <w:rPr>
-          <w:color w:val="auto"/>
-          <w:sz w:val="20"/>
-        </w:rPr>
+      </w:pPr>
+    </w:p>
+    <w:p>
+      <w:pPr>
+        <w:spacing w:after="0" w:line="240" w:lineRule="auto"/>
+        <w:jc w:val="left"/>
+      </w:pPr>
+    </w:p>
+    <w:p>
+      <w:pPr>
+        <w:spacing w:after="0" w:line="240" w:lineRule="auto"/>
+        <w:jc w:val="left"/>
+        <w:sectPr>
+          <w:pgSz w:w="11920" w:h="16860"/>
+          <w:pgMar w:top="280" w:right="1300" w:bottom="280" w:left="1340" w:header="720" w:footer="720" w:gutter="0"/>
+          <w:cols w:space="720" w:num="1"/>
+        </w:sectPr>
+      </w:pPr>
+      <w:r>
         <w:drawing>
-          <wp:inline distT="0" distB="0" distL="0" distR="0">
-            <wp:extent cx="5506720" cy="2931795"/>
-            <wp:effectExtent l="0" t="0" r="0" b="0"/>
-            <wp:docPr id="13" name="image4.jpeg"/>
+          <wp:inline distT="0" distB="0" distL="114300" distR="114300">
+            <wp:extent cx="5890895" cy="4247515"/>
+            <wp:effectExtent l="0" t="0" r="14605" b="635"/>
+            <wp:docPr id="8" name="Image 6"/>
             <wp:cNvGraphicFramePr>
               <a:graphicFrameLocks xmlns:a="http://schemas.openxmlformats.org/drawingml/2006/main" noChangeAspect="1"/>
             </wp:cNvGraphicFramePr>
@@ -2602,13 +1697,13 @@
               <a:graphicData uri="http://schemas.openxmlformats.org/drawingml/2006/picture">
                 <pic:pic xmlns:pic="http://schemas.openxmlformats.org/drawingml/2006/picture">
                   <pic:nvPicPr>
-                    <pic:cNvPr id="13" name="image4.jpeg"/>
+                    <pic:cNvPr id="8" name="Image 6"/>
                     <pic:cNvPicPr>
                       <a:picLocks noChangeAspect="1"/>
                     </pic:cNvPicPr>
                   </pic:nvPicPr>
                   <pic:blipFill>
-                    <a:blip r:embed="rId8" cstate="print"/>
+                    <a:blip r:embed="rId11"/>
                     <a:stretch>
                       <a:fillRect/>
                     </a:stretch>
@@ -2616,11 +1711,15 @@
                   <pic:spPr>
                     <a:xfrm>
                       <a:off x="0" y="0"/>
-                      <a:ext cx="5506759" cy="2931795"/>
+                      <a:ext cx="5890895" cy="4247515"/>
                     </a:xfrm>
                     <a:prstGeom prst="rect">
                       <a:avLst/>
                     </a:prstGeom>
+                    <a:noFill/>
+                    <a:ln>
+                      <a:noFill/>
+                    </a:ln>
                   </pic:spPr>
                 </pic:pic>
               </a:graphicData>
@@ -2631,108 +1730,6 @@
     </w:p>
     <w:p>
       <w:pPr>
-        <w:pStyle w:val="8"/>
-        <w:numPr>
-          <w:ilvl w:val="1"/>
-          <w:numId w:val="1"/>
-        </w:numPr>
-        <w:tabs>
-          <w:tab w:val="left" w:pos="821"/>
-          <w:tab w:val="left" w:pos="822"/>
-        </w:tabs>
-        <w:spacing w:before="31" w:after="0" w:line="240" w:lineRule="auto"/>
-        <w:ind w:left="821" w:right="0" w:hanging="361"/>
-        <w:jc w:val="left"/>
-        <w:rPr>
-          <w:color w:val="auto"/>
-          <w:sz w:val="22"/>
-        </w:rPr>
-      </w:pPr>
-      <w:r>
-        <w:rPr>
-          <w:color w:val="auto"/>
-          <w:sz w:val="22"/>
-        </w:rPr>
-        <w:t>Une</w:t>
-      </w:r>
-      <w:r>
-        <w:rPr>
-          <w:color w:val="auto"/>
-          <w:spacing w:val="-1"/>
-          <w:sz w:val="22"/>
-        </w:rPr>
-        <w:t xml:space="preserve"> </w:t>
-      </w:r>
-      <w:r>
-        <w:rPr>
-          <w:color w:val="auto"/>
-          <w:sz w:val="22"/>
-        </w:rPr>
-        <w:t>fois installé, il</w:t>
-      </w:r>
-      <w:r>
-        <w:rPr>
-          <w:color w:val="auto"/>
-          <w:spacing w:val="-1"/>
-          <w:sz w:val="22"/>
-        </w:rPr>
-        <w:t xml:space="preserve"> </w:t>
-      </w:r>
-      <w:r>
-        <w:rPr>
-          <w:color w:val="auto"/>
-          <w:sz w:val="22"/>
-        </w:rPr>
-        <w:t>te suffit d’accéder à</w:t>
-      </w:r>
-      <w:r>
-        <w:rPr>
-          <w:color w:val="auto"/>
-          <w:spacing w:val="-1"/>
-          <w:sz w:val="22"/>
-        </w:rPr>
-        <w:t xml:space="preserve"> </w:t>
-      </w:r>
-      <w:r>
-        <w:rPr>
-          <w:color w:val="auto"/>
-          <w:sz w:val="22"/>
-        </w:rPr>
-        <w:t>cette extension et</w:t>
-      </w:r>
-      <w:r>
-        <w:rPr>
-          <w:color w:val="auto"/>
-          <w:spacing w:val="-1"/>
-          <w:sz w:val="22"/>
-        </w:rPr>
-        <w:t xml:space="preserve"> </w:t>
-      </w:r>
-      <w:r>
-        <w:rPr>
-          <w:color w:val="auto"/>
-          <w:sz w:val="22"/>
-        </w:rPr>
-        <w:t>de t’y connecter</w:t>
-      </w:r>
-    </w:p>
-    <w:p>
-      <w:pPr>
-        <w:spacing w:after="0" w:line="240" w:lineRule="auto"/>
-        <w:jc w:val="left"/>
-        <w:rPr>
-          <w:color w:val="auto"/>
-          <w:sz w:val="22"/>
-        </w:rPr>
-        <w:sectPr>
-          <w:pgSz w:w="11920" w:h="16860"/>
-          <w:pgMar w:top="280" w:right="1300" w:bottom="280" w:left="1340" w:header="720" w:footer="720" w:gutter="0"/>
-          <w:cols w:space="720" w:num="1"/>
-        </w:sectPr>
-      </w:pPr>
-    </w:p>
-    <w:p>
-      <w:pPr>
         <w:pStyle w:val="5"/>
         <w:ind w:left="2968"/>
         <w:rPr>
@@ -2745,2064 +1742,7 @@
           <w:color w:val="auto"/>
         </w:rPr>
         <w:pict>
-          <v:rect id="_x0000_s1032" o:spid="_x0000_s1032" o:spt="1" style="position:absolute;left:0pt;margin-left:0pt;margin-top:0pt;height:56pt;width:595.95pt;mso-position-horizontal-relative:page;mso-position-vertical-relative:page;z-index:-251652096;mso-width-relative:page;mso-height-relative:page;" fillcolor="#1D1D2D" filled="t" stroked="f" coordsize="21600,21600">
-            <v:path/>
-            <v:fill on="t" color2="#FFFFFF" focussize="0,0"/>
-            <v:stroke on="f"/>
-            <v:imagedata o:title=""/>
-            <o:lock v:ext="edit" aspectratio="f"/>
-            <v:textbox>
-              <w:txbxContent>
-                <w:p/>
-              </w:txbxContent>
-            </v:textbox>
-          </v:rect>
-        </w:pict>
-      </w:r>
-      <w:r>
-        <w:rPr>
-          <w:color w:val="auto"/>
-          <w:sz w:val="20"/>
-        </w:rPr>
-        <w:drawing>
-          <wp:inline distT="0" distB="0" distL="0" distR="0">
-            <wp:extent cx="2115820" cy="432435"/>
-            <wp:effectExtent l="0" t="0" r="0" b="0"/>
-            <wp:docPr id="15" name="image1.jpeg"/>
-            <wp:cNvGraphicFramePr>
-              <a:graphicFrameLocks xmlns:a="http://schemas.openxmlformats.org/drawingml/2006/main" noChangeAspect="1"/>
-            </wp:cNvGraphicFramePr>
-            <a:graphic xmlns:a="http://schemas.openxmlformats.org/drawingml/2006/main">
-              <a:graphicData uri="http://schemas.openxmlformats.org/drawingml/2006/picture">
-                <pic:pic xmlns:pic="http://schemas.openxmlformats.org/drawingml/2006/picture">
-                  <pic:nvPicPr>
-                    <pic:cNvPr id="15" name="image1.jpeg"/>
-                    <pic:cNvPicPr>
-                      <a:picLocks noChangeAspect="1"/>
-                    </pic:cNvPicPr>
-                  </pic:nvPicPr>
-                  <pic:blipFill>
-                    <a:blip r:embed="rId6" cstate="print"/>
-                    <a:stretch>
-                      <a:fillRect/>
-                    </a:stretch>
-                  </pic:blipFill>
-                  <pic:spPr>
-                    <a:xfrm>
-                      <a:off x="0" y="0"/>
-                      <a:ext cx="2116454" cy="432911"/>
-                    </a:xfrm>
-                    <a:prstGeom prst="rect">
-                      <a:avLst/>
-                    </a:prstGeom>
-                  </pic:spPr>
-                </pic:pic>
-              </a:graphicData>
-            </a:graphic>
-          </wp:inline>
-        </w:drawing>
-      </w:r>
-    </w:p>
-    <w:p>
-      <w:pPr>
-        <w:pStyle w:val="5"/>
-        <w:rPr>
-          <w:color w:val="auto"/>
-          <w:sz w:val="20"/>
-        </w:rPr>
-      </w:pPr>
-    </w:p>
-    <w:p>
-      <w:pPr>
-        <w:pStyle w:val="5"/>
-        <w:spacing w:before="5"/>
-        <w:rPr>
-          <w:color w:val="auto"/>
-          <w:sz w:val="25"/>
-        </w:rPr>
-      </w:pPr>
-    </w:p>
-    <w:p>
-      <w:pPr>
-        <w:pStyle w:val="8"/>
-        <w:numPr>
-          <w:ilvl w:val="2"/>
-          <w:numId w:val="1"/>
-        </w:numPr>
-        <w:tabs>
-          <w:tab w:val="left" w:pos="1542"/>
-          <w:tab w:val="left" w:pos="1543"/>
-        </w:tabs>
-        <w:spacing w:before="93" w:after="0" w:line="240" w:lineRule="auto"/>
-        <w:ind w:left="1542" w:right="0" w:hanging="361"/>
-        <w:jc w:val="left"/>
-        <w:rPr>
-          <w:color w:val="auto"/>
-          <w:sz w:val="22"/>
-        </w:rPr>
-      </w:pPr>
-      <w:r>
-        <w:rPr>
-          <w:color w:val="auto"/>
-        </w:rPr>
-        <w:drawing>
-          <wp:anchor distT="0" distB="0" distL="0" distR="0" simplePos="0" relativeHeight="251660288" behindDoc="0" locked="0" layoutInCell="1" allowOverlap="1">
-            <wp:simplePos x="0" y="0"/>
-            <wp:positionH relativeFrom="page">
-              <wp:posOffset>5741035</wp:posOffset>
-            </wp:positionH>
-            <wp:positionV relativeFrom="paragraph">
-              <wp:posOffset>-19050</wp:posOffset>
-            </wp:positionV>
-            <wp:extent cx="200025" cy="209550"/>
-            <wp:effectExtent l="0" t="0" r="0" b="0"/>
-            <wp:wrapNone/>
-            <wp:docPr id="17" name="image5.png"/>
-            <wp:cNvGraphicFramePr>
-              <a:graphicFrameLocks xmlns:a="http://schemas.openxmlformats.org/drawingml/2006/main" noChangeAspect="1"/>
-            </wp:cNvGraphicFramePr>
-            <a:graphic xmlns:a="http://schemas.openxmlformats.org/drawingml/2006/main">
-              <a:graphicData uri="http://schemas.openxmlformats.org/drawingml/2006/picture">
-                <pic:pic xmlns:pic="http://schemas.openxmlformats.org/drawingml/2006/picture">
-                  <pic:nvPicPr>
-                    <pic:cNvPr id="17" name="image5.png"/>
-                    <pic:cNvPicPr>
-                      <a:picLocks noChangeAspect="1"/>
-                    </pic:cNvPicPr>
-                  </pic:nvPicPr>
-                  <pic:blipFill>
-                    <a:blip r:embed="rId9" cstate="print"/>
-                    <a:stretch>
-                      <a:fillRect/>
-                    </a:stretch>
-                  </pic:blipFill>
-                  <pic:spPr>
-                    <a:xfrm>
-                      <a:off x="0" y="0"/>
-                      <a:ext cx="200193" cy="209725"/>
-                    </a:xfrm>
-                    <a:prstGeom prst="rect">
-                      <a:avLst/>
-                    </a:prstGeom>
-                  </pic:spPr>
-                </pic:pic>
-              </a:graphicData>
-            </a:graphic>
-          </wp:anchor>
-        </w:drawing>
-      </w:r>
-      <w:r>
-        <w:rPr>
-          <w:color w:val="auto"/>
-          <w:sz w:val="22"/>
-        </w:rPr>
-        <w:t>(1)</w:t>
-      </w:r>
-      <w:r>
-        <w:rPr>
-          <w:color w:val="auto"/>
-          <w:spacing w:val="-2"/>
-          <w:sz w:val="22"/>
-        </w:rPr>
-        <w:t xml:space="preserve"> </w:t>
-      </w:r>
-      <w:r>
-        <w:rPr>
-          <w:color w:val="auto"/>
-          <w:sz w:val="22"/>
-        </w:rPr>
-        <w:t>En</w:t>
-      </w:r>
-      <w:r>
-        <w:rPr>
-          <w:color w:val="auto"/>
-          <w:spacing w:val="-1"/>
-          <w:sz w:val="22"/>
-        </w:rPr>
-        <w:t xml:space="preserve"> </w:t>
-      </w:r>
-      <w:r>
-        <w:rPr>
-          <w:color w:val="auto"/>
-          <w:sz w:val="22"/>
-        </w:rPr>
-        <w:t>haut</w:t>
-      </w:r>
-      <w:r>
-        <w:rPr>
-          <w:color w:val="auto"/>
-          <w:spacing w:val="-1"/>
-          <w:sz w:val="22"/>
-        </w:rPr>
-        <w:t xml:space="preserve"> </w:t>
-      </w:r>
-      <w:r>
-        <w:rPr>
-          <w:color w:val="auto"/>
-          <w:sz w:val="22"/>
-        </w:rPr>
-        <w:t>à</w:t>
-      </w:r>
-      <w:r>
-        <w:rPr>
-          <w:color w:val="auto"/>
-          <w:spacing w:val="-1"/>
-          <w:sz w:val="22"/>
-        </w:rPr>
-        <w:t xml:space="preserve"> </w:t>
-      </w:r>
-      <w:r>
-        <w:rPr>
-          <w:color w:val="auto"/>
-          <w:sz w:val="22"/>
-        </w:rPr>
-        <w:t>droite</w:t>
-      </w:r>
-      <w:r>
-        <w:rPr>
-          <w:color w:val="auto"/>
-          <w:spacing w:val="-1"/>
-          <w:sz w:val="22"/>
-        </w:rPr>
-        <w:t xml:space="preserve"> </w:t>
-      </w:r>
-      <w:r>
-        <w:rPr>
-          <w:color w:val="auto"/>
-          <w:sz w:val="22"/>
-        </w:rPr>
-        <w:t>du</w:t>
-      </w:r>
-      <w:r>
-        <w:rPr>
-          <w:color w:val="auto"/>
-          <w:spacing w:val="-1"/>
-          <w:sz w:val="22"/>
-        </w:rPr>
-        <w:t xml:space="preserve"> </w:t>
-      </w:r>
-      <w:r>
-        <w:rPr>
-          <w:color w:val="auto"/>
-          <w:sz w:val="22"/>
-        </w:rPr>
-        <w:t>navigateur,</w:t>
-      </w:r>
-      <w:r>
-        <w:rPr>
-          <w:color w:val="auto"/>
-          <w:spacing w:val="-1"/>
-          <w:sz w:val="22"/>
-        </w:rPr>
-        <w:t xml:space="preserve"> </w:t>
-      </w:r>
-      <w:r>
-        <w:rPr>
-          <w:color w:val="auto"/>
-          <w:sz w:val="22"/>
-        </w:rPr>
-        <w:t>clic</w:t>
-      </w:r>
-      <w:r>
-        <w:rPr>
-          <w:color w:val="auto"/>
-          <w:spacing w:val="-1"/>
-          <w:sz w:val="22"/>
-        </w:rPr>
-        <w:t xml:space="preserve"> </w:t>
-      </w:r>
-      <w:r>
-        <w:rPr>
-          <w:color w:val="auto"/>
-          <w:sz w:val="22"/>
-        </w:rPr>
-        <w:t>sur</w:t>
-      </w:r>
-      <w:r>
-        <w:rPr>
-          <w:color w:val="auto"/>
-          <w:spacing w:val="-1"/>
-          <w:sz w:val="22"/>
-        </w:rPr>
-        <w:t xml:space="preserve"> </w:t>
-      </w:r>
-      <w:r>
-        <w:rPr>
-          <w:color w:val="auto"/>
-          <w:sz w:val="22"/>
-        </w:rPr>
-        <w:t>le</w:t>
-      </w:r>
-      <w:r>
-        <w:rPr>
-          <w:color w:val="auto"/>
-          <w:spacing w:val="-1"/>
-          <w:sz w:val="22"/>
-        </w:rPr>
-        <w:t xml:space="preserve"> </w:t>
-      </w:r>
-      <w:r>
-        <w:rPr>
-          <w:color w:val="auto"/>
-          <w:sz w:val="22"/>
-        </w:rPr>
-        <w:t>logo</w:t>
-      </w:r>
-      <w:r>
-        <w:rPr>
-          <w:color w:val="auto"/>
-          <w:spacing w:val="-1"/>
-          <w:sz w:val="22"/>
-        </w:rPr>
-        <w:t xml:space="preserve"> </w:t>
-      </w:r>
-      <w:r>
-        <w:rPr>
-          <w:color w:val="auto"/>
-          <w:sz w:val="22"/>
-        </w:rPr>
-        <w:t>“Extensions”</w:t>
-      </w:r>
-    </w:p>
-    <w:p>
-      <w:pPr>
-        <w:pStyle w:val="8"/>
-        <w:numPr>
-          <w:ilvl w:val="2"/>
-          <w:numId w:val="1"/>
-        </w:numPr>
-        <w:tabs>
-          <w:tab w:val="left" w:pos="1542"/>
-          <w:tab w:val="left" w:pos="1543"/>
-        </w:tabs>
-        <w:spacing w:before="68" w:after="0" w:line="240" w:lineRule="auto"/>
-        <w:ind w:left="1542" w:right="0" w:hanging="361"/>
-        <w:jc w:val="left"/>
-        <w:rPr>
-          <w:color w:val="auto"/>
-          <w:sz w:val="22"/>
-        </w:rPr>
-      </w:pPr>
-      <w:r>
-        <w:rPr>
-          <w:color w:val="auto"/>
-        </w:rPr>
-        <w:drawing>
-          <wp:anchor distT="0" distB="0" distL="0" distR="0" simplePos="0" relativeHeight="251659264" behindDoc="0" locked="0" layoutInCell="1" allowOverlap="1">
-            <wp:simplePos x="0" y="0"/>
-            <wp:positionH relativeFrom="page">
-              <wp:posOffset>1070610</wp:posOffset>
-            </wp:positionH>
-            <wp:positionV relativeFrom="paragraph">
-              <wp:posOffset>363220</wp:posOffset>
-            </wp:positionV>
-            <wp:extent cx="5492750" cy="2924810"/>
-            <wp:effectExtent l="0" t="0" r="0" b="0"/>
-            <wp:wrapTopAndBottom/>
-            <wp:docPr id="19" name="image6.jpeg"/>
-            <wp:cNvGraphicFramePr>
-              <a:graphicFrameLocks xmlns:a="http://schemas.openxmlformats.org/drawingml/2006/main" noChangeAspect="1"/>
-            </wp:cNvGraphicFramePr>
-            <a:graphic xmlns:a="http://schemas.openxmlformats.org/drawingml/2006/main">
-              <a:graphicData uri="http://schemas.openxmlformats.org/drawingml/2006/picture">
-                <pic:pic xmlns:pic="http://schemas.openxmlformats.org/drawingml/2006/picture">
-                  <pic:nvPicPr>
-                    <pic:cNvPr id="19" name="image6.jpeg"/>
-                    <pic:cNvPicPr>
-                      <a:picLocks noChangeAspect="1"/>
-                    </pic:cNvPicPr>
-                  </pic:nvPicPr>
-                  <pic:blipFill>
-                    <a:blip r:embed="rId10" cstate="print"/>
-                    <a:stretch>
-                      <a:fillRect/>
-                    </a:stretch>
-                  </pic:blipFill>
-                  <pic:spPr>
-                    <a:xfrm>
-                      <a:off x="0" y="0"/>
-                      <a:ext cx="5492703" cy="2924937"/>
-                    </a:xfrm>
-                    <a:prstGeom prst="rect">
-                      <a:avLst/>
-                    </a:prstGeom>
-                  </pic:spPr>
-                </pic:pic>
-              </a:graphicData>
-            </a:graphic>
-          </wp:anchor>
-        </w:drawing>
-      </w:r>
-      <w:r>
-        <w:rPr>
-          <w:color w:val="auto"/>
-          <w:sz w:val="22"/>
-        </w:rPr>
-        <w:t>(2) Épingle l’extension de LastPass avec l’icône</w:t>
-      </w:r>
-      <w:r>
-        <w:rPr>
-          <w:color w:val="auto"/>
-          <w:spacing w:val="30"/>
-          <w:sz w:val="22"/>
-        </w:rPr>
-        <w:t xml:space="preserve"> </w:t>
-      </w:r>
-      <w:r>
-        <w:rPr>
-          <w:color w:val="auto"/>
-          <w:spacing w:val="30"/>
-          <w:sz w:val="22"/>
-        </w:rPr>
-        <w:drawing>
-          <wp:inline distT="0" distB="0" distL="0" distR="0">
-            <wp:extent cx="190500" cy="247650"/>
-            <wp:effectExtent l="0" t="0" r="0" b="0"/>
-            <wp:docPr id="21" name="image7.png"/>
-            <wp:cNvGraphicFramePr>
-              <a:graphicFrameLocks xmlns:a="http://schemas.openxmlformats.org/drawingml/2006/main" noChangeAspect="1"/>
-            </wp:cNvGraphicFramePr>
-            <a:graphic xmlns:a="http://schemas.openxmlformats.org/drawingml/2006/main">
-              <a:graphicData uri="http://schemas.openxmlformats.org/drawingml/2006/picture">
-                <pic:pic xmlns:pic="http://schemas.openxmlformats.org/drawingml/2006/picture">
-                  <pic:nvPicPr>
-                    <pic:cNvPr id="21" name="image7.png"/>
-                    <pic:cNvPicPr>
-                      <a:picLocks noChangeAspect="1"/>
-                    </pic:cNvPicPr>
-                  </pic:nvPicPr>
-                  <pic:blipFill>
-                    <a:blip r:embed="rId11" cstate="print"/>
-                    <a:stretch>
-                      <a:fillRect/>
-                    </a:stretch>
-                  </pic:blipFill>
-                  <pic:spPr>
-                    <a:xfrm>
-                      <a:off x="0" y="0"/>
-                      <a:ext cx="190659" cy="247857"/>
-                    </a:xfrm>
-                    <a:prstGeom prst="rect">
-                      <a:avLst/>
-                    </a:prstGeom>
-                  </pic:spPr>
-                </pic:pic>
-              </a:graphicData>
-            </a:graphic>
-          </wp:inline>
-        </w:drawing>
-      </w:r>
-    </w:p>
-    <w:p>
-      <w:pPr>
-        <w:pStyle w:val="8"/>
-        <w:numPr>
-          <w:ilvl w:val="2"/>
-          <w:numId w:val="1"/>
-        </w:numPr>
-        <w:tabs>
-          <w:tab w:val="left" w:pos="1542"/>
-          <w:tab w:val="left" w:pos="1543"/>
-        </w:tabs>
-        <w:spacing w:before="0" w:after="29" w:line="276" w:lineRule="auto"/>
-        <w:ind w:left="1542" w:right="935" w:hanging="361"/>
-        <w:jc w:val="left"/>
-        <w:rPr>
-          <w:color w:val="auto"/>
-          <w:sz w:val="22"/>
-        </w:rPr>
-      </w:pPr>
-      <w:r>
-        <w:rPr>
-          <w:color w:val="auto"/>
-          <w:sz w:val="22"/>
-        </w:rPr>
-        <w:t>Il ne te reste plus qu’à te connecter en effectuant un clic sur l’icône de</w:t>
-      </w:r>
-      <w:r>
-        <w:rPr>
-          <w:color w:val="auto"/>
-          <w:spacing w:val="-59"/>
-          <w:sz w:val="22"/>
-        </w:rPr>
-        <w:t xml:space="preserve"> </w:t>
-      </w:r>
-      <w:r>
-        <w:rPr>
-          <w:color w:val="auto"/>
-          <w:sz w:val="22"/>
-        </w:rPr>
-        <w:t>l’extension et en saisissant ton identifiant et mot de passe</w:t>
-      </w:r>
-    </w:p>
-    <w:p>
-      <w:pPr>
-        <w:pStyle w:val="5"/>
-        <w:ind w:left="131" w:right="-44"/>
-        <w:rPr>
-          <w:color w:val="auto"/>
-          <w:sz w:val="20"/>
-        </w:rPr>
-      </w:pPr>
-      <w:r>
-        <w:rPr>
-          <w:color w:val="auto"/>
-          <w:sz w:val="20"/>
-        </w:rPr>
-        <w:drawing>
-          <wp:inline distT="0" distB="0" distL="0" distR="0">
-            <wp:extent cx="5801360" cy="3083560"/>
-            <wp:effectExtent l="0" t="0" r="0" b="0"/>
-            <wp:docPr id="23" name="image8.jpeg"/>
-            <wp:cNvGraphicFramePr>
-              <a:graphicFrameLocks xmlns:a="http://schemas.openxmlformats.org/drawingml/2006/main" noChangeAspect="1"/>
-            </wp:cNvGraphicFramePr>
-            <a:graphic xmlns:a="http://schemas.openxmlformats.org/drawingml/2006/main">
-              <a:graphicData uri="http://schemas.openxmlformats.org/drawingml/2006/picture">
-                <pic:pic xmlns:pic="http://schemas.openxmlformats.org/drawingml/2006/picture">
-                  <pic:nvPicPr>
-                    <pic:cNvPr id="23" name="image8.jpeg"/>
-                    <pic:cNvPicPr>
-                      <a:picLocks noChangeAspect="1"/>
-                    </pic:cNvPicPr>
-                  </pic:nvPicPr>
-                  <pic:blipFill>
-                    <a:blip r:embed="rId12" cstate="print"/>
-                    <a:stretch>
-                      <a:fillRect/>
-                    </a:stretch>
-                  </pic:blipFill>
-                  <pic:spPr>
-                    <a:xfrm>
-                      <a:off x="0" y="0"/>
-                      <a:ext cx="5801425" cy="3083814"/>
-                    </a:xfrm>
-                    <a:prstGeom prst="rect">
-                      <a:avLst/>
-                    </a:prstGeom>
-                  </pic:spPr>
-                </pic:pic>
-              </a:graphicData>
-            </a:graphic>
-          </wp:inline>
-        </w:drawing>
-      </w:r>
-    </w:p>
-    <w:p>
-      <w:pPr>
-        <w:pStyle w:val="5"/>
-        <w:spacing w:before="1"/>
-        <w:rPr>
-          <w:color w:val="auto"/>
-          <w:sz w:val="28"/>
-        </w:rPr>
-      </w:pPr>
-    </w:p>
-    <w:p>
-      <w:pPr>
-        <w:pStyle w:val="3"/>
-        <w:rPr>
-          <w:color w:val="auto"/>
-        </w:rPr>
-      </w:pPr>
-      <w:r>
-        <w:rPr>
-          <w:color w:val="auto"/>
-        </w:rPr>
-        <w:t>Réponse 1</w:t>
-      </w:r>
-    </w:p>
-    <w:p>
-      <w:pPr>
-        <w:pStyle w:val="5"/>
-        <w:spacing w:before="38" w:line="276" w:lineRule="auto"/>
-        <w:ind w:left="101" w:right="709"/>
-        <w:rPr>
-          <w:color w:val="auto"/>
-        </w:rPr>
-      </w:pPr>
-      <w:r>
-        <w:rPr>
-          <w:color w:val="auto"/>
-        </w:rPr>
-        <w:t>Désormais, lorsque tu te connectes à tes comptes, tu peux enregistrer le mot de passe</w:t>
-      </w:r>
-      <w:r>
-        <w:rPr>
-          <w:color w:val="auto"/>
-          <w:spacing w:val="-59"/>
-        </w:rPr>
-        <w:t xml:space="preserve"> </w:t>
-      </w:r>
-      <w:r>
-        <w:rPr>
-          <w:color w:val="auto"/>
-        </w:rPr>
-        <w:t>grâce à LastPass.</w:t>
-      </w:r>
-    </w:p>
-    <w:p>
-      <w:pPr>
-        <w:spacing w:after="0" w:line="276" w:lineRule="auto"/>
-        <w:rPr>
-          <w:color w:val="auto"/>
-        </w:rPr>
-        <w:sectPr>
-          <w:pgSz w:w="11920" w:h="16860"/>
-          <w:pgMar w:top="280" w:right="1300" w:bottom="280" w:left="1340" w:header="720" w:footer="720" w:gutter="0"/>
-          <w:cols w:space="720" w:num="1"/>
-        </w:sectPr>
-      </w:pPr>
-    </w:p>
-    <w:p>
-      <w:pPr>
-        <w:pStyle w:val="5"/>
-        <w:ind w:left="2968"/>
-        <w:rPr>
-          <w:color w:val="auto"/>
-          <w:sz w:val="20"/>
-        </w:rPr>
-      </w:pPr>
-      <w:r>
-        <w:rPr>
-          <w:color w:val="auto"/>
-        </w:rPr>
-        <w:pict>
-          <v:rect id="_x0000_s1033" o:spid="_x0000_s1033" o:spt="1" style="position:absolute;left:0pt;margin-left:0pt;margin-top:0pt;height:49pt;width:595.95pt;mso-position-horizontal-relative:page;mso-position-vertical-relative:page;z-index:-251651072;mso-width-relative:page;mso-height-relative:page;" fillcolor="#1D1D2D" filled="t" stroked="f" coordsize="21600,21600">
-            <v:path/>
-            <v:fill on="t" color2="#FFFFFF" focussize="0,0"/>
-            <v:stroke on="f"/>
-            <v:imagedata o:title=""/>
-            <o:lock v:ext="edit" aspectratio="f"/>
-            <v:textbox>
-              <w:txbxContent>
-                <w:p/>
-              </w:txbxContent>
-            </v:textbox>
-          </v:rect>
-        </w:pict>
-      </w:r>
-      <w:r>
-        <w:rPr>
-          <w:color w:val="auto"/>
-          <w:sz w:val="20"/>
-        </w:rPr>
-        <w:drawing>
-          <wp:inline distT="0" distB="0" distL="0" distR="0">
-            <wp:extent cx="2115820" cy="432435"/>
-            <wp:effectExtent l="0" t="0" r="0" b="0"/>
-            <wp:docPr id="25" name="image1.jpeg"/>
-            <wp:cNvGraphicFramePr>
-              <a:graphicFrameLocks xmlns:a="http://schemas.openxmlformats.org/drawingml/2006/main" noChangeAspect="1"/>
-            </wp:cNvGraphicFramePr>
-            <a:graphic xmlns:a="http://schemas.openxmlformats.org/drawingml/2006/main">
-              <a:graphicData uri="http://schemas.openxmlformats.org/drawingml/2006/picture">
-                <pic:pic xmlns:pic="http://schemas.openxmlformats.org/drawingml/2006/picture">
-                  <pic:nvPicPr>
-                    <pic:cNvPr id="25" name="image1.jpeg"/>
-                    <pic:cNvPicPr>
-                      <a:picLocks noChangeAspect="1"/>
-                    </pic:cNvPicPr>
-                  </pic:nvPicPr>
-                  <pic:blipFill>
-                    <a:blip r:embed="rId6" cstate="print"/>
-                    <a:stretch>
-                      <a:fillRect/>
-                    </a:stretch>
-                  </pic:blipFill>
-                  <pic:spPr>
-                    <a:xfrm>
-                      <a:off x="0" y="0"/>
-                      <a:ext cx="2116454" cy="432911"/>
-                    </a:xfrm>
-                    <a:prstGeom prst="rect">
-                      <a:avLst/>
-                    </a:prstGeom>
-                  </pic:spPr>
-                </pic:pic>
-              </a:graphicData>
-            </a:graphic>
-          </wp:inline>
-        </w:drawing>
-      </w:r>
-    </w:p>
-    <w:p>
-      <w:pPr>
-        <w:pStyle w:val="5"/>
-        <w:rPr>
-          <w:color w:val="auto"/>
-          <w:sz w:val="20"/>
-        </w:rPr>
-      </w:pPr>
-    </w:p>
-    <w:p>
-      <w:pPr>
-        <w:pStyle w:val="5"/>
-        <w:spacing w:before="4"/>
-        <w:rPr>
-          <w:color w:val="auto"/>
-          <w:sz w:val="19"/>
-        </w:rPr>
-      </w:pPr>
-      <w:r>
-        <w:rPr>
-          <w:color w:val="auto"/>
-        </w:rPr>
-        <w:drawing>
-          <wp:anchor distT="0" distB="0" distL="0" distR="0" simplePos="0" relativeHeight="251659264" behindDoc="0" locked="0" layoutInCell="1" allowOverlap="1">
-            <wp:simplePos x="0" y="0"/>
-            <wp:positionH relativeFrom="page">
-              <wp:posOffset>1628140</wp:posOffset>
-            </wp:positionH>
-            <wp:positionV relativeFrom="paragraph">
-              <wp:posOffset>165735</wp:posOffset>
-            </wp:positionV>
-            <wp:extent cx="4279265" cy="2291080"/>
-            <wp:effectExtent l="0" t="0" r="0" b="0"/>
-            <wp:wrapTopAndBottom/>
-            <wp:docPr id="27" name="image9.jpeg"/>
-            <wp:cNvGraphicFramePr>
-              <a:graphicFrameLocks xmlns:a="http://schemas.openxmlformats.org/drawingml/2006/main" noChangeAspect="1"/>
-            </wp:cNvGraphicFramePr>
-            <a:graphic xmlns:a="http://schemas.openxmlformats.org/drawingml/2006/main">
-              <a:graphicData uri="http://schemas.openxmlformats.org/drawingml/2006/picture">
-                <pic:pic xmlns:pic="http://schemas.openxmlformats.org/drawingml/2006/picture">
-                  <pic:nvPicPr>
-                    <pic:cNvPr id="27" name="image9.jpeg"/>
-                    <pic:cNvPicPr>
-                      <a:picLocks noChangeAspect="1"/>
-                    </pic:cNvPicPr>
-                  </pic:nvPicPr>
-                  <pic:blipFill>
-                    <a:blip r:embed="rId13" cstate="print"/>
-                    <a:stretch>
-                      <a:fillRect/>
-                    </a:stretch>
-                  </pic:blipFill>
-                  <pic:spPr>
-                    <a:xfrm>
-                      <a:off x="0" y="0"/>
-                      <a:ext cx="4278970" cy="2290953"/>
-                    </a:xfrm>
-                    <a:prstGeom prst="rect">
-                      <a:avLst/>
-                    </a:prstGeom>
-                  </pic:spPr>
-                </pic:pic>
-              </a:graphicData>
-            </a:graphic>
-          </wp:anchor>
-        </w:drawing>
-      </w:r>
-    </w:p>
-    <w:p>
-      <w:pPr>
-        <w:pStyle w:val="5"/>
-        <w:spacing w:before="81" w:after="31" w:line="276" w:lineRule="auto"/>
-        <w:ind w:left="101" w:right="145"/>
-        <w:jc w:val="both"/>
-        <w:rPr>
-          <w:color w:val="auto"/>
-        </w:rPr>
-      </w:pPr>
-      <w:r>
-        <w:rPr>
-          <w:color w:val="auto"/>
-        </w:rPr>
-        <w:t>Tu</w:t>
-      </w:r>
-      <w:r>
-        <w:rPr>
-          <w:color w:val="auto"/>
-          <w:spacing w:val="27"/>
-        </w:rPr>
-        <w:t xml:space="preserve"> </w:t>
-      </w:r>
-      <w:r>
-        <w:rPr>
-          <w:color w:val="auto"/>
-        </w:rPr>
-        <w:t>peux</w:t>
-      </w:r>
-      <w:r>
-        <w:rPr>
-          <w:color w:val="auto"/>
-          <w:spacing w:val="28"/>
-        </w:rPr>
-        <w:t xml:space="preserve"> </w:t>
-      </w:r>
-      <w:r>
-        <w:rPr>
-          <w:color w:val="auto"/>
-        </w:rPr>
-        <w:t>également</w:t>
-      </w:r>
-      <w:r>
-        <w:rPr>
-          <w:color w:val="auto"/>
-          <w:spacing w:val="27"/>
-        </w:rPr>
-        <w:t xml:space="preserve"> </w:t>
-      </w:r>
-      <w:r>
-        <w:rPr>
-          <w:color w:val="auto"/>
-        </w:rPr>
-        <w:t>ajouter</w:t>
-      </w:r>
-      <w:r>
-        <w:rPr>
-          <w:color w:val="auto"/>
-          <w:spacing w:val="28"/>
-        </w:rPr>
-        <w:t xml:space="preserve"> </w:t>
-      </w:r>
-      <w:r>
-        <w:rPr>
-          <w:color w:val="auto"/>
-        </w:rPr>
-        <w:t>des</w:t>
-      </w:r>
-      <w:r>
-        <w:rPr>
-          <w:color w:val="auto"/>
-          <w:spacing w:val="27"/>
-        </w:rPr>
-        <w:t xml:space="preserve"> </w:t>
-      </w:r>
-      <w:r>
-        <w:rPr>
-          <w:color w:val="auto"/>
-        </w:rPr>
-        <w:t>comptes</w:t>
-      </w:r>
-      <w:r>
-        <w:rPr>
-          <w:color w:val="auto"/>
-          <w:spacing w:val="28"/>
-        </w:rPr>
-        <w:t xml:space="preserve"> </w:t>
-      </w:r>
-      <w:r>
-        <w:rPr>
-          <w:color w:val="auto"/>
-        </w:rPr>
-        <w:t>manuellement</w:t>
-      </w:r>
-      <w:r>
-        <w:rPr>
-          <w:color w:val="auto"/>
-          <w:spacing w:val="27"/>
-        </w:rPr>
-        <w:t xml:space="preserve"> </w:t>
-      </w:r>
-      <w:r>
-        <w:rPr>
-          <w:color w:val="auto"/>
-        </w:rPr>
-        <w:t>en</w:t>
-      </w:r>
-      <w:r>
-        <w:rPr>
-          <w:color w:val="auto"/>
-          <w:spacing w:val="13"/>
-        </w:rPr>
-        <w:t xml:space="preserve"> </w:t>
-      </w:r>
-      <w:r>
-        <w:rPr>
-          <w:color w:val="auto"/>
-        </w:rPr>
-        <w:t>accédant</w:t>
-      </w:r>
-      <w:r>
-        <w:rPr>
-          <w:color w:val="auto"/>
-          <w:spacing w:val="13"/>
-        </w:rPr>
-        <w:t xml:space="preserve"> </w:t>
-      </w:r>
-      <w:r>
-        <w:rPr>
-          <w:color w:val="auto"/>
-        </w:rPr>
-        <w:t>au</w:t>
-      </w:r>
-      <w:r>
-        <w:rPr>
-          <w:color w:val="auto"/>
-          <w:spacing w:val="13"/>
-        </w:rPr>
-        <w:t xml:space="preserve"> </w:t>
-      </w:r>
-      <w:r>
-        <w:rPr>
-          <w:color w:val="auto"/>
-        </w:rPr>
-        <w:t>coffre-fort,</w:t>
-      </w:r>
-      <w:r>
-        <w:rPr>
-          <w:color w:val="auto"/>
-          <w:spacing w:val="13"/>
-        </w:rPr>
-        <w:t xml:space="preserve"> </w:t>
-      </w:r>
-      <w:r>
-        <w:rPr>
-          <w:color w:val="auto"/>
-        </w:rPr>
-        <w:t>espace</w:t>
-      </w:r>
-      <w:r>
-        <w:rPr>
-          <w:color w:val="auto"/>
-          <w:spacing w:val="-59"/>
-        </w:rPr>
-        <w:t xml:space="preserve"> </w:t>
-      </w:r>
-      <w:r>
-        <w:rPr>
-          <w:color w:val="auto"/>
-        </w:rPr>
-        <w:t>de stockage de tous tes mots de passe. Pour y accéder, clic sur l’icône de l’extension puis</w:t>
-      </w:r>
-      <w:r>
-        <w:rPr>
-          <w:color w:val="auto"/>
-          <w:spacing w:val="1"/>
-        </w:rPr>
-        <w:t xml:space="preserve"> </w:t>
-      </w:r>
-      <w:r>
-        <w:rPr>
-          <w:color w:val="auto"/>
-        </w:rPr>
-        <w:t>sur</w:t>
-      </w:r>
-      <w:r>
-        <w:rPr>
-          <w:color w:val="auto"/>
-          <w:spacing w:val="-1"/>
-        </w:rPr>
-        <w:t xml:space="preserve"> </w:t>
-      </w:r>
-      <w:r>
-        <w:rPr>
-          <w:color w:val="auto"/>
-        </w:rPr>
-        <w:t>“Ouvrir mon coffre-fort”.</w:t>
-      </w:r>
-    </w:p>
-    <w:p>
-      <w:pPr>
-        <w:pStyle w:val="5"/>
-        <w:ind w:left="519"/>
-        <w:rPr>
-          <w:color w:val="auto"/>
-          <w:sz w:val="20"/>
-        </w:rPr>
-      </w:pPr>
-      <w:r>
-        <w:rPr>
-          <w:color w:val="auto"/>
-          <w:sz w:val="20"/>
-        </w:rPr>
-        <w:drawing>
-          <wp:inline distT="0" distB="0" distL="0" distR="0">
-            <wp:extent cx="5187950" cy="2745740"/>
-            <wp:effectExtent l="0" t="0" r="0" b="0"/>
-            <wp:docPr id="29" name="image10.jpeg"/>
-            <wp:cNvGraphicFramePr>
-              <a:graphicFrameLocks xmlns:a="http://schemas.openxmlformats.org/drawingml/2006/main" noChangeAspect="1"/>
-            </wp:cNvGraphicFramePr>
-            <a:graphic xmlns:a="http://schemas.openxmlformats.org/drawingml/2006/main">
-              <a:graphicData uri="http://schemas.openxmlformats.org/drawingml/2006/picture">
-                <pic:pic xmlns:pic="http://schemas.openxmlformats.org/drawingml/2006/picture">
-                  <pic:nvPicPr>
-                    <pic:cNvPr id="29" name="image10.jpeg"/>
-                    <pic:cNvPicPr>
-                      <a:picLocks noChangeAspect="1"/>
-                    </pic:cNvPicPr>
-                  </pic:nvPicPr>
-                  <pic:blipFill>
-                    <a:blip r:embed="rId14" cstate="print"/>
-                    <a:stretch>
-                      <a:fillRect/>
-                    </a:stretch>
-                  </pic:blipFill>
-                  <pic:spPr>
-                    <a:xfrm>
-                      <a:off x="0" y="0"/>
-                      <a:ext cx="5188414" cy="2746248"/>
-                    </a:xfrm>
-                    <a:prstGeom prst="rect">
-                      <a:avLst/>
-                    </a:prstGeom>
-                  </pic:spPr>
-                </pic:pic>
-              </a:graphicData>
-            </a:graphic>
-          </wp:inline>
-        </w:drawing>
-      </w:r>
-    </w:p>
-    <w:p>
-      <w:pPr>
-        <w:pStyle w:val="5"/>
-        <w:spacing w:before="98" w:line="276" w:lineRule="auto"/>
-        <w:ind w:left="101" w:right="145"/>
-        <w:jc w:val="both"/>
-        <w:rPr>
-          <w:color w:val="auto"/>
-        </w:rPr>
-      </w:pPr>
-      <w:r>
-        <w:rPr>
-          <w:color w:val="auto"/>
-        </w:rPr>
-        <w:t>Tu</w:t>
-      </w:r>
-      <w:r>
-        <w:rPr>
-          <w:color w:val="auto"/>
-          <w:spacing w:val="29"/>
-        </w:rPr>
-        <w:t xml:space="preserve"> </w:t>
-      </w:r>
-      <w:r>
-        <w:rPr>
-          <w:color w:val="auto"/>
-        </w:rPr>
-        <w:t>arrives</w:t>
-      </w:r>
-      <w:r>
-        <w:rPr>
-          <w:color w:val="auto"/>
-          <w:spacing w:val="29"/>
-        </w:rPr>
-        <w:t xml:space="preserve"> </w:t>
-      </w:r>
-      <w:r>
-        <w:rPr>
-          <w:color w:val="auto"/>
-        </w:rPr>
-        <w:t>alors</w:t>
-      </w:r>
-      <w:r>
-        <w:rPr>
-          <w:color w:val="auto"/>
-          <w:spacing w:val="30"/>
-        </w:rPr>
-        <w:t xml:space="preserve"> </w:t>
-      </w:r>
-      <w:r>
-        <w:rPr>
-          <w:color w:val="auto"/>
-        </w:rPr>
-        <w:t>sur</w:t>
-      </w:r>
-      <w:r>
-        <w:rPr>
-          <w:color w:val="auto"/>
-          <w:spacing w:val="29"/>
-        </w:rPr>
-        <w:t xml:space="preserve"> </w:t>
-      </w:r>
-      <w:r>
-        <w:rPr>
-          <w:color w:val="auto"/>
-        </w:rPr>
-        <w:t>une</w:t>
-      </w:r>
-      <w:r>
-        <w:rPr>
-          <w:color w:val="auto"/>
-          <w:spacing w:val="30"/>
-        </w:rPr>
-        <w:t xml:space="preserve"> </w:t>
-      </w:r>
-      <w:r>
-        <w:rPr>
-          <w:color w:val="auto"/>
-        </w:rPr>
-        <w:t>page</w:t>
-      </w:r>
-      <w:r>
-        <w:rPr>
-          <w:color w:val="auto"/>
-          <w:spacing w:val="29"/>
-        </w:rPr>
-        <w:t xml:space="preserve"> </w:t>
-      </w:r>
-      <w:r>
-        <w:rPr>
-          <w:color w:val="auto"/>
-        </w:rPr>
-        <w:t>de</w:t>
-      </w:r>
-      <w:r>
-        <w:rPr>
-          <w:color w:val="auto"/>
-          <w:spacing w:val="29"/>
-        </w:rPr>
-        <w:t xml:space="preserve"> </w:t>
-      </w:r>
-      <w:r>
-        <w:rPr>
-          <w:color w:val="auto"/>
-        </w:rPr>
-        <w:t>gestion</w:t>
-      </w:r>
-      <w:r>
-        <w:rPr>
-          <w:color w:val="auto"/>
-          <w:spacing w:val="30"/>
-        </w:rPr>
-        <w:t xml:space="preserve"> </w:t>
-      </w:r>
-      <w:r>
-        <w:rPr>
-          <w:color w:val="auto"/>
-        </w:rPr>
-        <w:t>de</w:t>
-      </w:r>
-      <w:r>
-        <w:rPr>
-          <w:color w:val="auto"/>
-          <w:spacing w:val="29"/>
-        </w:rPr>
-        <w:t xml:space="preserve"> </w:t>
-      </w:r>
-      <w:r>
-        <w:rPr>
-          <w:color w:val="auto"/>
-        </w:rPr>
-        <w:t>ton</w:t>
-      </w:r>
-      <w:r>
-        <w:rPr>
-          <w:color w:val="auto"/>
-          <w:spacing w:val="30"/>
-        </w:rPr>
-        <w:t xml:space="preserve"> </w:t>
-      </w:r>
-      <w:r>
-        <w:rPr>
-          <w:color w:val="auto"/>
-        </w:rPr>
-        <w:t>compte</w:t>
-      </w:r>
-      <w:r>
-        <w:rPr>
-          <w:color w:val="auto"/>
-          <w:spacing w:val="14"/>
-        </w:rPr>
-        <w:t xml:space="preserve"> </w:t>
-      </w:r>
-      <w:r>
-        <w:rPr>
-          <w:color w:val="auto"/>
-        </w:rPr>
-        <w:t>LastPass.</w:t>
-      </w:r>
-      <w:r>
-        <w:rPr>
-          <w:color w:val="auto"/>
-          <w:spacing w:val="15"/>
-        </w:rPr>
-        <w:t xml:space="preserve"> </w:t>
-      </w:r>
-      <w:r>
-        <w:rPr>
-          <w:color w:val="auto"/>
-        </w:rPr>
-        <w:t>Pour</w:t>
-      </w:r>
-      <w:r>
-        <w:rPr>
-          <w:color w:val="auto"/>
-          <w:spacing w:val="14"/>
-        </w:rPr>
-        <w:t xml:space="preserve"> </w:t>
-      </w:r>
-      <w:r>
-        <w:rPr>
-          <w:color w:val="auto"/>
-        </w:rPr>
-        <w:t>ajouter</w:t>
-      </w:r>
-      <w:r>
-        <w:rPr>
-          <w:color w:val="auto"/>
-          <w:spacing w:val="15"/>
-        </w:rPr>
-        <w:t xml:space="preserve"> </w:t>
-      </w:r>
-      <w:r>
-        <w:rPr>
-          <w:color w:val="auto"/>
-        </w:rPr>
-        <w:t>un</w:t>
-      </w:r>
-      <w:r>
-        <w:rPr>
-          <w:color w:val="auto"/>
-          <w:spacing w:val="14"/>
-        </w:rPr>
-        <w:t xml:space="preserve"> </w:t>
-      </w:r>
-      <w:r>
-        <w:rPr>
-          <w:color w:val="auto"/>
-        </w:rPr>
-        <w:t>site</w:t>
-      </w:r>
-      <w:r>
-        <w:rPr>
-          <w:color w:val="auto"/>
-          <w:spacing w:val="15"/>
-        </w:rPr>
-        <w:t xml:space="preserve"> </w:t>
-      </w:r>
-      <w:r>
-        <w:rPr>
-          <w:color w:val="auto"/>
-        </w:rPr>
-        <w:t>et</w:t>
-      </w:r>
-      <w:r>
-        <w:rPr>
-          <w:color w:val="auto"/>
-          <w:spacing w:val="-59"/>
-        </w:rPr>
-        <w:t xml:space="preserve"> </w:t>
-      </w:r>
-      <w:r>
-        <w:rPr>
-          <w:color w:val="auto"/>
-        </w:rPr>
-        <w:t>une</w:t>
-      </w:r>
-      <w:r>
-        <w:rPr>
-          <w:color w:val="auto"/>
-          <w:spacing w:val="28"/>
-        </w:rPr>
-        <w:t xml:space="preserve"> </w:t>
-      </w:r>
-      <w:r>
-        <w:rPr>
-          <w:color w:val="auto"/>
-        </w:rPr>
-        <w:t>connexion</w:t>
-      </w:r>
-      <w:r>
-        <w:rPr>
-          <w:color w:val="auto"/>
-          <w:spacing w:val="29"/>
-        </w:rPr>
-        <w:t xml:space="preserve"> </w:t>
-      </w:r>
-      <w:r>
-        <w:rPr>
-          <w:color w:val="auto"/>
-        </w:rPr>
-        <w:t>associée</w:t>
-      </w:r>
-      <w:r>
-        <w:rPr>
-          <w:color w:val="auto"/>
-          <w:spacing w:val="29"/>
-        </w:rPr>
-        <w:t xml:space="preserve"> </w:t>
-      </w:r>
-      <w:r>
-        <w:rPr>
-          <w:color w:val="auto"/>
-        </w:rPr>
-        <w:t>(identifiant</w:t>
-      </w:r>
-      <w:r>
-        <w:rPr>
-          <w:color w:val="auto"/>
-          <w:spacing w:val="29"/>
-        </w:rPr>
-        <w:t xml:space="preserve"> </w:t>
-      </w:r>
-      <w:r>
-        <w:rPr>
-          <w:color w:val="auto"/>
-        </w:rPr>
-        <w:t>+</w:t>
-      </w:r>
-      <w:r>
-        <w:rPr>
-          <w:color w:val="auto"/>
-          <w:spacing w:val="29"/>
-        </w:rPr>
-        <w:t xml:space="preserve"> </w:t>
-      </w:r>
-      <w:r>
-        <w:rPr>
-          <w:color w:val="auto"/>
-        </w:rPr>
-        <w:t>mot</w:t>
-      </w:r>
-      <w:r>
-        <w:rPr>
-          <w:color w:val="auto"/>
-          <w:spacing w:val="29"/>
-        </w:rPr>
-        <w:t xml:space="preserve"> </w:t>
-      </w:r>
-      <w:r>
-        <w:rPr>
-          <w:color w:val="auto"/>
-        </w:rPr>
-        <w:t>de</w:t>
-      </w:r>
-      <w:r>
-        <w:rPr>
-          <w:color w:val="auto"/>
-          <w:spacing w:val="14"/>
-        </w:rPr>
-        <w:t xml:space="preserve"> </w:t>
-      </w:r>
-      <w:r>
-        <w:rPr>
-          <w:color w:val="auto"/>
-        </w:rPr>
-        <w:t>passe),</w:t>
-      </w:r>
-      <w:r>
-        <w:rPr>
-          <w:color w:val="auto"/>
-          <w:spacing w:val="15"/>
-        </w:rPr>
-        <w:t xml:space="preserve"> </w:t>
-      </w:r>
-      <w:r>
-        <w:rPr>
-          <w:color w:val="auto"/>
-        </w:rPr>
-        <w:t>accède</w:t>
-      </w:r>
-      <w:r>
-        <w:rPr>
-          <w:color w:val="auto"/>
-          <w:spacing w:val="14"/>
-        </w:rPr>
-        <w:t xml:space="preserve"> </w:t>
-      </w:r>
-      <w:r>
-        <w:rPr>
-          <w:color w:val="auto"/>
-        </w:rPr>
-        <w:t>à</w:t>
-      </w:r>
-      <w:r>
-        <w:rPr>
-          <w:color w:val="auto"/>
-          <w:spacing w:val="14"/>
-        </w:rPr>
-        <w:t xml:space="preserve"> </w:t>
-      </w:r>
-      <w:r>
-        <w:rPr>
-          <w:color w:val="auto"/>
-        </w:rPr>
-        <w:t>la</w:t>
-      </w:r>
-      <w:r>
-        <w:rPr>
-          <w:color w:val="auto"/>
-          <w:spacing w:val="14"/>
-        </w:rPr>
-        <w:t xml:space="preserve"> </w:t>
-      </w:r>
-      <w:r>
-        <w:rPr>
-          <w:color w:val="auto"/>
-        </w:rPr>
-        <w:t>rubrique</w:t>
-      </w:r>
-      <w:r>
-        <w:rPr>
-          <w:color w:val="auto"/>
-          <w:spacing w:val="14"/>
-        </w:rPr>
-        <w:t xml:space="preserve"> </w:t>
-      </w:r>
-      <w:r>
-        <w:rPr>
-          <w:color w:val="auto"/>
-        </w:rPr>
-        <w:t>“Mot</w:t>
-      </w:r>
-      <w:r>
-        <w:rPr>
-          <w:color w:val="auto"/>
-          <w:spacing w:val="14"/>
-        </w:rPr>
-        <w:t xml:space="preserve"> </w:t>
-      </w:r>
-      <w:r>
-        <w:rPr>
-          <w:color w:val="auto"/>
-        </w:rPr>
-        <w:t>de</w:t>
-      </w:r>
-      <w:r>
-        <w:rPr>
-          <w:color w:val="auto"/>
-          <w:spacing w:val="14"/>
-        </w:rPr>
-        <w:t xml:space="preserve"> </w:t>
-      </w:r>
-      <w:r>
-        <w:rPr>
-          <w:color w:val="auto"/>
-        </w:rPr>
-        <w:t>passe”</w:t>
-      </w:r>
-    </w:p>
-    <w:p>
-      <w:pPr>
-        <w:pStyle w:val="8"/>
-        <w:numPr>
-          <w:ilvl w:val="0"/>
-          <w:numId w:val="2"/>
-        </w:numPr>
-        <w:tabs>
-          <w:tab w:val="left" w:pos="432"/>
-        </w:tabs>
-        <w:spacing w:before="1" w:after="0" w:line="240" w:lineRule="auto"/>
-        <w:ind w:left="431" w:right="0" w:hanging="331"/>
-        <w:jc w:val="left"/>
-        <w:rPr>
-          <w:color w:val="auto"/>
-          <w:sz w:val="22"/>
-        </w:rPr>
-      </w:pPr>
-      <w:r>
-        <w:rPr>
-          <w:color w:val="auto"/>
-          <w:sz w:val="22"/>
-        </w:rPr>
-        <w:t>et (3) puis clic sur “Ajouter un élément” (1).</w:t>
-      </w:r>
-    </w:p>
-    <w:p>
-      <w:pPr>
-        <w:spacing w:after="0" w:line="240" w:lineRule="auto"/>
-        <w:jc w:val="left"/>
-        <w:rPr>
-          <w:color w:val="auto"/>
-          <w:sz w:val="22"/>
-        </w:rPr>
-        <w:sectPr>
-          <w:pgSz w:w="11920" w:h="16860"/>
-          <w:pgMar w:top="280" w:right="1300" w:bottom="280" w:left="1340" w:header="720" w:footer="720" w:gutter="0"/>
-          <w:cols w:space="720" w:num="1"/>
-        </w:sectPr>
-      </w:pPr>
-    </w:p>
-    <w:p>
-      <w:pPr>
-        <w:pStyle w:val="5"/>
-        <w:ind w:left="2968"/>
-        <w:rPr>
-          <w:color w:val="auto"/>
-          <w:sz w:val="20"/>
-        </w:rPr>
-      </w:pPr>
-      <w:r>
-        <w:rPr>
-          <w:color w:val="auto"/>
-        </w:rPr>
-        <w:pict>
-          <v:rect id="_x0000_s1034" o:spid="_x0000_s1034" o:spt="1" style="position:absolute;left:0pt;margin-left:0pt;margin-top:0pt;height:56.95pt;width:595.95pt;mso-position-horizontal-relative:page;mso-position-vertical-relative:page;z-index:-251650048;mso-width-relative:page;mso-height-relative:page;" fillcolor="#1D1D2D" filled="t" stroked="f" coordsize="21600,21600">
-            <v:path/>
-            <v:fill on="t" color2="#FFFFFF" focussize="0,0"/>
-            <v:stroke on="f"/>
-            <v:imagedata o:title=""/>
-            <o:lock v:ext="edit" aspectratio="f"/>
-            <v:textbox>
-              <w:txbxContent>
-                <w:p/>
-              </w:txbxContent>
-            </v:textbox>
-          </v:rect>
-        </w:pict>
-      </w:r>
-      <w:r>
-        <w:rPr>
-          <w:color w:val="auto"/>
-          <w:sz w:val="20"/>
-        </w:rPr>
-        <w:drawing>
-          <wp:inline distT="0" distB="0" distL="0" distR="0">
-            <wp:extent cx="2115820" cy="432435"/>
-            <wp:effectExtent l="0" t="0" r="0" b="0"/>
-            <wp:docPr id="31" name="image1.jpeg"/>
-            <wp:cNvGraphicFramePr>
-              <a:graphicFrameLocks xmlns:a="http://schemas.openxmlformats.org/drawingml/2006/main" noChangeAspect="1"/>
-            </wp:cNvGraphicFramePr>
-            <a:graphic xmlns:a="http://schemas.openxmlformats.org/drawingml/2006/main">
-              <a:graphicData uri="http://schemas.openxmlformats.org/drawingml/2006/picture">
-                <pic:pic xmlns:pic="http://schemas.openxmlformats.org/drawingml/2006/picture">
-                  <pic:nvPicPr>
-                    <pic:cNvPr id="31" name="image1.jpeg"/>
-                    <pic:cNvPicPr>
-                      <a:picLocks noChangeAspect="1"/>
-                    </pic:cNvPicPr>
-                  </pic:nvPicPr>
-                  <pic:blipFill>
-                    <a:blip r:embed="rId6" cstate="print"/>
-                    <a:stretch>
-                      <a:fillRect/>
-                    </a:stretch>
-                  </pic:blipFill>
-                  <pic:spPr>
-                    <a:xfrm>
-                      <a:off x="0" y="0"/>
-                      <a:ext cx="2116454" cy="432911"/>
-                    </a:xfrm>
-                    <a:prstGeom prst="rect">
-                      <a:avLst/>
-                    </a:prstGeom>
-                  </pic:spPr>
-                </pic:pic>
-              </a:graphicData>
-            </a:graphic>
-          </wp:inline>
-        </w:drawing>
-      </w:r>
-    </w:p>
-    <w:p>
-      <w:pPr>
-        <w:pStyle w:val="5"/>
-        <w:rPr>
-          <w:color w:val="auto"/>
-          <w:sz w:val="20"/>
-        </w:rPr>
-      </w:pPr>
-    </w:p>
-    <w:p>
-      <w:pPr>
-        <w:pStyle w:val="5"/>
-        <w:spacing w:before="4"/>
-        <w:rPr>
-          <w:color w:val="auto"/>
-          <w:sz w:val="19"/>
-        </w:rPr>
-      </w:pPr>
-      <w:r>
-        <w:rPr>
-          <w:color w:val="auto"/>
-        </w:rPr>
-        <w:drawing>
-          <wp:anchor distT="0" distB="0" distL="0" distR="0" simplePos="0" relativeHeight="251659264" behindDoc="0" locked="0" layoutInCell="1" allowOverlap="1">
-            <wp:simplePos x="0" y="0"/>
-            <wp:positionH relativeFrom="page">
-              <wp:posOffset>1075690</wp:posOffset>
-            </wp:positionH>
-            <wp:positionV relativeFrom="paragraph">
-              <wp:posOffset>165735</wp:posOffset>
-            </wp:positionV>
-            <wp:extent cx="5343525" cy="2850515"/>
-            <wp:effectExtent l="0" t="0" r="0" b="0"/>
-            <wp:wrapTopAndBottom/>
-            <wp:docPr id="33" name="image11.jpeg"/>
-            <wp:cNvGraphicFramePr>
-              <a:graphicFrameLocks xmlns:a="http://schemas.openxmlformats.org/drawingml/2006/main" noChangeAspect="1"/>
-            </wp:cNvGraphicFramePr>
-            <a:graphic xmlns:a="http://schemas.openxmlformats.org/drawingml/2006/main">
-              <a:graphicData uri="http://schemas.openxmlformats.org/drawingml/2006/picture">
-                <pic:pic xmlns:pic="http://schemas.openxmlformats.org/drawingml/2006/picture">
-                  <pic:nvPicPr>
-                    <pic:cNvPr id="33" name="image11.jpeg"/>
-                    <pic:cNvPicPr>
-                      <a:picLocks noChangeAspect="1"/>
-                    </pic:cNvPicPr>
-                  </pic:nvPicPr>
-                  <pic:blipFill>
-                    <a:blip r:embed="rId15" cstate="print"/>
-                    <a:stretch>
-                      <a:fillRect/>
-                    </a:stretch>
-                  </pic:blipFill>
-                  <pic:spPr>
-                    <a:xfrm>
-                      <a:off x="0" y="0"/>
-                      <a:ext cx="5343242" cy="2850356"/>
-                    </a:xfrm>
-                    <a:prstGeom prst="rect">
-                      <a:avLst/>
-                    </a:prstGeom>
-                  </pic:spPr>
-                </pic:pic>
-              </a:graphicData>
-            </a:graphic>
-          </wp:anchor>
-        </w:drawing>
-      </w:r>
-    </w:p>
-    <w:p>
-      <w:pPr>
-        <w:pStyle w:val="5"/>
-        <w:spacing w:before="116" w:after="31" w:line="276" w:lineRule="auto"/>
-        <w:ind w:left="101" w:right="142"/>
-        <w:jc w:val="both"/>
-        <w:rPr>
-          <w:color w:val="auto"/>
-        </w:rPr>
-      </w:pPr>
-      <w:r>
-        <w:rPr>
-          <w:color w:val="auto"/>
-        </w:rPr>
-        <w:t>Une</w:t>
-      </w:r>
-      <w:r>
-        <w:rPr>
-          <w:color w:val="auto"/>
-          <w:spacing w:val="1"/>
-        </w:rPr>
-        <w:t xml:space="preserve"> </w:t>
-      </w:r>
-      <w:r>
-        <w:rPr>
-          <w:color w:val="auto"/>
-        </w:rPr>
-        <w:t>fenêtre</w:t>
-      </w:r>
-      <w:r>
-        <w:rPr>
-          <w:color w:val="auto"/>
-          <w:spacing w:val="1"/>
-        </w:rPr>
-        <w:t xml:space="preserve"> </w:t>
-      </w:r>
-      <w:r>
-        <w:rPr>
-          <w:color w:val="auto"/>
-        </w:rPr>
-        <w:t>s’ouvre pour y insérer toutes les informations à retenir pour automatiser la</w:t>
-      </w:r>
-      <w:r>
-        <w:rPr>
-          <w:color w:val="auto"/>
-          <w:spacing w:val="1"/>
-        </w:rPr>
-        <w:t xml:space="preserve"> </w:t>
-      </w:r>
-      <w:r>
-        <w:rPr>
-          <w:color w:val="auto"/>
-        </w:rPr>
-        <w:t>prochaine connexion. LastPass demande l’URL du site en question ; on conseille de mettre</w:t>
-      </w:r>
-      <w:r>
-        <w:rPr>
-          <w:color w:val="auto"/>
-          <w:spacing w:val="1"/>
-        </w:rPr>
-        <w:t xml:space="preserve"> </w:t>
-      </w:r>
-      <w:r>
-        <w:rPr>
-          <w:color w:val="auto"/>
-        </w:rPr>
-        <w:t xml:space="preserve">l’URL de la </w:t>
-      </w:r>
-      <w:r>
-        <w:rPr>
-          <w:rFonts w:ascii="Arial" w:hAnsi="Arial"/>
-          <w:b/>
-          <w:color w:val="auto"/>
-        </w:rPr>
-        <w:t>page de connexion du site</w:t>
-      </w:r>
-      <w:r>
-        <w:rPr>
-          <w:color w:val="auto"/>
-        </w:rPr>
-        <w:t>. Ensuite préciser l’id et le mot de passe. On peut</w:t>
-      </w:r>
-      <w:r>
-        <w:rPr>
-          <w:color w:val="auto"/>
-          <w:spacing w:val="1"/>
-        </w:rPr>
-        <w:t xml:space="preserve"> </w:t>
-      </w:r>
-      <w:r>
-        <w:rPr>
-          <w:color w:val="auto"/>
-        </w:rPr>
-        <w:t>personnaliser le nom, un commentaire associé ou encore un dossier si besoin.</w:t>
-      </w:r>
-    </w:p>
-    <w:p>
-      <w:pPr>
-        <w:pStyle w:val="5"/>
-        <w:ind w:left="331"/>
-        <w:rPr>
-          <w:color w:val="auto"/>
-          <w:sz w:val="20"/>
-        </w:rPr>
-      </w:pPr>
-      <w:r>
-        <w:rPr>
-          <w:color w:val="auto"/>
-          <w:sz w:val="20"/>
-        </w:rPr>
-        <w:drawing>
-          <wp:inline distT="0" distB="0" distL="0" distR="0">
-            <wp:extent cx="5484495" cy="2900680"/>
-            <wp:effectExtent l="0" t="0" r="0" b="0"/>
-            <wp:docPr id="35" name="image12.jpeg"/>
-            <wp:cNvGraphicFramePr>
-              <a:graphicFrameLocks xmlns:a="http://schemas.openxmlformats.org/drawingml/2006/main" noChangeAspect="1"/>
-            </wp:cNvGraphicFramePr>
-            <a:graphic xmlns:a="http://schemas.openxmlformats.org/drawingml/2006/main">
-              <a:graphicData uri="http://schemas.openxmlformats.org/drawingml/2006/picture">
-                <pic:pic xmlns:pic="http://schemas.openxmlformats.org/drawingml/2006/picture">
-                  <pic:nvPicPr>
-                    <pic:cNvPr id="35" name="image12.jpeg"/>
-                    <pic:cNvPicPr>
-                      <a:picLocks noChangeAspect="1"/>
-                    </pic:cNvPicPr>
-                  </pic:nvPicPr>
-                  <pic:blipFill>
-                    <a:blip r:embed="rId16" cstate="print"/>
-                    <a:stretch>
-                      <a:fillRect/>
-                    </a:stretch>
-                  </pic:blipFill>
-                  <pic:spPr>
-                    <a:xfrm>
-                      <a:off x="0" y="0"/>
-                      <a:ext cx="5484879" cy="2900934"/>
-                    </a:xfrm>
-                    <a:prstGeom prst="rect">
-                      <a:avLst/>
-                    </a:prstGeom>
-                  </pic:spPr>
-                </pic:pic>
-              </a:graphicData>
-            </a:graphic>
-          </wp:inline>
-        </w:drawing>
-      </w:r>
-    </w:p>
-    <w:p>
-      <w:pPr>
-        <w:pStyle w:val="5"/>
-        <w:spacing w:before="49" w:line="276" w:lineRule="auto"/>
-        <w:ind w:left="101" w:right="154"/>
-        <w:jc w:val="both"/>
-        <w:rPr>
-          <w:color w:val="auto"/>
-        </w:rPr>
-      </w:pPr>
-      <w:r>
-        <w:rPr>
-          <w:color w:val="auto"/>
-        </w:rPr>
-        <w:t>Tu connais maintenant les grandes lignes de l’utilisation du gestionnaire de mot de passe</w:t>
-      </w:r>
-      <w:r>
-        <w:rPr>
-          <w:color w:val="auto"/>
-          <w:spacing w:val="1"/>
-        </w:rPr>
-        <w:t xml:space="preserve"> </w:t>
-      </w:r>
-      <w:r>
-        <w:rPr>
-          <w:color w:val="auto"/>
-        </w:rPr>
-        <w:t>LastPass.</w:t>
-      </w:r>
-    </w:p>
-    <w:p>
-      <w:pPr>
-        <w:pStyle w:val="5"/>
-        <w:spacing w:before="4"/>
-        <w:rPr>
-          <w:color w:val="auto"/>
-          <w:sz w:val="25"/>
-        </w:rPr>
-      </w:pPr>
-    </w:p>
-    <w:p>
-      <w:pPr>
-        <w:pStyle w:val="5"/>
-        <w:ind w:left="101"/>
-        <w:jc w:val="both"/>
-        <w:rPr>
-          <w:color w:val="auto"/>
-        </w:rPr>
-      </w:pPr>
-      <w:r>
-        <w:rPr>
-          <w:color w:val="auto"/>
-        </w:rPr>
-        <w:t>Pour aller plus loin :</w:t>
-      </w:r>
-    </w:p>
-    <w:p>
-      <w:pPr>
-        <w:pStyle w:val="5"/>
-        <w:spacing w:before="39" w:line="276" w:lineRule="auto"/>
-        <w:ind w:left="101" w:right="145"/>
-        <w:jc w:val="both"/>
-        <w:rPr>
-          <w:color w:val="auto"/>
-        </w:rPr>
-      </w:pPr>
-      <w:r>
-        <w:rPr>
-          <w:color w:val="auto"/>
-        </w:rPr>
-        <w:t>L’abonnement gratuit (freemium) te permet de faire les tâches principales. Si tu trouves cet</w:t>
-      </w:r>
-      <w:r>
-        <w:rPr>
-          <w:color w:val="auto"/>
-          <w:spacing w:val="1"/>
-        </w:rPr>
-        <w:t xml:space="preserve"> </w:t>
-      </w:r>
-      <w:r>
-        <w:rPr>
-          <w:color w:val="auto"/>
-        </w:rPr>
-        <w:t>outil</w:t>
-      </w:r>
-      <w:r>
-        <w:rPr>
-          <w:color w:val="auto"/>
-          <w:spacing w:val="1"/>
-        </w:rPr>
-        <w:t xml:space="preserve"> </w:t>
-      </w:r>
-      <w:r>
-        <w:rPr>
-          <w:color w:val="auto"/>
-        </w:rPr>
-        <w:t>incontournable,</w:t>
-      </w:r>
-      <w:r>
-        <w:rPr>
-          <w:color w:val="auto"/>
-          <w:spacing w:val="1"/>
-        </w:rPr>
-        <w:t xml:space="preserve"> </w:t>
-      </w:r>
-      <w:r>
-        <w:rPr>
-          <w:color w:val="auto"/>
-        </w:rPr>
-        <w:t>tu</w:t>
-      </w:r>
-      <w:r>
-        <w:rPr>
-          <w:color w:val="auto"/>
-          <w:spacing w:val="1"/>
-        </w:rPr>
-        <w:t xml:space="preserve"> </w:t>
-      </w:r>
-      <w:r>
-        <w:rPr>
-          <w:color w:val="auto"/>
-        </w:rPr>
-        <w:t>peux</w:t>
-      </w:r>
-      <w:r>
-        <w:rPr>
-          <w:color w:val="auto"/>
-          <w:spacing w:val="1"/>
-        </w:rPr>
-        <w:t xml:space="preserve"> </w:t>
-      </w:r>
-      <w:r>
-        <w:rPr>
-          <w:color w:val="auto"/>
-        </w:rPr>
-        <w:t>passer au compte premium. Il te permettra notamment de</w:t>
-      </w:r>
-      <w:r>
-        <w:rPr>
-          <w:color w:val="auto"/>
-          <w:spacing w:val="1"/>
-        </w:rPr>
-        <w:t xml:space="preserve"> </w:t>
-      </w:r>
-      <w:r>
-        <w:rPr>
-          <w:color w:val="auto"/>
-        </w:rPr>
-        <w:t>synchroniser ton compte LastPass sur tous les supports utilisés.</w:t>
-      </w:r>
-    </w:p>
-    <w:p>
-      <w:pPr>
-        <w:pStyle w:val="5"/>
-        <w:spacing w:before="4"/>
-        <w:rPr>
-          <w:color w:val="auto"/>
-          <w:sz w:val="25"/>
-        </w:rPr>
-      </w:pPr>
-    </w:p>
-    <w:p>
-      <w:pPr>
-        <w:pStyle w:val="8"/>
-        <w:numPr>
-          <w:ilvl w:val="1"/>
-          <w:numId w:val="2"/>
-        </w:numPr>
-        <w:tabs>
-          <w:tab w:val="left" w:pos="821"/>
-          <w:tab w:val="left" w:pos="822"/>
-        </w:tabs>
-        <w:spacing w:before="0" w:after="0" w:line="240" w:lineRule="auto"/>
-        <w:ind w:left="821" w:right="0" w:hanging="361"/>
-        <w:jc w:val="left"/>
-        <w:rPr>
-          <w:color w:val="auto"/>
-          <w:sz w:val="22"/>
-        </w:rPr>
-      </w:pPr>
-      <w:r>
-        <w:rPr>
-          <w:color w:val="auto"/>
-          <w:sz w:val="22"/>
-        </w:rPr>
-        <w:t>Comparatif des gestionnaires de mot de passe :</w:t>
-      </w:r>
-    </w:p>
-    <w:p>
-      <w:pPr>
-        <w:pStyle w:val="5"/>
-        <w:spacing w:before="38"/>
-        <w:ind w:left="101"/>
-        <w:rPr>
-          <w:color w:val="auto"/>
-        </w:rPr>
-      </w:pPr>
-      <w:r>
-        <w:rPr>
-          <w:color w:val="auto"/>
-        </w:rPr>
-        <w:fldChar w:fldCharType="begin"/>
-      </w:r>
-      <w:r>
-        <w:rPr>
-          <w:color w:val="auto"/>
-        </w:rPr>
-        <w:instrText xml:space="preserve"> HYPERLINK "https://www.clubic.com/application-web/article-854952-1-gestionnaires-mots-meilleur-logiciel-gratuit-windows.html" \h </w:instrText>
-      </w:r>
-      <w:r>
-        <w:rPr>
-          <w:color w:val="auto"/>
-        </w:rPr>
-        <w:fldChar w:fldCharType="separate"/>
-      </w:r>
-      <w:r>
-        <w:rPr>
-          <w:color w:val="auto"/>
-          <w:u w:val="single" w:color="FFFFFF"/>
-        </w:rPr>
-        <w:t>https://www.clubic.com/application-web/article-854952-1-gestionnaires-mots-meilleur-logiciel</w:t>
-      </w:r>
-      <w:r>
-        <w:rPr>
-          <w:color w:val="auto"/>
-          <w:u w:val="single" w:color="FFFFFF"/>
-        </w:rPr>
-        <w:fldChar w:fldCharType="end"/>
-      </w:r>
-    </w:p>
-    <w:p>
-      <w:pPr>
-        <w:pStyle w:val="5"/>
-        <w:spacing w:before="38"/>
-        <w:ind w:left="101"/>
-        <w:rPr>
-          <w:color w:val="auto"/>
-        </w:rPr>
-      </w:pPr>
-      <w:r>
-        <w:rPr>
-          <w:color w:val="auto"/>
-        </w:rPr>
-        <w:fldChar w:fldCharType="begin"/>
-      </w:r>
-      <w:r>
-        <w:rPr>
-          <w:color w:val="auto"/>
-        </w:rPr>
-        <w:instrText xml:space="preserve"> HYPERLINK "https://www.clubic.com/application-web/article-854952-1-gestionnaires-mots-meilleur-logiciel-gratuit-windows.html" \h </w:instrText>
-      </w:r>
-      <w:r>
-        <w:rPr>
-          <w:color w:val="auto"/>
-        </w:rPr>
-        <w:fldChar w:fldCharType="separate"/>
-      </w:r>
-      <w:r>
-        <w:rPr>
-          <w:color w:val="auto"/>
-          <w:u w:val="single" w:color="FFFFFF"/>
-        </w:rPr>
-        <w:t>-gratuit-windows.htm</w:t>
-      </w:r>
-      <w:r>
-        <w:rPr>
-          <w:color w:val="auto"/>
-        </w:rPr>
-        <w:t>l</w:t>
-      </w:r>
-      <w:r>
-        <w:rPr>
-          <w:color w:val="auto"/>
-        </w:rPr>
-        <w:fldChar w:fldCharType="end"/>
-      </w:r>
-    </w:p>
-    <w:p>
-      <w:pPr>
-        <w:spacing w:after="0"/>
-        <w:rPr>
-          <w:color w:val="auto"/>
-        </w:rPr>
-        <w:sectPr>
-          <w:pgSz w:w="11920" w:h="16860"/>
-          <w:pgMar w:top="280" w:right="1300" w:bottom="280" w:left="1340" w:header="720" w:footer="720" w:gutter="0"/>
-          <w:cols w:space="720" w:num="1"/>
-        </w:sectPr>
-      </w:pPr>
-    </w:p>
-    <w:p>
-      <w:pPr>
-        <w:pStyle w:val="5"/>
-        <w:ind w:left="2968"/>
-        <w:rPr>
-          <w:color w:val="auto"/>
-          <w:sz w:val="20"/>
-        </w:rPr>
-      </w:pPr>
-      <w:r>
-        <w:rPr>
-          <w:color w:val="auto"/>
-        </w:rPr>
-        <w:pict>
-          <v:rect id="_x0000_s1035" o:spid="_x0000_s1035" o:spt="1" style="position:absolute;left:0pt;margin-left:0pt;margin-top:0pt;height:52.2pt;width:595.95pt;mso-position-horizontal-relative:page;mso-position-vertical-relative:page;z-index:-251649024;mso-width-relative:page;mso-height-relative:page;" fillcolor="#1D1D2D" filled="t" stroked="f" coordsize="21600,21600">
+          <v:rect id="_x0000_s1035" o:spid="_x0000_s1035" o:spt="1" style="position:absolute;left:0pt;margin-left:0pt;margin-top:0pt;height:52.2pt;width:595.95pt;mso-position-horizontal-relative:page;mso-position-vertical-relative:page;z-index:-251653120;mso-width-relative:page;mso-height-relative:page;" fillcolor="#1D1D2D" filled="t" stroked="f" coordsize="21600,21600">
             <v:path/>
             <v:fill on="t" color2="#FFFFFF" focussize="0,0"/>
             <v:stroke on="f"/>
@@ -5018,8 +1958,13 @@
         <w:ind w:left="821" w:right="0" w:hanging="361"/>
         <w:jc w:val="left"/>
         <w:rPr>
-          <w:color w:val="auto"/>
-          <w:sz w:val="22"/>
+          <w:color w:val="4F81BD" w:themeColor="accent1"/>
+          <w:sz w:val="22"/>
+          <w14:textFill>
+            <w14:solidFill>
+              <w14:schemeClr w14:val="accent1"/>
+            </w14:solidFill>
+          </w14:textFill>
         </w:rPr>
       </w:pPr>
       <w:r>
@@ -5053,6 +1998,29 @@
           <w:sz w:val="22"/>
         </w:rPr>
         <w:fldChar w:fldCharType="end"/>
+      </w:r>
+      <w:r>
+        <w:rPr>
+          <w:rFonts w:hint="default"/>
+          <w:color w:val="auto"/>
+          <w:sz w:val="22"/>
+          <w:lang/>
+        </w:rPr>
+        <w:t xml:space="preserve">  </w:t>
+      </w:r>
+      <w:r>
+        <w:rPr>
+          <w:rFonts w:hint="default"/>
+          <w:color w:val="4F81BD" w:themeColor="accent1"/>
+          <w:sz w:val="22"/>
+          <w:lang/>
+          <w14:textFill>
+            <w14:solidFill>
+              <w14:schemeClr w14:val="accent1"/>
+            </w14:solidFill>
+          </w14:textFill>
+        </w:rPr>
+        <w:t>[X]</w:t>
       </w:r>
     </w:p>
     <w:p>
@@ -5106,6 +2074,15 @@
         </w:rPr>
         <w:fldChar w:fldCharType="end"/>
       </w:r>
+      <w:r>
+        <w:rPr>
+          <w:rFonts w:hint="default"/>
+          <w:color w:val="auto"/>
+          <w:sz w:val="22"/>
+          <w:lang/>
+        </w:rPr>
+        <w:t xml:space="preserve"> </w:t>
+      </w:r>
     </w:p>
     <w:p>
       <w:pPr>
@@ -5158,6 +2135,15 @@
         </w:rPr>
         <w:fldChar w:fldCharType="end"/>
       </w:r>
+      <w:r>
+        <w:rPr>
+          <w:rFonts w:hint="default"/>
+          <w:color w:val="auto"/>
+          <w:sz w:val="22"/>
+          <w:lang/>
+        </w:rPr>
+        <w:t xml:space="preserve"> </w:t>
+      </w:r>
     </w:p>
     <w:p>
       <w:pPr>
@@ -5210,6 +2196,29 @@
         </w:rPr>
         <w:fldChar w:fldCharType="end"/>
       </w:r>
+      <w:r>
+        <w:rPr>
+          <w:rFonts w:hint="default"/>
+          <w:color w:val="auto"/>
+          <w:sz w:val="22"/>
+          <w:lang/>
+        </w:rPr>
+        <w:t xml:space="preserve"> </w:t>
+      </w:r>
+      <w:r>
+        <w:rPr>
+          <w:rFonts w:hint="default"/>
+          <w:color w:val="4F81BD" w:themeColor="accent1"/>
+          <w:sz w:val="22"/>
+          <w:lang/>
+          <w14:textFill>
+            <w14:solidFill>
+              <w14:schemeClr w14:val="accent1"/>
+            </w14:solidFill>
+          </w14:textFill>
+        </w:rPr>
+        <w:t>[X]</w:t>
+      </w:r>
     </w:p>
     <w:p>
       <w:pPr>
@@ -5226,8 +2235,13 @@
         <w:ind w:left="821" w:right="0" w:hanging="361"/>
         <w:jc w:val="left"/>
         <w:rPr>
-          <w:color w:val="auto"/>
-          <w:sz w:val="22"/>
+          <w:color w:val="4F81BD" w:themeColor="accent1"/>
+          <w:sz w:val="22"/>
+          <w14:textFill>
+            <w14:solidFill>
+              <w14:schemeClr w14:val="accent1"/>
+            </w14:solidFill>
+          </w14:textFill>
         </w:rPr>
       </w:pPr>
       <w:r>
@@ -5262,1178 +2276,28 @@
         </w:rPr>
         <w:fldChar w:fldCharType="end"/>
       </w:r>
-    </w:p>
-    <w:p>
-      <w:pPr>
-        <w:pStyle w:val="5"/>
-        <w:spacing w:before="7"/>
-        <w:rPr>
-          <w:color w:val="auto"/>
-          <w:sz w:val="28"/>
-        </w:rPr>
-      </w:pPr>
-    </w:p>
-    <w:p>
-      <w:pPr>
-        <w:pStyle w:val="3"/>
-        <w:jc w:val="both"/>
-        <w:rPr>
-          <w:color w:val="auto"/>
-        </w:rPr>
-      </w:pPr>
-      <w:r>
-        <w:rPr>
-          <w:color w:val="auto"/>
-        </w:rPr>
-        <w:t>Réponse 1</w:t>
-      </w:r>
-    </w:p>
-    <w:p>
-      <w:pPr>
-        <w:pStyle w:val="5"/>
-        <w:spacing w:before="38"/>
-        <w:ind w:left="101"/>
-        <w:rPr>
-          <w:color w:val="auto"/>
-        </w:rPr>
-      </w:pPr>
-      <w:r>
-        <w:rPr>
-          <w:color w:val="auto"/>
-        </w:rPr>
-        <w:t>Les sites web qui semblent être malveillants sont :</w:t>
-      </w:r>
-    </w:p>
-    <w:p>
-      <w:pPr>
-        <w:pStyle w:val="8"/>
-        <w:numPr>
-          <w:ilvl w:val="1"/>
-          <w:numId w:val="1"/>
-        </w:numPr>
-        <w:tabs>
-          <w:tab w:val="left" w:pos="821"/>
-          <w:tab w:val="left" w:pos="822"/>
-        </w:tabs>
-        <w:spacing w:before="38" w:after="0" w:line="276" w:lineRule="auto"/>
-        <w:ind w:left="821" w:right="145" w:hanging="361"/>
-        <w:jc w:val="left"/>
-        <w:rPr>
-          <w:color w:val="auto"/>
-          <w:sz w:val="22"/>
-        </w:rPr>
-      </w:pPr>
-      <w:r>
-        <w:rPr>
-          <w:color w:val="auto"/>
-        </w:rPr>
-        <w:fldChar w:fldCharType="begin"/>
-      </w:r>
-      <w:r>
-        <w:rPr>
-          <w:color w:val="auto"/>
-        </w:rPr>
-        <w:instrText xml:space="preserve"> HYPERLINK "http://www.morvel.com/" \h </w:instrText>
-      </w:r>
-      <w:r>
-        <w:rPr>
-          <w:color w:val="auto"/>
-        </w:rPr>
-        <w:fldChar w:fldCharType="separate"/>
-      </w:r>
-      <w:r>
-        <w:rPr>
-          <w:color w:val="auto"/>
-          <w:sz w:val="22"/>
-        </w:rPr>
-        <w:t>www.morvel.com,</w:t>
-      </w:r>
-      <w:r>
-        <w:rPr>
-          <w:color w:val="auto"/>
-          <w:sz w:val="22"/>
-        </w:rPr>
-        <w:fldChar w:fldCharType="end"/>
-      </w:r>
-      <w:r>
-        <w:rPr>
-          <w:color w:val="auto"/>
-          <w:spacing w:val="56"/>
-          <w:sz w:val="22"/>
-        </w:rPr>
-        <w:t xml:space="preserve"> </w:t>
-      </w:r>
-      <w:r>
-        <w:rPr>
-          <w:color w:val="auto"/>
-          <w:sz w:val="22"/>
-        </w:rPr>
-        <w:t>un</w:t>
-      </w:r>
-      <w:r>
-        <w:rPr>
-          <w:color w:val="auto"/>
-          <w:spacing w:val="56"/>
-          <w:sz w:val="22"/>
-        </w:rPr>
-        <w:t xml:space="preserve"> </w:t>
-      </w:r>
-      <w:r>
-        <w:rPr>
-          <w:color w:val="auto"/>
-          <w:sz w:val="22"/>
-        </w:rPr>
-        <w:t>dérivé</w:t>
-      </w:r>
-      <w:r>
-        <w:rPr>
-          <w:color w:val="auto"/>
-          <w:spacing w:val="56"/>
-          <w:sz w:val="22"/>
-        </w:rPr>
-        <w:t xml:space="preserve"> </w:t>
-      </w:r>
-      <w:r>
-        <w:rPr>
-          <w:color w:val="auto"/>
-          <w:sz w:val="22"/>
-        </w:rPr>
-        <w:t>de</w:t>
-      </w:r>
-      <w:r>
-        <w:rPr>
-          <w:color w:val="auto"/>
-          <w:spacing w:val="56"/>
-          <w:sz w:val="22"/>
-        </w:rPr>
-        <w:t xml:space="preserve"> </w:t>
-      </w:r>
-      <w:r>
-        <w:rPr>
-          <w:color w:val="auto"/>
-        </w:rPr>
-        <w:fldChar w:fldCharType="begin"/>
-      </w:r>
-      <w:r>
-        <w:rPr>
-          <w:color w:val="auto"/>
-        </w:rPr>
-        <w:instrText xml:space="preserve"> HYPERLINK "http://www.marvel.com/" \h </w:instrText>
-      </w:r>
-      <w:r>
-        <w:rPr>
-          <w:color w:val="auto"/>
-        </w:rPr>
-        <w:fldChar w:fldCharType="separate"/>
-      </w:r>
-      <w:r>
-        <w:rPr>
-          <w:color w:val="auto"/>
-          <w:sz w:val="22"/>
-          <w:u w:val="single" w:color="FFFFFF"/>
-        </w:rPr>
-        <w:t>www.marvel.com</w:t>
-      </w:r>
-      <w:r>
-        <w:rPr>
-          <w:color w:val="auto"/>
-          <w:sz w:val="22"/>
-          <w:u w:val="single" w:color="FFFFFF"/>
-        </w:rPr>
-        <w:fldChar w:fldCharType="end"/>
-      </w:r>
-      <w:r>
-        <w:rPr>
-          <w:color w:val="auto"/>
-          <w:sz w:val="22"/>
-        </w:rPr>
-        <w:t>,</w:t>
-      </w:r>
-      <w:r>
-        <w:rPr>
-          <w:color w:val="auto"/>
-          <w:spacing w:val="56"/>
-          <w:sz w:val="22"/>
-        </w:rPr>
-        <w:t xml:space="preserve"> </w:t>
-      </w:r>
-      <w:r>
-        <w:rPr>
-          <w:color w:val="auto"/>
-          <w:sz w:val="22"/>
-        </w:rPr>
-        <w:t>le</w:t>
-      </w:r>
-      <w:r>
-        <w:rPr>
-          <w:color w:val="auto"/>
-          <w:spacing w:val="56"/>
-          <w:sz w:val="22"/>
-        </w:rPr>
-        <w:t xml:space="preserve"> </w:t>
-      </w:r>
-      <w:r>
-        <w:rPr>
-          <w:color w:val="auto"/>
-          <w:sz w:val="22"/>
-        </w:rPr>
-        <w:t>site</w:t>
-      </w:r>
-      <w:r>
-        <w:rPr>
-          <w:color w:val="auto"/>
-          <w:spacing w:val="56"/>
-          <w:sz w:val="22"/>
-        </w:rPr>
-        <w:t xml:space="preserve"> </w:t>
-      </w:r>
-      <w:r>
-        <w:rPr>
-          <w:color w:val="auto"/>
-          <w:sz w:val="22"/>
-        </w:rPr>
-        <w:t>web</w:t>
-      </w:r>
-      <w:r>
-        <w:rPr>
-          <w:color w:val="auto"/>
-          <w:spacing w:val="56"/>
-          <w:sz w:val="22"/>
-        </w:rPr>
-        <w:t xml:space="preserve"> </w:t>
-      </w:r>
-      <w:r>
-        <w:rPr>
-          <w:color w:val="auto"/>
-          <w:sz w:val="22"/>
-        </w:rPr>
-        <w:t>officiel</w:t>
-      </w:r>
-      <w:r>
-        <w:rPr>
-          <w:color w:val="auto"/>
-          <w:spacing w:val="42"/>
-          <w:sz w:val="22"/>
-        </w:rPr>
-        <w:t xml:space="preserve"> </w:t>
-      </w:r>
-      <w:r>
-        <w:rPr>
-          <w:color w:val="auto"/>
-          <w:sz w:val="22"/>
-        </w:rPr>
-        <w:t>de</w:t>
-      </w:r>
-      <w:r>
-        <w:rPr>
-          <w:color w:val="auto"/>
-          <w:spacing w:val="41"/>
-          <w:sz w:val="22"/>
-        </w:rPr>
-        <w:t xml:space="preserve"> </w:t>
-      </w:r>
-      <w:r>
-        <w:rPr>
-          <w:color w:val="auto"/>
-          <w:sz w:val="22"/>
-        </w:rPr>
-        <w:t>l’univers</w:t>
-      </w:r>
-      <w:r>
-        <w:rPr>
-          <w:color w:val="auto"/>
-          <w:spacing w:val="-58"/>
-          <w:sz w:val="22"/>
-        </w:rPr>
-        <w:t xml:space="preserve"> </w:t>
-      </w:r>
-      <w:r>
-        <w:rPr>
-          <w:color w:val="auto"/>
-          <w:sz w:val="22"/>
-        </w:rPr>
-        <w:t>Marvel</w:t>
-      </w:r>
-    </w:p>
-    <w:p>
-      <w:pPr>
-        <w:pStyle w:val="8"/>
-        <w:numPr>
-          <w:ilvl w:val="1"/>
-          <w:numId w:val="1"/>
-        </w:numPr>
-        <w:tabs>
-          <w:tab w:val="left" w:pos="821"/>
-          <w:tab w:val="left" w:pos="822"/>
-        </w:tabs>
-        <w:spacing w:before="1" w:after="0" w:line="276" w:lineRule="auto"/>
-        <w:ind w:left="821" w:right="147" w:hanging="361"/>
-        <w:jc w:val="left"/>
-        <w:rPr>
-          <w:color w:val="auto"/>
-          <w:sz w:val="22"/>
-        </w:rPr>
-      </w:pPr>
-      <w:r>
-        <w:rPr>
-          <w:color w:val="auto"/>
-        </w:rPr>
-        <w:fldChar w:fldCharType="begin"/>
-      </w:r>
-      <w:r>
-        <w:rPr>
-          <w:color w:val="auto"/>
-        </w:rPr>
-        <w:instrText xml:space="preserve"> HYPERLINK "http://www.fessebook.com/" \h </w:instrText>
-      </w:r>
-      <w:r>
-        <w:rPr>
-          <w:color w:val="auto"/>
-        </w:rPr>
-        <w:fldChar w:fldCharType="separate"/>
-      </w:r>
-      <w:r>
-        <w:rPr>
-          <w:color w:val="auto"/>
-          <w:sz w:val="22"/>
-        </w:rPr>
-        <w:t>www.fessebook.com,</w:t>
-      </w:r>
-      <w:r>
-        <w:rPr>
-          <w:color w:val="auto"/>
-          <w:spacing w:val="25"/>
-          <w:sz w:val="22"/>
-        </w:rPr>
-        <w:t xml:space="preserve"> </w:t>
-      </w:r>
-      <w:r>
-        <w:rPr>
-          <w:color w:val="auto"/>
-          <w:spacing w:val="25"/>
-          <w:sz w:val="22"/>
-        </w:rPr>
-        <w:fldChar w:fldCharType="end"/>
-      </w:r>
-      <w:r>
-        <w:rPr>
-          <w:color w:val="auto"/>
-          <w:sz w:val="22"/>
-        </w:rPr>
-        <w:t>un</w:t>
-      </w:r>
-      <w:r>
-        <w:rPr>
-          <w:color w:val="auto"/>
-          <w:spacing w:val="26"/>
-          <w:sz w:val="22"/>
-        </w:rPr>
-        <w:t xml:space="preserve"> </w:t>
-      </w:r>
-      <w:r>
-        <w:rPr>
-          <w:color w:val="auto"/>
-          <w:sz w:val="22"/>
-        </w:rPr>
-        <w:t>dérivé</w:t>
-      </w:r>
-      <w:r>
-        <w:rPr>
-          <w:color w:val="auto"/>
-          <w:spacing w:val="26"/>
-          <w:sz w:val="22"/>
-        </w:rPr>
-        <w:t xml:space="preserve"> </w:t>
-      </w:r>
-      <w:r>
-        <w:rPr>
-          <w:color w:val="auto"/>
-          <w:sz w:val="22"/>
-        </w:rPr>
-        <w:t>de</w:t>
-      </w:r>
-      <w:r>
-        <w:rPr>
-          <w:color w:val="auto"/>
-          <w:spacing w:val="26"/>
-          <w:sz w:val="22"/>
-        </w:rPr>
-        <w:t xml:space="preserve"> </w:t>
-      </w:r>
-      <w:r>
-        <w:rPr>
-          <w:color w:val="auto"/>
-        </w:rPr>
-        <w:fldChar w:fldCharType="begin"/>
-      </w:r>
-      <w:r>
-        <w:rPr>
-          <w:color w:val="auto"/>
-        </w:rPr>
-        <w:instrText xml:space="preserve"> HYPERLINK "http://www.facebook.com/" \h </w:instrText>
-      </w:r>
-      <w:r>
-        <w:rPr>
-          <w:color w:val="auto"/>
-        </w:rPr>
-        <w:fldChar w:fldCharType="separate"/>
-      </w:r>
-      <w:r>
-        <w:rPr>
-          <w:color w:val="auto"/>
-          <w:sz w:val="22"/>
-          <w:u w:val="single" w:color="FFFFFF"/>
-        </w:rPr>
-        <w:t>www.facebook.com</w:t>
-      </w:r>
-      <w:r>
-        <w:rPr>
-          <w:color w:val="auto"/>
-          <w:sz w:val="22"/>
-          <w:u w:val="single" w:color="FFFFFF"/>
-        </w:rPr>
-        <w:fldChar w:fldCharType="end"/>
-      </w:r>
-      <w:r>
-        <w:rPr>
-          <w:color w:val="auto"/>
-          <w:sz w:val="22"/>
-        </w:rPr>
-        <w:t>,</w:t>
-      </w:r>
-      <w:r>
-        <w:rPr>
-          <w:color w:val="auto"/>
-          <w:spacing w:val="26"/>
-          <w:sz w:val="22"/>
-        </w:rPr>
-        <w:t xml:space="preserve"> </w:t>
-      </w:r>
-      <w:r>
-        <w:rPr>
-          <w:color w:val="auto"/>
-          <w:sz w:val="22"/>
-        </w:rPr>
-        <w:t>le</w:t>
-      </w:r>
-      <w:r>
-        <w:rPr>
-          <w:color w:val="auto"/>
-          <w:spacing w:val="26"/>
-          <w:sz w:val="22"/>
-        </w:rPr>
-        <w:t xml:space="preserve"> </w:t>
-      </w:r>
-      <w:r>
-        <w:rPr>
-          <w:color w:val="auto"/>
-          <w:sz w:val="22"/>
-        </w:rPr>
-        <w:t>plus</w:t>
-      </w:r>
-      <w:r>
-        <w:rPr>
-          <w:color w:val="auto"/>
-          <w:spacing w:val="26"/>
-          <w:sz w:val="22"/>
-        </w:rPr>
-        <w:t xml:space="preserve"> </w:t>
-      </w:r>
-      <w:r>
-        <w:rPr>
-          <w:color w:val="auto"/>
-          <w:sz w:val="22"/>
-        </w:rPr>
-        <w:t>grand</w:t>
-      </w:r>
-      <w:r>
-        <w:rPr>
-          <w:color w:val="auto"/>
-          <w:spacing w:val="26"/>
-          <w:sz w:val="22"/>
-        </w:rPr>
-        <w:t xml:space="preserve"> </w:t>
-      </w:r>
-      <w:r>
-        <w:rPr>
-          <w:color w:val="auto"/>
-          <w:sz w:val="22"/>
-        </w:rPr>
-        <w:t>réseau</w:t>
-      </w:r>
-      <w:r>
-        <w:rPr>
-          <w:color w:val="auto"/>
-          <w:spacing w:val="25"/>
-          <w:sz w:val="22"/>
-        </w:rPr>
-        <w:t xml:space="preserve"> </w:t>
-      </w:r>
-      <w:r>
-        <w:rPr>
-          <w:color w:val="auto"/>
-          <w:sz w:val="22"/>
-        </w:rPr>
-        <w:t>social</w:t>
-      </w:r>
-      <w:r>
-        <w:rPr>
-          <w:color w:val="auto"/>
-          <w:spacing w:val="-58"/>
-          <w:sz w:val="22"/>
-        </w:rPr>
-        <w:t xml:space="preserve"> </w:t>
-      </w:r>
-      <w:r>
-        <w:rPr>
-          <w:color w:val="auto"/>
-          <w:sz w:val="22"/>
-        </w:rPr>
-        <w:t>du monde</w:t>
-      </w:r>
-    </w:p>
-    <w:p>
-      <w:pPr>
-        <w:pStyle w:val="8"/>
-        <w:numPr>
-          <w:ilvl w:val="1"/>
-          <w:numId w:val="1"/>
-        </w:numPr>
-        <w:tabs>
-          <w:tab w:val="left" w:pos="821"/>
-          <w:tab w:val="left" w:pos="822"/>
-        </w:tabs>
-        <w:spacing w:before="0" w:after="0" w:line="276" w:lineRule="auto"/>
-        <w:ind w:left="821" w:right="148" w:hanging="361"/>
-        <w:jc w:val="left"/>
-        <w:rPr>
-          <w:color w:val="auto"/>
-          <w:sz w:val="22"/>
-        </w:rPr>
-      </w:pPr>
-      <w:r>
-        <w:rPr>
-          <w:color w:val="auto"/>
-        </w:rPr>
-        <w:fldChar w:fldCharType="begin"/>
-      </w:r>
-      <w:r>
-        <w:rPr>
-          <w:color w:val="auto"/>
-        </w:rPr>
-        <w:instrText xml:space="preserve"> HYPERLINK "http://www.instagam.com/" \h </w:instrText>
-      </w:r>
-      <w:r>
-        <w:rPr>
-          <w:color w:val="auto"/>
-        </w:rPr>
-        <w:fldChar w:fldCharType="separate"/>
-      </w:r>
-      <w:r>
-        <w:rPr>
-          <w:color w:val="auto"/>
-          <w:sz w:val="22"/>
-        </w:rPr>
-        <w:t>www.instagam.com,</w:t>
-      </w:r>
-      <w:r>
-        <w:rPr>
-          <w:color w:val="auto"/>
-          <w:sz w:val="22"/>
-        </w:rPr>
-        <w:fldChar w:fldCharType="end"/>
-      </w:r>
-      <w:r>
-        <w:rPr>
-          <w:color w:val="auto"/>
-          <w:spacing w:val="41"/>
-          <w:sz w:val="22"/>
-        </w:rPr>
-        <w:t xml:space="preserve"> </w:t>
-      </w:r>
-      <w:r>
-        <w:rPr>
-          <w:color w:val="auto"/>
-          <w:sz w:val="22"/>
-        </w:rPr>
-        <w:t>un</w:t>
-      </w:r>
-      <w:r>
-        <w:rPr>
-          <w:color w:val="auto"/>
-          <w:spacing w:val="41"/>
-          <w:sz w:val="22"/>
-        </w:rPr>
-        <w:t xml:space="preserve"> </w:t>
-      </w:r>
-      <w:r>
-        <w:rPr>
-          <w:color w:val="auto"/>
-          <w:sz w:val="22"/>
-        </w:rPr>
-        <w:t>dérivé</w:t>
-      </w:r>
-      <w:r>
-        <w:rPr>
-          <w:color w:val="auto"/>
-          <w:spacing w:val="41"/>
-          <w:sz w:val="22"/>
-        </w:rPr>
-        <w:t xml:space="preserve"> </w:t>
-      </w:r>
-      <w:r>
-        <w:rPr>
-          <w:color w:val="auto"/>
-          <w:sz w:val="22"/>
-        </w:rPr>
-        <w:t>de</w:t>
-      </w:r>
-      <w:r>
-        <w:rPr>
-          <w:color w:val="auto"/>
-          <w:spacing w:val="41"/>
-          <w:sz w:val="22"/>
-        </w:rPr>
-        <w:t xml:space="preserve"> </w:t>
-      </w:r>
-      <w:r>
-        <w:rPr>
-          <w:color w:val="auto"/>
-        </w:rPr>
-        <w:fldChar w:fldCharType="begin"/>
-      </w:r>
-      <w:r>
-        <w:rPr>
-          <w:color w:val="auto"/>
-        </w:rPr>
-        <w:instrText xml:space="preserve"> HYPERLINK "http://www.instagram.com/" \h </w:instrText>
-      </w:r>
-      <w:r>
-        <w:rPr>
-          <w:color w:val="auto"/>
-        </w:rPr>
-        <w:fldChar w:fldCharType="separate"/>
-      </w:r>
-      <w:r>
-        <w:rPr>
-          <w:color w:val="auto"/>
-          <w:sz w:val="22"/>
-          <w:u w:val="single" w:color="FFFFFF"/>
-        </w:rPr>
-        <w:t>www.instagram.com</w:t>
-      </w:r>
-      <w:r>
-        <w:rPr>
-          <w:color w:val="auto"/>
-          <w:sz w:val="22"/>
-          <w:u w:val="single" w:color="FFFFFF"/>
-        </w:rPr>
-        <w:fldChar w:fldCharType="end"/>
-      </w:r>
-      <w:r>
-        <w:rPr>
-          <w:color w:val="auto"/>
-          <w:sz w:val="22"/>
-        </w:rPr>
-        <w:t>,</w:t>
-      </w:r>
-      <w:r>
-        <w:rPr>
-          <w:color w:val="auto"/>
-          <w:spacing w:val="27"/>
-          <w:sz w:val="22"/>
-        </w:rPr>
-        <w:t xml:space="preserve"> </w:t>
-      </w:r>
-      <w:r>
-        <w:rPr>
-          <w:color w:val="auto"/>
-          <w:sz w:val="22"/>
-        </w:rPr>
-        <w:t>un</w:t>
-      </w:r>
-      <w:r>
-        <w:rPr>
-          <w:color w:val="auto"/>
-          <w:spacing w:val="27"/>
-          <w:sz w:val="22"/>
-        </w:rPr>
-        <w:t xml:space="preserve"> </w:t>
-      </w:r>
-      <w:r>
-        <w:rPr>
-          <w:color w:val="auto"/>
-          <w:sz w:val="22"/>
-        </w:rPr>
-        <w:t>autre</w:t>
-      </w:r>
-      <w:r>
-        <w:rPr>
-          <w:color w:val="auto"/>
-          <w:spacing w:val="28"/>
-          <w:sz w:val="22"/>
-        </w:rPr>
-        <w:t xml:space="preserve"> </w:t>
-      </w:r>
-      <w:r>
-        <w:rPr>
-          <w:color w:val="auto"/>
-          <w:sz w:val="22"/>
-        </w:rPr>
-        <w:t>réseau</w:t>
-      </w:r>
-      <w:r>
-        <w:rPr>
-          <w:color w:val="auto"/>
-          <w:spacing w:val="27"/>
-          <w:sz w:val="22"/>
-        </w:rPr>
-        <w:t xml:space="preserve"> </w:t>
-      </w:r>
-      <w:r>
-        <w:rPr>
-          <w:color w:val="auto"/>
-          <w:sz w:val="22"/>
-        </w:rPr>
-        <w:t>social</w:t>
-      </w:r>
-      <w:r>
-        <w:rPr>
-          <w:color w:val="auto"/>
-          <w:spacing w:val="27"/>
-          <w:sz w:val="22"/>
-        </w:rPr>
-        <w:t xml:space="preserve"> </w:t>
-      </w:r>
-      <w:r>
-        <w:rPr>
-          <w:color w:val="auto"/>
-          <w:sz w:val="22"/>
-        </w:rPr>
-        <w:t>très</w:t>
-      </w:r>
-      <w:r>
-        <w:rPr>
-          <w:color w:val="auto"/>
-          <w:spacing w:val="-58"/>
-          <w:sz w:val="22"/>
-        </w:rPr>
-        <w:t xml:space="preserve"> </w:t>
-      </w:r>
-      <w:r>
-        <w:rPr>
-          <w:color w:val="auto"/>
-          <w:sz w:val="22"/>
-        </w:rPr>
-        <w:t>utilisé</w:t>
-      </w:r>
-    </w:p>
-    <w:p>
-      <w:pPr>
-        <w:pStyle w:val="5"/>
-        <w:spacing w:before="1"/>
-        <w:ind w:left="101"/>
-        <w:rPr>
-          <w:color w:val="auto"/>
-        </w:rPr>
-      </w:pPr>
-      <w:r>
-        <w:rPr>
-          <w:color w:val="auto"/>
-        </w:rPr>
-        <w:t>Les seuls sites qui semblaient être cohérents sont donc :</w:t>
-      </w:r>
-    </w:p>
-    <w:p>
-      <w:pPr>
-        <w:pStyle w:val="8"/>
-        <w:numPr>
-          <w:ilvl w:val="1"/>
-          <w:numId w:val="1"/>
-        </w:numPr>
-        <w:tabs>
-          <w:tab w:val="left" w:pos="821"/>
-          <w:tab w:val="left" w:pos="822"/>
-        </w:tabs>
-        <w:spacing w:before="38" w:after="0" w:line="240" w:lineRule="auto"/>
-        <w:ind w:left="821" w:right="0" w:hanging="361"/>
-        <w:jc w:val="left"/>
-        <w:rPr>
-          <w:color w:val="auto"/>
-          <w:sz w:val="22"/>
-        </w:rPr>
-      </w:pPr>
-      <w:r>
-        <w:rPr>
-          <w:color w:val="auto"/>
-        </w:rPr>
-        <w:fldChar w:fldCharType="begin"/>
-      </w:r>
-      <w:r>
-        <w:rPr>
-          <w:color w:val="auto"/>
-        </w:rPr>
-        <w:instrText xml:space="preserve"> HYPERLINK "http://www.dccomics.com/" \h </w:instrText>
-      </w:r>
-      <w:r>
-        <w:rPr>
-          <w:color w:val="auto"/>
-        </w:rPr>
-        <w:fldChar w:fldCharType="separate"/>
-      </w:r>
-      <w:r>
-        <w:rPr>
-          <w:color w:val="auto"/>
-          <w:sz w:val="22"/>
-          <w:u w:val="single" w:color="FFFFFF"/>
-        </w:rPr>
-        <w:t>www.dccomics.com</w:t>
-      </w:r>
-      <w:r>
-        <w:rPr>
-          <w:color w:val="auto"/>
-          <w:sz w:val="22"/>
-          <w:u w:val="single" w:color="FFFFFF"/>
-        </w:rPr>
-        <w:fldChar w:fldCharType="end"/>
-      </w:r>
-      <w:r>
-        <w:rPr>
-          <w:color w:val="auto"/>
-          <w:sz w:val="22"/>
-        </w:rPr>
-        <w:t>,</w:t>
-      </w:r>
-      <w:r>
-        <w:rPr>
-          <w:color w:val="auto"/>
-          <w:spacing w:val="-3"/>
-          <w:sz w:val="22"/>
-        </w:rPr>
-        <w:t xml:space="preserve"> </w:t>
-      </w:r>
-      <w:r>
-        <w:rPr>
-          <w:color w:val="auto"/>
-          <w:sz w:val="22"/>
-        </w:rPr>
-        <w:t>le</w:t>
-      </w:r>
-      <w:r>
-        <w:rPr>
-          <w:color w:val="auto"/>
-          <w:spacing w:val="-2"/>
-          <w:sz w:val="22"/>
-        </w:rPr>
-        <w:t xml:space="preserve"> </w:t>
-      </w:r>
-      <w:r>
-        <w:rPr>
-          <w:color w:val="auto"/>
-          <w:sz w:val="22"/>
-        </w:rPr>
-        <w:t>site</w:t>
-      </w:r>
-      <w:r>
-        <w:rPr>
-          <w:color w:val="auto"/>
-          <w:spacing w:val="-2"/>
-          <w:sz w:val="22"/>
-        </w:rPr>
-        <w:t xml:space="preserve"> </w:t>
-      </w:r>
-      <w:r>
-        <w:rPr>
-          <w:color w:val="auto"/>
-          <w:sz w:val="22"/>
-        </w:rPr>
-        <w:t>officiel</w:t>
-      </w:r>
-      <w:r>
-        <w:rPr>
-          <w:color w:val="auto"/>
-          <w:spacing w:val="-2"/>
-          <w:sz w:val="22"/>
-        </w:rPr>
-        <w:t xml:space="preserve"> </w:t>
-      </w:r>
-      <w:r>
-        <w:rPr>
-          <w:color w:val="auto"/>
-          <w:sz w:val="22"/>
-        </w:rPr>
-        <w:t>de</w:t>
-      </w:r>
-      <w:r>
-        <w:rPr>
-          <w:color w:val="auto"/>
-          <w:spacing w:val="-2"/>
-          <w:sz w:val="22"/>
-        </w:rPr>
-        <w:t xml:space="preserve"> </w:t>
-      </w:r>
-      <w:r>
-        <w:rPr>
-          <w:color w:val="auto"/>
-          <w:sz w:val="22"/>
-        </w:rPr>
-        <w:t>l’univers</w:t>
-      </w:r>
-      <w:r>
-        <w:rPr>
-          <w:color w:val="auto"/>
-          <w:spacing w:val="-2"/>
-          <w:sz w:val="22"/>
-        </w:rPr>
-        <w:t xml:space="preserve"> </w:t>
-      </w:r>
-      <w:r>
-        <w:rPr>
-          <w:color w:val="auto"/>
-          <w:sz w:val="22"/>
-        </w:rPr>
-        <w:t>DC</w:t>
-      </w:r>
-      <w:r>
-        <w:rPr>
-          <w:color w:val="auto"/>
-          <w:spacing w:val="-2"/>
-          <w:sz w:val="22"/>
-        </w:rPr>
-        <w:t xml:space="preserve"> </w:t>
-      </w:r>
-      <w:r>
-        <w:rPr>
-          <w:color w:val="auto"/>
-          <w:sz w:val="22"/>
-        </w:rPr>
-        <w:t>Comics</w:t>
-      </w:r>
-    </w:p>
-    <w:p>
-      <w:pPr>
-        <w:pStyle w:val="8"/>
-        <w:numPr>
-          <w:ilvl w:val="1"/>
-          <w:numId w:val="1"/>
-        </w:numPr>
-        <w:tabs>
-          <w:tab w:val="left" w:pos="821"/>
-          <w:tab w:val="left" w:pos="822"/>
-        </w:tabs>
-        <w:spacing w:before="38" w:after="0" w:line="276" w:lineRule="auto"/>
-        <w:ind w:left="821" w:right="153" w:hanging="361"/>
-        <w:jc w:val="left"/>
-        <w:rPr>
-          <w:color w:val="auto"/>
-          <w:sz w:val="22"/>
-        </w:rPr>
-      </w:pPr>
-      <w:r>
-        <w:rPr>
-          <w:color w:val="auto"/>
-        </w:rPr>
-        <w:fldChar w:fldCharType="begin"/>
-      </w:r>
-      <w:r>
-        <w:rPr>
-          <w:color w:val="auto"/>
-        </w:rPr>
-        <w:instrText xml:space="preserve"> HYPERLINK "http://www.ironman.com/" \h </w:instrText>
-      </w:r>
-      <w:r>
-        <w:rPr>
-          <w:color w:val="auto"/>
-        </w:rPr>
-        <w:fldChar w:fldCharType="separate"/>
-      </w:r>
-      <w:r>
-        <w:rPr>
-          <w:color w:val="auto"/>
-          <w:sz w:val="22"/>
-          <w:u w:val="single" w:color="FFFFFF"/>
-        </w:rPr>
-        <w:t>www.ironman.com</w:t>
-      </w:r>
-      <w:r>
-        <w:rPr>
-          <w:color w:val="auto"/>
-          <w:sz w:val="22"/>
-          <w:u w:val="single" w:color="FFFFFF"/>
-        </w:rPr>
-        <w:fldChar w:fldCharType="end"/>
-      </w:r>
-      <w:r>
-        <w:rPr>
-          <w:color w:val="auto"/>
-          <w:sz w:val="22"/>
-        </w:rPr>
-        <w:t>,</w:t>
-      </w:r>
-      <w:r>
-        <w:rPr>
-          <w:color w:val="auto"/>
-          <w:spacing w:val="11"/>
-          <w:sz w:val="22"/>
-        </w:rPr>
-        <w:t xml:space="preserve"> </w:t>
-      </w:r>
-      <w:r>
-        <w:rPr>
-          <w:color w:val="auto"/>
-          <w:sz w:val="22"/>
-        </w:rPr>
-        <w:t>le</w:t>
-      </w:r>
-      <w:r>
-        <w:rPr>
-          <w:color w:val="auto"/>
-          <w:spacing w:val="12"/>
-          <w:sz w:val="22"/>
-        </w:rPr>
-        <w:t xml:space="preserve"> </w:t>
-      </w:r>
-      <w:r>
-        <w:rPr>
-          <w:color w:val="auto"/>
-          <w:sz w:val="22"/>
-        </w:rPr>
-        <w:t>site</w:t>
-      </w:r>
-      <w:r>
-        <w:rPr>
-          <w:color w:val="auto"/>
-          <w:spacing w:val="12"/>
-          <w:sz w:val="22"/>
-        </w:rPr>
-        <w:t xml:space="preserve"> </w:t>
-      </w:r>
-      <w:r>
-        <w:rPr>
-          <w:color w:val="auto"/>
-          <w:sz w:val="22"/>
-        </w:rPr>
-        <w:t>officiel</w:t>
-      </w:r>
-      <w:r>
-        <w:rPr>
-          <w:color w:val="auto"/>
-          <w:spacing w:val="11"/>
-          <w:sz w:val="22"/>
-        </w:rPr>
-        <w:t xml:space="preserve"> </w:t>
-      </w:r>
-      <w:r>
-        <w:rPr>
-          <w:color w:val="auto"/>
-          <w:sz w:val="22"/>
-        </w:rPr>
-        <w:t>d’une</w:t>
-      </w:r>
-      <w:r>
-        <w:rPr>
-          <w:color w:val="auto"/>
-          <w:spacing w:val="-2"/>
-          <w:sz w:val="22"/>
-        </w:rPr>
-        <w:t xml:space="preserve"> </w:t>
-      </w:r>
-      <w:r>
-        <w:rPr>
-          <w:color w:val="auto"/>
-          <w:sz w:val="22"/>
-        </w:rPr>
-        <w:t>compétition</w:t>
-      </w:r>
-      <w:r>
-        <w:rPr>
-          <w:color w:val="auto"/>
-          <w:spacing w:val="-3"/>
-          <w:sz w:val="22"/>
-        </w:rPr>
-        <w:t xml:space="preserve"> </w:t>
-      </w:r>
-      <w:r>
-        <w:rPr>
-          <w:color w:val="auto"/>
-          <w:sz w:val="22"/>
-        </w:rPr>
-        <w:t>internationale</w:t>
-      </w:r>
-      <w:r>
-        <w:rPr>
-          <w:color w:val="auto"/>
-          <w:spacing w:val="-3"/>
-          <w:sz w:val="22"/>
-        </w:rPr>
-        <w:t xml:space="preserve"> </w:t>
-      </w:r>
-      <w:r>
-        <w:rPr>
-          <w:color w:val="auto"/>
-          <w:sz w:val="22"/>
-        </w:rPr>
-        <w:t>de</w:t>
-      </w:r>
-      <w:r>
-        <w:rPr>
-          <w:color w:val="auto"/>
-          <w:spacing w:val="-2"/>
-          <w:sz w:val="22"/>
-        </w:rPr>
-        <w:t xml:space="preserve"> </w:t>
-      </w:r>
-      <w:r>
-        <w:rPr>
-          <w:color w:val="auto"/>
-          <w:sz w:val="22"/>
-        </w:rPr>
-        <w:t>triathlon</w:t>
-      </w:r>
-      <w:r>
-        <w:rPr>
-          <w:color w:val="auto"/>
-          <w:spacing w:val="-3"/>
-          <w:sz w:val="22"/>
-        </w:rPr>
-        <w:t xml:space="preserve"> </w:t>
-      </w:r>
-      <w:r>
-        <w:rPr>
-          <w:color w:val="auto"/>
-          <w:sz w:val="22"/>
-        </w:rPr>
-        <w:t>(et</w:t>
-      </w:r>
-      <w:r>
-        <w:rPr>
-          <w:color w:val="auto"/>
-          <w:spacing w:val="-2"/>
-          <w:sz w:val="22"/>
-        </w:rPr>
-        <w:t xml:space="preserve"> </w:t>
-      </w:r>
-      <w:r>
-        <w:rPr>
-          <w:color w:val="auto"/>
-          <w:sz w:val="22"/>
-        </w:rPr>
-        <w:t>non</w:t>
-      </w:r>
-      <w:r>
-        <w:rPr>
-          <w:color w:val="auto"/>
-          <w:spacing w:val="-59"/>
-          <w:sz w:val="22"/>
-        </w:rPr>
-        <w:t xml:space="preserve"> </w:t>
-      </w:r>
-      <w:r>
-        <w:rPr>
-          <w:color w:val="auto"/>
-          <w:sz w:val="22"/>
-        </w:rPr>
-        <w:t>du super-héros issu de l’univers Marvel)</w:t>
+      <w:r>
+        <w:rPr>
+          <w:rFonts w:hint="default"/>
+          <w:color w:val="auto"/>
+          <w:sz w:val="22"/>
+          <w:lang/>
+        </w:rPr>
+        <w:t xml:space="preserve"> </w:t>
+      </w:r>
+      <w:r>
+        <w:rPr>
+          <w:rFonts w:hint="default"/>
+          <w:color w:val="4F81BD" w:themeColor="accent1"/>
+          <w:sz w:val="22"/>
+          <w:lang/>
+          <w14:textFill>
+            <w14:solidFill>
+              <w14:schemeClr w14:val="accent1"/>
+            </w14:solidFill>
+          </w14:textFill>
+        </w:rPr>
+        <w:t>[X]</w:t>
       </w:r>
     </w:p>
     <w:p>
@@ -6520,47 +2384,27 @@
       <w:pPr>
         <w:pStyle w:val="8"/>
         <w:numPr>
-          <w:ilvl w:val="2"/>
+          <w:ilvl w:val="1"/>
           <w:numId w:val="1"/>
         </w:numPr>
         <w:tabs>
-          <w:tab w:val="left" w:pos="1542"/>
-          <w:tab w:val="left" w:pos="1543"/>
+          <w:tab w:val="left" w:pos="821"/>
+          <w:tab w:val="left" w:pos="822"/>
         </w:tabs>
-        <w:spacing w:before="68" w:after="0" w:line="240" w:lineRule="auto"/>
-        <w:ind w:left="1542" w:right="0" w:hanging="361"/>
-        <w:jc w:val="left"/>
-        <w:rPr>
-          <w:color w:val="auto"/>
-          <w:sz w:val="22"/>
-        </w:rPr>
-      </w:pPr>
-      <w:r>
-        <w:rPr>
-          <w:color w:val="auto"/>
-          <w:sz w:val="22"/>
-        </w:rPr>
-        <w:t>Ouvre le menu du navigateur</w:t>
-      </w:r>
-      <w:r>
-        <w:rPr>
-          <w:color w:val="auto"/>
-          <w:spacing w:val="-32"/>
-          <w:sz w:val="22"/>
-        </w:rPr>
-        <w:t xml:space="preserve"> </w:t>
-      </w:r>
-      <w:r>
-        <w:rPr>
-          <w:color w:val="auto"/>
-          <w:spacing w:val="-32"/>
-          <w:sz w:val="22"/>
-        </w:rPr>
+        <w:spacing w:before="1" w:after="0" w:line="240" w:lineRule="auto"/>
+        <w:ind w:left="821" w:right="0" w:hanging="361"/>
+        <w:jc w:val="center"/>
+        <w:rPr>
+          <w:color w:val="auto"/>
+          <w:sz w:val="22"/>
+        </w:rPr>
+      </w:pPr>
+      <w:r>
         <w:drawing>
-          <wp:inline distT="0" distB="0" distL="0" distR="0">
-            <wp:extent cx="209550" cy="257175"/>
-            <wp:effectExtent l="0" t="0" r="0" b="0"/>
-            <wp:docPr id="39" name="image13.png"/>
+          <wp:inline distT="0" distB="0" distL="114300" distR="114300">
+            <wp:extent cx="5883910" cy="1917700"/>
+            <wp:effectExtent l="0" t="0" r="2540" b="6350"/>
+            <wp:docPr id="10" name="Image 7"/>
             <wp:cNvGraphicFramePr>
               <a:graphicFrameLocks xmlns:a="http://schemas.openxmlformats.org/drawingml/2006/main" noChangeAspect="1"/>
             </wp:cNvGraphicFramePr>
@@ -6568,13 +2412,13 @@
               <a:graphicData uri="http://schemas.openxmlformats.org/drawingml/2006/picture">
                 <pic:pic xmlns:pic="http://schemas.openxmlformats.org/drawingml/2006/picture">
                   <pic:nvPicPr>
-                    <pic:cNvPr id="39" name="image13.png"/>
+                    <pic:cNvPr id="10" name="Image 7"/>
                     <pic:cNvPicPr>
                       <a:picLocks noChangeAspect="1"/>
                     </pic:cNvPicPr>
                   </pic:nvPicPr>
                   <pic:blipFill>
-                    <a:blip r:embed="rId17" cstate="print"/>
+                    <a:blip r:embed="rId12"/>
                     <a:stretch>
                       <a:fillRect/>
                     </a:stretch>
@@ -6582,11 +2426,15 @@
                   <pic:spPr>
                     <a:xfrm>
                       <a:off x="0" y="0"/>
-                      <a:ext cx="209725" cy="257390"/>
+                      <a:ext cx="5883910" cy="1917700"/>
                     </a:xfrm>
                     <a:prstGeom prst="rect">
                       <a:avLst/>
                     </a:prstGeom>
+                    <a:noFill/>
+                    <a:ln>
+                      <a:noFill/>
+                    </a:ln>
                   </pic:spPr>
                 </pic:pic>
               </a:graphicData>
@@ -6594,45 +2442,30 @@
           </wp:inline>
         </w:drawing>
       </w:r>
-      <w:r>
-        <w:rPr>
-          <w:rFonts w:ascii="Times New Roman" w:hAnsi="Times New Roman"/>
-          <w:color w:val="auto"/>
-          <w:spacing w:val="-32"/>
-          <w:sz w:val="22"/>
-        </w:rPr>
-        <w:t xml:space="preserve">   </w:t>
-      </w:r>
-      <w:r>
-        <w:rPr>
-          <w:rFonts w:ascii="Times New Roman" w:hAnsi="Times New Roman"/>
-          <w:color w:val="auto"/>
-          <w:spacing w:val="-1"/>
-          <w:sz w:val="22"/>
-        </w:rPr>
-        <w:t xml:space="preserve"> </w:t>
-      </w:r>
-      <w:r>
-        <w:rPr>
-          <w:color w:val="auto"/>
-          <w:sz w:val="22"/>
-        </w:rPr>
-        <w:t>et accède aux “Paramètres”</w:t>
-      </w:r>
+    </w:p>
+    <w:p>
+      <w:pPr>
+        <w:spacing w:after="0" w:line="240" w:lineRule="auto"/>
+        <w:jc w:val="left"/>
+        <w:rPr>
+          <w:color w:val="auto"/>
+          <w:sz w:val="22"/>
+        </w:rPr>
+      </w:pPr>
     </w:p>
     <w:p>
       <w:pPr>
         <w:pStyle w:val="8"/>
         <w:numPr>
-          <w:ilvl w:val="2"/>
+          <w:ilvl w:val="1"/>
           <w:numId w:val="1"/>
         </w:numPr>
         <w:tabs>
-          <w:tab w:val="left" w:pos="1542"/>
-          <w:tab w:val="left" w:pos="1543"/>
+          <w:tab w:val="left" w:pos="821"/>
+          <w:tab w:val="left" w:pos="822"/>
         </w:tabs>
-        <w:spacing w:before="38" w:after="0" w:line="240" w:lineRule="auto"/>
-        <w:ind w:left="1542" w:right="0" w:hanging="361"/>
+        <w:spacing w:before="95" w:after="0" w:line="240" w:lineRule="auto"/>
+        <w:ind w:left="821" w:right="0" w:hanging="361"/>
         <w:jc w:val="left"/>
         <w:rPr>
           <w:color w:val="auto"/>
@@ -6644,40 +2477,29 @@
           <w:color w:val="auto"/>
           <w:sz w:val="22"/>
         </w:rPr>
-        <w:t>Clic sur la rubrique “A propose de Chrome”</w:t>
-      </w:r>
-    </w:p>
-    <w:p>
-      <w:pPr>
-        <w:pStyle w:val="8"/>
-        <w:numPr>
-          <w:ilvl w:val="2"/>
-          <w:numId w:val="1"/>
-        </w:numPr>
-        <w:tabs>
-          <w:tab w:val="left" w:pos="1542"/>
-          <w:tab w:val="left" w:pos="1543"/>
-        </w:tabs>
-        <w:spacing w:before="39" w:after="0" w:line="240" w:lineRule="auto"/>
-        <w:ind w:left="1542" w:right="0" w:hanging="361"/>
-        <w:jc w:val="left"/>
-        <w:rPr>
-          <w:color w:val="auto"/>
-          <w:sz w:val="22"/>
-        </w:rPr>
-      </w:pPr>
-      <w:r>
-        <w:rPr>
-          <w:color w:val="auto"/>
-          <w:sz w:val="22"/>
-        </w:rPr>
-        <w:t>Si tu constates le message “Chrome est à jour”, c’est Ok</w:t>
+        <w:t>Pour Firefox</w:t>
       </w:r>
     </w:p>
     <w:p>
       <w:pPr>
         <w:spacing w:after="0" w:line="240" w:lineRule="auto"/>
         <w:jc w:val="left"/>
+        <w:rPr>
+          <w:color w:val="auto"/>
+          <w:sz w:val="22"/>
+        </w:rPr>
+      </w:pPr>
+    </w:p>
+    <w:p>
+      <w:pPr>
+        <w:spacing w:after="0" w:line="240" w:lineRule="auto"/>
+        <w:jc w:val="left"/>
+      </w:pPr>
+    </w:p>
+    <w:p>
+      <w:pPr>
+        <w:spacing w:after="0" w:line="240" w:lineRule="auto"/>
+        <w:jc w:val="center"/>
         <w:rPr>
           <w:color w:val="auto"/>
           <w:sz w:val="22"/>
@@ -6688,12 +2510,57 @@
           <w:cols w:space="720" w:num="1"/>
         </w:sectPr>
       </w:pPr>
+      <w:r>
+        <w:drawing>
+          <wp:inline distT="0" distB="0" distL="114300" distR="114300">
+            <wp:extent cx="3877310" cy="1434465"/>
+            <wp:effectExtent l="0" t="0" r="0" b="0"/>
+            <wp:docPr id="11" name="Image 8"/>
+            <wp:cNvGraphicFramePr>
+              <a:graphicFrameLocks xmlns:a="http://schemas.openxmlformats.org/drawingml/2006/main" noChangeAspect="1"/>
+            </wp:cNvGraphicFramePr>
+            <a:graphic xmlns:a="http://schemas.openxmlformats.org/drawingml/2006/main">
+              <a:graphicData uri="http://schemas.openxmlformats.org/drawingml/2006/picture">
+                <pic:pic xmlns:pic="http://schemas.openxmlformats.org/drawingml/2006/picture">
+                  <pic:nvPicPr>
+                    <pic:cNvPr id="11" name="Image 8"/>
+                    <pic:cNvPicPr>
+                      <a:picLocks noChangeAspect="1"/>
+                    </pic:cNvPicPr>
+                  </pic:nvPicPr>
+                  <pic:blipFill>
+                    <a:blip r:embed="rId13"/>
+                    <a:srcRect r="34153"/>
+                    <a:stretch>
+                      <a:fillRect/>
+                    </a:stretch>
+                  </pic:blipFill>
+                  <pic:spPr>
+                    <a:xfrm>
+                      <a:off x="0" y="0"/>
+                      <a:ext cx="3877310" cy="1434465"/>
+                    </a:xfrm>
+                    <a:prstGeom prst="rect">
+                      <a:avLst/>
+                    </a:prstGeom>
+                    <a:noFill/>
+                    <a:ln>
+                      <a:noFill/>
+                    </a:ln>
+                  </pic:spPr>
+                </pic:pic>
+              </a:graphicData>
+            </a:graphic>
+          </wp:inline>
+        </w:drawing>
+      </w:r>
     </w:p>
     <w:p>
       <w:pPr>
         <w:pStyle w:val="5"/>
         <w:ind w:left="2968"/>
         <w:rPr>
+          <w:rFonts w:ascii="Arial"/>
           <w:color w:val="auto"/>
           <w:sz w:val="20"/>
         </w:rPr>
@@ -6703,7 +2570,7 @@
           <w:color w:val="auto"/>
         </w:rPr>
         <w:pict>
-          <v:rect id="_x0000_s1036" o:spid="_x0000_s1036" o:spt="1" style="position:absolute;left:0pt;margin-left:0pt;margin-top:0pt;height:53.4pt;width:595.95pt;mso-position-horizontal-relative:page;mso-position-vertical-relative:page;z-index:-251648000;mso-width-relative:page;mso-height-relative:page;" fillcolor="#1D1D2D" filled="t" stroked="f" coordsize="21600,21600">
+          <v:rect id="_x0000_s1036" o:spid="_x0000_s1036" o:spt="1" style="position:absolute;left:0pt;margin-left:0pt;margin-top:0pt;height:53.4pt;width:595.95pt;mso-position-horizontal-relative:page;mso-position-vertical-relative:page;z-index:-251652096;mso-width-relative:page;mso-height-relative:page;" fillcolor="#1D1D2D" filled="t" stroked="f" coordsize="21600,21600">
             <v:path/>
             <v:fill on="t" color2="#FFFFFF" focussize="0,0"/>
             <v:stroke on="f"/>
@@ -6720,612 +2587,9 @@
       <w:r>
         <w:rPr>
           <w:color w:val="auto"/>
-          <w:sz w:val="20"/>
-        </w:rPr>
-        <w:drawing>
-          <wp:inline distT="0" distB="0" distL="0" distR="0">
-            <wp:extent cx="2115820" cy="432435"/>
-            <wp:effectExtent l="0" t="0" r="0" b="0"/>
-            <wp:docPr id="41" name="image1.jpeg"/>
-            <wp:cNvGraphicFramePr>
-              <a:graphicFrameLocks xmlns:a="http://schemas.openxmlformats.org/drawingml/2006/main" noChangeAspect="1"/>
-            </wp:cNvGraphicFramePr>
-            <a:graphic xmlns:a="http://schemas.openxmlformats.org/drawingml/2006/main">
-              <a:graphicData uri="http://schemas.openxmlformats.org/drawingml/2006/picture">
-                <pic:pic xmlns:pic="http://schemas.openxmlformats.org/drawingml/2006/picture">
-                  <pic:nvPicPr>
-                    <pic:cNvPr id="41" name="image1.jpeg"/>
-                    <pic:cNvPicPr>
-                      <a:picLocks noChangeAspect="1"/>
-                    </pic:cNvPicPr>
-                  </pic:nvPicPr>
-                  <pic:blipFill>
-                    <a:blip r:embed="rId6" cstate="print"/>
-                    <a:stretch>
-                      <a:fillRect/>
-                    </a:stretch>
-                  </pic:blipFill>
-                  <pic:spPr>
-                    <a:xfrm>
-                      <a:off x="0" y="0"/>
-                      <a:ext cx="2116454" cy="432911"/>
-                    </a:xfrm>
-                    <a:prstGeom prst="rect">
-                      <a:avLst/>
-                    </a:prstGeom>
-                  </pic:spPr>
-                </pic:pic>
-              </a:graphicData>
-            </a:graphic>
-          </wp:inline>
-        </w:drawing>
-      </w:r>
-    </w:p>
-    <w:p>
-      <w:pPr>
-        <w:pStyle w:val="5"/>
-        <w:rPr>
-          <w:color w:val="auto"/>
-          <w:sz w:val="20"/>
-        </w:rPr>
-      </w:pPr>
-    </w:p>
-    <w:p>
-      <w:pPr>
-        <w:pStyle w:val="5"/>
-        <w:spacing w:before="4"/>
-        <w:rPr>
-          <w:color w:val="auto"/>
-          <w:sz w:val="19"/>
-        </w:rPr>
-      </w:pPr>
-      <w:r>
-        <w:rPr>
-          <w:color w:val="auto"/>
-        </w:rPr>
-        <w:drawing>
-          <wp:anchor distT="0" distB="0" distL="0" distR="0" simplePos="0" relativeHeight="251659264" behindDoc="0" locked="0" layoutInCell="1" allowOverlap="1">
-            <wp:simplePos x="0" y="0"/>
-            <wp:positionH relativeFrom="page">
-              <wp:posOffset>934085</wp:posOffset>
-            </wp:positionH>
-            <wp:positionV relativeFrom="paragraph">
-              <wp:posOffset>165735</wp:posOffset>
-            </wp:positionV>
-            <wp:extent cx="5177155" cy="2740025"/>
-            <wp:effectExtent l="0" t="0" r="0" b="0"/>
-            <wp:wrapTopAndBottom/>
-            <wp:docPr id="43" name="image14.jpeg"/>
-            <wp:cNvGraphicFramePr>
-              <a:graphicFrameLocks xmlns:a="http://schemas.openxmlformats.org/drawingml/2006/main" noChangeAspect="1"/>
-            </wp:cNvGraphicFramePr>
-            <a:graphic xmlns:a="http://schemas.openxmlformats.org/drawingml/2006/main">
-              <a:graphicData uri="http://schemas.openxmlformats.org/drawingml/2006/picture">
-                <pic:pic xmlns:pic="http://schemas.openxmlformats.org/drawingml/2006/picture">
-                  <pic:nvPicPr>
-                    <pic:cNvPr id="43" name="image14.jpeg"/>
-                    <pic:cNvPicPr>
-                      <a:picLocks noChangeAspect="1"/>
-                    </pic:cNvPicPr>
-                  </pic:nvPicPr>
-                  <pic:blipFill>
-                    <a:blip r:embed="rId18" cstate="print"/>
-                    <a:stretch>
-                      <a:fillRect/>
-                    </a:stretch>
-                  </pic:blipFill>
-                  <pic:spPr>
-                    <a:xfrm>
-                      <a:off x="0" y="0"/>
-                      <a:ext cx="5177222" cy="2739771"/>
-                    </a:xfrm>
-                    <a:prstGeom prst="rect">
-                      <a:avLst/>
-                    </a:prstGeom>
-                  </pic:spPr>
-                </pic:pic>
-              </a:graphicData>
-            </a:graphic>
-          </wp:anchor>
-        </w:drawing>
-      </w:r>
-    </w:p>
-    <w:p>
-      <w:pPr>
-        <w:pStyle w:val="8"/>
-        <w:numPr>
-          <w:ilvl w:val="1"/>
-          <w:numId w:val="1"/>
-        </w:numPr>
-        <w:tabs>
-          <w:tab w:val="left" w:pos="821"/>
-          <w:tab w:val="left" w:pos="822"/>
-        </w:tabs>
-        <w:spacing w:before="95" w:after="0" w:line="240" w:lineRule="auto"/>
-        <w:ind w:left="821" w:right="0" w:hanging="361"/>
-        <w:jc w:val="left"/>
-        <w:rPr>
-          <w:color w:val="auto"/>
-          <w:sz w:val="22"/>
-        </w:rPr>
-      </w:pPr>
-      <w:r>
-        <w:rPr>
-          <w:color w:val="auto"/>
-          <w:sz w:val="22"/>
-        </w:rPr>
-        <w:t>Pour Firefox</w:t>
-      </w:r>
-    </w:p>
-    <w:p>
-      <w:pPr>
-        <w:pStyle w:val="8"/>
-        <w:numPr>
-          <w:ilvl w:val="2"/>
-          <w:numId w:val="1"/>
-        </w:numPr>
-        <w:tabs>
-          <w:tab w:val="left" w:pos="1542"/>
-          <w:tab w:val="left" w:pos="1543"/>
-        </w:tabs>
-        <w:spacing w:before="68" w:after="0" w:line="240" w:lineRule="auto"/>
-        <w:ind w:left="1542" w:right="0" w:hanging="361"/>
-        <w:jc w:val="left"/>
-        <w:rPr>
-          <w:color w:val="auto"/>
-          <w:sz w:val="22"/>
-        </w:rPr>
-      </w:pPr>
-      <w:r>
-        <w:rPr>
-          <w:color w:val="auto"/>
-          <w:sz w:val="22"/>
-        </w:rPr>
-        <w:t>Ouvre le menu du navigateur</w:t>
-      </w:r>
-      <w:r>
-        <w:rPr>
-          <w:color w:val="auto"/>
-          <w:spacing w:val="30"/>
-          <w:sz w:val="22"/>
-        </w:rPr>
-        <w:t xml:space="preserve"> </w:t>
-      </w:r>
-      <w:r>
-        <w:rPr>
-          <w:color w:val="auto"/>
-          <w:spacing w:val="30"/>
-          <w:sz w:val="22"/>
-        </w:rPr>
-        <w:drawing>
-          <wp:inline distT="0" distB="0" distL="0" distR="0">
-            <wp:extent cx="266700" cy="200025"/>
-            <wp:effectExtent l="0" t="0" r="0" b="0"/>
-            <wp:docPr id="45" name="image15.png"/>
-            <wp:cNvGraphicFramePr>
-              <a:graphicFrameLocks xmlns:a="http://schemas.openxmlformats.org/drawingml/2006/main" noChangeAspect="1"/>
-            </wp:cNvGraphicFramePr>
-            <a:graphic xmlns:a="http://schemas.openxmlformats.org/drawingml/2006/main">
-              <a:graphicData uri="http://schemas.openxmlformats.org/drawingml/2006/picture">
-                <pic:pic xmlns:pic="http://schemas.openxmlformats.org/drawingml/2006/picture">
-                  <pic:nvPicPr>
-                    <pic:cNvPr id="45" name="image15.png"/>
-                    <pic:cNvPicPr>
-                      <a:picLocks noChangeAspect="1"/>
-                    </pic:cNvPicPr>
-                  </pic:nvPicPr>
-                  <pic:blipFill>
-                    <a:blip r:embed="rId19" cstate="print"/>
-                    <a:stretch>
-                      <a:fillRect/>
-                    </a:stretch>
-                  </pic:blipFill>
-                  <pic:spPr>
-                    <a:xfrm>
-                      <a:off x="0" y="0"/>
-                      <a:ext cx="266923" cy="200193"/>
-                    </a:xfrm>
-                    <a:prstGeom prst="rect">
-                      <a:avLst/>
-                    </a:prstGeom>
-                  </pic:spPr>
-                </pic:pic>
-              </a:graphicData>
-            </a:graphic>
-          </wp:inline>
-        </w:drawing>
-      </w:r>
-      <w:r>
-        <w:rPr>
-          <w:rFonts w:ascii="Times New Roman" w:hAnsi="Times New Roman"/>
-          <w:color w:val="auto"/>
-          <w:spacing w:val="6"/>
-          <w:sz w:val="22"/>
-        </w:rPr>
-        <w:t xml:space="preserve"> </w:t>
-      </w:r>
-      <w:r>
-        <w:rPr>
-          <w:color w:val="auto"/>
-          <w:sz w:val="22"/>
-        </w:rPr>
-        <w:t>et accède aux “Paramètres”</w:t>
-      </w:r>
-    </w:p>
-    <w:p>
-      <w:pPr>
-        <w:pStyle w:val="8"/>
-        <w:numPr>
-          <w:ilvl w:val="2"/>
-          <w:numId w:val="1"/>
-        </w:numPr>
-        <w:tabs>
-          <w:tab w:val="left" w:pos="1543"/>
-        </w:tabs>
-        <w:spacing w:before="38" w:after="0" w:line="276" w:lineRule="auto"/>
-        <w:ind w:left="1542" w:right="147" w:hanging="361"/>
-        <w:jc w:val="both"/>
-        <w:rPr>
-          <w:color w:val="auto"/>
-          <w:sz w:val="22"/>
-        </w:rPr>
-      </w:pPr>
-      <w:r>
-        <w:rPr>
-          <w:color w:val="auto"/>
-        </w:rPr>
-        <w:drawing>
-          <wp:anchor distT="0" distB="0" distL="0" distR="0" simplePos="0" relativeHeight="251659264" behindDoc="0" locked="0" layoutInCell="1" allowOverlap="1">
-            <wp:simplePos x="0" y="0"/>
-            <wp:positionH relativeFrom="page">
-              <wp:posOffset>934085</wp:posOffset>
-            </wp:positionH>
-            <wp:positionV relativeFrom="paragraph">
-              <wp:posOffset>597535</wp:posOffset>
-            </wp:positionV>
-            <wp:extent cx="5332095" cy="2870200"/>
-            <wp:effectExtent l="0" t="0" r="0" b="0"/>
-            <wp:wrapTopAndBottom/>
-            <wp:docPr id="47" name="image16.jpeg"/>
-            <wp:cNvGraphicFramePr>
-              <a:graphicFrameLocks xmlns:a="http://schemas.openxmlformats.org/drawingml/2006/main" noChangeAspect="1"/>
-            </wp:cNvGraphicFramePr>
-            <a:graphic xmlns:a="http://schemas.openxmlformats.org/drawingml/2006/main">
-              <a:graphicData uri="http://schemas.openxmlformats.org/drawingml/2006/picture">
-                <pic:pic xmlns:pic="http://schemas.openxmlformats.org/drawingml/2006/picture">
-                  <pic:nvPicPr>
-                    <pic:cNvPr id="47" name="image16.jpeg"/>
-                    <pic:cNvPicPr>
-                      <a:picLocks noChangeAspect="1"/>
-                    </pic:cNvPicPr>
-                  </pic:nvPicPr>
-                  <pic:blipFill>
-                    <a:blip r:embed="rId20" cstate="print"/>
-                    <a:stretch>
-                      <a:fillRect/>
-                    </a:stretch>
-                  </pic:blipFill>
-                  <pic:spPr>
-                    <a:xfrm>
-                      <a:off x="0" y="0"/>
-                      <a:ext cx="5332023" cy="2870358"/>
-                    </a:xfrm>
-                    <a:prstGeom prst="rect">
-                      <a:avLst/>
-                    </a:prstGeom>
-                  </pic:spPr>
-                </pic:pic>
-              </a:graphicData>
-            </a:graphic>
-          </wp:anchor>
-        </w:drawing>
-      </w:r>
-      <w:r>
-        <w:rPr>
-          <w:color w:val="auto"/>
-          <w:sz w:val="22"/>
-        </w:rPr>
-        <w:t>Dans la rubrique “Général”, fais défiler jusqu’à voir la section “Mise à jour de</w:t>
-      </w:r>
-      <w:r>
-        <w:rPr>
-          <w:color w:val="auto"/>
-          <w:spacing w:val="1"/>
-          <w:sz w:val="22"/>
-        </w:rPr>
-        <w:t xml:space="preserve"> </w:t>
-      </w:r>
-      <w:r>
-        <w:rPr>
-          <w:color w:val="auto"/>
-          <w:sz w:val="22"/>
-        </w:rPr>
-        <w:t>Firefox (astuce : tu peux également saisir dans la barre de recherche (2)</w:t>
-      </w:r>
-      <w:r>
-        <w:rPr>
-          <w:color w:val="auto"/>
-          <w:spacing w:val="1"/>
-          <w:sz w:val="22"/>
-        </w:rPr>
-        <w:t xml:space="preserve"> </w:t>
-      </w:r>
-      <w:r>
-        <w:rPr>
-          <w:color w:val="auto"/>
-          <w:sz w:val="22"/>
-        </w:rPr>
-        <w:t>“mises à jour” pour tomber directement dessus)</w:t>
-      </w:r>
-    </w:p>
-    <w:p>
-      <w:pPr>
-        <w:pStyle w:val="8"/>
-        <w:numPr>
-          <w:ilvl w:val="2"/>
-          <w:numId w:val="1"/>
-        </w:numPr>
-        <w:tabs>
-          <w:tab w:val="left" w:pos="1542"/>
-          <w:tab w:val="left" w:pos="1543"/>
-        </w:tabs>
-        <w:spacing w:before="69" w:after="0" w:line="240" w:lineRule="auto"/>
-        <w:ind w:left="1542" w:right="0" w:hanging="361"/>
-        <w:jc w:val="left"/>
-        <w:rPr>
-          <w:color w:val="auto"/>
-          <w:sz w:val="22"/>
-        </w:rPr>
-      </w:pPr>
-      <w:r>
-        <w:rPr>
-          <w:color w:val="auto"/>
-          <w:sz w:val="22"/>
-        </w:rPr>
-        <w:t>Vérifie que les paramètres sélectionnés sont identiques que sur la photo</w:t>
-      </w:r>
-    </w:p>
-    <w:p>
-      <w:pPr>
-        <w:pStyle w:val="5"/>
-        <w:spacing w:before="7"/>
-        <w:rPr>
-          <w:color w:val="auto"/>
-          <w:sz w:val="28"/>
-        </w:rPr>
-      </w:pPr>
-    </w:p>
-    <w:p>
-      <w:pPr>
-        <w:pStyle w:val="3"/>
-        <w:jc w:val="both"/>
-        <w:rPr>
-          <w:color w:val="auto"/>
-        </w:rPr>
-      </w:pPr>
-      <w:r>
-        <w:rPr>
-          <w:color w:val="auto"/>
-        </w:rPr>
-        <w:t>Réponse 2</w:t>
-      </w:r>
-    </w:p>
-    <w:p>
-      <w:pPr>
-        <w:pStyle w:val="5"/>
-        <w:spacing w:before="39" w:line="276" w:lineRule="auto"/>
-        <w:ind w:left="101" w:right="144"/>
-        <w:jc w:val="both"/>
-        <w:rPr>
-          <w:color w:val="auto"/>
-        </w:rPr>
-      </w:pPr>
-      <w:r>
-        <w:rPr>
-          <w:color w:val="auto"/>
-        </w:rPr>
-        <w:t>Comme tu as pu le constater, les paramètres par défaut de ces deux navigateurs sont réglés</w:t>
-      </w:r>
-      <w:r>
-        <w:rPr>
-          <w:color w:val="auto"/>
-          <w:spacing w:val="-59"/>
-        </w:rPr>
-        <w:t xml:space="preserve"> </w:t>
-      </w:r>
-      <w:r>
-        <w:rPr>
-          <w:color w:val="auto"/>
-        </w:rPr>
-        <w:t>pour</w:t>
-      </w:r>
-      <w:r>
-        <w:rPr>
-          <w:color w:val="auto"/>
-          <w:spacing w:val="1"/>
-        </w:rPr>
-        <w:t xml:space="preserve"> </w:t>
-      </w:r>
-      <w:r>
-        <w:rPr>
-          <w:color w:val="auto"/>
-        </w:rPr>
-        <w:t>réaliser</w:t>
-      </w:r>
-      <w:r>
-        <w:rPr>
-          <w:color w:val="auto"/>
-          <w:spacing w:val="1"/>
-        </w:rPr>
-        <w:t xml:space="preserve"> </w:t>
-      </w:r>
-      <w:r>
-        <w:rPr>
-          <w:color w:val="auto"/>
-        </w:rPr>
-        <w:t>les</w:t>
-      </w:r>
-      <w:r>
-        <w:rPr>
-          <w:color w:val="auto"/>
-          <w:spacing w:val="1"/>
-        </w:rPr>
-        <w:t xml:space="preserve"> </w:t>
-      </w:r>
-      <w:r>
-        <w:rPr>
-          <w:color w:val="auto"/>
-        </w:rPr>
-        <w:t>mises</w:t>
-      </w:r>
-      <w:r>
-        <w:rPr>
-          <w:color w:val="auto"/>
-          <w:spacing w:val="1"/>
-        </w:rPr>
-        <w:t xml:space="preserve"> </w:t>
-      </w:r>
-      <w:r>
-        <w:rPr>
-          <w:color w:val="auto"/>
-        </w:rPr>
-        <w:t>à jour automatiquement. Comme d’habitude, Firefox affiche une</w:t>
-      </w:r>
-      <w:r>
-        <w:rPr>
-          <w:color w:val="auto"/>
-          <w:spacing w:val="1"/>
-        </w:rPr>
-        <w:t xml:space="preserve"> </w:t>
-      </w:r>
-      <w:r>
-        <w:rPr>
-          <w:color w:val="auto"/>
-        </w:rPr>
-        <w:t>personnalisation des paramètres un peu plus poussée.</w:t>
-      </w:r>
-    </w:p>
-    <w:p>
-      <w:pPr>
-        <w:pStyle w:val="5"/>
-        <w:spacing w:before="10"/>
-        <w:rPr>
-          <w:color w:val="auto"/>
-          <w:sz w:val="34"/>
-        </w:rPr>
-      </w:pPr>
-    </w:p>
-    <w:p>
-      <w:pPr>
-        <w:pStyle w:val="2"/>
-        <w:numPr>
-          <w:ilvl w:val="0"/>
-          <w:numId w:val="1"/>
-        </w:numPr>
-        <w:tabs>
-          <w:tab w:val="left" w:pos="435"/>
-        </w:tabs>
-        <w:spacing w:before="0" w:after="0" w:line="240" w:lineRule="auto"/>
-        <w:ind w:left="435" w:right="0" w:hanging="334"/>
-        <w:jc w:val="both"/>
-        <w:rPr>
-          <w:color w:val="auto"/>
-        </w:rPr>
-      </w:pPr>
-      <w:r>
-        <w:rPr>
-          <w:color w:val="auto"/>
-        </w:rPr>
-        <w:t>- Éviter le</w:t>
-      </w:r>
-      <w:r>
-        <w:rPr>
-          <w:color w:val="auto"/>
-          <w:spacing w:val="1"/>
-        </w:rPr>
-        <w:t xml:space="preserve"> </w:t>
-      </w:r>
-      <w:r>
-        <w:rPr>
-          <w:color w:val="auto"/>
-        </w:rPr>
-        <w:t>spam et le</w:t>
-      </w:r>
-      <w:r>
-        <w:rPr>
-          <w:color w:val="auto"/>
-          <w:spacing w:val="1"/>
-        </w:rPr>
-        <w:t xml:space="preserve"> </w:t>
-      </w:r>
-      <w:r>
-        <w:rPr>
-          <w:color w:val="auto"/>
-        </w:rPr>
-        <w:t>phishing</w:t>
-      </w:r>
-    </w:p>
-    <w:p>
-      <w:pPr>
-        <w:spacing w:before="189"/>
-        <w:ind w:left="101" w:right="0" w:firstLine="0"/>
-        <w:jc w:val="both"/>
-        <w:rPr>
-          <w:rFonts w:ascii="Arial" w:hAnsi="Arial"/>
-          <w:i/>
-          <w:color w:val="auto"/>
-          <w:sz w:val="22"/>
-        </w:rPr>
-      </w:pPr>
-      <w:r>
-        <w:rPr>
-          <w:color w:val="auto"/>
-          <w:sz w:val="22"/>
-        </w:rPr>
-        <w:t xml:space="preserve">Objectif : </w:t>
-      </w:r>
-      <w:r>
-        <w:rPr>
-          <w:rFonts w:ascii="Arial" w:hAnsi="Arial"/>
-          <w:i/>
-          <w:color w:val="auto"/>
-          <w:sz w:val="22"/>
-        </w:rPr>
-        <w:t>Reconnaître plus facilement les messages frauduleux</w:t>
-      </w:r>
-    </w:p>
-    <w:p>
-      <w:pPr>
-        <w:spacing w:after="0"/>
-        <w:jc w:val="both"/>
-        <w:rPr>
-          <w:rFonts w:ascii="Arial" w:hAnsi="Arial"/>
-          <w:color w:val="auto"/>
-          <w:sz w:val="22"/>
-        </w:rPr>
-        <w:sectPr>
-          <w:pgSz w:w="11920" w:h="16860"/>
-          <w:pgMar w:top="280" w:right="1300" w:bottom="280" w:left="1340" w:header="720" w:footer="720" w:gutter="0"/>
-          <w:cols w:space="720" w:num="1"/>
-        </w:sectPr>
-      </w:pPr>
-    </w:p>
-    <w:p>
-      <w:pPr>
-        <w:pStyle w:val="5"/>
-        <w:ind w:left="2968"/>
-        <w:rPr>
-          <w:rFonts w:ascii="Arial"/>
-          <w:color w:val="auto"/>
-          <w:sz w:val="20"/>
-        </w:rPr>
-      </w:pPr>
-      <w:r>
-        <w:rPr>
-          <w:color w:val="auto"/>
         </w:rPr>
         <w:pict>
-          <v:rect id="_x0000_s1037" o:spid="_x0000_s1037" o:spt="1" style="position:absolute;left:0pt;margin-left:0pt;margin-top:0pt;height:49.7pt;width:595.95pt;mso-position-horizontal-relative:page;mso-position-vertical-relative:page;z-index:-251646976;mso-width-relative:page;mso-height-relative:page;" fillcolor="#1D1D2D" filled="t" stroked="f" coordsize="21600,21600">
+          <v:rect id="_x0000_s1037" o:spid="_x0000_s1037" o:spt="1" style="position:absolute;left:0pt;margin-left:0pt;margin-top:0pt;height:49.7pt;width:595.95pt;mso-position-horizontal-relative:page;mso-position-vertical-relative:page;z-index:-251651072;mso-width-relative:page;mso-height-relative:page;" fillcolor="#1D1D2D" filled="t" stroked="f" coordsize="21600,21600">
             <v:path/>
             <v:fill on="t" color2="#FFFFFF" focussize="0,0"/>
             <v:stroke on="f"/>
@@ -7409,6 +2673,85 @@
     </w:p>
     <w:p>
       <w:pPr>
+        <w:pStyle w:val="2"/>
+        <w:numPr>
+          <w:ilvl w:val="0"/>
+          <w:numId w:val="1"/>
+        </w:numPr>
+        <w:tabs>
+          <w:tab w:val="left" w:pos="435"/>
+        </w:tabs>
+        <w:spacing w:before="0" w:after="0" w:line="240" w:lineRule="auto"/>
+        <w:ind w:left="435" w:right="0" w:hanging="334"/>
+        <w:jc w:val="both"/>
+        <w:rPr>
+          <w:color w:val="auto"/>
+        </w:rPr>
+      </w:pPr>
+      <w:r>
+        <w:rPr>
+          <w:color w:val="auto"/>
+        </w:rPr>
+        <w:t>- Éviter le</w:t>
+      </w:r>
+      <w:r>
+        <w:rPr>
+          <w:color w:val="auto"/>
+          <w:spacing w:val="1"/>
+        </w:rPr>
+        <w:t xml:space="preserve"> </w:t>
+      </w:r>
+      <w:r>
+        <w:rPr>
+          <w:color w:val="auto"/>
+        </w:rPr>
+        <w:t>spam et le</w:t>
+      </w:r>
+      <w:r>
+        <w:rPr>
+          <w:color w:val="auto"/>
+          <w:spacing w:val="1"/>
+        </w:rPr>
+        <w:t xml:space="preserve"> </w:t>
+      </w:r>
+      <w:r>
+        <w:rPr>
+          <w:color w:val="auto"/>
+        </w:rPr>
+        <w:t>phishing</w:t>
+      </w:r>
+    </w:p>
+    <w:p>
+      <w:pPr>
+        <w:spacing w:before="189"/>
+        <w:ind w:left="101" w:right="0" w:firstLine="0"/>
+        <w:jc w:val="both"/>
+        <w:rPr>
+          <w:rFonts w:ascii="Arial" w:hAnsi="Arial"/>
+          <w:i/>
+          <w:color w:val="auto"/>
+          <w:sz w:val="22"/>
+        </w:rPr>
+      </w:pPr>
+      <w:r>
+        <w:rPr>
+          <w:color w:val="auto"/>
+          <w:sz w:val="22"/>
+        </w:rPr>
+        <w:t xml:space="preserve">Objectif : </w:t>
+      </w:r>
+      <w:r>
+        <w:rPr>
+          <w:rFonts w:ascii="Arial" w:hAnsi="Arial"/>
+          <w:i/>
+          <w:color w:val="auto"/>
+          <w:sz w:val="22"/>
+        </w:rPr>
+        <w:t>Reconnaître plus facilement les messages frauduleux</w:t>
+      </w:r>
+    </w:p>
+    <w:p>
+      <w:pPr>
         <w:pStyle w:val="3"/>
         <w:spacing w:before="1" w:line="276" w:lineRule="auto"/>
         <w:ind w:right="150"/>
@@ -7417,6 +2760,17 @@
           <w:color w:val="auto"/>
         </w:rPr>
       </w:pPr>
+    </w:p>
+    <w:p>
+      <w:pPr>
+        <w:pStyle w:val="3"/>
+        <w:spacing w:before="1" w:line="276" w:lineRule="auto"/>
+        <w:ind w:right="150"/>
+        <w:jc w:val="both"/>
+        <w:rPr>
+          <w:color w:val="auto"/>
+        </w:rPr>
+      </w:pPr>
       <w:r>
         <w:rPr>
           <w:color w:val="auto"/>
@@ -7638,317 +2992,54 @@
         <w:ind w:left="101" w:right="145"/>
         <w:rPr>
           <w:color w:val="auto"/>
-        </w:rPr>
-      </w:pPr>
-      <w:r>
-        <w:rPr>
-          <w:color w:val="auto"/>
-        </w:rPr>
-        <w:t>Pour</w:t>
-      </w:r>
-      <w:r>
-        <w:rPr>
-          <w:color w:val="auto"/>
-          <w:spacing w:val="43"/>
-        </w:rPr>
-        <w:t xml:space="preserve"> </w:t>
-      </w:r>
-      <w:r>
-        <w:rPr>
-          <w:color w:val="auto"/>
-        </w:rPr>
-        <w:t>ce</w:t>
-      </w:r>
-      <w:r>
-        <w:rPr>
-          <w:color w:val="auto"/>
-          <w:spacing w:val="43"/>
-        </w:rPr>
-        <w:t xml:space="preserve"> </w:t>
-      </w:r>
-      <w:r>
-        <w:rPr>
-          <w:color w:val="auto"/>
-        </w:rPr>
-        <w:t>faire</w:t>
-      </w:r>
-      <w:r>
-        <w:rPr>
-          <w:color w:val="auto"/>
-          <w:spacing w:val="44"/>
-        </w:rPr>
-        <w:t xml:space="preserve"> </w:t>
-      </w:r>
-      <w:r>
-        <w:rPr>
-          <w:color w:val="auto"/>
-        </w:rPr>
-        <w:t>accède</w:t>
-      </w:r>
-      <w:r>
-        <w:rPr>
-          <w:color w:val="auto"/>
-          <w:spacing w:val="43"/>
-        </w:rPr>
-        <w:t xml:space="preserve"> </w:t>
-      </w:r>
-      <w:r>
-        <w:rPr>
-          <w:color w:val="auto"/>
-        </w:rPr>
-        <w:t>au</w:t>
-      </w:r>
-      <w:r>
-        <w:rPr>
-          <w:color w:val="auto"/>
-          <w:spacing w:val="30"/>
-        </w:rPr>
-        <w:t xml:space="preserve"> </w:t>
-      </w:r>
-      <w:r>
-        <w:rPr>
-          <w:color w:val="auto"/>
-        </w:rPr>
-        <w:t>lien</w:t>
-      </w:r>
-      <w:r>
-        <w:rPr>
-          <w:color w:val="auto"/>
-          <w:spacing w:val="29"/>
-        </w:rPr>
-        <w:t xml:space="preserve"> </w:t>
-      </w:r>
-      <w:r>
-        <w:rPr>
-          <w:color w:val="auto"/>
-        </w:rPr>
-        <w:t>suivant</w:t>
-      </w:r>
-      <w:r>
-        <w:rPr>
-          <w:color w:val="auto"/>
-          <w:spacing w:val="30"/>
-        </w:rPr>
-        <w:t xml:space="preserve"> </w:t>
-      </w:r>
-      <w:r>
-        <w:rPr>
-          <w:color w:val="auto"/>
-        </w:rPr>
-        <w:t>et</w:t>
-      </w:r>
-      <w:r>
-        <w:rPr>
-          <w:color w:val="auto"/>
-          <w:spacing w:val="29"/>
-        </w:rPr>
-        <w:t xml:space="preserve"> </w:t>
-      </w:r>
-      <w:r>
-        <w:rPr>
-          <w:color w:val="auto"/>
-        </w:rPr>
-        <w:t>suis</w:t>
-      </w:r>
-      <w:r>
-        <w:rPr>
-          <w:color w:val="auto"/>
-          <w:spacing w:val="30"/>
-        </w:rPr>
-        <w:t xml:space="preserve"> </w:t>
-      </w:r>
-      <w:r>
-        <w:rPr>
-          <w:color w:val="auto"/>
-        </w:rPr>
-        <w:t>les</w:t>
-      </w:r>
-      <w:r>
-        <w:rPr>
-          <w:color w:val="auto"/>
-          <w:spacing w:val="29"/>
-        </w:rPr>
-        <w:t xml:space="preserve"> </w:t>
-      </w:r>
-      <w:r>
-        <w:rPr>
-          <w:color w:val="auto"/>
-        </w:rPr>
-        <w:t>étapes</w:t>
-      </w:r>
-      <w:r>
-        <w:rPr>
-          <w:color w:val="auto"/>
-          <w:spacing w:val="30"/>
-        </w:rPr>
-        <w:t xml:space="preserve"> </w:t>
-      </w:r>
-      <w:r>
-        <w:rPr>
-          <w:color w:val="auto"/>
-        </w:rPr>
-        <w:t>qui</w:t>
-      </w:r>
-      <w:r>
-        <w:rPr>
-          <w:color w:val="auto"/>
-          <w:spacing w:val="29"/>
-        </w:rPr>
-        <w:t xml:space="preserve"> </w:t>
-      </w:r>
-      <w:r>
-        <w:rPr>
-          <w:color w:val="auto"/>
-        </w:rPr>
-        <w:t>y</w:t>
-      </w:r>
-      <w:r>
-        <w:rPr>
-          <w:color w:val="auto"/>
-          <w:spacing w:val="29"/>
-        </w:rPr>
-        <w:t xml:space="preserve"> </w:t>
-      </w:r>
-      <w:r>
-        <w:rPr>
-          <w:color w:val="auto"/>
-        </w:rPr>
-        <w:t>sont</w:t>
-      </w:r>
-      <w:r>
-        <w:rPr>
-          <w:color w:val="auto"/>
-          <w:spacing w:val="30"/>
-        </w:rPr>
-        <w:t xml:space="preserve"> </w:t>
-      </w:r>
-      <w:r>
-        <w:rPr>
-          <w:color w:val="auto"/>
-        </w:rPr>
-        <w:t>décrites</w:t>
-      </w:r>
-      <w:r>
-        <w:rPr>
-          <w:color w:val="auto"/>
-          <w:spacing w:val="29"/>
-        </w:rPr>
-        <w:t xml:space="preserve"> </w:t>
-      </w:r>
-      <w:r>
-        <w:rPr>
-          <w:color w:val="auto"/>
-        </w:rPr>
-        <w:t>:</w:t>
-      </w:r>
-      <w:r>
-        <w:rPr>
-          <w:color w:val="auto"/>
-          <w:spacing w:val="30"/>
-        </w:rPr>
-        <w:t xml:space="preserve"> </w:t>
-      </w:r>
-      <w:r>
-        <w:rPr>
-          <w:color w:val="auto"/>
-        </w:rPr>
-        <w:fldChar w:fldCharType="begin"/>
-      </w:r>
-      <w:r>
-        <w:rPr>
-          <w:color w:val="auto"/>
-        </w:rPr>
-        <w:instrText xml:space="preserve"> HYPERLINK "https://phishingquiz.withgoogle.com/?hl=fr" \h </w:instrText>
-      </w:r>
-      <w:r>
-        <w:rPr>
-          <w:color w:val="auto"/>
-        </w:rPr>
-        <w:fldChar w:fldCharType="separate"/>
-      </w:r>
-      <w:r>
-        <w:rPr>
-          <w:color w:val="auto"/>
           <w:u w:val="single" w:color="FFFFFF"/>
         </w:rPr>
-        <w:t>Exercice</w:t>
-      </w:r>
-      <w:r>
-        <w:rPr>
-          <w:color w:val="auto"/>
-          <w:spacing w:val="29"/>
-          <w:u w:val="single" w:color="FFFFFF"/>
-        </w:rPr>
-        <w:t xml:space="preserve"> </w:t>
-      </w:r>
-      <w:r>
-        <w:rPr>
-          <w:color w:val="auto"/>
-          <w:u w:val="single" w:color="FFFFFF"/>
-        </w:rPr>
-        <w:t>4</w:t>
-      </w:r>
-      <w:r>
-        <w:rPr>
-          <w:color w:val="auto"/>
-          <w:spacing w:val="30"/>
-          <w:u w:val="single" w:color="FFFFFF"/>
-        </w:rPr>
-        <w:t xml:space="preserve"> </w:t>
-      </w:r>
-      <w:r>
-        <w:rPr>
-          <w:color w:val="auto"/>
-          <w:u w:val="single" w:color="FFFFFF"/>
-        </w:rPr>
-        <w:t>-</w:t>
-      </w:r>
-      <w:r>
-        <w:rPr>
-          <w:color w:val="auto"/>
-          <w:u w:val="single" w:color="FFFFFF"/>
-        </w:rPr>
-        <w:fldChar w:fldCharType="end"/>
-      </w:r>
-      <w:r>
-        <w:rPr>
-          <w:color w:val="auto"/>
-          <w:spacing w:val="-59"/>
-        </w:rPr>
-        <w:t xml:space="preserve"> </w:t>
-      </w:r>
-      <w:r>
-        <w:rPr>
-          <w:color w:val="auto"/>
-        </w:rPr>
-        <w:fldChar w:fldCharType="begin"/>
-      </w:r>
-      <w:r>
-        <w:rPr>
-          <w:color w:val="auto"/>
-        </w:rPr>
-        <w:instrText xml:space="preserve"> HYPERLINK "https://phishingquiz.withgoogle.com/?hl=fr" \h </w:instrText>
-      </w:r>
-      <w:r>
-        <w:rPr>
-          <w:color w:val="auto"/>
-        </w:rPr>
-        <w:fldChar w:fldCharType="separate"/>
-      </w:r>
-      <w:r>
-        <w:rPr>
-          <w:color w:val="auto"/>
-          <w:u w:val="single" w:color="FFFFFF"/>
-        </w:rPr>
-        <w:t>Spam et Phishing</w:t>
-      </w:r>
-      <w:r>
-        <w:rPr>
-          <w:color w:val="auto"/>
-          <w:u w:val="single" w:color="FFFFFF"/>
-        </w:rPr>
-        <w:fldChar w:fldCharType="end"/>
-      </w:r>
+      </w:pPr>
+      <w:r>
+        <w:drawing>
+          <wp:inline distT="0" distB="0" distL="114300" distR="114300">
+            <wp:extent cx="5888990" cy="3312160"/>
+            <wp:effectExtent l="0" t="0" r="16510" b="2540"/>
+            <wp:docPr id="12" name="Image 9"/>
+            <wp:cNvGraphicFramePr>
+              <a:graphicFrameLocks xmlns:a="http://schemas.openxmlformats.org/drawingml/2006/main" noChangeAspect="1"/>
+            </wp:cNvGraphicFramePr>
+            <a:graphic xmlns:a="http://schemas.openxmlformats.org/drawingml/2006/main">
+              <a:graphicData uri="http://schemas.openxmlformats.org/drawingml/2006/picture">
+                <pic:pic xmlns:pic="http://schemas.openxmlformats.org/drawingml/2006/picture">
+                  <pic:nvPicPr>
+                    <pic:cNvPr id="12" name="Image 9"/>
+                    <pic:cNvPicPr>
+                      <a:picLocks noChangeAspect="1"/>
+                    </pic:cNvPicPr>
+                  </pic:nvPicPr>
+                  <pic:blipFill>
+                    <a:blip r:embed="rId14"/>
+                    <a:stretch>
+                      <a:fillRect/>
+                    </a:stretch>
+                  </pic:blipFill>
+                  <pic:spPr>
+                    <a:xfrm>
+                      <a:off x="0" y="0"/>
+                      <a:ext cx="5888990" cy="3312160"/>
+                    </a:xfrm>
+                    <a:prstGeom prst="rect">
+                      <a:avLst/>
+                    </a:prstGeom>
+                    <a:noFill/>
+                    <a:ln>
+                      <a:noFill/>
+                    </a:ln>
+                  </pic:spPr>
+                </pic:pic>
+              </a:graphicData>
+            </a:graphic>
+          </wp:inline>
+        </w:drawing>
+      </w:r>
+      <w:bookmarkStart w:id="0" w:name="_GoBack"/>
+      <w:bookmarkEnd w:id="0"/>
     </w:p>
     <w:p>
       <w:pPr>
@@ -8216,7 +3307,7 @@
         <w:pStyle w:val="8"/>
         <w:numPr>
           <w:ilvl w:val="0"/>
-          <w:numId w:val="3"/>
+          <w:numId w:val="2"/>
         </w:numPr>
         <w:tabs>
           <w:tab w:val="left" w:pos="821"/>
@@ -9392,7 +4483,7 @@
         <w:pStyle w:val="3"/>
         <w:numPr>
           <w:ilvl w:val="0"/>
-          <w:numId w:val="4"/>
+          <w:numId w:val="3"/>
         </w:numPr>
         <w:tabs>
           <w:tab w:val="left" w:pos="1542"/>
@@ -9417,7 +4508,7 @@
         <w:pStyle w:val="8"/>
         <w:numPr>
           <w:ilvl w:val="1"/>
-          <w:numId w:val="4"/>
+          <w:numId w:val="3"/>
         </w:numPr>
         <w:tabs>
           <w:tab w:val="left" w:pos="2262"/>
@@ -9470,7 +4561,7 @@
                     </pic:cNvPicPr>
                   </pic:nvPicPr>
                   <pic:blipFill>
-                    <a:blip r:embed="rId21" cstate="print"/>
+                    <a:blip r:embed="rId15" cstate="print"/>
                     <a:stretch>
                       <a:fillRect/>
                     </a:stretch>
@@ -9496,7 +4587,7 @@
         <w:pStyle w:val="8"/>
         <w:numPr>
           <w:ilvl w:val="1"/>
-          <w:numId w:val="4"/>
+          <w:numId w:val="3"/>
         </w:numPr>
         <w:tabs>
           <w:tab w:val="left" w:pos="2262"/>
@@ -9549,7 +4640,7 @@
                     </pic:cNvPicPr>
                   </pic:nvPicPr>
                   <pic:blipFill>
-                    <a:blip r:embed="rId22" cstate="print"/>
+                    <a:blip r:embed="rId16" cstate="print"/>
                     <a:stretch>
                       <a:fillRect/>
                     </a:stretch>
@@ -9575,7 +4666,7 @@
         <w:pStyle w:val="8"/>
         <w:numPr>
           <w:ilvl w:val="1"/>
-          <w:numId w:val="4"/>
+          <w:numId w:val="3"/>
         </w:numPr>
         <w:tabs>
           <w:tab w:val="left" w:pos="2262"/>
@@ -9595,6 +4686,139 @@
           <w:sz w:val="22"/>
         </w:rPr>
         <w:t>Not secure</w:t>
+      </w:r>
+    </w:p>
+    <w:p>
+      <w:pPr>
+        <w:pStyle w:val="3"/>
+        <w:numPr>
+          <w:ilvl w:val="0"/>
+          <w:numId w:val="3"/>
+        </w:numPr>
+        <w:tabs>
+          <w:tab w:val="left" w:pos="1542"/>
+          <w:tab w:val="left" w:pos="1543"/>
+        </w:tabs>
+        <w:spacing w:before="38" w:after="0" w:line="240" w:lineRule="auto"/>
+        <w:ind w:left="1542" w:right="0" w:hanging="361"/>
+        <w:jc w:val="left"/>
+        <w:rPr>
+          <w:color w:val="auto"/>
+        </w:rPr>
+      </w:pPr>
+      <w:r>
+        <w:rPr>
+          <w:color w:val="auto"/>
+        </w:rPr>
+        <w:t>Analyse Google</w:t>
+      </w:r>
+    </w:p>
+    <w:p>
+      <w:pPr>
+        <w:pStyle w:val="8"/>
+        <w:numPr>
+          <w:ilvl w:val="1"/>
+          <w:numId w:val="3"/>
+        </w:numPr>
+        <w:tabs>
+          <w:tab w:val="left" w:pos="2262"/>
+          <w:tab w:val="left" w:pos="2264"/>
+        </w:tabs>
+        <w:spacing w:before="38" w:after="0" w:line="240" w:lineRule="auto"/>
+        <w:ind w:left="2263" w:right="0" w:hanging="362"/>
+        <w:jc w:val="left"/>
+        <w:rPr>
+          <w:color w:val="auto"/>
+          <w:sz w:val="22"/>
+        </w:rPr>
+      </w:pPr>
+      <w:r>
+        <w:rPr>
+          <w:color w:val="auto"/>
+          <w:sz w:val="22"/>
+        </w:rPr>
+        <w:t>Aucun contenu suspect</w:t>
+      </w:r>
+    </w:p>
+    <w:p>
+      <w:pPr>
+        <w:pStyle w:val="8"/>
+        <w:numPr>
+          <w:ilvl w:val="1"/>
+          <w:numId w:val="3"/>
+        </w:numPr>
+        <w:tabs>
+          <w:tab w:val="left" w:pos="2262"/>
+          <w:tab w:val="left" w:pos="2264"/>
+        </w:tabs>
+        <w:spacing w:before="38" w:after="0" w:line="240" w:lineRule="auto"/>
+        <w:ind w:left="2263" w:right="0" w:hanging="362"/>
+        <w:jc w:val="left"/>
+        <w:rPr>
+          <w:color w:val="auto"/>
+          <w:sz w:val="22"/>
+        </w:rPr>
+      </w:pPr>
+      <w:r>
+        <w:rPr>
+          <w:color w:val="auto"/>
+          <w:sz w:val="22"/>
+        </w:rPr>
+        <w:t>Vérifier un URL en particulier</w:t>
+      </w:r>
+    </w:p>
+    <w:p>
+      <w:pPr>
+        <w:pStyle w:val="8"/>
+        <w:numPr>
+          <w:ilvl w:val="1"/>
+          <w:numId w:val="1"/>
+        </w:numPr>
+        <w:tabs>
+          <w:tab w:val="left" w:pos="821"/>
+          <w:tab w:val="left" w:pos="822"/>
+        </w:tabs>
+        <w:spacing w:before="39" w:after="0" w:line="240" w:lineRule="auto"/>
+        <w:ind w:left="821" w:right="0" w:hanging="361"/>
+        <w:jc w:val="left"/>
+        <w:rPr>
+          <w:color w:val="auto"/>
+          <w:sz w:val="22"/>
+        </w:rPr>
+      </w:pPr>
+      <w:r>
+        <w:rPr>
+          <w:color w:val="auto"/>
+        </w:rPr>
+        <w:fldChar w:fldCharType="begin"/>
+      </w:r>
+      <w:r>
+        <w:rPr>
+          <w:color w:val="auto"/>
+        </w:rPr>
+        <w:instrText xml:space="preserve"> HYPERLINK "http://www.tv5monde.com/" \h </w:instrText>
+      </w:r>
+      <w:r>
+        <w:rPr>
+          <w:color w:val="auto"/>
+        </w:rPr>
+        <w:fldChar w:fldCharType="separate"/>
+      </w:r>
+      <w:r>
+        <w:rPr>
+          <w:color w:val="auto"/>
+          <w:sz w:val="22"/>
+          <w:u w:val="single" w:color="FFFFFF"/>
+        </w:rPr>
+        <w:t>Site n°2</w:t>
+      </w:r>
+      <w:r>
+        <w:rPr>
+          <w:color w:val="auto"/>
+          <w:sz w:val="22"/>
+          <w:u w:val="single" w:color="FFFFFF"/>
+        </w:rPr>
+        <w:fldChar w:fldCharType="end"/>
       </w:r>
     </w:p>
     <w:p>
@@ -9619,7 +4843,7 @@
         <w:rPr>
           <w:color w:val="auto"/>
         </w:rPr>
-        <w:t>Analyse Google</w:t>
+        <w:t>Indicateur de sécurité</w:t>
       </w:r>
     </w:p>
     <w:p>
@@ -9628,139 +4852,6 @@
         <w:numPr>
           <w:ilvl w:val="1"/>
           <w:numId w:val="4"/>
-        </w:numPr>
-        <w:tabs>
-          <w:tab w:val="left" w:pos="2262"/>
-          <w:tab w:val="left" w:pos="2264"/>
-        </w:tabs>
-        <w:spacing w:before="38" w:after="0" w:line="240" w:lineRule="auto"/>
-        <w:ind w:left="2263" w:right="0" w:hanging="362"/>
-        <w:jc w:val="left"/>
-        <w:rPr>
-          <w:color w:val="auto"/>
-          <w:sz w:val="22"/>
-        </w:rPr>
-      </w:pPr>
-      <w:r>
-        <w:rPr>
-          <w:color w:val="auto"/>
-          <w:sz w:val="22"/>
-        </w:rPr>
-        <w:t>Aucun contenu suspect</w:t>
-      </w:r>
-    </w:p>
-    <w:p>
-      <w:pPr>
-        <w:pStyle w:val="8"/>
-        <w:numPr>
-          <w:ilvl w:val="1"/>
-          <w:numId w:val="4"/>
-        </w:numPr>
-        <w:tabs>
-          <w:tab w:val="left" w:pos="2262"/>
-          <w:tab w:val="left" w:pos="2264"/>
-        </w:tabs>
-        <w:spacing w:before="38" w:after="0" w:line="240" w:lineRule="auto"/>
-        <w:ind w:left="2263" w:right="0" w:hanging="362"/>
-        <w:jc w:val="left"/>
-        <w:rPr>
-          <w:color w:val="auto"/>
-          <w:sz w:val="22"/>
-        </w:rPr>
-      </w:pPr>
-      <w:r>
-        <w:rPr>
-          <w:color w:val="auto"/>
-          <w:sz w:val="22"/>
-        </w:rPr>
-        <w:t>Vérifier un URL en particulier</w:t>
-      </w:r>
-    </w:p>
-    <w:p>
-      <w:pPr>
-        <w:pStyle w:val="8"/>
-        <w:numPr>
-          <w:ilvl w:val="1"/>
-          <w:numId w:val="1"/>
-        </w:numPr>
-        <w:tabs>
-          <w:tab w:val="left" w:pos="821"/>
-          <w:tab w:val="left" w:pos="822"/>
-        </w:tabs>
-        <w:spacing w:before="39" w:after="0" w:line="240" w:lineRule="auto"/>
-        <w:ind w:left="821" w:right="0" w:hanging="361"/>
-        <w:jc w:val="left"/>
-        <w:rPr>
-          <w:color w:val="auto"/>
-          <w:sz w:val="22"/>
-        </w:rPr>
-      </w:pPr>
-      <w:r>
-        <w:rPr>
-          <w:color w:val="auto"/>
-        </w:rPr>
-        <w:fldChar w:fldCharType="begin"/>
-      </w:r>
-      <w:r>
-        <w:rPr>
-          <w:color w:val="auto"/>
-        </w:rPr>
-        <w:instrText xml:space="preserve"> HYPERLINK "http://www.tv5monde.com/" \h </w:instrText>
-      </w:r>
-      <w:r>
-        <w:rPr>
-          <w:color w:val="auto"/>
-        </w:rPr>
-        <w:fldChar w:fldCharType="separate"/>
-      </w:r>
-      <w:r>
-        <w:rPr>
-          <w:color w:val="auto"/>
-          <w:sz w:val="22"/>
-          <w:u w:val="single" w:color="FFFFFF"/>
-        </w:rPr>
-        <w:t>Site n°2</w:t>
-      </w:r>
-      <w:r>
-        <w:rPr>
-          <w:color w:val="auto"/>
-          <w:sz w:val="22"/>
-          <w:u w:val="single" w:color="FFFFFF"/>
-        </w:rPr>
-        <w:fldChar w:fldCharType="end"/>
-      </w:r>
-    </w:p>
-    <w:p>
-      <w:pPr>
-        <w:pStyle w:val="3"/>
-        <w:numPr>
-          <w:ilvl w:val="0"/>
-          <w:numId w:val="5"/>
-        </w:numPr>
-        <w:tabs>
-          <w:tab w:val="left" w:pos="1542"/>
-          <w:tab w:val="left" w:pos="1543"/>
-        </w:tabs>
-        <w:spacing w:before="38" w:after="0" w:line="240" w:lineRule="auto"/>
-        <w:ind w:left="1542" w:right="0" w:hanging="361"/>
-        <w:jc w:val="left"/>
-        <w:rPr>
-          <w:color w:val="auto"/>
-        </w:rPr>
-      </w:pPr>
-      <w:r>
-        <w:rPr>
-          <w:color w:val="auto"/>
-        </w:rPr>
-        <w:t>Indicateur de sécurité</w:t>
-      </w:r>
-    </w:p>
-    <w:p>
-      <w:pPr>
-        <w:pStyle w:val="8"/>
-        <w:numPr>
-          <w:ilvl w:val="1"/>
-          <w:numId w:val="5"/>
         </w:numPr>
         <w:tabs>
           <w:tab w:val="left" w:pos="2262"/>
@@ -9813,7 +4904,7 @@
                     </pic:cNvPicPr>
                   </pic:nvPicPr>
                   <pic:blipFill>
-                    <a:blip r:embed="rId21" cstate="print"/>
+                    <a:blip r:embed="rId15" cstate="print"/>
                     <a:stretch>
                       <a:fillRect/>
                     </a:stretch>
@@ -9839,7 +4930,7 @@
         <w:pStyle w:val="8"/>
         <w:numPr>
           <w:ilvl w:val="1"/>
-          <w:numId w:val="5"/>
+          <w:numId w:val="4"/>
         </w:numPr>
         <w:tabs>
           <w:tab w:val="left" w:pos="2262"/>
@@ -9892,7 +4983,7 @@
                     </pic:cNvPicPr>
                   </pic:nvPicPr>
                   <pic:blipFill>
-                    <a:blip r:embed="rId22" cstate="print"/>
+                    <a:blip r:embed="rId16" cstate="print"/>
                     <a:stretch>
                       <a:fillRect/>
                     </a:stretch>
@@ -9918,7 +5009,7 @@
         <w:pStyle w:val="8"/>
         <w:numPr>
           <w:ilvl w:val="1"/>
-          <w:numId w:val="5"/>
+          <w:numId w:val="4"/>
         </w:numPr>
         <w:tabs>
           <w:tab w:val="left" w:pos="2262"/>
@@ -9945,7 +5036,7 @@
         <w:pStyle w:val="3"/>
         <w:numPr>
           <w:ilvl w:val="0"/>
-          <w:numId w:val="5"/>
+          <w:numId w:val="4"/>
         </w:numPr>
         <w:tabs>
           <w:tab w:val="left" w:pos="1542"/>
@@ -10185,7 +5276,7 @@
         <w:pStyle w:val="8"/>
         <w:numPr>
           <w:ilvl w:val="0"/>
-          <w:numId w:val="6"/>
+          <w:numId w:val="5"/>
         </w:numPr>
         <w:tabs>
           <w:tab w:val="left" w:pos="627"/>
@@ -10212,7 +5303,7 @@
         <w:pStyle w:val="8"/>
         <w:numPr>
           <w:ilvl w:val="0"/>
-          <w:numId w:val="6"/>
+          <w:numId w:val="5"/>
         </w:numPr>
         <w:tabs>
           <w:tab w:val="left" w:pos="627"/>
@@ -10258,7 +5349,7 @@
         <w:pStyle w:val="3"/>
         <w:numPr>
           <w:ilvl w:val="1"/>
-          <w:numId w:val="6"/>
+          <w:numId w:val="5"/>
         </w:numPr>
         <w:tabs>
           <w:tab w:val="left" w:pos="1542"/>
@@ -10276,7 +5367,7 @@
           <w:color w:val="auto"/>
         </w:rPr>
         <w:pict>
-          <v:rect id="_x0000_s1038" o:spid="_x0000_s1038" o:spt="1" style="position:absolute;left:0pt;margin-left:0pt;margin-top:0pt;height:54.2pt;width:595.95pt;mso-position-horizontal-relative:page;mso-position-vertical-relative:page;z-index:-251646976;mso-width-relative:page;mso-height-relative:page;" fillcolor="#1D1D2D" filled="t" stroked="f" coordsize="21600,21600">
+          <v:rect id="_x0000_s1038" o:spid="_x0000_s1038" o:spt="1" style="position:absolute;left:0pt;margin-left:0pt;margin-top:0pt;height:54.2pt;width:595.95pt;mso-position-horizontal-relative:page;mso-position-vertical-relative:page;z-index:-251651072;mso-width-relative:page;mso-height-relative:page;" fillcolor="#1D1D2D" filled="t" stroked="f" coordsize="21600,21600">
             <v:path/>
             <v:fill on="t" color2="#FFFFFF" focussize="0,0"/>
             <v:stroke on="f"/>
@@ -10302,7 +5393,7 @@
         <w:pStyle w:val="8"/>
         <w:numPr>
           <w:ilvl w:val="2"/>
-          <w:numId w:val="6"/>
+          <w:numId w:val="5"/>
         </w:numPr>
         <w:tabs>
           <w:tab w:val="left" w:pos="2262"/>
@@ -10355,7 +5446,7 @@
                     </pic:cNvPicPr>
                   </pic:nvPicPr>
                   <pic:blipFill>
-                    <a:blip r:embed="rId21" cstate="print"/>
+                    <a:blip r:embed="rId15" cstate="print"/>
                     <a:stretch>
                       <a:fillRect/>
                     </a:stretch>
@@ -10381,7 +5472,7 @@
         <w:pStyle w:val="8"/>
         <w:numPr>
           <w:ilvl w:val="2"/>
-          <w:numId w:val="6"/>
+          <w:numId w:val="5"/>
         </w:numPr>
         <w:tabs>
           <w:tab w:val="left" w:pos="2262"/>
@@ -10434,7 +5525,7 @@
                     </pic:cNvPicPr>
                   </pic:nvPicPr>
                   <pic:blipFill>
-                    <a:blip r:embed="rId22" cstate="print"/>
+                    <a:blip r:embed="rId16" cstate="print"/>
                     <a:stretch>
                       <a:fillRect/>
                     </a:stretch>
@@ -10460,7 +5551,7 @@
         <w:pStyle w:val="8"/>
         <w:numPr>
           <w:ilvl w:val="2"/>
-          <w:numId w:val="6"/>
+          <w:numId w:val="5"/>
         </w:numPr>
         <w:tabs>
           <w:tab w:val="left" w:pos="2262"/>
@@ -10480,6 +5571,198 @@
           <w:sz w:val="22"/>
         </w:rPr>
         <w:t>Not secure</w:t>
+      </w:r>
+    </w:p>
+    <w:p>
+      <w:pPr>
+        <w:pStyle w:val="3"/>
+        <w:numPr>
+          <w:ilvl w:val="1"/>
+          <w:numId w:val="5"/>
+        </w:numPr>
+        <w:tabs>
+          <w:tab w:val="left" w:pos="1542"/>
+          <w:tab w:val="left" w:pos="1543"/>
+        </w:tabs>
+        <w:spacing w:before="39" w:after="0" w:line="240" w:lineRule="auto"/>
+        <w:ind w:left="1542" w:right="0" w:hanging="361"/>
+        <w:jc w:val="left"/>
+        <w:rPr>
+          <w:color w:val="auto"/>
+        </w:rPr>
+      </w:pPr>
+      <w:r>
+        <w:rPr>
+          <w:color w:val="auto"/>
+        </w:rPr>
+        <w:t>Analyse Google</w:t>
+      </w:r>
+    </w:p>
+    <w:p>
+      <w:pPr>
+        <w:pStyle w:val="8"/>
+        <w:numPr>
+          <w:ilvl w:val="2"/>
+          <w:numId w:val="5"/>
+        </w:numPr>
+        <w:tabs>
+          <w:tab w:val="left" w:pos="2262"/>
+          <w:tab w:val="left" w:pos="2264"/>
+        </w:tabs>
+        <w:spacing w:before="38" w:after="0" w:line="240" w:lineRule="auto"/>
+        <w:ind w:left="2263" w:right="0" w:hanging="362"/>
+        <w:jc w:val="left"/>
+        <w:rPr>
+          <w:color w:val="auto"/>
+          <w:sz w:val="22"/>
+        </w:rPr>
+      </w:pPr>
+      <w:r>
+        <w:rPr>
+          <w:color w:val="auto"/>
+          <w:sz w:val="22"/>
+        </w:rPr>
+        <w:t>Aucun contenu suspect</w:t>
+      </w:r>
+    </w:p>
+    <w:p>
+      <w:pPr>
+        <w:pStyle w:val="8"/>
+        <w:numPr>
+          <w:ilvl w:val="2"/>
+          <w:numId w:val="5"/>
+        </w:numPr>
+        <w:tabs>
+          <w:tab w:val="left" w:pos="2262"/>
+          <w:tab w:val="left" w:pos="2264"/>
+        </w:tabs>
+        <w:spacing w:before="38" w:after="0" w:line="240" w:lineRule="auto"/>
+        <w:ind w:left="2263" w:right="0" w:hanging="362"/>
+        <w:jc w:val="left"/>
+        <w:rPr>
+          <w:color w:val="auto"/>
+          <w:sz w:val="22"/>
+        </w:rPr>
+      </w:pPr>
+      <w:r>
+        <w:rPr>
+          <w:color w:val="auto"/>
+          <w:sz w:val="22"/>
+        </w:rPr>
+        <w:t>Vérifier un URL en particulier</w:t>
+      </w:r>
+    </w:p>
+    <w:p>
+      <w:pPr>
+        <w:pStyle w:val="8"/>
+        <w:numPr>
+          <w:ilvl w:val="0"/>
+          <w:numId w:val="6"/>
+        </w:numPr>
+        <w:tabs>
+          <w:tab w:val="left" w:pos="821"/>
+          <w:tab w:val="left" w:pos="822"/>
+        </w:tabs>
+        <w:spacing w:before="38" w:after="0" w:line="240" w:lineRule="auto"/>
+        <w:ind w:left="821" w:right="0" w:hanging="361"/>
+        <w:jc w:val="left"/>
+        <w:rPr>
+          <w:color w:val="auto"/>
+          <w:sz w:val="22"/>
+        </w:rPr>
+      </w:pPr>
+      <w:r>
+        <w:rPr>
+          <w:color w:val="auto"/>
+          <w:sz w:val="22"/>
+        </w:rPr>
+        <w:t>Site n°4 (site non sécurisé)</w:t>
+      </w:r>
+    </w:p>
+    <w:p>
+      <w:pPr>
+        <w:pStyle w:val="5"/>
+        <w:rPr>
+          <w:color w:val="auto"/>
+          <w:sz w:val="24"/>
+        </w:rPr>
+      </w:pPr>
+    </w:p>
+    <w:p>
+      <w:pPr>
+        <w:pStyle w:val="5"/>
+        <w:rPr>
+          <w:color w:val="auto"/>
+          <w:sz w:val="30"/>
+        </w:rPr>
+      </w:pPr>
+    </w:p>
+    <w:p>
+      <w:pPr>
+        <w:pStyle w:val="3"/>
+        <w:rPr>
+          <w:color w:val="auto"/>
+        </w:rPr>
+      </w:pPr>
+      <w:r>
+        <w:rPr>
+          <w:color w:val="auto"/>
+        </w:rPr>
+        <w:t>Réponse 1</w:t>
+      </w:r>
+    </w:p>
+    <w:p>
+      <w:pPr>
+        <w:pStyle w:val="8"/>
+        <w:numPr>
+          <w:ilvl w:val="0"/>
+          <w:numId w:val="6"/>
+        </w:numPr>
+        <w:tabs>
+          <w:tab w:val="left" w:pos="821"/>
+          <w:tab w:val="left" w:pos="822"/>
+        </w:tabs>
+        <w:spacing w:before="38" w:after="0" w:line="240" w:lineRule="auto"/>
+        <w:ind w:left="821" w:right="0" w:hanging="361"/>
+        <w:jc w:val="left"/>
+        <w:rPr>
+          <w:color w:val="auto"/>
+          <w:sz w:val="22"/>
+        </w:rPr>
+      </w:pPr>
+      <w:r>
+        <w:rPr>
+          <w:color w:val="auto"/>
+        </w:rPr>
+        <w:fldChar w:fldCharType="begin"/>
+      </w:r>
+      <w:r>
+        <w:rPr>
+          <w:color w:val="auto"/>
+        </w:rPr>
+        <w:instrText xml:space="preserve"> HYPERLINK "https://vostfree.tv/" \h </w:instrText>
+      </w:r>
+      <w:r>
+        <w:rPr>
+          <w:color w:val="auto"/>
+        </w:rPr>
+        <w:fldChar w:fldCharType="separate"/>
+      </w:r>
+      <w:r>
+        <w:rPr>
+          <w:color w:val="auto"/>
+          <w:sz w:val="22"/>
+          <w:u w:val="single" w:color="FFFFFF"/>
+        </w:rPr>
+        <w:t>Site n°1</w:t>
+      </w:r>
+      <w:r>
+        <w:rPr>
+          <w:color w:val="auto"/>
+          <w:sz w:val="22"/>
+          <w:u w:val="single" w:color="FFFFFF"/>
+        </w:rPr>
+        <w:fldChar w:fldCharType="end"/>
       </w:r>
     </w:p>
     <w:p>
@@ -10493,7 +5776,7 @@
           <w:tab w:val="left" w:pos="1542"/>
           <w:tab w:val="left" w:pos="1543"/>
         </w:tabs>
-        <w:spacing w:before="39" w:after="0" w:line="240" w:lineRule="auto"/>
+        <w:spacing w:before="38" w:after="0" w:line="240" w:lineRule="auto"/>
         <w:ind w:left="1542" w:right="0" w:hanging="361"/>
         <w:jc w:val="left"/>
         <w:rPr>
@@ -10504,7 +5787,7 @@
         <w:rPr>
           <w:color w:val="auto"/>
         </w:rPr>
-        <w:t>Analyse Google</w:t>
+        <w:t>Indicateur de sécurité</w:t>
       </w:r>
     </w:p>
     <w:p>
@@ -10513,198 +5796,6 @@
         <w:numPr>
           <w:ilvl w:val="2"/>
           <w:numId w:val="6"/>
-        </w:numPr>
-        <w:tabs>
-          <w:tab w:val="left" w:pos="2262"/>
-          <w:tab w:val="left" w:pos="2264"/>
-        </w:tabs>
-        <w:spacing w:before="38" w:after="0" w:line="240" w:lineRule="auto"/>
-        <w:ind w:left="2263" w:right="0" w:hanging="362"/>
-        <w:jc w:val="left"/>
-        <w:rPr>
-          <w:color w:val="auto"/>
-          <w:sz w:val="22"/>
-        </w:rPr>
-      </w:pPr>
-      <w:r>
-        <w:rPr>
-          <w:color w:val="auto"/>
-          <w:sz w:val="22"/>
-        </w:rPr>
-        <w:t>Aucun contenu suspect</w:t>
-      </w:r>
-    </w:p>
-    <w:p>
-      <w:pPr>
-        <w:pStyle w:val="8"/>
-        <w:numPr>
-          <w:ilvl w:val="2"/>
-          <w:numId w:val="6"/>
-        </w:numPr>
-        <w:tabs>
-          <w:tab w:val="left" w:pos="2262"/>
-          <w:tab w:val="left" w:pos="2264"/>
-        </w:tabs>
-        <w:spacing w:before="38" w:after="0" w:line="240" w:lineRule="auto"/>
-        <w:ind w:left="2263" w:right="0" w:hanging="362"/>
-        <w:jc w:val="left"/>
-        <w:rPr>
-          <w:color w:val="auto"/>
-          <w:sz w:val="22"/>
-        </w:rPr>
-      </w:pPr>
-      <w:r>
-        <w:rPr>
-          <w:color w:val="auto"/>
-          <w:sz w:val="22"/>
-        </w:rPr>
-        <w:t>Vérifier un URL en particulier</w:t>
-      </w:r>
-    </w:p>
-    <w:p>
-      <w:pPr>
-        <w:pStyle w:val="8"/>
-        <w:numPr>
-          <w:ilvl w:val="0"/>
-          <w:numId w:val="7"/>
-        </w:numPr>
-        <w:tabs>
-          <w:tab w:val="left" w:pos="821"/>
-          <w:tab w:val="left" w:pos="822"/>
-        </w:tabs>
-        <w:spacing w:before="38" w:after="0" w:line="240" w:lineRule="auto"/>
-        <w:ind w:left="821" w:right="0" w:hanging="361"/>
-        <w:jc w:val="left"/>
-        <w:rPr>
-          <w:color w:val="auto"/>
-          <w:sz w:val="22"/>
-        </w:rPr>
-      </w:pPr>
-      <w:r>
-        <w:rPr>
-          <w:color w:val="auto"/>
-          <w:sz w:val="22"/>
-        </w:rPr>
-        <w:t>Site n°4 (site non sécurisé)</w:t>
-      </w:r>
-    </w:p>
-    <w:p>
-      <w:pPr>
-        <w:pStyle w:val="5"/>
-        <w:rPr>
-          <w:color w:val="auto"/>
-          <w:sz w:val="24"/>
-        </w:rPr>
-      </w:pPr>
-    </w:p>
-    <w:p>
-      <w:pPr>
-        <w:pStyle w:val="5"/>
-        <w:rPr>
-          <w:color w:val="auto"/>
-          <w:sz w:val="30"/>
-        </w:rPr>
-      </w:pPr>
-    </w:p>
-    <w:p>
-      <w:pPr>
-        <w:pStyle w:val="3"/>
-        <w:rPr>
-          <w:color w:val="auto"/>
-        </w:rPr>
-      </w:pPr>
-      <w:r>
-        <w:rPr>
-          <w:color w:val="auto"/>
-        </w:rPr>
-        <w:t>Réponse 1</w:t>
-      </w:r>
-    </w:p>
-    <w:p>
-      <w:pPr>
-        <w:pStyle w:val="8"/>
-        <w:numPr>
-          <w:ilvl w:val="0"/>
-          <w:numId w:val="7"/>
-        </w:numPr>
-        <w:tabs>
-          <w:tab w:val="left" w:pos="821"/>
-          <w:tab w:val="left" w:pos="822"/>
-        </w:tabs>
-        <w:spacing w:before="38" w:after="0" w:line="240" w:lineRule="auto"/>
-        <w:ind w:left="821" w:right="0" w:hanging="361"/>
-        <w:jc w:val="left"/>
-        <w:rPr>
-          <w:color w:val="auto"/>
-          <w:sz w:val="22"/>
-        </w:rPr>
-      </w:pPr>
-      <w:r>
-        <w:rPr>
-          <w:color w:val="auto"/>
-        </w:rPr>
-        <w:fldChar w:fldCharType="begin"/>
-      </w:r>
-      <w:r>
-        <w:rPr>
-          <w:color w:val="auto"/>
-        </w:rPr>
-        <w:instrText xml:space="preserve"> HYPERLINK "https://vostfree.tv/" \h </w:instrText>
-      </w:r>
-      <w:r>
-        <w:rPr>
-          <w:color w:val="auto"/>
-        </w:rPr>
-        <w:fldChar w:fldCharType="separate"/>
-      </w:r>
-      <w:r>
-        <w:rPr>
-          <w:color w:val="auto"/>
-          <w:sz w:val="22"/>
-          <w:u w:val="single" w:color="FFFFFF"/>
-        </w:rPr>
-        <w:t>Site n°1</w:t>
-      </w:r>
-      <w:r>
-        <w:rPr>
-          <w:color w:val="auto"/>
-          <w:sz w:val="22"/>
-          <w:u w:val="single" w:color="FFFFFF"/>
-        </w:rPr>
-        <w:fldChar w:fldCharType="end"/>
-      </w:r>
-    </w:p>
-    <w:p>
-      <w:pPr>
-        <w:pStyle w:val="3"/>
-        <w:numPr>
-          <w:ilvl w:val="1"/>
-          <w:numId w:val="7"/>
-        </w:numPr>
-        <w:tabs>
-          <w:tab w:val="left" w:pos="1542"/>
-          <w:tab w:val="left" w:pos="1543"/>
-        </w:tabs>
-        <w:spacing w:before="38" w:after="0" w:line="240" w:lineRule="auto"/>
-        <w:ind w:left="1542" w:right="0" w:hanging="361"/>
-        <w:jc w:val="left"/>
-        <w:rPr>
-          <w:color w:val="auto"/>
-        </w:rPr>
-      </w:pPr>
-      <w:r>
-        <w:rPr>
-          <w:color w:val="auto"/>
-        </w:rPr>
-        <w:t>Indicateur de sécurité</w:t>
-      </w:r>
-    </w:p>
-    <w:p>
-      <w:pPr>
-        <w:pStyle w:val="8"/>
-        <w:numPr>
-          <w:ilvl w:val="2"/>
-          <w:numId w:val="7"/>
         </w:numPr>
         <w:tabs>
           <w:tab w:val="left" w:pos="2262"/>
@@ -10757,7 +5848,7 @@
                     </pic:cNvPicPr>
                   </pic:nvPicPr>
                   <pic:blipFill>
-                    <a:blip r:embed="rId21" cstate="print"/>
+                    <a:blip r:embed="rId15" cstate="print"/>
                     <a:stretch>
                       <a:fillRect/>
                     </a:stretch>
@@ -10783,7 +5874,7 @@
         <w:pStyle w:val="3"/>
         <w:numPr>
           <w:ilvl w:val="1"/>
-          <w:numId w:val="7"/>
+          <w:numId w:val="6"/>
         </w:numPr>
         <w:tabs>
           <w:tab w:val="left" w:pos="1542"/>
@@ -10808,7 +5899,7 @@
         <w:pStyle w:val="8"/>
         <w:numPr>
           <w:ilvl w:val="2"/>
-          <w:numId w:val="7"/>
+          <w:numId w:val="6"/>
         </w:numPr>
         <w:tabs>
           <w:tab w:val="left" w:pos="2262"/>
@@ -10835,7 +5926,7 @@
         <w:pStyle w:val="8"/>
         <w:numPr>
           <w:ilvl w:val="0"/>
-          <w:numId w:val="7"/>
+          <w:numId w:val="6"/>
         </w:numPr>
         <w:tabs>
           <w:tab w:val="left" w:pos="821"/>
@@ -10889,7 +5980,7 @@
         <w:pStyle w:val="3"/>
         <w:numPr>
           <w:ilvl w:val="1"/>
-          <w:numId w:val="7"/>
+          <w:numId w:val="6"/>
         </w:numPr>
         <w:tabs>
           <w:tab w:val="left" w:pos="1542"/>
@@ -10914,7 +6005,7 @@
         <w:pStyle w:val="8"/>
         <w:numPr>
           <w:ilvl w:val="2"/>
-          <w:numId w:val="7"/>
+          <w:numId w:val="6"/>
         </w:numPr>
         <w:tabs>
           <w:tab w:val="left" w:pos="2262"/>
@@ -10941,7 +6032,7 @@
         <w:pStyle w:val="3"/>
         <w:numPr>
           <w:ilvl w:val="1"/>
-          <w:numId w:val="7"/>
+          <w:numId w:val="6"/>
         </w:numPr>
         <w:tabs>
           <w:tab w:val="left" w:pos="1542"/>
@@ -10966,7 +6057,7 @@
         <w:pStyle w:val="8"/>
         <w:numPr>
           <w:ilvl w:val="2"/>
-          <w:numId w:val="7"/>
+          <w:numId w:val="6"/>
         </w:numPr>
         <w:tabs>
           <w:tab w:val="left" w:pos="2262"/>
@@ -10993,7 +6084,7 @@
         <w:pStyle w:val="8"/>
         <w:numPr>
           <w:ilvl w:val="0"/>
-          <w:numId w:val="7"/>
+          <w:numId w:val="6"/>
         </w:numPr>
         <w:tabs>
           <w:tab w:val="left" w:pos="822"/>
@@ -11046,7 +6137,7 @@
         <w:pStyle w:val="3"/>
         <w:numPr>
           <w:ilvl w:val="1"/>
-          <w:numId w:val="7"/>
+          <w:numId w:val="6"/>
         </w:numPr>
         <w:tabs>
           <w:tab w:val="left" w:pos="1542"/>
@@ -11071,7 +6162,7 @@
         <w:pStyle w:val="8"/>
         <w:numPr>
           <w:ilvl w:val="2"/>
-          <w:numId w:val="7"/>
+          <w:numId w:val="6"/>
         </w:numPr>
         <w:tabs>
           <w:tab w:val="left" w:pos="2262"/>
@@ -11098,7 +6189,7 @@
         <w:pStyle w:val="3"/>
         <w:numPr>
           <w:ilvl w:val="1"/>
-          <w:numId w:val="7"/>
+          <w:numId w:val="6"/>
         </w:numPr>
         <w:tabs>
           <w:tab w:val="left" w:pos="1542"/>
@@ -11123,7 +6214,7 @@
         <w:pStyle w:val="8"/>
         <w:numPr>
           <w:ilvl w:val="2"/>
-          <w:numId w:val="7"/>
+          <w:numId w:val="6"/>
         </w:numPr>
         <w:tabs>
           <w:tab w:val="left" w:pos="2262"/>
@@ -11394,7 +6485,7 @@
         <w:pStyle w:val="3"/>
         <w:numPr>
           <w:ilvl w:val="0"/>
-          <w:numId w:val="8"/>
+          <w:numId w:val="7"/>
         </w:numPr>
         <w:tabs>
           <w:tab w:val="left" w:pos="822"/>
@@ -11418,7 +6509,7 @@
         <w:pStyle w:val="8"/>
         <w:numPr>
           <w:ilvl w:val="0"/>
-          <w:numId w:val="8"/>
+          <w:numId w:val="7"/>
         </w:numPr>
         <w:tabs>
           <w:tab w:val="left" w:pos="822"/>
@@ -11494,7 +6585,7 @@
           <w:color w:val="auto"/>
         </w:rPr>
         <w:pict>
-          <v:rect id="_x0000_s1039" o:spid="_x0000_s1039" o:spt="1" style="position:absolute;left:0pt;margin-left:0pt;margin-top:0pt;height:56.2pt;width:595.95pt;mso-position-horizontal-relative:page;mso-position-vertical-relative:page;z-index:-251645952;mso-width-relative:page;mso-height-relative:page;" fillcolor="#1D1D2D" filled="t" stroked="f" coordsize="21600,21600">
+          <v:rect id="_x0000_s1039" o:spid="_x0000_s1039" o:spt="1" style="position:absolute;left:0pt;margin-left:0pt;margin-top:0pt;height:56.2pt;width:595.95pt;mso-position-horizontal-relative:page;mso-position-vertical-relative:page;z-index:-251650048;mso-width-relative:page;mso-height-relative:page;" fillcolor="#1D1D2D" filled="t" stroked="f" coordsize="21600,21600">
             <v:path/>
             <v:fill on="t" color2="#FFFFFF" focussize="0,0"/>
             <v:stroke on="f"/>
@@ -11797,7 +6888,7 @@
                     </pic:cNvPicPr>
                   </pic:nvPicPr>
                   <pic:blipFill>
-                    <a:blip r:embed="rId23" cstate="print"/>
+                    <a:blip r:embed="rId17" cstate="print"/>
                     <a:stretch>
                       <a:fillRect/>
                     </a:stretch>
@@ -12258,7 +7349,7 @@
                     </pic:cNvPicPr>
                   </pic:nvPicPr>
                   <pic:blipFill>
-                    <a:blip r:embed="rId24" cstate="print"/>
+                    <a:blip r:embed="rId18" cstate="print"/>
                     <a:stretch>
                       <a:fillRect/>
                     </a:stretch>
@@ -12514,7 +7605,7 @@
           <w:color w:val="auto"/>
         </w:rPr>
         <w:pict>
-          <v:rect id="_x0000_s1040" o:spid="_x0000_s1040" o:spt="1" style="position:absolute;left:0pt;margin-left:0pt;margin-top:0pt;height:54.2pt;width:595.95pt;mso-position-horizontal-relative:page;mso-position-vertical-relative:page;z-index:-251644928;mso-width-relative:page;mso-height-relative:page;" fillcolor="#1D1D2D" filled="t" stroked="f" coordsize="21600,21600">
+          <v:rect id="_x0000_s1040" o:spid="_x0000_s1040" o:spt="1" style="position:absolute;left:0pt;margin-left:0pt;margin-top:0pt;height:54.2pt;width:595.95pt;mso-position-horizontal-relative:page;mso-position-vertical-relative:page;z-index:-251649024;mso-width-relative:page;mso-height-relative:page;" fillcolor="#1D1D2D" filled="t" stroked="f" coordsize="21600,21600">
             <v:path/>
             <v:fill on="t" color2="#FFFFFF" focussize="0,0"/>
             <v:stroke on="f"/>
@@ -12620,7 +7711,7 @@
                     </pic:cNvPicPr>
                   </pic:nvPicPr>
                   <pic:blipFill>
-                    <a:blip r:embed="rId25" cstate="print"/>
+                    <a:blip r:embed="rId19" cstate="print"/>
                     <a:stretch>
                       <a:fillRect/>
                     </a:stretch>
@@ -12775,7 +7866,7 @@
                     </pic:cNvPicPr>
                   </pic:nvPicPr>
                   <pic:blipFill>
-                    <a:blip r:embed="rId26" cstate="print"/>
+                    <a:blip r:embed="rId20" cstate="print"/>
                     <a:stretch>
                       <a:fillRect/>
                     </a:stretch>
@@ -13594,7 +8685,7 @@
           <w:color w:val="auto"/>
         </w:rPr>
         <w:pict>
-          <v:rect id="_x0000_s1041" o:spid="_x0000_s1041" o:spt="1" style="position:absolute;left:0pt;margin-left:0pt;margin-top:0pt;height:59.45pt;width:595.95pt;mso-position-horizontal-relative:page;mso-position-vertical-relative:page;z-index:-251643904;mso-width-relative:page;mso-height-relative:page;" fillcolor="#1D1D2D" filled="t" stroked="f" coordsize="21600,21600">
+          <v:rect id="_x0000_s1041" o:spid="_x0000_s1041" o:spt="1" style="position:absolute;left:0pt;margin-left:0pt;margin-top:0pt;height:59.45pt;width:595.95pt;mso-position-horizontal-relative:page;mso-position-vertical-relative:page;z-index:-251648000;mso-width-relative:page;mso-height-relative:page;" fillcolor="#1D1D2D" filled="t" stroked="f" coordsize="21600,21600">
             <v:path/>
             <v:fill on="t" color2="#FFFFFF" focussize="0,0"/>
             <v:stroke on="f"/>
@@ -13745,7 +8836,7 @@
                     </pic:cNvPicPr>
                   </pic:nvPicPr>
                   <pic:blipFill>
-                    <a:blip r:embed="rId27" cstate="print"/>
+                    <a:blip r:embed="rId21" cstate="print"/>
                     <a:stretch>
                       <a:fillRect/>
                     </a:stretch>
@@ -14503,7 +9594,7 @@
                     </pic:cNvPicPr>
                   </pic:nvPicPr>
                   <pic:blipFill>
-                    <a:blip r:embed="rId28" cstate="print"/>
+                    <a:blip r:embed="rId22" cstate="print"/>
                     <a:stretch>
                       <a:fillRect/>
                     </a:stretch>
@@ -14680,7 +9771,7 @@
           <w:color w:val="auto"/>
         </w:rPr>
         <w:pict>
-          <v:rect id="_x0000_s1042" o:spid="_x0000_s1042" o:spt="1" style="position:absolute;left:0pt;margin-left:0pt;margin-top:0pt;height:49.25pt;width:595.95pt;mso-position-horizontal-relative:page;mso-position-vertical-relative:page;z-index:-251642880;mso-width-relative:page;mso-height-relative:page;" fillcolor="#1D1D2D" filled="t" stroked="f" coordsize="21600,21600">
+          <v:rect id="_x0000_s1042" o:spid="_x0000_s1042" o:spt="1" style="position:absolute;left:0pt;margin-left:0pt;margin-top:0pt;height:49.25pt;width:595.95pt;mso-position-horizontal-relative:page;mso-position-vertical-relative:page;z-index:-251646976;mso-width-relative:page;mso-height-relative:page;" fillcolor="#1D1D2D" filled="t" stroked="f" coordsize="21600,21600">
             <v:path/>
             <v:fill on="t" color2="#FFFFFF" focussize="0,0"/>
             <v:stroke on="f"/>
@@ -14786,7 +9877,7 @@
                     </pic:cNvPicPr>
                   </pic:nvPicPr>
                   <pic:blipFill>
-                    <a:blip r:embed="rId29" cstate="print"/>
+                    <a:blip r:embed="rId23" cstate="print"/>
                     <a:stretch>
                       <a:fillRect/>
                     </a:stretch>
@@ -15031,7 +10122,7 @@
                     </pic:cNvPicPr>
                   </pic:nvPicPr>
                   <pic:blipFill>
-                    <a:blip r:embed="rId30" cstate="print"/>
+                    <a:blip r:embed="rId24" cstate="print"/>
                     <a:stretch>
                       <a:fillRect/>
                     </a:stretch>
@@ -15963,7 +11054,7 @@
           <w:color w:val="auto"/>
         </w:rPr>
         <w:pict>
-          <v:rect id="_x0000_s1043" o:spid="_x0000_s1043" o:spt="1" style="position:absolute;left:0pt;margin-left:0pt;margin-top:0pt;height:57.45pt;width:595.95pt;mso-position-horizontal-relative:page;mso-position-vertical-relative:page;z-index:-251641856;mso-width-relative:page;mso-height-relative:page;" fillcolor="#1D1D2D" filled="t" stroked="f" coordsize="21600,21600">
+          <v:rect id="_x0000_s1043" o:spid="_x0000_s1043" o:spt="1" style="position:absolute;left:0pt;margin-left:0pt;margin-top:0pt;height:57.45pt;width:595.95pt;mso-position-horizontal-relative:page;mso-position-vertical-relative:page;z-index:-251645952;mso-width-relative:page;mso-height-relative:page;" fillcolor="#1D1D2D" filled="t" stroked="f" coordsize="21600,21600">
             <v:path/>
             <v:fill on="t" color2="#FFFFFF" focussize="0,0"/>
             <v:stroke on="f"/>
@@ -16069,7 +11160,7 @@
                     </pic:cNvPicPr>
                   </pic:nvPicPr>
                   <pic:blipFill>
-                    <a:blip r:embed="rId31" cstate="print"/>
+                    <a:blip r:embed="rId25" cstate="print"/>
                     <a:stretch>
                       <a:fillRect/>
                     </a:stretch>
@@ -17381,7 +12472,7 @@
           <w:color w:val="auto"/>
         </w:rPr>
         <w:pict>
-          <v:rect id="_x0000_s1044" o:spid="_x0000_s1044" o:spt="1" style="position:absolute;left:0pt;margin-left:0pt;margin-top:0pt;height:56.45pt;width:595.95pt;mso-position-horizontal-relative:page;mso-position-vertical-relative:page;z-index:-251640832;mso-width-relative:page;mso-height-relative:page;" fillcolor="#1D1D2D" filled="t" stroked="f" coordsize="21600,21600">
+          <v:rect id="_x0000_s1044" o:spid="_x0000_s1044" o:spt="1" style="position:absolute;left:0pt;margin-left:0pt;margin-top:0pt;height:56.45pt;width:595.95pt;mso-position-horizontal-relative:page;mso-position-vertical-relative:page;z-index:-251644928;mso-width-relative:page;mso-height-relative:page;" fillcolor="#1D1D2D" filled="t" stroked="f" coordsize="21600,21600">
             <v:path/>
             <v:fill on="t" color2="#FFFFFF" focussize="0,0"/>
             <v:stroke on="f"/>
@@ -17487,7 +12578,7 @@
                     </pic:cNvPicPr>
                   </pic:nvPicPr>
                   <pic:blipFill>
-                    <a:blip r:embed="rId32" cstate="print"/>
+                    <a:blip r:embed="rId26" cstate="print"/>
                     <a:stretch>
                       <a:fillRect/>
                     </a:stretch>
@@ -17567,7 +12658,7 @@
                     </pic:cNvPicPr>
                   </pic:nvPicPr>
                   <pic:blipFill>
-                    <a:blip r:embed="rId33" cstate="print"/>
+                    <a:blip r:embed="rId27" cstate="print"/>
                     <a:stretch>
                       <a:fillRect/>
                     </a:stretch>
@@ -18277,7 +13368,7 @@
           <w:color w:val="auto"/>
         </w:rPr>
         <w:pict>
-          <v:rect id="_x0000_s1045" o:spid="_x0000_s1045" o:spt="1" style="position:absolute;left:0pt;margin-left:0pt;margin-top:0pt;height:53.5pt;width:595.95pt;mso-position-horizontal-relative:page;mso-position-vertical-relative:page;z-index:-251640832;mso-width-relative:page;mso-height-relative:page;" fillcolor="#1D1D2D" filled="t" stroked="f" coordsize="21600,21600">
+          <v:rect id="_x0000_s1045" o:spid="_x0000_s1045" o:spt="1" style="position:absolute;left:0pt;margin-left:0pt;margin-top:0pt;height:53.5pt;width:595.95pt;mso-position-horizontal-relative:page;mso-position-vertical-relative:page;z-index:-251644928;mso-width-relative:page;mso-height-relative:page;" fillcolor="#1D1D2D" filled="t" stroked="f" coordsize="21600,21600">
             <v:path/>
             <v:fill on="t" color2="#FFFFFF" focussize="0,0"/>
             <v:stroke on="f"/>
@@ -19417,137 +14508,6 @@
     </w:lvl>
   </w:abstractNum>
   <w:abstractNum w:abstractNumId="6">
-    <w:nsid w:val="59ADCABA"/>
-    <w:multiLevelType w:val="multilevel"/>
-    <w:tmpl w:val="59ADCABA"/>
-    <w:lvl w:ilvl="0" w:tentative="0">
-      <w:start w:val="2"/>
-      <w:numFmt w:val="decimal"/>
-      <w:lvlText w:val="(%1)"/>
-      <w:lvlJc w:val="left"/>
-      <w:pPr>
-        <w:ind w:left="431" w:hanging="331"/>
-        <w:jc w:val="left"/>
-      </w:pPr>
-      <w:rPr>
-        <w:rFonts w:hint="default" w:ascii="Arial MT" w:hAnsi="Arial MT" w:eastAsia="Arial MT" w:cs="Arial MT"/>
-        <w:color w:val="FFFFFF"/>
-        <w:w w:val="100"/>
-        <w:sz w:val="22"/>
-        <w:szCs w:val="22"/>
-        <w:lang w:val="fr-FR" w:eastAsia="en-US" w:bidi="ar-SA"/>
-      </w:rPr>
-    </w:lvl>
-    <w:lvl w:ilvl="1" w:tentative="0">
-      <w:start w:val="0"/>
-      <w:numFmt w:val="bullet"/>
-      <w:lvlText w:val="●"/>
-      <w:lvlJc w:val="left"/>
-      <w:pPr>
-        <w:ind w:left="821" w:hanging="361"/>
-      </w:pPr>
-      <w:rPr>
-        <w:rFonts w:hint="default" w:ascii="Arial MT" w:hAnsi="Arial MT" w:eastAsia="Arial MT" w:cs="Arial MT"/>
-        <w:color w:val="FFFFFF"/>
-        <w:w w:val="60"/>
-        <w:sz w:val="22"/>
-        <w:szCs w:val="22"/>
-        <w:lang w:val="fr-FR" w:eastAsia="en-US" w:bidi="ar-SA"/>
-      </w:rPr>
-    </w:lvl>
-    <w:lvl w:ilvl="2" w:tentative="0">
-      <w:start w:val="0"/>
-      <w:numFmt w:val="bullet"/>
-      <w:lvlText w:val="•"/>
-      <w:lvlJc w:val="left"/>
-      <w:pPr>
-        <w:ind w:left="1759" w:hanging="361"/>
-      </w:pPr>
-      <w:rPr>
-        <w:rFonts w:hint="default"/>
-        <w:lang w:val="fr-FR" w:eastAsia="en-US" w:bidi="ar-SA"/>
-      </w:rPr>
-    </w:lvl>
-    <w:lvl w:ilvl="3" w:tentative="0">
-      <w:start w:val="0"/>
-      <w:numFmt w:val="bullet"/>
-      <w:lvlText w:val="•"/>
-      <w:lvlJc w:val="left"/>
-      <w:pPr>
-        <w:ind w:left="2699" w:hanging="361"/>
-      </w:pPr>
-      <w:rPr>
-        <w:rFonts w:hint="default"/>
-        <w:lang w:val="fr-FR" w:eastAsia="en-US" w:bidi="ar-SA"/>
-      </w:rPr>
-    </w:lvl>
-    <w:lvl w:ilvl="4" w:tentative="0">
-      <w:start w:val="0"/>
-      <w:numFmt w:val="bullet"/>
-      <w:lvlText w:val="•"/>
-      <w:lvlJc w:val="left"/>
-      <w:pPr>
-        <w:ind w:left="3639" w:hanging="361"/>
-      </w:pPr>
-      <w:rPr>
-        <w:rFonts w:hint="default"/>
-        <w:lang w:val="fr-FR" w:eastAsia="en-US" w:bidi="ar-SA"/>
-      </w:rPr>
-    </w:lvl>
-    <w:lvl w:ilvl="5" w:tentative="0">
-      <w:start w:val="0"/>
-      <w:numFmt w:val="bullet"/>
-      <w:lvlText w:val="•"/>
-      <w:lvlJc w:val="left"/>
-      <w:pPr>
-        <w:ind w:left="4579" w:hanging="361"/>
-      </w:pPr>
-      <w:rPr>
-        <w:rFonts w:hint="default"/>
-        <w:lang w:val="fr-FR" w:eastAsia="en-US" w:bidi="ar-SA"/>
-      </w:rPr>
-    </w:lvl>
-    <w:lvl w:ilvl="6" w:tentative="0">
-      <w:start w:val="0"/>
-      <w:numFmt w:val="bullet"/>
-      <w:lvlText w:val="•"/>
-      <w:lvlJc w:val="left"/>
-      <w:pPr>
-        <w:ind w:left="5519" w:hanging="361"/>
-      </w:pPr>
-      <w:rPr>
-        <w:rFonts w:hint="default"/>
-        <w:lang w:val="fr-FR" w:eastAsia="en-US" w:bidi="ar-SA"/>
-      </w:rPr>
-    </w:lvl>
-    <w:lvl w:ilvl="7" w:tentative="0">
-      <w:start w:val="0"/>
-      <w:numFmt w:val="bullet"/>
-      <w:lvlText w:val="•"/>
-      <w:lvlJc w:val="left"/>
-      <w:pPr>
-        <w:ind w:left="6458" w:hanging="361"/>
-      </w:pPr>
-      <w:rPr>
-        <w:rFonts w:hint="default"/>
-        <w:lang w:val="fr-FR" w:eastAsia="en-US" w:bidi="ar-SA"/>
-      </w:rPr>
-    </w:lvl>
-    <w:lvl w:ilvl="8" w:tentative="0">
-      <w:start w:val="0"/>
-      <w:numFmt w:val="bullet"/>
-      <w:lvlText w:val="•"/>
-      <w:lvlJc w:val="left"/>
-      <w:pPr>
-        <w:ind w:left="7398" w:hanging="361"/>
-      </w:pPr>
-      <w:rPr>
-        <w:rFonts w:hint="default"/>
-        <w:lang w:val="fr-FR" w:eastAsia="en-US" w:bidi="ar-SA"/>
-      </w:rPr>
-    </w:lvl>
-  </w:abstractNum>
-  <w:abstractNum w:abstractNumId="7">
     <w:nsid w:val="72183CF9"/>
     <w:multiLevelType w:val="multilevel"/>
     <w:tmpl w:val="72183CF9"/>
@@ -19687,24 +14647,21 @@
     <w:abstractNumId w:val="2"/>
   </w:num>
   <w:num w:numId="2">
+    <w:abstractNumId w:val="1"/>
+  </w:num>
+  <w:num w:numId="3">
+    <w:abstractNumId w:val="0"/>
+  </w:num>
+  <w:num w:numId="4">
+    <w:abstractNumId w:val="4"/>
+  </w:num>
+  <w:num w:numId="5">
+    <w:abstractNumId w:val="5"/>
+  </w:num>
+  <w:num w:numId="6">
     <w:abstractNumId w:val="6"/>
   </w:num>
-  <w:num w:numId="3">
-    <w:abstractNumId w:val="1"/>
-  </w:num>
-  <w:num w:numId="4">
-    <w:abstractNumId w:val="0"/>
-  </w:num>
-  <w:num w:numId="5">
-    <w:abstractNumId w:val="4"/>
-  </w:num>
-  <w:num w:numId="6">
-    <w:abstractNumId w:val="5"/>
-  </w:num>
   <w:num w:numId="7">
-    <w:abstractNumId w:val="7"/>
-  </w:num>
-  <w:num w:numId="8">
     <w:abstractNumId w:val="3"/>
   </w:num>
 </w:numbering>
@@ -20255,18 +15212,11 @@
     <customSectPr/>
     <customSectPr/>
     <customSectPr/>
-    <customSectPr/>
-    <customSectPr/>
-    <customSectPr/>
-    <customSectPr/>
   </customSectProps>
   <customShpExts>
     <customShpInfo spid="_x0000_s1026"/>
     <customShpInfo spid="_x0000_s1027"/>
     <customShpInfo spid="_x0000_s1031"/>
-    <customShpInfo spid="_x0000_s1032"/>
-    <customShpInfo spid="_x0000_s1033"/>
-    <customShpInfo spid="_x0000_s1034"/>
     <customShpInfo spid="_x0000_s1035"/>
     <customShpInfo spid="_x0000_s1036"/>
     <customShpInfo spid="_x0000_s1037"/>

--- a/SAYNA-SECURITE-PROJET1.docx
+++ b/SAYNA-SECURITE-PROJET1.docx
@@ -17,7 +17,7 @@
           <w:color w:val="auto"/>
         </w:rPr>
         <w:pict>
-          <v:rect id="_x0000_s1026" o:spid="_x0000_s1026" o:spt="1" style="position:absolute;left:0pt;margin-left:0pt;margin-top:0pt;height:144.1pt;width:595.95pt;mso-position-horizontal-relative:page;mso-position-vertical-relative:page;z-index:-251656192;mso-width-relative:page;mso-height-relative:page;" fillcolor="#1D1D2D" filled="t" stroked="f" coordsize="21600,21600">
+          <v:rect id="_x0000_s1026" o:spid="_x0000_s1026" o:spt="1" style="position:absolute;left:0pt;margin-left:0pt;margin-top:0pt;height:144.1pt;width:595.95pt;mso-position-horizontal-relative:page;mso-position-vertical-relative:page;z-index:-251657216;mso-width-relative:page;mso-height-relative:page;" fillcolor="#1D1D2D" filled="t" stroked="f" coordsize="21600,21600">
             <v:path/>
             <v:fill on="t" color2="#FFFFFF" focussize="0,0"/>
             <v:stroke on="f"/>
@@ -575,7 +575,7 @@
           <w:color w:val="auto"/>
         </w:rPr>
         <w:pict>
-          <v:rect id="_x0000_s1027" o:spid="_x0000_s1027" o:spt="1" style="position:absolute;left:0pt;margin-left:0pt;margin-top:0pt;height:61.5pt;width:595.95pt;mso-position-horizontal-relative:page;mso-position-vertical-relative:page;z-index:-251655168;mso-width-relative:page;mso-height-relative:page;" fillcolor="#1D1D2D" filled="t" stroked="f" coordsize="21600,21600">
+          <v:rect id="_x0000_s1027" o:spid="_x0000_s1027" o:spt="1" style="position:absolute;left:0pt;margin-left:0pt;margin-top:0pt;height:61.5pt;width:595.95pt;mso-position-horizontal-relative:page;mso-position-vertical-relative:page;z-index:-251656192;mso-width-relative:page;mso-height-relative:page;" fillcolor="#1D1D2D" filled="t" stroked="f" coordsize="21600,21600">
             <v:path/>
             <v:fill on="t" color2="#FFFFFF" focussize="0,0"/>
             <v:stroke on="f"/>
@@ -1347,7 +1347,6 @@
           <w:rFonts w:hint="default"/>
           <w:color w:val="auto"/>
           <w:spacing w:val="1"/>
-          <w:lang/>
         </w:rPr>
         <w:t>Compte</w:t>
       </w:r>
@@ -1536,7 +1535,7 @@
           <w:color w:val="auto"/>
         </w:rPr>
         <w:pict>
-          <v:rect id="_x0000_s1031" o:spid="_x0000_s1031" o:spt="1" style="position:absolute;left:0pt;margin-left:0pt;margin-top:0pt;height:51.8pt;width:595.95pt;mso-position-horizontal-relative:page;mso-position-vertical-relative:page;z-index:-251654144;mso-width-relative:page;mso-height-relative:page;" fillcolor="#1D1D2D" filled="t" stroked="f" coordsize="21600,21600">
+          <v:rect id="_x0000_s1031" o:spid="_x0000_s1031" o:spt="1" style="position:absolute;left:0pt;margin-left:0pt;margin-top:0pt;height:51.8pt;width:595.95pt;mso-position-horizontal-relative:page;mso-position-vertical-relative:page;z-index:-251655168;mso-width-relative:page;mso-height-relative:page;" fillcolor="#1D1D2D" filled="t" stroked="f" coordsize="21600,21600">
             <v:path/>
             <v:fill on="t" color2="#FFFFFF" focussize="0,0"/>
             <v:stroke on="f"/>
@@ -1742,7 +1741,7 @@
           <w:color w:val="auto"/>
         </w:rPr>
         <w:pict>
-          <v:rect id="_x0000_s1035" o:spid="_x0000_s1035" o:spt="1" style="position:absolute;left:0pt;margin-left:0pt;margin-top:0pt;height:52.2pt;width:595.95pt;mso-position-horizontal-relative:page;mso-position-vertical-relative:page;z-index:-251653120;mso-width-relative:page;mso-height-relative:page;" fillcolor="#1D1D2D" filled="t" stroked="f" coordsize="21600,21600">
+          <v:rect id="_x0000_s1035" o:spid="_x0000_s1035" o:spt="1" style="position:absolute;left:0pt;margin-left:0pt;margin-top:0pt;height:52.2pt;width:595.95pt;mso-position-horizontal-relative:page;mso-position-vertical-relative:page;z-index:-251654144;mso-width-relative:page;mso-height-relative:page;" fillcolor="#1D1D2D" filled="t" stroked="f" coordsize="21600,21600">
             <v:path/>
             <v:fill on="t" color2="#FFFFFF" focussize="0,0"/>
             <v:stroke on="f"/>
@@ -2004,7 +2003,6 @@
           <w:rFonts w:hint="default"/>
           <w:color w:val="auto"/>
           <w:sz w:val="22"/>
-          <w:lang/>
         </w:rPr>
         <w:t xml:space="preserve">  </w:t>
       </w:r>
@@ -2013,7 +2011,6 @@
           <w:rFonts w:hint="default"/>
           <w:color w:val="4F81BD" w:themeColor="accent1"/>
           <w:sz w:val="22"/>
-          <w:lang/>
           <w14:textFill>
             <w14:solidFill>
               <w14:schemeClr w14:val="accent1"/>
@@ -2079,7 +2076,6 @@
           <w:rFonts w:hint="default"/>
           <w:color w:val="auto"/>
           <w:sz w:val="22"/>
-          <w:lang/>
         </w:rPr>
         <w:t xml:space="preserve"> </w:t>
       </w:r>
@@ -2140,7 +2136,6 @@
           <w:rFonts w:hint="default"/>
           <w:color w:val="auto"/>
           <w:sz w:val="22"/>
-          <w:lang/>
         </w:rPr>
         <w:t xml:space="preserve"> </w:t>
       </w:r>
@@ -2201,7 +2196,6 @@
           <w:rFonts w:hint="default"/>
           <w:color w:val="auto"/>
           <w:sz w:val="22"/>
-          <w:lang/>
         </w:rPr>
         <w:t xml:space="preserve"> </w:t>
       </w:r>
@@ -2210,7 +2204,6 @@
           <w:rFonts w:hint="default"/>
           <w:color w:val="4F81BD" w:themeColor="accent1"/>
           <w:sz w:val="22"/>
-          <w:lang/>
           <w14:textFill>
             <w14:solidFill>
               <w14:schemeClr w14:val="accent1"/>
@@ -2281,7 +2274,6 @@
           <w:rFonts w:hint="default"/>
           <w:color w:val="auto"/>
           <w:sz w:val="22"/>
-          <w:lang/>
         </w:rPr>
         <w:t xml:space="preserve"> </w:t>
       </w:r>
@@ -2290,7 +2282,6 @@
           <w:rFonts w:hint="default"/>
           <w:color w:val="4F81BD" w:themeColor="accent1"/>
           <w:sz w:val="22"/>
-          <w:lang/>
           <w14:textFill>
             <w14:solidFill>
               <w14:schemeClr w14:val="accent1"/>
@@ -2570,7 +2561,7 @@
           <w:color w:val="auto"/>
         </w:rPr>
         <w:pict>
-          <v:rect id="_x0000_s1036" o:spid="_x0000_s1036" o:spt="1" style="position:absolute;left:0pt;margin-left:0pt;margin-top:0pt;height:53.4pt;width:595.95pt;mso-position-horizontal-relative:page;mso-position-vertical-relative:page;z-index:-251652096;mso-width-relative:page;mso-height-relative:page;" fillcolor="#1D1D2D" filled="t" stroked="f" coordsize="21600,21600">
+          <v:rect id="_x0000_s1036" o:spid="_x0000_s1036" o:spt="1" style="position:absolute;left:0pt;margin-left:0pt;margin-top:0pt;height:53.4pt;width:595.95pt;mso-position-horizontal-relative:page;mso-position-vertical-relative:page;z-index:-251653120;mso-width-relative:page;mso-height-relative:page;" fillcolor="#1D1D2D" filled="t" stroked="f" coordsize="21600,21600">
             <v:path/>
             <v:fill on="t" color2="#FFFFFF" focussize="0,0"/>
             <v:stroke on="f"/>
@@ -2589,7 +2580,7 @@
           <w:color w:val="auto"/>
         </w:rPr>
         <w:pict>
-          <v:rect id="_x0000_s1037" o:spid="_x0000_s1037" o:spt="1" style="position:absolute;left:0pt;margin-left:0pt;margin-top:0pt;height:49.7pt;width:595.95pt;mso-position-horizontal-relative:page;mso-position-vertical-relative:page;z-index:-251651072;mso-width-relative:page;mso-height-relative:page;" fillcolor="#1D1D2D" filled="t" stroked="f" coordsize="21600,21600">
+          <v:rect id="_x0000_s1037" o:spid="_x0000_s1037" o:spt="1" style="position:absolute;left:0pt;margin-left:0pt;margin-top:0pt;height:49.7pt;width:595.95pt;mso-position-horizontal-relative:page;mso-position-vertical-relative:page;z-index:-251652096;mso-width-relative:page;mso-height-relative:page;" fillcolor="#1D1D2D" filled="t" stroked="f" coordsize="21600,21600">
             <v:path/>
             <v:fill on="t" color2="#FFFFFF" focussize="0,0"/>
             <v:stroke on="f"/>
@@ -3038,8 +3029,6 @@
           </wp:inline>
         </w:drawing>
       </w:r>
-      <w:bookmarkStart w:id="0" w:name="_GoBack"/>
-      <w:bookmarkEnd w:id="0"/>
     </w:p>
     <w:p>
       <w:pPr>
@@ -3053,374 +3042,144 @@
     </w:p>
     <w:p>
       <w:pPr>
-        <w:pStyle w:val="3"/>
-        <w:jc w:val="both"/>
-        <w:rPr>
-          <w:color w:val="auto"/>
-        </w:rPr>
-      </w:pPr>
-      <w:r>
-        <w:rPr>
-          <w:color w:val="auto"/>
-        </w:rPr>
-        <w:t>Réponse 1</w:t>
-      </w:r>
-    </w:p>
-    <w:p>
-      <w:pPr>
         <w:pStyle w:val="5"/>
-        <w:spacing w:before="38" w:line="276" w:lineRule="auto"/>
-        <w:ind w:left="101" w:right="145"/>
-        <w:rPr>
-          <w:color w:val="auto"/>
-        </w:rPr>
-      </w:pPr>
-      <w:r>
-        <w:rPr>
-          <w:color w:val="auto"/>
-        </w:rPr>
-        <w:t>Tu</w:t>
-      </w:r>
-      <w:r>
-        <w:rPr>
-          <w:color w:val="auto"/>
-          <w:spacing w:val="26"/>
-        </w:rPr>
-        <w:t xml:space="preserve"> </w:t>
-      </w:r>
-      <w:r>
-        <w:rPr>
-          <w:color w:val="auto"/>
-        </w:rPr>
-        <w:t>veux</w:t>
-      </w:r>
-      <w:r>
-        <w:rPr>
-          <w:color w:val="auto"/>
-          <w:spacing w:val="26"/>
-        </w:rPr>
-        <w:t xml:space="preserve"> </w:t>
-      </w:r>
-      <w:r>
-        <w:rPr>
-          <w:color w:val="auto"/>
-        </w:rPr>
-        <w:t>réessayer</w:t>
-      </w:r>
-      <w:r>
-        <w:rPr>
-          <w:color w:val="auto"/>
-          <w:spacing w:val="12"/>
-        </w:rPr>
-        <w:t xml:space="preserve"> </w:t>
-      </w:r>
-      <w:r>
-        <w:rPr>
-          <w:color w:val="auto"/>
-        </w:rPr>
-        <w:t>pour</w:t>
-      </w:r>
-      <w:r>
-        <w:rPr>
-          <w:color w:val="auto"/>
-          <w:spacing w:val="12"/>
-        </w:rPr>
-        <w:t xml:space="preserve"> </w:t>
-      </w:r>
-      <w:r>
-        <w:rPr>
-          <w:color w:val="auto"/>
-        </w:rPr>
-        <w:t>continuer</w:t>
-      </w:r>
-      <w:r>
-        <w:rPr>
-          <w:color w:val="auto"/>
-          <w:spacing w:val="12"/>
-        </w:rPr>
-        <w:t xml:space="preserve"> </w:t>
-      </w:r>
-      <w:r>
-        <w:rPr>
-          <w:color w:val="auto"/>
-        </w:rPr>
-        <w:t>à</w:t>
-      </w:r>
-      <w:r>
-        <w:rPr>
-          <w:color w:val="auto"/>
-          <w:spacing w:val="12"/>
-        </w:rPr>
-        <w:t xml:space="preserve"> </w:t>
-      </w:r>
-      <w:r>
-        <w:rPr>
-          <w:color w:val="auto"/>
-        </w:rPr>
-        <w:t>t’exercer,</w:t>
-      </w:r>
-      <w:r>
-        <w:rPr>
-          <w:color w:val="auto"/>
-          <w:spacing w:val="12"/>
-        </w:rPr>
-        <w:t xml:space="preserve"> </w:t>
-      </w:r>
-      <w:r>
-        <w:rPr>
-          <w:color w:val="auto"/>
-        </w:rPr>
-        <w:t>c’est</w:t>
-      </w:r>
-      <w:r>
-        <w:rPr>
-          <w:color w:val="auto"/>
-          <w:spacing w:val="11"/>
-        </w:rPr>
-        <w:t xml:space="preserve"> </w:t>
-      </w:r>
-      <w:r>
-        <w:rPr>
-          <w:color w:val="auto"/>
-        </w:rPr>
-        <w:t>possible</w:t>
-      </w:r>
-      <w:r>
-        <w:rPr>
-          <w:color w:val="auto"/>
-          <w:spacing w:val="12"/>
-        </w:rPr>
-        <w:t xml:space="preserve"> </w:t>
-      </w:r>
-      <w:r>
-        <w:rPr>
-          <w:color w:val="auto"/>
-        </w:rPr>
-        <w:t>!</w:t>
-      </w:r>
-      <w:r>
-        <w:rPr>
-          <w:color w:val="auto"/>
-          <w:spacing w:val="12"/>
-        </w:rPr>
-        <w:t xml:space="preserve"> </w:t>
-      </w:r>
-      <w:r>
-        <w:rPr>
-          <w:color w:val="auto"/>
-        </w:rPr>
-        <w:t>Tu</w:t>
-      </w:r>
-      <w:r>
-        <w:rPr>
-          <w:color w:val="auto"/>
-          <w:spacing w:val="12"/>
-        </w:rPr>
-        <w:t xml:space="preserve"> </w:t>
-      </w:r>
-      <w:r>
-        <w:rPr>
-          <w:color w:val="auto"/>
-        </w:rPr>
-        <w:t>peux</w:t>
-      </w:r>
-      <w:r>
-        <w:rPr>
-          <w:color w:val="auto"/>
-          <w:spacing w:val="12"/>
-        </w:rPr>
-        <w:t xml:space="preserve"> </w:t>
-      </w:r>
-      <w:r>
-        <w:rPr>
-          <w:color w:val="auto"/>
-        </w:rPr>
-        <w:t>également</w:t>
-      </w:r>
-      <w:r>
-        <w:rPr>
-          <w:color w:val="auto"/>
-          <w:spacing w:val="12"/>
-        </w:rPr>
-        <w:t xml:space="preserve"> </w:t>
-      </w:r>
-      <w:r>
-        <w:rPr>
-          <w:color w:val="auto"/>
-        </w:rPr>
-        <w:t>consulter</w:t>
-      </w:r>
-      <w:r>
-        <w:rPr>
-          <w:color w:val="auto"/>
-          <w:spacing w:val="-58"/>
-        </w:rPr>
-        <w:t xml:space="preserve"> </w:t>
-      </w:r>
-      <w:r>
-        <w:rPr>
-          <w:color w:val="auto"/>
-        </w:rPr>
-        <w:t>des</w:t>
-      </w:r>
-      <w:r>
-        <w:rPr>
-          <w:color w:val="auto"/>
-          <w:spacing w:val="-1"/>
-        </w:rPr>
-        <w:t xml:space="preserve"> </w:t>
-      </w:r>
-      <w:r>
-        <w:rPr>
-          <w:color w:val="auto"/>
-        </w:rPr>
-        <w:t>ressources annexes pour t’exercer.</w:t>
-      </w:r>
-    </w:p>
-    <w:p>
-      <w:pPr>
-        <w:pStyle w:val="5"/>
-        <w:spacing w:before="4"/>
-        <w:rPr>
-          <w:color w:val="auto"/>
-          <w:sz w:val="25"/>
-        </w:rPr>
-      </w:pPr>
-    </w:p>
-    <w:p>
-      <w:pPr>
-        <w:pStyle w:val="5"/>
-        <w:ind w:left="101"/>
-        <w:rPr>
-          <w:color w:val="auto"/>
-        </w:rPr>
-      </w:pPr>
-      <w:r>
-        <w:rPr>
-          <w:color w:val="auto"/>
-        </w:rPr>
-        <w:t>Pour aller plus loin :</w:t>
-      </w:r>
-    </w:p>
-    <w:p>
-      <w:pPr>
-        <w:pStyle w:val="8"/>
+        <w:spacing w:before="11"/>
+        <w:rPr>
+          <w:color w:val="auto"/>
+          <w:sz w:val="34"/>
+        </w:rPr>
+      </w:pPr>
+      <w:r>
+        <w:drawing>
+          <wp:inline distT="0" distB="0" distL="114300" distR="114300">
+            <wp:extent cx="5888990" cy="3133725"/>
+            <wp:effectExtent l="0" t="0" r="16510" b="9525"/>
+            <wp:docPr id="2" name="Image 1"/>
+            <wp:cNvGraphicFramePr>
+              <a:graphicFrameLocks xmlns:a="http://schemas.openxmlformats.org/drawingml/2006/main" noChangeAspect="1"/>
+            </wp:cNvGraphicFramePr>
+            <a:graphic xmlns:a="http://schemas.openxmlformats.org/drawingml/2006/main">
+              <a:graphicData uri="http://schemas.openxmlformats.org/drawingml/2006/picture">
+                <pic:pic xmlns:pic="http://schemas.openxmlformats.org/drawingml/2006/picture">
+                  <pic:nvPicPr>
+                    <pic:cNvPr id="2" name="Image 1"/>
+                    <pic:cNvPicPr>
+                      <a:picLocks noChangeAspect="1"/>
+                    </pic:cNvPicPr>
+                  </pic:nvPicPr>
+                  <pic:blipFill>
+                    <a:blip r:embed="rId15"/>
+                    <a:stretch>
+                      <a:fillRect/>
+                    </a:stretch>
+                  </pic:blipFill>
+                  <pic:spPr>
+                    <a:xfrm>
+                      <a:off x="0" y="0"/>
+                      <a:ext cx="5888990" cy="3133725"/>
+                    </a:xfrm>
+                    <a:prstGeom prst="rect">
+                      <a:avLst/>
+                    </a:prstGeom>
+                    <a:noFill/>
+                    <a:ln>
+                      <a:noFill/>
+                    </a:ln>
+                  </pic:spPr>
+                </pic:pic>
+              </a:graphicData>
+            </a:graphic>
+          </wp:inline>
+        </w:drawing>
+      </w:r>
+    </w:p>
+    <w:p>
+      <w:pPr>
+        <w:pStyle w:val="2"/>
         <w:numPr>
           <w:ilvl w:val="0"/>
-          <w:numId w:val="2"/>
+          <w:numId w:val="1"/>
         </w:numPr>
         <w:tabs>
-          <w:tab w:val="left" w:pos="821"/>
-          <w:tab w:val="left" w:pos="822"/>
+          <w:tab w:val="left" w:pos="435"/>
         </w:tabs>
-        <w:spacing w:before="38" w:after="0" w:line="276" w:lineRule="auto"/>
-        <w:ind w:left="821" w:right="226" w:hanging="361"/>
+        <w:spacing w:before="0" w:after="0" w:line="240" w:lineRule="auto"/>
+        <w:ind w:left="435" w:right="0" w:hanging="334"/>
         <w:jc w:val="left"/>
         <w:rPr>
           <w:color w:val="auto"/>
-          <w:sz w:val="22"/>
-        </w:rPr>
-      </w:pPr>
-      <w:r>
-        <w:rPr>
-          <w:color w:val="auto"/>
-          <w:sz w:val="22"/>
-        </w:rPr>
-        <w:t>Site du gouvernement cybermalveillance.gouv.fr</w:t>
-      </w:r>
-      <w:r>
-        <w:rPr>
-          <w:color w:val="auto"/>
-          <w:spacing w:val="1"/>
-          <w:sz w:val="22"/>
-        </w:rPr>
-        <w:t xml:space="preserve"> </w:t>
-      </w:r>
-      <w:r>
-        <w:rPr>
-          <w:color w:val="auto"/>
-        </w:rPr>
-        <w:fldChar w:fldCharType="begin"/>
-      </w:r>
-      <w:r>
-        <w:rPr>
-          <w:color w:val="auto"/>
-        </w:rPr>
-        <w:instrText xml:space="preserve"> HYPERLINK "https://www.cybermalveillance.gouv.fr/tous-nos-contenus/actualites/comment-reconnaitre-un-mail-de-phishing-ou-dhameconnage" \h </w:instrText>
-      </w:r>
-      <w:r>
-        <w:rPr>
-          <w:color w:val="auto"/>
-        </w:rPr>
-        <w:fldChar w:fldCharType="separate"/>
-      </w:r>
-      <w:r>
-        <w:rPr>
-          <w:color w:val="auto"/>
-          <w:spacing w:val="-1"/>
-          <w:sz w:val="22"/>
-          <w:u w:val="single" w:color="FFFFFF"/>
-        </w:rPr>
-        <w:t>https://www.cybermalveillance.gouv.fr/tous-nos-contenus/actualites/comment-reconn</w:t>
-      </w:r>
-      <w:r>
-        <w:rPr>
-          <w:color w:val="auto"/>
-          <w:spacing w:val="-1"/>
-          <w:sz w:val="22"/>
-          <w:u w:val="single" w:color="FFFFFF"/>
-        </w:rPr>
-        <w:fldChar w:fldCharType="end"/>
-      </w:r>
-      <w:r>
-        <w:rPr>
-          <w:color w:val="auto"/>
-          <w:sz w:val="22"/>
-        </w:rPr>
-        <w:t xml:space="preserve"> </w:t>
-      </w:r>
-      <w:r>
-        <w:rPr>
-          <w:color w:val="auto"/>
-        </w:rPr>
-        <w:fldChar w:fldCharType="begin"/>
-      </w:r>
-      <w:r>
-        <w:rPr>
-          <w:color w:val="auto"/>
-        </w:rPr>
-        <w:instrText xml:space="preserve"> HYPERLINK "https://www.cybermalveillance.gouv.fr/tous-nos-contenus/actualites/comment-reconnaitre-un-mail-de-phishing-ou-dhameconnage" \h </w:instrText>
-      </w:r>
-      <w:r>
-        <w:rPr>
-          <w:color w:val="auto"/>
-        </w:rPr>
-        <w:fldChar w:fldCharType="separate"/>
-      </w:r>
-      <w:r>
-        <w:rPr>
-          <w:color w:val="auto"/>
-          <w:sz w:val="22"/>
-          <w:u w:val="single" w:color="FFFFFF"/>
-        </w:rPr>
-        <w:t>aitre-un-mail-de-phishing-ou-dhameconnage</w:t>
-      </w:r>
-      <w:r>
-        <w:rPr>
-          <w:color w:val="auto"/>
-          <w:sz w:val="22"/>
-          <w:u w:val="single" w:color="FFFFFF"/>
-        </w:rPr>
-        <w:fldChar w:fldCharType="end"/>
-      </w:r>
-    </w:p>
-    <w:p>
-      <w:pPr>
-        <w:pStyle w:val="5"/>
-        <w:spacing w:before="11"/>
-        <w:rPr>
-          <w:color w:val="auto"/>
-          <w:sz w:val="34"/>
+        </w:rPr>
+      </w:pPr>
+    </w:p>
+    <w:p>
+      <w:pPr>
+        <w:pStyle w:val="2"/>
+        <w:numPr>
+          <w:ilvl w:val="0"/>
+          <w:numId w:val="1"/>
+        </w:numPr>
+        <w:tabs>
+          <w:tab w:val="left" w:pos="435"/>
+        </w:tabs>
+        <w:spacing w:before="0" w:after="0" w:line="240" w:lineRule="auto"/>
+        <w:ind w:left="435" w:right="0" w:hanging="334"/>
+        <w:jc w:val="left"/>
+        <w:rPr>
+          <w:color w:val="auto"/>
+        </w:rPr>
+      </w:pPr>
+    </w:p>
+    <w:p>
+      <w:pPr>
+        <w:pStyle w:val="2"/>
+        <w:numPr>
+          <w:ilvl w:val="0"/>
+          <w:numId w:val="1"/>
+        </w:numPr>
+        <w:tabs>
+          <w:tab w:val="left" w:pos="435"/>
+        </w:tabs>
+        <w:spacing w:before="0" w:after="0" w:line="240" w:lineRule="auto"/>
+        <w:ind w:left="435" w:right="0" w:hanging="334"/>
+        <w:jc w:val="left"/>
+        <w:rPr>
+          <w:color w:val="auto"/>
+        </w:rPr>
+      </w:pPr>
+    </w:p>
+    <w:p>
+      <w:pPr>
+        <w:pStyle w:val="2"/>
+        <w:numPr>
+          <w:ilvl w:val="0"/>
+          <w:numId w:val="1"/>
+        </w:numPr>
+        <w:tabs>
+          <w:tab w:val="left" w:pos="435"/>
+        </w:tabs>
+        <w:spacing w:before="0" w:after="0" w:line="240" w:lineRule="auto"/>
+        <w:ind w:left="435" w:right="0" w:hanging="334"/>
+        <w:jc w:val="left"/>
+        <w:rPr>
+          <w:color w:val="auto"/>
+        </w:rPr>
+      </w:pPr>
+    </w:p>
+    <w:p>
+      <w:pPr>
+        <w:pStyle w:val="2"/>
+        <w:numPr>
+          <w:ilvl w:val="0"/>
+          <w:numId w:val="1"/>
+        </w:numPr>
+        <w:tabs>
+          <w:tab w:val="left" w:pos="435"/>
+        </w:tabs>
+        <w:spacing w:before="0" w:after="0" w:line="240" w:lineRule="auto"/>
+        <w:ind w:left="435" w:right="0" w:hanging="334"/>
+        <w:jc w:val="left"/>
+        <w:rPr>
+          <w:color w:val="auto"/>
         </w:rPr>
       </w:pPr>
     </w:p>
@@ -4483,7 +4242,7 @@
         <w:pStyle w:val="3"/>
         <w:numPr>
           <w:ilvl w:val="0"/>
-          <w:numId w:val="3"/>
+          <w:numId w:val="2"/>
         </w:numPr>
         <w:tabs>
           <w:tab w:val="left" w:pos="1542"/>
@@ -4507,7 +4266,7 @@
       <w:pPr>
         <w:pStyle w:val="8"/>
         <w:numPr>
-          <w:ilvl w:val="1"/>
+          <w:ilvl w:val="2"/>
           <w:numId w:val="3"/>
         </w:numPr>
         <w:tabs>
@@ -4547,7 +4306,7 @@
           <wp:inline distT="0" distB="0" distL="0" distR="0">
             <wp:extent cx="190500" cy="228600"/>
             <wp:effectExtent l="0" t="0" r="0" b="0"/>
-            <wp:docPr id="51" name="image17.png"/>
+            <wp:docPr id="15" name="image17.png"/>
             <wp:cNvGraphicFramePr>
               <a:graphicFrameLocks xmlns:a="http://schemas.openxmlformats.org/drawingml/2006/main" noChangeAspect="1"/>
             </wp:cNvGraphicFramePr>
@@ -4555,13 +4314,13 @@
               <a:graphicData uri="http://schemas.openxmlformats.org/drawingml/2006/picture">
                 <pic:pic xmlns:pic="http://schemas.openxmlformats.org/drawingml/2006/picture">
                   <pic:nvPicPr>
-                    <pic:cNvPr id="51" name="image17.png"/>
+                    <pic:cNvPr id="15" name="image17.png"/>
                     <pic:cNvPicPr>
                       <a:picLocks noChangeAspect="1"/>
                     </pic:cNvPicPr>
                   </pic:nvPicPr>
                   <pic:blipFill>
-                    <a:blip r:embed="rId15" cstate="print"/>
+                    <a:blip r:embed="rId16" cstate="print"/>
                     <a:stretch>
                       <a:fillRect/>
                     </a:stretch>
@@ -4584,116 +4343,10 @@
     </w:p>
     <w:p>
       <w:pPr>
-        <w:pStyle w:val="8"/>
-        <w:numPr>
-          <w:ilvl w:val="1"/>
-          <w:numId w:val="3"/>
-        </w:numPr>
-        <w:tabs>
-          <w:tab w:val="left" w:pos="2262"/>
-          <w:tab w:val="left" w:pos="2264"/>
-        </w:tabs>
-        <w:spacing w:before="68" w:after="0" w:line="240" w:lineRule="auto"/>
-        <w:ind w:left="2263" w:right="0" w:hanging="362"/>
-        <w:jc w:val="left"/>
-        <w:rPr>
-          <w:color w:val="auto"/>
-          <w:sz w:val="22"/>
-        </w:rPr>
-      </w:pPr>
-      <w:r>
-        <w:rPr>
-          <w:color w:val="auto"/>
-          <w:sz w:val="22"/>
-        </w:rPr>
-        <w:t>HTTPS Not secure</w:t>
-      </w:r>
-      <w:r>
-        <w:rPr>
-          <w:color w:val="auto"/>
-          <w:spacing w:val="30"/>
-          <w:sz w:val="22"/>
-        </w:rPr>
-        <w:t xml:space="preserve"> </w:t>
-      </w:r>
-      <w:r>
-        <w:rPr>
-          <w:color w:val="auto"/>
-          <w:spacing w:val="30"/>
-          <w:sz w:val="22"/>
-        </w:rPr>
-        <w:drawing>
-          <wp:inline distT="0" distB="0" distL="0" distR="0">
-            <wp:extent cx="190500" cy="219075"/>
-            <wp:effectExtent l="0" t="0" r="0" b="0"/>
-            <wp:docPr id="53" name="image18.png"/>
-            <wp:cNvGraphicFramePr>
-              <a:graphicFrameLocks xmlns:a="http://schemas.openxmlformats.org/drawingml/2006/main" noChangeAspect="1"/>
-            </wp:cNvGraphicFramePr>
-            <a:graphic xmlns:a="http://schemas.openxmlformats.org/drawingml/2006/main">
-              <a:graphicData uri="http://schemas.openxmlformats.org/drawingml/2006/picture">
-                <pic:pic xmlns:pic="http://schemas.openxmlformats.org/drawingml/2006/picture">
-                  <pic:nvPicPr>
-                    <pic:cNvPr id="53" name="image18.png"/>
-                    <pic:cNvPicPr>
-                      <a:picLocks noChangeAspect="1"/>
-                    </pic:cNvPicPr>
-                  </pic:nvPicPr>
-                  <pic:blipFill>
-                    <a:blip r:embed="rId16" cstate="print"/>
-                    <a:stretch>
-                      <a:fillRect/>
-                    </a:stretch>
-                  </pic:blipFill>
-                  <pic:spPr>
-                    <a:xfrm>
-                      <a:off x="0" y="0"/>
-                      <a:ext cx="190659" cy="219258"/>
-                    </a:xfrm>
-                    <a:prstGeom prst="rect">
-                      <a:avLst/>
-                    </a:prstGeom>
-                  </pic:spPr>
-                </pic:pic>
-              </a:graphicData>
-            </a:graphic>
-          </wp:inline>
-        </w:drawing>
-      </w:r>
-    </w:p>
-    <w:p>
-      <w:pPr>
-        <w:pStyle w:val="8"/>
-        <w:numPr>
-          <w:ilvl w:val="1"/>
-          <w:numId w:val="3"/>
-        </w:numPr>
-        <w:tabs>
-          <w:tab w:val="left" w:pos="2262"/>
-          <w:tab w:val="left" w:pos="2264"/>
-        </w:tabs>
-        <w:spacing w:before="38" w:after="0" w:line="240" w:lineRule="auto"/>
-        <w:ind w:left="2263" w:right="0" w:hanging="362"/>
-        <w:jc w:val="left"/>
-        <w:rPr>
-          <w:color w:val="auto"/>
-          <w:sz w:val="22"/>
-        </w:rPr>
-      </w:pPr>
-      <w:r>
-        <w:rPr>
-          <w:color w:val="auto"/>
-          <w:sz w:val="22"/>
-        </w:rPr>
-        <w:t>Not secure</w:t>
-      </w:r>
-    </w:p>
-    <w:p>
-      <w:pPr>
         <w:pStyle w:val="3"/>
         <w:numPr>
           <w:ilvl w:val="0"/>
-          <w:numId w:val="3"/>
+          <w:numId w:val="2"/>
         </w:numPr>
         <w:tabs>
           <w:tab w:val="left" w:pos="1542"/>
@@ -4711,60 +4364,6 @@
           <w:color w:val="auto"/>
         </w:rPr>
         <w:t>Analyse Google</w:t>
-      </w:r>
-    </w:p>
-    <w:p>
-      <w:pPr>
-        <w:pStyle w:val="8"/>
-        <w:numPr>
-          <w:ilvl w:val="1"/>
-          <w:numId w:val="3"/>
-        </w:numPr>
-        <w:tabs>
-          <w:tab w:val="left" w:pos="2262"/>
-          <w:tab w:val="left" w:pos="2264"/>
-        </w:tabs>
-        <w:spacing w:before="38" w:after="0" w:line="240" w:lineRule="auto"/>
-        <w:ind w:left="2263" w:right="0" w:hanging="362"/>
-        <w:jc w:val="left"/>
-        <w:rPr>
-          <w:color w:val="auto"/>
-          <w:sz w:val="22"/>
-        </w:rPr>
-      </w:pPr>
-      <w:r>
-        <w:rPr>
-          <w:color w:val="auto"/>
-          <w:sz w:val="22"/>
-        </w:rPr>
-        <w:t>Aucun contenu suspect</w:t>
-      </w:r>
-    </w:p>
-    <w:p>
-      <w:pPr>
-        <w:pStyle w:val="8"/>
-        <w:numPr>
-          <w:ilvl w:val="1"/>
-          <w:numId w:val="3"/>
-        </w:numPr>
-        <w:tabs>
-          <w:tab w:val="left" w:pos="2262"/>
-          <w:tab w:val="left" w:pos="2264"/>
-        </w:tabs>
-        <w:spacing w:before="38" w:after="0" w:line="240" w:lineRule="auto"/>
-        <w:ind w:left="2263" w:right="0" w:hanging="362"/>
-        <w:jc w:val="left"/>
-        <w:rPr>
-          <w:color w:val="auto"/>
-          <w:sz w:val="22"/>
-        </w:rPr>
-      </w:pPr>
-      <w:r>
-        <w:rPr>
-          <w:color w:val="auto"/>
-          <w:sz w:val="22"/>
-        </w:rPr>
-        <w:t>Vérifier un URL en particulier</w:t>
       </w:r>
     </w:p>
     <w:p>
@@ -4787,6 +4386,49 @@
         </w:rPr>
       </w:pPr>
       <w:r>
+        <w:drawing>
+          <wp:inline distT="0" distB="0" distL="114300" distR="114300">
+            <wp:extent cx="5882640" cy="1703070"/>
+            <wp:effectExtent l="0" t="0" r="3810" b="11430"/>
+            <wp:docPr id="13" name="Image 2"/>
+            <wp:cNvGraphicFramePr>
+              <a:graphicFrameLocks xmlns:a="http://schemas.openxmlformats.org/drawingml/2006/main" noChangeAspect="1"/>
+            </wp:cNvGraphicFramePr>
+            <a:graphic xmlns:a="http://schemas.openxmlformats.org/drawingml/2006/main">
+              <a:graphicData uri="http://schemas.openxmlformats.org/drawingml/2006/picture">
+                <pic:pic xmlns:pic="http://schemas.openxmlformats.org/drawingml/2006/picture">
+                  <pic:nvPicPr>
+                    <pic:cNvPr id="13" name="Image 2"/>
+                    <pic:cNvPicPr>
+                      <a:picLocks noChangeAspect="1"/>
+                    </pic:cNvPicPr>
+                  </pic:nvPicPr>
+                  <pic:blipFill>
+                    <a:blip r:embed="rId17"/>
+                    <a:stretch>
+                      <a:fillRect/>
+                    </a:stretch>
+                  </pic:blipFill>
+                  <pic:spPr>
+                    <a:xfrm>
+                      <a:off x="0" y="0"/>
+                      <a:ext cx="5882640" cy="1703070"/>
+                    </a:xfrm>
+                    <a:prstGeom prst="rect">
+                      <a:avLst/>
+                    </a:prstGeom>
+                    <a:noFill/>
+                    <a:ln>
+                      <a:noFill/>
+                    </a:ln>
+                  </pic:spPr>
+                </pic:pic>
+              </a:graphicData>
+            </a:graphic>
+          </wp:inline>
+        </w:drawing>
+      </w:r>
+      <w:r>
         <w:rPr>
           <w:color w:val="auto"/>
         </w:rPr>
@@ -4857,7 +4499,7 @@
           <w:tab w:val="left" w:pos="2262"/>
           <w:tab w:val="left" w:pos="2264"/>
         </w:tabs>
-        <w:spacing w:before="68" w:after="0" w:line="240" w:lineRule="auto"/>
+        <w:spacing w:before="38" w:after="0" w:line="240" w:lineRule="auto"/>
         <w:ind w:left="2263" w:right="0" w:hanging="362"/>
         <w:jc w:val="left"/>
         <w:rPr>
@@ -4904,7 +4546,7 @@
                     </pic:cNvPicPr>
                   </pic:nvPicPr>
                   <pic:blipFill>
-                    <a:blip r:embed="rId15" cstate="print"/>
+                    <a:blip r:embed="rId16" cstate="print"/>
                     <a:stretch>
                       <a:fillRect/>
                     </a:stretch>
@@ -4927,112 +4569,6 @@
     </w:p>
     <w:p>
       <w:pPr>
-        <w:pStyle w:val="8"/>
-        <w:numPr>
-          <w:ilvl w:val="1"/>
-          <w:numId w:val="4"/>
-        </w:numPr>
-        <w:tabs>
-          <w:tab w:val="left" w:pos="2262"/>
-          <w:tab w:val="left" w:pos="2264"/>
-        </w:tabs>
-        <w:spacing w:before="68" w:after="0" w:line="240" w:lineRule="auto"/>
-        <w:ind w:left="2263" w:right="0" w:hanging="362"/>
-        <w:jc w:val="left"/>
-        <w:rPr>
-          <w:color w:val="auto"/>
-          <w:sz w:val="22"/>
-        </w:rPr>
-      </w:pPr>
-      <w:r>
-        <w:rPr>
-          <w:color w:val="auto"/>
-          <w:sz w:val="22"/>
-        </w:rPr>
-        <w:t>HTTPS Not secure</w:t>
-      </w:r>
-      <w:r>
-        <w:rPr>
-          <w:color w:val="auto"/>
-          <w:spacing w:val="30"/>
-          <w:sz w:val="22"/>
-        </w:rPr>
-        <w:t xml:space="preserve"> </w:t>
-      </w:r>
-      <w:r>
-        <w:rPr>
-          <w:color w:val="auto"/>
-          <w:spacing w:val="30"/>
-          <w:sz w:val="22"/>
-        </w:rPr>
-        <w:drawing>
-          <wp:inline distT="0" distB="0" distL="0" distR="0">
-            <wp:extent cx="190500" cy="219075"/>
-            <wp:effectExtent l="0" t="0" r="0" b="0"/>
-            <wp:docPr id="57" name="image18.png"/>
-            <wp:cNvGraphicFramePr>
-              <a:graphicFrameLocks xmlns:a="http://schemas.openxmlformats.org/drawingml/2006/main" noChangeAspect="1"/>
-            </wp:cNvGraphicFramePr>
-            <a:graphic xmlns:a="http://schemas.openxmlformats.org/drawingml/2006/main">
-              <a:graphicData uri="http://schemas.openxmlformats.org/drawingml/2006/picture">
-                <pic:pic xmlns:pic="http://schemas.openxmlformats.org/drawingml/2006/picture">
-                  <pic:nvPicPr>
-                    <pic:cNvPr id="57" name="image18.png"/>
-                    <pic:cNvPicPr>
-                      <a:picLocks noChangeAspect="1"/>
-                    </pic:cNvPicPr>
-                  </pic:nvPicPr>
-                  <pic:blipFill>
-                    <a:blip r:embed="rId16" cstate="print"/>
-                    <a:stretch>
-                      <a:fillRect/>
-                    </a:stretch>
-                  </pic:blipFill>
-                  <pic:spPr>
-                    <a:xfrm>
-                      <a:off x="0" y="0"/>
-                      <a:ext cx="190659" cy="219258"/>
-                    </a:xfrm>
-                    <a:prstGeom prst="rect">
-                      <a:avLst/>
-                    </a:prstGeom>
-                  </pic:spPr>
-                </pic:pic>
-              </a:graphicData>
-            </a:graphic>
-          </wp:inline>
-        </w:drawing>
-      </w:r>
-    </w:p>
-    <w:p>
-      <w:pPr>
-        <w:pStyle w:val="8"/>
-        <w:numPr>
-          <w:ilvl w:val="1"/>
-          <w:numId w:val="4"/>
-        </w:numPr>
-        <w:tabs>
-          <w:tab w:val="left" w:pos="2262"/>
-          <w:tab w:val="left" w:pos="2264"/>
-        </w:tabs>
-        <w:spacing w:before="38" w:after="0" w:line="240" w:lineRule="auto"/>
-        <w:ind w:left="2263" w:right="0" w:hanging="362"/>
-        <w:jc w:val="left"/>
-        <w:rPr>
-          <w:color w:val="auto"/>
-          <w:sz w:val="22"/>
-        </w:rPr>
-      </w:pPr>
-      <w:r>
-        <w:rPr>
-          <w:color w:val="auto"/>
-          <w:sz w:val="22"/>
-        </w:rPr>
-        <w:t>Not secure</w:t>
-      </w:r>
-    </w:p>
-    <w:p>
-      <w:pPr>
         <w:pStyle w:val="3"/>
         <w:numPr>
           <w:ilvl w:val="0"/>
@@ -5063,34 +4599,27 @@
         <w:rPr>
           <w:color w:val="auto"/>
         </w:rPr>
+      </w:pPr>
+    </w:p>
+    <w:p>
+      <w:pPr>
+        <w:spacing w:after="0" w:line="240" w:lineRule="auto"/>
+        <w:jc w:val="left"/>
+        <w:rPr>
+          <w:color w:val="auto"/>
+        </w:rPr>
         <w:sectPr>
           <w:pgSz w:w="11920" w:h="16860"/>
           <w:pgMar w:top="280" w:right="1300" w:bottom="280" w:left="1340" w:header="720" w:footer="720" w:gutter="0"/>
           <w:cols w:space="720" w:num="1"/>
         </w:sectPr>
       </w:pPr>
-    </w:p>
-    <w:p>
-      <w:pPr>
-        <w:pStyle w:val="5"/>
-        <w:ind w:left="2968"/>
-        <w:rPr>
-          <w:rFonts w:ascii="Arial"/>
-          <w:color w:val="auto"/>
-          <w:sz w:val="20"/>
-        </w:rPr>
-      </w:pPr>
-      <w:r>
-        <w:rPr>
-          <w:rFonts w:ascii="Arial"/>
-          <w:color w:val="auto"/>
-          <w:sz w:val="20"/>
-        </w:rPr>
+      <w:r>
         <w:drawing>
-          <wp:inline distT="0" distB="0" distL="0" distR="0">
-            <wp:extent cx="2115820" cy="432435"/>
-            <wp:effectExtent l="0" t="0" r="0" b="0"/>
-            <wp:docPr id="59" name="image1.jpeg"/>
+          <wp:inline distT="0" distB="0" distL="114300" distR="114300">
+            <wp:extent cx="5881370" cy="1678305"/>
+            <wp:effectExtent l="0" t="0" r="5080" b="17145"/>
+            <wp:docPr id="14" name="Image 3"/>
             <wp:cNvGraphicFramePr>
               <a:graphicFrameLocks xmlns:a="http://schemas.openxmlformats.org/drawingml/2006/main" noChangeAspect="1"/>
             </wp:cNvGraphicFramePr>
@@ -5098,13 +4627,13 @@
               <a:graphicData uri="http://schemas.openxmlformats.org/drawingml/2006/picture">
                 <pic:pic xmlns:pic="http://schemas.openxmlformats.org/drawingml/2006/picture">
                   <pic:nvPicPr>
-                    <pic:cNvPr id="59" name="image1.jpeg"/>
+                    <pic:cNvPr id="14" name="Image 3"/>
                     <pic:cNvPicPr>
                       <a:picLocks noChangeAspect="1"/>
                     </pic:cNvPicPr>
                   </pic:nvPicPr>
                   <pic:blipFill>
-                    <a:blip r:embed="rId6" cstate="print"/>
+                    <a:blip r:embed="rId18"/>
                     <a:stretch>
                       <a:fillRect/>
                     </a:stretch>
@@ -5112,11 +4641,15 @@
                   <pic:spPr>
                     <a:xfrm>
                       <a:off x="0" y="0"/>
-                      <a:ext cx="2116454" cy="432911"/>
+                      <a:ext cx="5881370" cy="1678305"/>
                     </a:xfrm>
                     <a:prstGeom prst="rect">
                       <a:avLst/>
                     </a:prstGeom>
+                    <a:noFill/>
+                    <a:ln>
+                      <a:noFill/>
+                    </a:ln>
                   </pic:spPr>
                 </pic:pic>
               </a:graphicData>
@@ -5127,17 +4660,6 @@
     </w:p>
     <w:p>
       <w:pPr>
-        <w:pStyle w:val="5"/>
-        <w:rPr>
-          <w:rFonts w:ascii="Arial"/>
-          <w:b/>
-          <w:color w:val="auto"/>
-          <w:sz w:val="20"/>
-        </w:rPr>
-      </w:pPr>
-    </w:p>
-    <w:p>
-      <w:pPr>
         <w:spacing w:after="0"/>
         <w:rPr>
           <w:rFonts w:ascii="Arial"/>
@@ -5153,56 +4675,30 @@
     </w:p>
     <w:p>
       <w:pPr>
-        <w:pStyle w:val="5"/>
-        <w:rPr>
-          <w:rFonts w:ascii="Arial"/>
-          <w:b/>
-          <w:color w:val="auto"/>
-          <w:sz w:val="24"/>
-        </w:rPr>
-      </w:pPr>
-    </w:p>
-    <w:p>
-      <w:pPr>
-        <w:pStyle w:val="5"/>
-        <w:rPr>
-          <w:rFonts w:ascii="Arial"/>
-          <w:b/>
-          <w:color w:val="auto"/>
-          <w:sz w:val="24"/>
-        </w:rPr>
-      </w:pPr>
-    </w:p>
-    <w:p>
-      <w:pPr>
-        <w:pStyle w:val="5"/>
-        <w:spacing w:before="9"/>
-        <w:rPr>
-          <w:rFonts w:ascii="Arial"/>
-          <w:b/>
-          <w:color w:val="auto"/>
-        </w:rPr>
-      </w:pPr>
-    </w:p>
-    <w:p>
-      <w:pPr>
         <w:pStyle w:val="8"/>
         <w:numPr>
-          <w:ilvl w:val="1"/>
-          <w:numId w:val="1"/>
+          <w:numId w:val="0"/>
         </w:numPr>
         <w:tabs>
           <w:tab w:val="left" w:pos="821"/>
           <w:tab w:val="left" w:pos="822"/>
         </w:tabs>
         <w:spacing w:before="0" w:after="0" w:line="240" w:lineRule="auto"/>
-        <w:ind w:left="821" w:right="0" w:hanging="361"/>
+        <w:ind w:right="0" w:rightChars="0"/>
         <w:jc w:val="left"/>
         <w:rPr>
           <w:color w:val="auto"/>
           <w:sz w:val="22"/>
         </w:rPr>
       </w:pPr>
+      <w:r>
+        <w:rPr>
+          <w:rFonts w:hint="default"/>
+          <w:color w:val="auto"/>
+          <w:lang/>
+        </w:rPr>
+        <w:tab/>
+      </w:r>
       <w:r>
         <w:rPr>
           <w:color w:val="auto"/>
@@ -5259,76 +4755,6 @@
       <w:pPr>
         <w:pStyle w:val="5"/>
         <w:spacing w:before="1"/>
-        <w:rPr>
-          <w:color w:val="auto"/>
-          <w:sz w:val="20"/>
-        </w:rPr>
-      </w:pPr>
-      <w:r>
-        <w:rPr>
-          <w:color w:val="auto"/>
-        </w:rPr>
-        <w:br w:type="column"/>
-      </w:r>
-    </w:p>
-    <w:p>
-      <w:pPr>
-        <w:pStyle w:val="8"/>
-        <w:numPr>
-          <w:ilvl w:val="0"/>
-          <w:numId w:val="5"/>
-        </w:numPr>
-        <w:tabs>
-          <w:tab w:val="left" w:pos="627"/>
-          <w:tab w:val="left" w:pos="629"/>
-        </w:tabs>
-        <w:spacing w:before="1" w:after="0" w:line="240" w:lineRule="auto"/>
-        <w:ind w:left="628" w:right="0" w:hanging="362"/>
-        <w:jc w:val="left"/>
-        <w:rPr>
-          <w:color w:val="auto"/>
-          <w:sz w:val="22"/>
-        </w:rPr>
-      </w:pPr>
-      <w:r>
-        <w:rPr>
-          <w:color w:val="auto"/>
-          <w:sz w:val="22"/>
-        </w:rPr>
-        <w:t>Aucun contenu suspect</w:t>
-      </w:r>
-    </w:p>
-    <w:p>
-      <w:pPr>
-        <w:pStyle w:val="8"/>
-        <w:numPr>
-          <w:ilvl w:val="0"/>
-          <w:numId w:val="5"/>
-        </w:numPr>
-        <w:tabs>
-          <w:tab w:val="left" w:pos="627"/>
-          <w:tab w:val="left" w:pos="629"/>
-        </w:tabs>
-        <w:spacing w:before="38" w:after="0" w:line="240" w:lineRule="auto"/>
-        <w:ind w:left="628" w:right="0" w:hanging="362"/>
-        <w:jc w:val="left"/>
-        <w:rPr>
-          <w:color w:val="auto"/>
-          <w:sz w:val="22"/>
-        </w:rPr>
-      </w:pPr>
-      <w:r>
-        <w:rPr>
-          <w:color w:val="auto"/>
-          <w:sz w:val="22"/>
-        </w:rPr>
-        <w:t>Vérifier un URL en particulier</w:t>
-      </w:r>
-    </w:p>
-    <w:p>
-      <w:pPr>
-        <w:spacing w:after="0" w:line="240" w:lineRule="auto"/>
-        <w:jc w:val="left"/>
         <w:rPr>
           <w:color w:val="auto"/>
           <w:sz w:val="22"/>
@@ -5349,7 +4775,7 @@
         <w:pStyle w:val="3"/>
         <w:numPr>
           <w:ilvl w:val="1"/>
-          <w:numId w:val="5"/>
+          <w:numId w:val="3"/>
         </w:numPr>
         <w:tabs>
           <w:tab w:val="left" w:pos="1542"/>
@@ -5366,25 +4792,6 @@
         <w:rPr>
           <w:color w:val="auto"/>
         </w:rPr>
-        <w:pict>
-          <v:rect id="_x0000_s1038" o:spid="_x0000_s1038" o:spt="1" style="position:absolute;left:0pt;margin-left:0pt;margin-top:0pt;height:54.2pt;width:595.95pt;mso-position-horizontal-relative:page;mso-position-vertical-relative:page;z-index:-251651072;mso-width-relative:page;mso-height-relative:page;" fillcolor="#1D1D2D" filled="t" stroked="f" coordsize="21600,21600">
-            <v:path/>
-            <v:fill on="t" color2="#FFFFFF" focussize="0,0"/>
-            <v:stroke on="f"/>
-            <v:imagedata o:title=""/>
-            <o:lock v:ext="edit" aspectratio="f"/>
-            <v:textbox>
-              <w:txbxContent>
-                <w:p/>
-              </w:txbxContent>
-            </v:textbox>
-          </v:rect>
-        </w:pict>
-      </w:r>
-      <w:r>
-        <w:rPr>
-          <w:color w:val="auto"/>
-        </w:rPr>
         <w:t>Indicateur de sécurité</w:t>
       </w:r>
     </w:p>
@@ -5393,165 +4800,7 @@
         <w:pStyle w:val="8"/>
         <w:numPr>
           <w:ilvl w:val="2"/>
-          <w:numId w:val="5"/>
-        </w:numPr>
-        <w:tabs>
-          <w:tab w:val="left" w:pos="2262"/>
-          <w:tab w:val="left" w:pos="2264"/>
-        </w:tabs>
-        <w:spacing w:before="68" w:after="0" w:line="240" w:lineRule="auto"/>
-        <w:ind w:left="2263" w:right="0" w:hanging="362"/>
-        <w:jc w:val="left"/>
-        <w:rPr>
-          <w:color w:val="auto"/>
-          <w:sz w:val="22"/>
-        </w:rPr>
-      </w:pPr>
-      <w:r>
-        <w:rPr>
-          <w:color w:val="auto"/>
-          <w:sz w:val="22"/>
-        </w:rPr>
-        <w:t>HTTPS</w:t>
-      </w:r>
-      <w:r>
-        <w:rPr>
-          <w:color w:val="auto"/>
-          <w:spacing w:val="30"/>
-          <w:sz w:val="22"/>
-        </w:rPr>
-        <w:t xml:space="preserve"> </w:t>
-      </w:r>
-      <w:r>
-        <w:rPr>
-          <w:color w:val="auto"/>
-          <w:spacing w:val="30"/>
-          <w:sz w:val="22"/>
-        </w:rPr>
-        <w:drawing>
-          <wp:inline distT="0" distB="0" distL="0" distR="0">
-            <wp:extent cx="190500" cy="228600"/>
-            <wp:effectExtent l="0" t="0" r="0" b="0"/>
-            <wp:docPr id="61" name="image17.png"/>
-            <wp:cNvGraphicFramePr>
-              <a:graphicFrameLocks xmlns:a="http://schemas.openxmlformats.org/drawingml/2006/main" noChangeAspect="1"/>
-            </wp:cNvGraphicFramePr>
-            <a:graphic xmlns:a="http://schemas.openxmlformats.org/drawingml/2006/main">
-              <a:graphicData uri="http://schemas.openxmlformats.org/drawingml/2006/picture">
-                <pic:pic xmlns:pic="http://schemas.openxmlformats.org/drawingml/2006/picture">
-                  <pic:nvPicPr>
-                    <pic:cNvPr id="61" name="image17.png"/>
-                    <pic:cNvPicPr>
-                      <a:picLocks noChangeAspect="1"/>
-                    </pic:cNvPicPr>
-                  </pic:nvPicPr>
-                  <pic:blipFill>
-                    <a:blip r:embed="rId15" cstate="print"/>
-                    <a:stretch>
-                      <a:fillRect/>
-                    </a:stretch>
-                  </pic:blipFill>
-                  <pic:spPr>
-                    <a:xfrm>
-                      <a:off x="0" y="0"/>
-                      <a:ext cx="190659" cy="228791"/>
-                    </a:xfrm>
-                    <a:prstGeom prst="rect">
-                      <a:avLst/>
-                    </a:prstGeom>
-                  </pic:spPr>
-                </pic:pic>
-              </a:graphicData>
-            </a:graphic>
-          </wp:inline>
-        </w:drawing>
-      </w:r>
-    </w:p>
-    <w:p>
-      <w:pPr>
-        <w:pStyle w:val="8"/>
-        <w:numPr>
-          <w:ilvl w:val="2"/>
-          <w:numId w:val="5"/>
-        </w:numPr>
-        <w:tabs>
-          <w:tab w:val="left" w:pos="2262"/>
-          <w:tab w:val="left" w:pos="2264"/>
-        </w:tabs>
-        <w:spacing w:before="68" w:after="0" w:line="240" w:lineRule="auto"/>
-        <w:ind w:left="2263" w:right="0" w:hanging="362"/>
-        <w:jc w:val="left"/>
-        <w:rPr>
-          <w:color w:val="auto"/>
-          <w:sz w:val="22"/>
-        </w:rPr>
-      </w:pPr>
-      <w:r>
-        <w:rPr>
-          <w:color w:val="auto"/>
-          <w:sz w:val="22"/>
-        </w:rPr>
-        <w:t>HTTPS Not secure</w:t>
-      </w:r>
-      <w:r>
-        <w:rPr>
-          <w:color w:val="auto"/>
-          <w:spacing w:val="30"/>
-          <w:sz w:val="22"/>
-        </w:rPr>
-        <w:t xml:space="preserve"> </w:t>
-      </w:r>
-      <w:r>
-        <w:rPr>
-          <w:color w:val="auto"/>
-          <w:spacing w:val="30"/>
-          <w:sz w:val="22"/>
-        </w:rPr>
-        <w:drawing>
-          <wp:inline distT="0" distB="0" distL="0" distR="0">
-            <wp:extent cx="190500" cy="219075"/>
-            <wp:effectExtent l="0" t="0" r="0" b="0"/>
-            <wp:docPr id="63" name="image18.png"/>
-            <wp:cNvGraphicFramePr>
-              <a:graphicFrameLocks xmlns:a="http://schemas.openxmlformats.org/drawingml/2006/main" noChangeAspect="1"/>
-            </wp:cNvGraphicFramePr>
-            <a:graphic xmlns:a="http://schemas.openxmlformats.org/drawingml/2006/main">
-              <a:graphicData uri="http://schemas.openxmlformats.org/drawingml/2006/picture">
-                <pic:pic xmlns:pic="http://schemas.openxmlformats.org/drawingml/2006/picture">
-                  <pic:nvPicPr>
-                    <pic:cNvPr id="63" name="image18.png"/>
-                    <pic:cNvPicPr>
-                      <a:picLocks noChangeAspect="1"/>
-                    </pic:cNvPicPr>
-                  </pic:nvPicPr>
-                  <pic:blipFill>
-                    <a:blip r:embed="rId16" cstate="print"/>
-                    <a:stretch>
-                      <a:fillRect/>
-                    </a:stretch>
-                  </pic:blipFill>
-                  <pic:spPr>
-                    <a:xfrm>
-                      <a:off x="0" y="0"/>
-                      <a:ext cx="190659" cy="219258"/>
-                    </a:xfrm>
-                    <a:prstGeom prst="rect">
-                      <a:avLst/>
-                    </a:prstGeom>
-                  </pic:spPr>
-                </pic:pic>
-              </a:graphicData>
-            </a:graphic>
-          </wp:inline>
-        </w:drawing>
-      </w:r>
-    </w:p>
-    <w:p>
-      <w:pPr>
-        <w:pStyle w:val="8"/>
-        <w:numPr>
-          <w:ilvl w:val="2"/>
-          <w:numId w:val="5"/>
+          <w:numId w:val="3"/>
         </w:numPr>
         <w:tabs>
           <w:tab w:val="left" w:pos="2262"/>
@@ -5578,7 +4827,7 @@
         <w:pStyle w:val="3"/>
         <w:numPr>
           <w:ilvl w:val="1"/>
-          <w:numId w:val="5"/>
+          <w:numId w:val="3"/>
         </w:numPr>
         <w:tabs>
           <w:tab w:val="left" w:pos="1542"/>
@@ -5600,241 +4849,18 @@
     </w:p>
     <w:p>
       <w:pPr>
-        <w:pStyle w:val="8"/>
-        <w:numPr>
-          <w:ilvl w:val="2"/>
-          <w:numId w:val="5"/>
-        </w:numPr>
-        <w:tabs>
-          <w:tab w:val="left" w:pos="2262"/>
-          <w:tab w:val="left" w:pos="2264"/>
-        </w:tabs>
-        <w:spacing w:before="38" w:after="0" w:line="240" w:lineRule="auto"/>
-        <w:ind w:left="2263" w:right="0" w:hanging="362"/>
-        <w:jc w:val="left"/>
-        <w:rPr>
-          <w:color w:val="auto"/>
-          <w:sz w:val="22"/>
-        </w:rPr>
-      </w:pPr>
-      <w:r>
-        <w:rPr>
-          <w:color w:val="auto"/>
-          <w:sz w:val="22"/>
-        </w:rPr>
-        <w:t>Aucun contenu suspect</w:t>
-      </w:r>
-    </w:p>
-    <w:p>
-      <w:pPr>
-        <w:pStyle w:val="8"/>
-        <w:numPr>
-          <w:ilvl w:val="2"/>
-          <w:numId w:val="5"/>
-        </w:numPr>
-        <w:tabs>
-          <w:tab w:val="left" w:pos="2262"/>
-          <w:tab w:val="left" w:pos="2264"/>
-        </w:tabs>
-        <w:spacing w:before="38" w:after="0" w:line="240" w:lineRule="auto"/>
-        <w:ind w:left="2263" w:right="0" w:hanging="362"/>
-        <w:jc w:val="left"/>
-        <w:rPr>
-          <w:color w:val="auto"/>
-          <w:sz w:val="22"/>
-        </w:rPr>
-      </w:pPr>
-      <w:r>
-        <w:rPr>
-          <w:color w:val="auto"/>
-          <w:sz w:val="22"/>
-        </w:rPr>
-        <w:t>Vérifier un URL en particulier</w:t>
-      </w:r>
-    </w:p>
-    <w:p>
-      <w:pPr>
-        <w:pStyle w:val="8"/>
-        <w:numPr>
-          <w:ilvl w:val="0"/>
-          <w:numId w:val="6"/>
-        </w:numPr>
-        <w:tabs>
-          <w:tab w:val="left" w:pos="821"/>
-          <w:tab w:val="left" w:pos="822"/>
-        </w:tabs>
-        <w:spacing w:before="38" w:after="0" w:line="240" w:lineRule="auto"/>
-        <w:ind w:left="821" w:right="0" w:hanging="361"/>
-        <w:jc w:val="left"/>
-        <w:rPr>
-          <w:color w:val="auto"/>
-          <w:sz w:val="22"/>
-        </w:rPr>
-      </w:pPr>
-      <w:r>
-        <w:rPr>
-          <w:color w:val="auto"/>
-          <w:sz w:val="22"/>
-        </w:rPr>
-        <w:t>Site n°4 (site non sécurisé)</w:t>
-      </w:r>
-    </w:p>
-    <w:p>
-      <w:pPr>
         <w:pStyle w:val="5"/>
         <w:rPr>
           <w:color w:val="auto"/>
           <w:sz w:val="24"/>
         </w:rPr>
       </w:pPr>
-    </w:p>
-    <w:p>
-      <w:pPr>
-        <w:pStyle w:val="5"/>
-        <w:rPr>
-          <w:color w:val="auto"/>
-          <w:sz w:val="30"/>
-        </w:rPr>
-      </w:pPr>
-    </w:p>
-    <w:p>
-      <w:pPr>
-        <w:pStyle w:val="3"/>
-        <w:rPr>
-          <w:color w:val="auto"/>
-        </w:rPr>
-      </w:pPr>
-      <w:r>
-        <w:rPr>
-          <w:color w:val="auto"/>
-        </w:rPr>
-        <w:t>Réponse 1</w:t>
-      </w:r>
-    </w:p>
-    <w:p>
-      <w:pPr>
-        <w:pStyle w:val="8"/>
-        <w:numPr>
-          <w:ilvl w:val="0"/>
-          <w:numId w:val="6"/>
-        </w:numPr>
-        <w:tabs>
-          <w:tab w:val="left" w:pos="821"/>
-          <w:tab w:val="left" w:pos="822"/>
-        </w:tabs>
-        <w:spacing w:before="38" w:after="0" w:line="240" w:lineRule="auto"/>
-        <w:ind w:left="821" w:right="0" w:hanging="361"/>
-        <w:jc w:val="left"/>
-        <w:rPr>
-          <w:color w:val="auto"/>
-          <w:sz w:val="22"/>
-        </w:rPr>
-      </w:pPr>
-      <w:r>
-        <w:rPr>
-          <w:color w:val="auto"/>
-        </w:rPr>
-        <w:fldChar w:fldCharType="begin"/>
-      </w:r>
-      <w:r>
-        <w:rPr>
-          <w:color w:val="auto"/>
-        </w:rPr>
-        <w:instrText xml:space="preserve"> HYPERLINK "https://vostfree.tv/" \h </w:instrText>
-      </w:r>
-      <w:r>
-        <w:rPr>
-          <w:color w:val="auto"/>
-        </w:rPr>
-        <w:fldChar w:fldCharType="separate"/>
-      </w:r>
-      <w:r>
-        <w:rPr>
-          <w:color w:val="auto"/>
-          <w:sz w:val="22"/>
-          <w:u w:val="single" w:color="FFFFFF"/>
-        </w:rPr>
-        <w:t>Site n°1</w:t>
-      </w:r>
-      <w:r>
-        <w:rPr>
-          <w:color w:val="auto"/>
-          <w:sz w:val="22"/>
-          <w:u w:val="single" w:color="FFFFFF"/>
-        </w:rPr>
-        <w:fldChar w:fldCharType="end"/>
-      </w:r>
-    </w:p>
-    <w:p>
-      <w:pPr>
-        <w:pStyle w:val="3"/>
-        <w:numPr>
-          <w:ilvl w:val="1"/>
-          <w:numId w:val="6"/>
-        </w:numPr>
-        <w:tabs>
-          <w:tab w:val="left" w:pos="1542"/>
-          <w:tab w:val="left" w:pos="1543"/>
-        </w:tabs>
-        <w:spacing w:before="38" w:after="0" w:line="240" w:lineRule="auto"/>
-        <w:ind w:left="1542" w:right="0" w:hanging="361"/>
-        <w:jc w:val="left"/>
-        <w:rPr>
-          <w:color w:val="auto"/>
-        </w:rPr>
-      </w:pPr>
-      <w:r>
-        <w:rPr>
-          <w:color w:val="auto"/>
-        </w:rPr>
-        <w:t>Indicateur de sécurité</w:t>
-      </w:r>
-    </w:p>
-    <w:p>
-      <w:pPr>
-        <w:pStyle w:val="8"/>
-        <w:numPr>
-          <w:ilvl w:val="2"/>
-          <w:numId w:val="6"/>
-        </w:numPr>
-        <w:tabs>
-          <w:tab w:val="left" w:pos="2262"/>
-          <w:tab w:val="left" w:pos="2264"/>
-        </w:tabs>
-        <w:spacing w:before="68" w:after="0" w:line="240" w:lineRule="auto"/>
-        <w:ind w:left="2263" w:right="0" w:hanging="362"/>
-        <w:jc w:val="left"/>
-        <w:rPr>
-          <w:color w:val="auto"/>
-          <w:sz w:val="22"/>
-        </w:rPr>
-      </w:pPr>
-      <w:r>
-        <w:rPr>
-          <w:color w:val="auto"/>
-          <w:sz w:val="22"/>
-        </w:rPr>
-        <w:t>HTTPS</w:t>
-      </w:r>
-      <w:r>
-        <w:rPr>
-          <w:color w:val="auto"/>
-          <w:spacing w:val="30"/>
-          <w:sz w:val="22"/>
-        </w:rPr>
-        <w:t xml:space="preserve"> </w:t>
-      </w:r>
-      <w:r>
-        <w:rPr>
-          <w:color w:val="auto"/>
-          <w:spacing w:val="30"/>
-          <w:sz w:val="22"/>
-        </w:rPr>
+      <w:r>
         <w:drawing>
-          <wp:inline distT="0" distB="0" distL="0" distR="0">
-            <wp:extent cx="190500" cy="228600"/>
-            <wp:effectExtent l="0" t="0" r="0" b="0"/>
-            <wp:docPr id="65" name="image17.png"/>
+          <wp:inline distT="0" distB="0" distL="114300" distR="114300">
+            <wp:extent cx="5887720" cy="1894840"/>
+            <wp:effectExtent l="0" t="0" r="17780" b="10160"/>
+            <wp:docPr id="16" name="Image 4"/>
             <wp:cNvGraphicFramePr>
               <a:graphicFrameLocks xmlns:a="http://schemas.openxmlformats.org/drawingml/2006/main" noChangeAspect="1"/>
             </wp:cNvGraphicFramePr>
@@ -5842,13 +4868,13 @@
               <a:graphicData uri="http://schemas.openxmlformats.org/drawingml/2006/picture">
                 <pic:pic xmlns:pic="http://schemas.openxmlformats.org/drawingml/2006/picture">
                   <pic:nvPicPr>
-                    <pic:cNvPr id="65" name="image17.png"/>
+                    <pic:cNvPr id="16" name="Image 4"/>
                     <pic:cNvPicPr>
                       <a:picLocks noChangeAspect="1"/>
                     </pic:cNvPicPr>
                   </pic:nvPicPr>
                   <pic:blipFill>
-                    <a:blip r:embed="rId15" cstate="print"/>
+                    <a:blip r:embed="rId19"/>
                     <a:stretch>
                       <a:fillRect/>
                     </a:stretch>
@@ -5856,11 +4882,15 @@
                   <pic:spPr>
                     <a:xfrm>
                       <a:off x="0" y="0"/>
-                      <a:ext cx="190659" cy="228791"/>
+                      <a:ext cx="5887720" cy="1894840"/>
                     </a:xfrm>
                     <a:prstGeom prst="rect">
                       <a:avLst/>
                     </a:prstGeom>
+                    <a:noFill/>
+                    <a:ln>
+                      <a:noFill/>
+                    </a:ln>
                   </pic:spPr>
                 </pic:pic>
               </a:graphicData>
@@ -5871,456 +4901,10 @@
     </w:p>
     <w:p>
       <w:pPr>
-        <w:pStyle w:val="3"/>
-        <w:numPr>
-          <w:ilvl w:val="1"/>
-          <w:numId w:val="6"/>
-        </w:numPr>
-        <w:tabs>
-          <w:tab w:val="left" w:pos="1542"/>
-          <w:tab w:val="left" w:pos="1543"/>
-        </w:tabs>
-        <w:spacing w:before="38" w:after="0" w:line="240" w:lineRule="auto"/>
-        <w:ind w:left="1542" w:right="0" w:hanging="361"/>
-        <w:jc w:val="left"/>
-        <w:rPr>
-          <w:color w:val="auto"/>
-        </w:rPr>
-      </w:pPr>
-      <w:r>
-        <w:rPr>
-          <w:color w:val="auto"/>
-        </w:rPr>
-        <w:t>Analyse Google</w:t>
-      </w:r>
-    </w:p>
-    <w:p>
-      <w:pPr>
-        <w:pStyle w:val="8"/>
-        <w:numPr>
-          <w:ilvl w:val="2"/>
-          <w:numId w:val="6"/>
-        </w:numPr>
-        <w:tabs>
-          <w:tab w:val="left" w:pos="2262"/>
-          <w:tab w:val="left" w:pos="2264"/>
-        </w:tabs>
-        <w:spacing w:before="39" w:after="0" w:line="240" w:lineRule="auto"/>
-        <w:ind w:left="2263" w:right="0" w:hanging="362"/>
-        <w:jc w:val="left"/>
-        <w:rPr>
-          <w:color w:val="auto"/>
-          <w:sz w:val="22"/>
-        </w:rPr>
-      </w:pPr>
-      <w:r>
-        <w:rPr>
-          <w:color w:val="auto"/>
-          <w:sz w:val="22"/>
-        </w:rPr>
-        <w:t>Aucun contenu suspect</w:t>
-      </w:r>
-    </w:p>
-    <w:p>
-      <w:pPr>
-        <w:pStyle w:val="8"/>
-        <w:numPr>
-          <w:ilvl w:val="0"/>
-          <w:numId w:val="6"/>
-        </w:numPr>
-        <w:tabs>
-          <w:tab w:val="left" w:pos="821"/>
-          <w:tab w:val="left" w:pos="822"/>
-        </w:tabs>
-        <w:spacing w:before="38" w:after="0" w:line="240" w:lineRule="auto"/>
-        <w:ind w:left="821" w:right="0" w:hanging="361"/>
-        <w:jc w:val="left"/>
-        <w:rPr>
-          <w:color w:val="auto"/>
-          <w:sz w:val="22"/>
-        </w:rPr>
-      </w:pPr>
-      <w:r>
-        <w:rPr>
-          <w:color w:val="auto"/>
-        </w:rPr>
-        <w:fldChar w:fldCharType="begin"/>
-      </w:r>
-      <w:r>
-        <w:rPr>
-          <w:color w:val="auto"/>
-        </w:rPr>
-        <w:instrText xml:space="preserve"> HYPERLINK "http://www.tv5monde.com/" \h </w:instrText>
-      </w:r>
-      <w:r>
-        <w:rPr>
-          <w:color w:val="auto"/>
-        </w:rPr>
-        <w:fldChar w:fldCharType="separate"/>
-      </w:r>
-      <w:r>
-        <w:rPr>
-          <w:color w:val="auto"/>
-          <w:sz w:val="22"/>
-          <w:u w:val="single" w:color="FFFFFF"/>
-        </w:rPr>
-        <w:t>Site n°2</w:t>
-      </w:r>
-      <w:r>
-        <w:rPr>
-          <w:color w:val="auto"/>
-          <w:sz w:val="22"/>
-          <w:u w:val="single" w:color="FFFFFF"/>
-        </w:rPr>
-        <w:fldChar w:fldCharType="end"/>
-      </w:r>
-    </w:p>
-    <w:p>
-      <w:pPr>
-        <w:pStyle w:val="3"/>
-        <w:numPr>
-          <w:ilvl w:val="1"/>
-          <w:numId w:val="6"/>
-        </w:numPr>
-        <w:tabs>
-          <w:tab w:val="left" w:pos="1542"/>
-          <w:tab w:val="left" w:pos="1543"/>
-        </w:tabs>
-        <w:spacing w:before="38" w:after="0" w:line="240" w:lineRule="auto"/>
-        <w:ind w:left="1542" w:right="0" w:hanging="361"/>
-        <w:jc w:val="left"/>
-        <w:rPr>
-          <w:color w:val="auto"/>
-        </w:rPr>
-      </w:pPr>
-      <w:r>
-        <w:rPr>
-          <w:color w:val="auto"/>
-        </w:rPr>
-        <w:t>Indicateur de sécurité</w:t>
-      </w:r>
-    </w:p>
-    <w:p>
-      <w:pPr>
-        <w:pStyle w:val="8"/>
-        <w:numPr>
-          <w:ilvl w:val="2"/>
-          <w:numId w:val="6"/>
-        </w:numPr>
-        <w:tabs>
-          <w:tab w:val="left" w:pos="2262"/>
-          <w:tab w:val="left" w:pos="2264"/>
-        </w:tabs>
-        <w:spacing w:before="38" w:after="0" w:line="240" w:lineRule="auto"/>
-        <w:ind w:left="2263" w:right="0" w:hanging="362"/>
-        <w:jc w:val="left"/>
-        <w:rPr>
-          <w:color w:val="auto"/>
-          <w:sz w:val="22"/>
-        </w:rPr>
-      </w:pPr>
-      <w:r>
-        <w:rPr>
-          <w:color w:val="auto"/>
-          <w:sz w:val="22"/>
-        </w:rPr>
-        <w:t>Not secure</w:t>
-      </w:r>
-    </w:p>
-    <w:p>
-      <w:pPr>
-        <w:pStyle w:val="3"/>
-        <w:numPr>
-          <w:ilvl w:val="1"/>
-          <w:numId w:val="6"/>
-        </w:numPr>
-        <w:tabs>
-          <w:tab w:val="left" w:pos="1542"/>
-          <w:tab w:val="left" w:pos="1543"/>
-        </w:tabs>
-        <w:spacing w:before="38" w:after="0" w:line="240" w:lineRule="auto"/>
-        <w:ind w:left="1542" w:right="0" w:hanging="361"/>
-        <w:jc w:val="left"/>
-        <w:rPr>
-          <w:color w:val="auto"/>
-        </w:rPr>
-      </w:pPr>
-      <w:r>
-        <w:rPr>
-          <w:color w:val="auto"/>
-        </w:rPr>
-        <w:t>Analyse Google</w:t>
-      </w:r>
-    </w:p>
-    <w:p>
-      <w:pPr>
-        <w:pStyle w:val="8"/>
-        <w:numPr>
-          <w:ilvl w:val="2"/>
-          <w:numId w:val="6"/>
-        </w:numPr>
-        <w:tabs>
-          <w:tab w:val="left" w:pos="2262"/>
-          <w:tab w:val="left" w:pos="2264"/>
-        </w:tabs>
-        <w:spacing w:before="38" w:after="0" w:line="240" w:lineRule="auto"/>
-        <w:ind w:left="2263" w:right="0" w:hanging="362"/>
-        <w:jc w:val="left"/>
-        <w:rPr>
-          <w:color w:val="auto"/>
-          <w:sz w:val="22"/>
-        </w:rPr>
-      </w:pPr>
-      <w:r>
-        <w:rPr>
-          <w:color w:val="auto"/>
-          <w:sz w:val="22"/>
-        </w:rPr>
-        <w:t>Aucun contenu suspect</w:t>
-      </w:r>
-    </w:p>
-    <w:p>
-      <w:pPr>
-        <w:pStyle w:val="8"/>
-        <w:numPr>
-          <w:ilvl w:val="0"/>
-          <w:numId w:val="6"/>
-        </w:numPr>
-        <w:tabs>
-          <w:tab w:val="left" w:pos="822"/>
-        </w:tabs>
-        <w:spacing w:before="39" w:after="0" w:line="240" w:lineRule="auto"/>
-        <w:ind w:left="821" w:right="0" w:hanging="361"/>
-        <w:jc w:val="both"/>
-        <w:rPr>
-          <w:color w:val="auto"/>
-          <w:sz w:val="22"/>
-        </w:rPr>
-      </w:pPr>
-      <w:r>
-        <w:rPr>
-          <w:color w:val="auto"/>
-        </w:rPr>
-        <w:fldChar w:fldCharType="begin"/>
-      </w:r>
-      <w:r>
-        <w:rPr>
-          <w:color w:val="auto"/>
-        </w:rPr>
-        <w:instrText xml:space="preserve"> HYPERLINK "http://www.baidu.com/" \h </w:instrText>
-      </w:r>
-      <w:r>
-        <w:rPr>
-          <w:color w:val="auto"/>
-        </w:rPr>
-        <w:fldChar w:fldCharType="separate"/>
-      </w:r>
-      <w:r>
-        <w:rPr>
-          <w:color w:val="auto"/>
-          <w:sz w:val="22"/>
-          <w:u w:val="single" w:color="FFFFFF"/>
-        </w:rPr>
-        <w:t>Site n°3</w:t>
-      </w:r>
-      <w:r>
-        <w:rPr>
-          <w:color w:val="auto"/>
-          <w:sz w:val="22"/>
-          <w:u w:val="single" w:color="FFFFFF"/>
-        </w:rPr>
-        <w:fldChar w:fldCharType="end"/>
-      </w:r>
-    </w:p>
-    <w:p>
-      <w:pPr>
-        <w:pStyle w:val="3"/>
-        <w:numPr>
-          <w:ilvl w:val="1"/>
-          <w:numId w:val="6"/>
-        </w:numPr>
-        <w:tabs>
-          <w:tab w:val="left" w:pos="1542"/>
-          <w:tab w:val="left" w:pos="1543"/>
-        </w:tabs>
-        <w:spacing w:before="38" w:after="0" w:line="240" w:lineRule="auto"/>
-        <w:ind w:left="1542" w:right="0" w:hanging="361"/>
-        <w:jc w:val="left"/>
-        <w:rPr>
-          <w:color w:val="auto"/>
-        </w:rPr>
-      </w:pPr>
-      <w:r>
-        <w:rPr>
-          <w:color w:val="auto"/>
-        </w:rPr>
-        <w:t>Indicateur de sécurité</w:t>
-      </w:r>
-    </w:p>
-    <w:p>
-      <w:pPr>
-        <w:pStyle w:val="8"/>
-        <w:numPr>
-          <w:ilvl w:val="2"/>
-          <w:numId w:val="6"/>
-        </w:numPr>
-        <w:tabs>
-          <w:tab w:val="left" w:pos="2262"/>
-          <w:tab w:val="left" w:pos="2264"/>
-        </w:tabs>
-        <w:spacing w:before="38" w:after="0" w:line="240" w:lineRule="auto"/>
-        <w:ind w:left="2263" w:right="0" w:hanging="362"/>
-        <w:jc w:val="left"/>
-        <w:rPr>
-          <w:color w:val="auto"/>
-          <w:sz w:val="22"/>
-        </w:rPr>
-      </w:pPr>
-      <w:r>
-        <w:rPr>
-          <w:color w:val="auto"/>
-          <w:sz w:val="22"/>
-        </w:rPr>
-        <w:t>Not secure</w:t>
-      </w:r>
-    </w:p>
-    <w:p>
-      <w:pPr>
-        <w:pStyle w:val="3"/>
-        <w:numPr>
-          <w:ilvl w:val="1"/>
-          <w:numId w:val="6"/>
-        </w:numPr>
-        <w:tabs>
-          <w:tab w:val="left" w:pos="1542"/>
-          <w:tab w:val="left" w:pos="1543"/>
-        </w:tabs>
-        <w:spacing w:before="38" w:after="0" w:line="240" w:lineRule="auto"/>
-        <w:ind w:left="1542" w:right="0" w:hanging="361"/>
-        <w:jc w:val="left"/>
-        <w:rPr>
-          <w:color w:val="auto"/>
-        </w:rPr>
-      </w:pPr>
-      <w:r>
-        <w:rPr>
-          <w:color w:val="auto"/>
-        </w:rPr>
-        <w:t>Analyse Google</w:t>
-      </w:r>
-    </w:p>
-    <w:p>
-      <w:pPr>
-        <w:pStyle w:val="8"/>
-        <w:numPr>
-          <w:ilvl w:val="2"/>
-          <w:numId w:val="6"/>
-        </w:numPr>
-        <w:tabs>
-          <w:tab w:val="left" w:pos="2262"/>
-          <w:tab w:val="left" w:pos="2264"/>
-        </w:tabs>
-        <w:spacing w:before="38" w:after="0" w:line="240" w:lineRule="auto"/>
-        <w:ind w:left="2263" w:right="0" w:hanging="362"/>
-        <w:jc w:val="left"/>
-        <w:rPr>
-          <w:color w:val="auto"/>
-          <w:sz w:val="22"/>
-        </w:rPr>
-      </w:pPr>
-      <w:r>
-        <w:rPr>
-          <w:color w:val="auto"/>
-          <w:sz w:val="22"/>
-        </w:rPr>
-        <w:t>Vérifier un URL en particulier (analyse trop générale)</w:t>
-      </w:r>
-    </w:p>
-    <w:p>
-      <w:pPr>
         <w:pStyle w:val="5"/>
-        <w:spacing w:before="8"/>
-        <w:rPr>
-          <w:color w:val="auto"/>
-          <w:sz w:val="28"/>
-        </w:rPr>
-      </w:pPr>
-    </w:p>
-    <w:p>
-      <w:pPr>
-        <w:pStyle w:val="5"/>
-        <w:spacing w:line="276" w:lineRule="auto"/>
-        <w:ind w:left="101" w:right="143"/>
-        <w:jc w:val="both"/>
-        <w:rPr>
-          <w:color w:val="auto"/>
-        </w:rPr>
-      </w:pPr>
-      <w:r>
-        <w:rPr>
-          <w:color w:val="auto"/>
-        </w:rPr>
-        <w:t xml:space="preserve">Tu peux tester la sécurité d’autres sites à partir de </w:t>
-      </w:r>
-      <w:r>
-        <w:rPr>
-          <w:color w:val="auto"/>
-        </w:rPr>
-        <w:fldChar w:fldCharType="begin"/>
-      </w:r>
-      <w:r>
-        <w:rPr>
-          <w:color w:val="auto"/>
-        </w:rPr>
-        <w:instrText xml:space="preserve"> HYPERLINK "https://whynohttps.com/" \h </w:instrText>
-      </w:r>
-      <w:r>
-        <w:rPr>
-          <w:color w:val="auto"/>
-        </w:rPr>
-        <w:fldChar w:fldCharType="separate"/>
-      </w:r>
-      <w:r>
-        <w:rPr>
-          <w:color w:val="auto"/>
-          <w:u w:val="single" w:color="FFFFFF"/>
-        </w:rPr>
-        <w:t>ce lien</w:t>
-      </w:r>
-      <w:r>
-        <w:rPr>
-          <w:color w:val="auto"/>
-          <w:u w:val="single" w:color="FFFFFF"/>
-        </w:rPr>
-        <w:fldChar w:fldCharType="end"/>
-      </w:r>
-      <w:r>
-        <w:rPr>
-          <w:color w:val="auto"/>
-        </w:rPr>
-        <w:t>. Ce site référence et explique les</w:t>
-      </w:r>
-      <w:r>
-        <w:rPr>
-          <w:color w:val="auto"/>
-          <w:spacing w:val="1"/>
-        </w:rPr>
-        <w:t xml:space="preserve"> </w:t>
-      </w:r>
-      <w:r>
-        <w:rPr>
-          <w:color w:val="auto"/>
-        </w:rPr>
-        <w:t>défauts de sécurité des sites dans le monde.</w:t>
-      </w:r>
-    </w:p>
-    <w:p>
-      <w:pPr>
-        <w:pStyle w:val="5"/>
-        <w:spacing w:before="10"/>
-        <w:rPr>
-          <w:color w:val="auto"/>
-          <w:sz w:val="34"/>
+        <w:rPr>
+          <w:color w:val="auto"/>
+          <w:sz w:val="30"/>
         </w:rPr>
       </w:pPr>
     </w:p>
@@ -6485,7 +5069,7 @@
         <w:pStyle w:val="3"/>
         <w:numPr>
           <w:ilvl w:val="0"/>
-          <w:numId w:val="7"/>
+          <w:numId w:val="5"/>
         </w:numPr>
         <w:tabs>
           <w:tab w:val="left" w:pos="822"/>
@@ -6509,7 +5093,7 @@
         <w:pStyle w:val="8"/>
         <w:numPr>
           <w:ilvl w:val="0"/>
-          <w:numId w:val="7"/>
+          <w:numId w:val="5"/>
         </w:numPr>
         <w:tabs>
           <w:tab w:val="left" w:pos="822"/>
@@ -6562,54 +5146,19 @@
           <w:color w:val="auto"/>
           <w:sz w:val="22"/>
         </w:rPr>
-        <w:sectPr>
-          <w:type w:val="continuous"/>
-          <w:pgSz w:w="11920" w:h="16860"/>
-          <w:pgMar w:top="280" w:right="1300" w:bottom="280" w:left="1340" w:header="720" w:footer="720" w:gutter="0"/>
-          <w:cols w:space="720" w:num="1"/>
-        </w:sectPr>
-      </w:pPr>
-    </w:p>
-    <w:p>
-      <w:pPr>
-        <w:pStyle w:val="5"/>
-        <w:ind w:left="2968"/>
-        <w:rPr>
-          <w:rFonts w:ascii="Arial"/>
-          <w:color w:val="auto"/>
-          <w:sz w:val="20"/>
-        </w:rPr>
-      </w:pPr>
-      <w:r>
-        <w:rPr>
-          <w:color w:val="auto"/>
-        </w:rPr>
-        <w:pict>
-          <v:rect id="_x0000_s1039" o:spid="_x0000_s1039" o:spt="1" style="position:absolute;left:0pt;margin-left:0pt;margin-top:0pt;height:56.2pt;width:595.95pt;mso-position-horizontal-relative:page;mso-position-vertical-relative:page;z-index:-251650048;mso-width-relative:page;mso-height-relative:page;" fillcolor="#1D1D2D" filled="t" stroked="f" coordsize="21600,21600">
-            <v:path/>
-            <v:fill on="t" color2="#FFFFFF" focussize="0,0"/>
-            <v:stroke on="f"/>
-            <v:imagedata o:title=""/>
-            <o:lock v:ext="edit" aspectratio="f"/>
-            <v:textbox>
-              <w:txbxContent>
-                <w:p/>
-              </w:txbxContent>
-            </v:textbox>
-          </v:rect>
-        </w:pict>
-      </w:r>
-      <w:r>
-        <w:rPr>
-          <w:rFonts w:ascii="Arial"/>
-          <w:color w:val="auto"/>
-          <w:sz w:val="20"/>
-        </w:rPr>
+      </w:pPr>
+    </w:p>
+    <w:p>
+      <w:pPr>
+        <w:spacing w:after="0" w:line="276" w:lineRule="auto"/>
+        <w:jc w:val="both"/>
+      </w:pPr>
+      <w:r>
         <w:drawing>
-          <wp:inline distT="0" distB="0" distL="0" distR="0">
-            <wp:extent cx="2115820" cy="432435"/>
-            <wp:effectExtent l="0" t="0" r="0" b="0"/>
-            <wp:docPr id="67" name="image1.jpeg"/>
+          <wp:inline distT="0" distB="0" distL="114300" distR="114300">
+            <wp:extent cx="5438775" cy="2581275"/>
+            <wp:effectExtent l="0" t="0" r="9525" b="9525"/>
+            <wp:docPr id="17" name="Image 5"/>
             <wp:cNvGraphicFramePr>
               <a:graphicFrameLocks xmlns:a="http://schemas.openxmlformats.org/drawingml/2006/main" noChangeAspect="1"/>
             </wp:cNvGraphicFramePr>
@@ -6617,13 +5166,13 @@
               <a:graphicData uri="http://schemas.openxmlformats.org/drawingml/2006/picture">
                 <pic:pic xmlns:pic="http://schemas.openxmlformats.org/drawingml/2006/picture">
                   <pic:nvPicPr>
-                    <pic:cNvPr id="67" name="image1.jpeg"/>
+                    <pic:cNvPr id="17" name="Image 5"/>
                     <pic:cNvPicPr>
                       <a:picLocks noChangeAspect="1"/>
                     </pic:cNvPicPr>
                   </pic:nvPicPr>
                   <pic:blipFill>
-                    <a:blip r:embed="rId6" cstate="print"/>
+                    <a:blip r:embed="rId20"/>
                     <a:stretch>
                       <a:fillRect/>
                     </a:stretch>
@@ -6631,11 +5180,15 @@
                   <pic:spPr>
                     <a:xfrm>
                       <a:off x="0" y="0"/>
-                      <a:ext cx="2116454" cy="432911"/>
+                      <a:ext cx="5438775" cy="2581275"/>
                     </a:xfrm>
                     <a:prstGeom prst="rect">
                       <a:avLst/>
                     </a:prstGeom>
+                    <a:noFill/>
+                    <a:ln>
+                      <a:noFill/>
+                    </a:ln>
                   </pic:spPr>
                 </pic:pic>
               </a:graphicData>
@@ -6646,235 +5199,20 @@
     </w:p>
     <w:p>
       <w:pPr>
-        <w:pStyle w:val="5"/>
+        <w:spacing w:after="0" w:line="276" w:lineRule="auto"/>
+        <w:jc w:val="both"/>
         <w:rPr>
           <w:rFonts w:ascii="Arial"/>
-          <w:b/>
           <w:color w:val="auto"/>
           <w:sz w:val="20"/>
         </w:rPr>
       </w:pPr>
-    </w:p>
-    <w:p>
-      <w:pPr>
-        <w:pStyle w:val="5"/>
-        <w:spacing w:before="1"/>
-        <w:rPr>
-          <w:rFonts w:ascii="Arial"/>
-          <w:b/>
-          <w:color w:val="auto"/>
-          <w:sz w:val="20"/>
-        </w:rPr>
-      </w:pPr>
-    </w:p>
-    <w:p>
-      <w:pPr>
-        <w:pStyle w:val="3"/>
-        <w:spacing w:before="1" w:line="276" w:lineRule="auto"/>
-        <w:ind w:right="152"/>
-        <w:jc w:val="both"/>
-        <w:rPr>
-          <w:color w:val="auto"/>
-        </w:rPr>
-      </w:pPr>
-      <w:r>
-        <w:rPr>
-          <w:color w:val="auto"/>
-        </w:rPr>
-        <w:t>La première est la plus pratique à utiliser et la plus facile à mettre en place. Nous</w:t>
-      </w:r>
-      <w:r>
-        <w:rPr>
-          <w:color w:val="auto"/>
-          <w:spacing w:val="1"/>
-        </w:rPr>
-        <w:t xml:space="preserve"> </w:t>
-      </w:r>
-      <w:r>
-        <w:rPr>
-          <w:color w:val="auto"/>
-        </w:rPr>
-        <w:t>prendrons</w:t>
-      </w:r>
-      <w:r>
-        <w:rPr>
-          <w:color w:val="auto"/>
-          <w:spacing w:val="1"/>
-        </w:rPr>
-        <w:t xml:space="preserve"> </w:t>
-      </w:r>
-      <w:r>
-        <w:rPr>
-          <w:color w:val="auto"/>
-        </w:rPr>
-        <w:t>pour</w:t>
-      </w:r>
-      <w:r>
-        <w:rPr>
-          <w:color w:val="auto"/>
-          <w:spacing w:val="1"/>
-        </w:rPr>
-        <w:t xml:space="preserve"> </w:t>
-      </w:r>
-      <w:r>
-        <w:rPr>
-          <w:color w:val="auto"/>
-        </w:rPr>
-        <w:t>exemple</w:t>
-      </w:r>
-      <w:r>
-        <w:rPr>
-          <w:color w:val="auto"/>
-          <w:spacing w:val="1"/>
-        </w:rPr>
-        <w:t xml:space="preserve"> </w:t>
-      </w:r>
-      <w:r>
-        <w:rPr>
-          <w:color w:val="auto"/>
-        </w:rPr>
-        <w:t>la</w:t>
-      </w:r>
-      <w:r>
-        <w:rPr>
-          <w:color w:val="auto"/>
-          <w:spacing w:val="1"/>
-        </w:rPr>
-        <w:t xml:space="preserve"> </w:t>
-      </w:r>
-      <w:r>
-        <w:rPr>
-          <w:color w:val="auto"/>
-        </w:rPr>
-        <w:t>messagerie</w:t>
-      </w:r>
-      <w:r>
-        <w:rPr>
-          <w:color w:val="auto"/>
-          <w:spacing w:val="1"/>
-        </w:rPr>
-        <w:t xml:space="preserve"> </w:t>
-      </w:r>
-      <w:r>
-        <w:rPr>
-          <w:color w:val="auto"/>
-        </w:rPr>
-        <w:t>de</w:t>
-      </w:r>
-      <w:r>
-        <w:rPr>
-          <w:color w:val="auto"/>
-          <w:spacing w:val="1"/>
-        </w:rPr>
-        <w:t xml:space="preserve"> </w:t>
-      </w:r>
-      <w:r>
-        <w:rPr>
-          <w:color w:val="auto"/>
-        </w:rPr>
-        <w:t>Google</w:t>
-      </w:r>
-      <w:r>
-        <w:rPr>
-          <w:color w:val="auto"/>
-          <w:spacing w:val="1"/>
-        </w:rPr>
-        <w:t xml:space="preserve"> </w:t>
-      </w:r>
-      <w:r>
-        <w:rPr>
-          <w:color w:val="auto"/>
-        </w:rPr>
-        <w:t>(les</w:t>
-      </w:r>
-      <w:r>
-        <w:rPr>
-          <w:color w:val="auto"/>
-          <w:spacing w:val="1"/>
-        </w:rPr>
-        <w:t xml:space="preserve"> </w:t>
-      </w:r>
-      <w:r>
-        <w:rPr>
-          <w:color w:val="auto"/>
-        </w:rPr>
-        <w:t>autres</w:t>
-      </w:r>
-      <w:r>
-        <w:rPr>
-          <w:color w:val="auto"/>
-          <w:spacing w:val="1"/>
-        </w:rPr>
-        <w:t xml:space="preserve"> </w:t>
-      </w:r>
-      <w:r>
-        <w:rPr>
-          <w:color w:val="auto"/>
-        </w:rPr>
-        <w:t>messageries</w:t>
-      </w:r>
-      <w:r>
-        <w:rPr>
-          <w:color w:val="auto"/>
-          <w:spacing w:val="1"/>
-        </w:rPr>
-        <w:t xml:space="preserve"> </w:t>
-      </w:r>
-      <w:r>
-        <w:rPr>
-          <w:color w:val="auto"/>
-        </w:rPr>
-        <w:t>fonctionnent sensiblement de la même manière). Suis les étapes suivantes pour créer</w:t>
-      </w:r>
-      <w:r>
-        <w:rPr>
-          <w:color w:val="auto"/>
-          <w:spacing w:val="-59"/>
-        </w:rPr>
-        <w:t xml:space="preserve"> </w:t>
-      </w:r>
-      <w:r>
-        <w:rPr>
-          <w:color w:val="auto"/>
-        </w:rPr>
-        <w:t>un registre des achats sur ta messagerie électronique. (case à cocher)</w:t>
-      </w:r>
-    </w:p>
-    <w:p>
-      <w:pPr>
-        <w:pStyle w:val="8"/>
-        <w:numPr>
-          <w:ilvl w:val="1"/>
-          <w:numId w:val="1"/>
-        </w:numPr>
-        <w:tabs>
-          <w:tab w:val="left" w:pos="822"/>
-        </w:tabs>
-        <w:spacing w:before="0" w:after="0" w:line="276" w:lineRule="auto"/>
-        <w:ind w:left="821" w:right="150" w:hanging="361"/>
-        <w:jc w:val="both"/>
-        <w:rPr>
-          <w:color w:val="auto"/>
-          <w:sz w:val="22"/>
-        </w:rPr>
-      </w:pPr>
-      <w:r>
-        <w:rPr>
-          <w:color w:val="auto"/>
-        </w:rPr>
+      <w:r>
         <w:drawing>
-          <wp:anchor distT="0" distB="0" distL="0" distR="0" simplePos="0" relativeHeight="251659264" behindDoc="0" locked="0" layoutInCell="1" allowOverlap="1">
-            <wp:simplePos x="0" y="0"/>
-            <wp:positionH relativeFrom="page">
-              <wp:posOffset>1203960</wp:posOffset>
-            </wp:positionH>
-            <wp:positionV relativeFrom="paragraph">
-              <wp:posOffset>573405</wp:posOffset>
-            </wp:positionV>
-            <wp:extent cx="5194935" cy="2755900"/>
-            <wp:effectExtent l="0" t="0" r="0" b="0"/>
-            <wp:wrapTopAndBottom/>
-            <wp:docPr id="69" name="image19.jpeg"/>
+          <wp:inline distT="0" distB="0" distL="114300" distR="114300">
+            <wp:extent cx="2543175" cy="2800350"/>
+            <wp:effectExtent l="0" t="0" r="9525" b="0"/>
+            <wp:docPr id="18" name="Image 6"/>
             <wp:cNvGraphicFramePr>
               <a:graphicFrameLocks xmlns:a="http://schemas.openxmlformats.org/drawingml/2006/main" noChangeAspect="1"/>
             </wp:cNvGraphicFramePr>
@@ -6882,13 +5220,13 @@
               <a:graphicData uri="http://schemas.openxmlformats.org/drawingml/2006/picture">
                 <pic:pic xmlns:pic="http://schemas.openxmlformats.org/drawingml/2006/picture">
                   <pic:nvPicPr>
-                    <pic:cNvPr id="69" name="image19.jpeg"/>
+                    <pic:cNvPr id="18" name="Image 6"/>
                     <pic:cNvPicPr>
                       <a:picLocks noChangeAspect="1"/>
                     </pic:cNvPicPr>
                   </pic:nvPicPr>
                   <pic:blipFill>
-                    <a:blip r:embed="rId17" cstate="print"/>
+                    <a:blip r:embed="rId21"/>
                     <a:stretch>
                       <a:fillRect/>
                     </a:stretch>
@@ -6896,472 +5234,15 @@
                   <pic:spPr>
                     <a:xfrm>
                       <a:off x="0" y="0"/>
-                      <a:ext cx="5195038" cy="2755963"/>
+                      <a:ext cx="2543175" cy="2800350"/>
                     </a:xfrm>
                     <a:prstGeom prst="rect">
                       <a:avLst/>
                     </a:prstGeom>
-                  </pic:spPr>
-                </pic:pic>
-              </a:graphicData>
-            </a:graphic>
-          </wp:anchor>
-        </w:drawing>
-      </w:r>
-      <w:r>
-        <w:rPr>
-          <w:color w:val="auto"/>
-          <w:sz w:val="22"/>
-        </w:rPr>
-        <w:t>Pour</w:t>
-      </w:r>
-      <w:r>
-        <w:rPr>
-          <w:color w:val="auto"/>
-          <w:spacing w:val="1"/>
-          <w:sz w:val="22"/>
-        </w:rPr>
-        <w:t xml:space="preserve"> </w:t>
-      </w:r>
-      <w:r>
-        <w:rPr>
-          <w:color w:val="auto"/>
-          <w:sz w:val="22"/>
-        </w:rPr>
-        <w:t>commencer,</w:t>
-      </w:r>
-      <w:r>
-        <w:rPr>
-          <w:color w:val="auto"/>
-          <w:spacing w:val="1"/>
-          <w:sz w:val="22"/>
-        </w:rPr>
-        <w:t xml:space="preserve"> </w:t>
-      </w:r>
-      <w:r>
-        <w:rPr>
-          <w:color w:val="auto"/>
-          <w:sz w:val="22"/>
-        </w:rPr>
-        <w:t>accède</w:t>
-      </w:r>
-      <w:r>
-        <w:rPr>
-          <w:color w:val="auto"/>
-          <w:spacing w:val="1"/>
-          <w:sz w:val="22"/>
-        </w:rPr>
-        <w:t xml:space="preserve"> </w:t>
-      </w:r>
-      <w:r>
-        <w:rPr>
-          <w:color w:val="auto"/>
-          <w:sz w:val="22"/>
-        </w:rPr>
-        <w:t>à</w:t>
-      </w:r>
-      <w:r>
-        <w:rPr>
-          <w:color w:val="auto"/>
-          <w:spacing w:val="1"/>
-          <w:sz w:val="22"/>
-        </w:rPr>
-        <w:t xml:space="preserve"> </w:t>
-      </w:r>
-      <w:r>
-        <w:rPr>
-          <w:color w:val="auto"/>
-          <w:sz w:val="22"/>
-        </w:rPr>
-        <w:t>ta</w:t>
-      </w:r>
-      <w:r>
-        <w:rPr>
-          <w:color w:val="auto"/>
-          <w:spacing w:val="1"/>
-          <w:sz w:val="22"/>
-        </w:rPr>
-        <w:t xml:space="preserve"> </w:t>
-      </w:r>
-      <w:r>
-        <w:rPr>
-          <w:color w:val="auto"/>
-          <w:sz w:val="22"/>
-        </w:rPr>
-        <w:t>messagerie</w:t>
-      </w:r>
-      <w:r>
-        <w:rPr>
-          <w:color w:val="auto"/>
-          <w:spacing w:val="1"/>
-          <w:sz w:val="22"/>
-        </w:rPr>
-        <w:t xml:space="preserve"> </w:t>
-      </w:r>
-      <w:r>
-        <w:rPr>
-          <w:color w:val="auto"/>
-          <w:sz w:val="22"/>
-        </w:rPr>
-        <w:t>électronique.</w:t>
-      </w:r>
-      <w:r>
-        <w:rPr>
-          <w:color w:val="auto"/>
-          <w:spacing w:val="1"/>
-          <w:sz w:val="22"/>
-        </w:rPr>
-        <w:t xml:space="preserve"> </w:t>
-      </w:r>
-      <w:r>
-        <w:rPr>
-          <w:color w:val="auto"/>
-          <w:sz w:val="22"/>
-        </w:rPr>
-        <w:t>Pour</w:t>
-      </w:r>
-      <w:r>
-        <w:rPr>
-          <w:color w:val="auto"/>
-          <w:spacing w:val="1"/>
-          <w:sz w:val="22"/>
-        </w:rPr>
-        <w:t xml:space="preserve"> </w:t>
-      </w:r>
-      <w:r>
-        <w:rPr>
-          <w:color w:val="auto"/>
-          <w:sz w:val="22"/>
-        </w:rPr>
-        <w:t>rappel,</w:t>
-      </w:r>
-      <w:r>
-        <w:rPr>
-          <w:color w:val="auto"/>
-          <w:spacing w:val="1"/>
-          <w:sz w:val="22"/>
-        </w:rPr>
-        <w:t xml:space="preserve"> </w:t>
-      </w:r>
-      <w:r>
-        <w:rPr>
-          <w:color w:val="auto"/>
-          <w:sz w:val="22"/>
-        </w:rPr>
-        <w:t>tu</w:t>
-      </w:r>
-      <w:r>
-        <w:rPr>
-          <w:color w:val="auto"/>
-          <w:spacing w:val="1"/>
-          <w:sz w:val="22"/>
-        </w:rPr>
-        <w:t xml:space="preserve"> </w:t>
-      </w:r>
-      <w:r>
-        <w:rPr>
-          <w:color w:val="auto"/>
-          <w:sz w:val="22"/>
-        </w:rPr>
-        <w:t>peux y</w:t>
-      </w:r>
-      <w:r>
-        <w:rPr>
-          <w:color w:val="auto"/>
-          <w:spacing w:val="-59"/>
-          <w:sz w:val="22"/>
-        </w:rPr>
-        <w:t xml:space="preserve"> </w:t>
-      </w:r>
-      <w:r>
-        <w:rPr>
-          <w:color w:val="auto"/>
-          <w:sz w:val="22"/>
-        </w:rPr>
-        <w:t>accéder rapidement en ouvrant un nouvel onglet (dans la barre des favoris ou via le</w:t>
-      </w:r>
-      <w:r>
-        <w:rPr>
-          <w:color w:val="auto"/>
-          <w:spacing w:val="1"/>
-          <w:sz w:val="22"/>
-        </w:rPr>
-        <w:t xml:space="preserve"> </w:t>
-      </w:r>
-      <w:r>
-        <w:rPr>
-          <w:color w:val="auto"/>
-          <w:sz w:val="22"/>
-        </w:rPr>
-        <w:t>raccourci)</w:t>
-      </w:r>
-    </w:p>
-    <w:p>
-      <w:pPr>
-        <w:pStyle w:val="8"/>
-        <w:numPr>
-          <w:ilvl w:val="1"/>
-          <w:numId w:val="1"/>
-        </w:numPr>
-        <w:tabs>
-          <w:tab w:val="left" w:pos="822"/>
-        </w:tabs>
-        <w:spacing w:before="24" w:after="31" w:line="276" w:lineRule="auto"/>
-        <w:ind w:left="821" w:right="154" w:hanging="361"/>
-        <w:jc w:val="both"/>
-        <w:rPr>
-          <w:color w:val="auto"/>
-          <w:sz w:val="22"/>
-        </w:rPr>
-      </w:pPr>
-      <w:r>
-        <w:rPr>
-          <w:color w:val="auto"/>
-          <w:sz w:val="22"/>
-        </w:rPr>
-        <w:t>Sur</w:t>
-      </w:r>
-      <w:r>
-        <w:rPr>
-          <w:color w:val="auto"/>
-          <w:spacing w:val="1"/>
-          <w:sz w:val="22"/>
-        </w:rPr>
-        <w:t xml:space="preserve"> </w:t>
-      </w:r>
-      <w:r>
-        <w:rPr>
-          <w:color w:val="auto"/>
-          <w:sz w:val="22"/>
-        </w:rPr>
-        <w:t>la</w:t>
-      </w:r>
-      <w:r>
-        <w:rPr>
-          <w:color w:val="auto"/>
-          <w:spacing w:val="1"/>
-          <w:sz w:val="22"/>
-        </w:rPr>
-        <w:t xml:space="preserve"> </w:t>
-      </w:r>
-      <w:r>
-        <w:rPr>
-          <w:color w:val="auto"/>
-          <w:sz w:val="22"/>
-        </w:rPr>
-        <w:t>page</w:t>
-      </w:r>
-      <w:r>
-        <w:rPr>
-          <w:color w:val="auto"/>
-          <w:spacing w:val="1"/>
-          <w:sz w:val="22"/>
-        </w:rPr>
-        <w:t xml:space="preserve"> </w:t>
-      </w:r>
-      <w:r>
-        <w:rPr>
-          <w:color w:val="auto"/>
-          <w:sz w:val="22"/>
-        </w:rPr>
-        <w:t>d’accueil</w:t>
-      </w:r>
-      <w:r>
-        <w:rPr>
-          <w:color w:val="auto"/>
-          <w:spacing w:val="1"/>
-          <w:sz w:val="22"/>
-        </w:rPr>
-        <w:t xml:space="preserve"> </w:t>
-      </w:r>
-      <w:r>
-        <w:rPr>
-          <w:color w:val="auto"/>
-          <w:sz w:val="22"/>
-        </w:rPr>
-        <w:t>de</w:t>
-      </w:r>
-      <w:r>
-        <w:rPr>
-          <w:color w:val="auto"/>
-          <w:spacing w:val="1"/>
-          <w:sz w:val="22"/>
-        </w:rPr>
-        <w:t xml:space="preserve"> </w:t>
-      </w:r>
-      <w:r>
-        <w:rPr>
-          <w:color w:val="auto"/>
-          <w:sz w:val="22"/>
-        </w:rPr>
-        <w:t>ta</w:t>
-      </w:r>
-      <w:r>
-        <w:rPr>
-          <w:color w:val="auto"/>
-          <w:spacing w:val="1"/>
-          <w:sz w:val="22"/>
-        </w:rPr>
-        <w:t xml:space="preserve"> </w:t>
-      </w:r>
-      <w:r>
-        <w:rPr>
-          <w:color w:val="auto"/>
-          <w:sz w:val="22"/>
-        </w:rPr>
-        <w:t>messagerie,</w:t>
-      </w:r>
-      <w:r>
-        <w:rPr>
-          <w:color w:val="auto"/>
-          <w:spacing w:val="1"/>
-          <w:sz w:val="22"/>
-        </w:rPr>
-        <w:t xml:space="preserve"> </w:t>
-      </w:r>
-      <w:r>
-        <w:rPr>
-          <w:color w:val="auto"/>
-          <w:sz w:val="22"/>
-        </w:rPr>
-        <w:t>tu</w:t>
-      </w:r>
-      <w:r>
-        <w:rPr>
-          <w:color w:val="auto"/>
-          <w:spacing w:val="1"/>
-          <w:sz w:val="22"/>
-        </w:rPr>
-        <w:t xml:space="preserve"> </w:t>
-      </w:r>
-      <w:r>
-        <w:rPr>
-          <w:color w:val="auto"/>
-          <w:sz w:val="22"/>
-        </w:rPr>
-        <w:t>trouveras</w:t>
-      </w:r>
-      <w:r>
-        <w:rPr>
-          <w:color w:val="auto"/>
-          <w:spacing w:val="1"/>
-          <w:sz w:val="22"/>
-        </w:rPr>
-        <w:t xml:space="preserve"> </w:t>
-      </w:r>
-      <w:r>
-        <w:rPr>
-          <w:color w:val="auto"/>
-          <w:sz w:val="22"/>
-        </w:rPr>
-        <w:t>sur</w:t>
-      </w:r>
-      <w:r>
-        <w:rPr>
-          <w:color w:val="auto"/>
-          <w:spacing w:val="1"/>
-          <w:sz w:val="22"/>
-        </w:rPr>
-        <w:t xml:space="preserve"> </w:t>
-      </w:r>
-      <w:r>
-        <w:rPr>
-          <w:color w:val="auto"/>
-          <w:sz w:val="22"/>
-        </w:rPr>
-        <w:t>la</w:t>
-      </w:r>
-      <w:r>
-        <w:rPr>
-          <w:color w:val="auto"/>
-          <w:spacing w:val="1"/>
-          <w:sz w:val="22"/>
-        </w:rPr>
-        <w:t xml:space="preserve"> </w:t>
-      </w:r>
-      <w:r>
-        <w:rPr>
-          <w:color w:val="auto"/>
-          <w:sz w:val="22"/>
-        </w:rPr>
-        <w:t>gauche</w:t>
-      </w:r>
-      <w:r>
-        <w:rPr>
-          <w:color w:val="auto"/>
-          <w:spacing w:val="1"/>
-          <w:sz w:val="22"/>
-        </w:rPr>
-        <w:t xml:space="preserve"> </w:t>
-      </w:r>
-      <w:r>
-        <w:rPr>
-          <w:color w:val="auto"/>
-          <w:sz w:val="22"/>
-        </w:rPr>
-        <w:t>les libellés</w:t>
-      </w:r>
-      <w:r>
-        <w:rPr>
-          <w:color w:val="auto"/>
-          <w:spacing w:val="-59"/>
-          <w:sz w:val="22"/>
-        </w:rPr>
-        <w:t xml:space="preserve"> </w:t>
-      </w:r>
-      <w:r>
-        <w:rPr>
-          <w:color w:val="auto"/>
-          <w:sz w:val="22"/>
-        </w:rPr>
-        <w:t>initialement prévus (boite de réception, messages envoyés, etc.)</w:t>
-      </w:r>
-    </w:p>
-    <w:p>
-      <w:pPr>
-        <w:pStyle w:val="5"/>
-        <w:ind w:left="586"/>
-        <w:rPr>
-          <w:color w:val="auto"/>
-          <w:sz w:val="20"/>
-        </w:rPr>
-      </w:pPr>
-      <w:r>
-        <w:rPr>
-          <w:color w:val="auto"/>
-          <w:sz w:val="20"/>
-        </w:rPr>
-        <w:drawing>
-          <wp:inline distT="0" distB="0" distL="0" distR="0">
-            <wp:extent cx="5045710" cy="2668270"/>
-            <wp:effectExtent l="0" t="0" r="0" b="0"/>
-            <wp:docPr id="71" name="image20.jpeg"/>
-            <wp:cNvGraphicFramePr>
-              <a:graphicFrameLocks xmlns:a="http://schemas.openxmlformats.org/drawingml/2006/main" noChangeAspect="1"/>
-            </wp:cNvGraphicFramePr>
-            <a:graphic xmlns:a="http://schemas.openxmlformats.org/drawingml/2006/main">
-              <a:graphicData uri="http://schemas.openxmlformats.org/drawingml/2006/picture">
-                <pic:pic xmlns:pic="http://schemas.openxmlformats.org/drawingml/2006/picture">
-                  <pic:nvPicPr>
-                    <pic:cNvPr id="71" name="image20.jpeg"/>
-                    <pic:cNvPicPr>
-                      <a:picLocks noChangeAspect="1"/>
-                    </pic:cNvPicPr>
-                  </pic:nvPicPr>
-                  <pic:blipFill>
-                    <a:blip r:embed="rId18" cstate="print"/>
-                    <a:stretch>
-                      <a:fillRect/>
-                    </a:stretch>
-                  </pic:blipFill>
-                  <pic:spPr>
-                    <a:xfrm>
-                      <a:off x="0" y="0"/>
-                      <a:ext cx="5045945" cy="2668619"/>
-                    </a:xfrm>
-                    <a:prstGeom prst="rect">
-                      <a:avLst/>
-                    </a:prstGeom>
+                    <a:noFill/>
+                    <a:ln>
+                      <a:noFill/>
+                    </a:ln>
                   </pic:spPr>
                 </pic:pic>
               </a:graphicData>
@@ -7372,1639 +5253,12 @@
     </w:p>
     <w:p>
       <w:pPr>
-        <w:pStyle w:val="8"/>
-        <w:numPr>
-          <w:ilvl w:val="1"/>
-          <w:numId w:val="1"/>
-        </w:numPr>
-        <w:tabs>
-          <w:tab w:val="left" w:pos="822"/>
-        </w:tabs>
-        <w:spacing w:before="145" w:after="0" w:line="276" w:lineRule="auto"/>
-        <w:ind w:left="821" w:right="142" w:hanging="361"/>
-        <w:jc w:val="both"/>
-        <w:rPr>
-          <w:color w:val="auto"/>
-          <w:sz w:val="22"/>
-        </w:rPr>
-      </w:pPr>
-      <w:r>
-        <w:rPr>
-          <w:color w:val="auto"/>
-          <w:sz w:val="22"/>
-        </w:rPr>
-        <w:t>C’est dans cette partie que tu vas créer ta rubrique des achats. Pour ce faire, clic sur</w:t>
-      </w:r>
-      <w:r>
-        <w:rPr>
-          <w:color w:val="auto"/>
-          <w:spacing w:val="1"/>
-          <w:sz w:val="22"/>
-        </w:rPr>
-        <w:t xml:space="preserve"> </w:t>
-      </w:r>
-      <w:r>
-        <w:rPr>
-          <w:color w:val="auto"/>
-          <w:sz w:val="22"/>
-        </w:rPr>
-        <w:t>“Plus”</w:t>
-      </w:r>
-      <w:r>
-        <w:rPr>
-          <w:color w:val="auto"/>
-          <w:spacing w:val="1"/>
-          <w:sz w:val="22"/>
-        </w:rPr>
-        <w:t xml:space="preserve"> </w:t>
-      </w:r>
-      <w:r>
-        <w:rPr>
-          <w:color w:val="auto"/>
-          <w:sz w:val="22"/>
-        </w:rPr>
-        <w:t>et</w:t>
-      </w:r>
-      <w:r>
-        <w:rPr>
-          <w:color w:val="auto"/>
-          <w:spacing w:val="1"/>
-          <w:sz w:val="22"/>
-        </w:rPr>
-        <w:t xml:space="preserve"> </w:t>
-      </w:r>
-      <w:r>
-        <w:rPr>
-          <w:color w:val="auto"/>
-          <w:sz w:val="22"/>
-        </w:rPr>
-        <w:t>va</w:t>
-      </w:r>
-      <w:r>
-        <w:rPr>
-          <w:color w:val="auto"/>
-          <w:spacing w:val="1"/>
-          <w:sz w:val="22"/>
-        </w:rPr>
-        <w:t xml:space="preserve"> </w:t>
-      </w:r>
-      <w:r>
-        <w:rPr>
-          <w:color w:val="auto"/>
-          <w:sz w:val="22"/>
-        </w:rPr>
-        <w:t>tout en bas des libellés. Pour créer un libellé rapidement il te suffit</w:t>
-      </w:r>
-      <w:r>
-        <w:rPr>
-          <w:color w:val="auto"/>
-          <w:spacing w:val="1"/>
-          <w:sz w:val="22"/>
-        </w:rPr>
-        <w:t xml:space="preserve"> </w:t>
-      </w:r>
-      <w:r>
-        <w:rPr>
-          <w:color w:val="auto"/>
-          <w:sz w:val="22"/>
-        </w:rPr>
-        <w:t>d’effectuer</w:t>
-      </w:r>
-      <w:r>
-        <w:rPr>
-          <w:color w:val="auto"/>
-          <w:spacing w:val="1"/>
-          <w:sz w:val="22"/>
-        </w:rPr>
-        <w:t xml:space="preserve"> </w:t>
-      </w:r>
-      <w:r>
-        <w:rPr>
-          <w:color w:val="auto"/>
-          <w:sz w:val="22"/>
-        </w:rPr>
-        <w:t>un</w:t>
-      </w:r>
-      <w:r>
-        <w:rPr>
-          <w:color w:val="auto"/>
-          <w:spacing w:val="1"/>
-          <w:sz w:val="22"/>
-        </w:rPr>
-        <w:t xml:space="preserve"> </w:t>
-      </w:r>
-      <w:r>
-        <w:rPr>
-          <w:color w:val="auto"/>
-          <w:sz w:val="22"/>
-        </w:rPr>
-        <w:t>clic</w:t>
-      </w:r>
-      <w:r>
-        <w:rPr>
-          <w:color w:val="auto"/>
-          <w:spacing w:val="1"/>
-          <w:sz w:val="22"/>
-        </w:rPr>
-        <w:t xml:space="preserve"> </w:t>
-      </w:r>
-      <w:r>
-        <w:rPr>
-          <w:color w:val="auto"/>
-          <w:sz w:val="22"/>
-        </w:rPr>
-        <w:t>sur</w:t>
-      </w:r>
-      <w:r>
-        <w:rPr>
-          <w:color w:val="auto"/>
-          <w:spacing w:val="1"/>
-          <w:sz w:val="22"/>
-        </w:rPr>
-        <w:t xml:space="preserve"> </w:t>
-      </w:r>
-      <w:r>
-        <w:rPr>
-          <w:color w:val="auto"/>
-          <w:sz w:val="22"/>
-        </w:rPr>
-        <w:t>“Créer</w:t>
-      </w:r>
-      <w:r>
-        <w:rPr>
-          <w:color w:val="auto"/>
-          <w:spacing w:val="1"/>
-          <w:sz w:val="22"/>
-        </w:rPr>
-        <w:t xml:space="preserve"> </w:t>
-      </w:r>
-      <w:r>
-        <w:rPr>
-          <w:color w:val="auto"/>
-          <w:sz w:val="22"/>
-        </w:rPr>
-        <w:t>un</w:t>
-      </w:r>
-      <w:r>
-        <w:rPr>
-          <w:color w:val="auto"/>
-          <w:spacing w:val="1"/>
-          <w:sz w:val="22"/>
-        </w:rPr>
-        <w:t xml:space="preserve"> </w:t>
-      </w:r>
-      <w:r>
-        <w:rPr>
-          <w:color w:val="auto"/>
-          <w:sz w:val="22"/>
-        </w:rPr>
-        <w:t>libellé” et de le nommer “ACHATS” (pour notre</w:t>
-      </w:r>
-      <w:r>
-        <w:rPr>
-          <w:color w:val="auto"/>
-          <w:spacing w:val="1"/>
-          <w:sz w:val="22"/>
-        </w:rPr>
-        <w:t xml:space="preserve"> </w:t>
-      </w:r>
-      <w:r>
-        <w:rPr>
-          <w:color w:val="auto"/>
-          <w:sz w:val="22"/>
-        </w:rPr>
-        <w:t>exercice)</w:t>
-      </w:r>
-    </w:p>
-    <w:p>
-      <w:pPr>
-        <w:spacing w:after="0" w:line="276" w:lineRule="auto"/>
-        <w:jc w:val="both"/>
-        <w:rPr>
-          <w:color w:val="auto"/>
-          <w:sz w:val="22"/>
-        </w:rPr>
-        <w:sectPr>
-          <w:pgSz w:w="11920" w:h="16860"/>
-          <w:pgMar w:top="280" w:right="1300" w:bottom="280" w:left="1340" w:header="720" w:footer="720" w:gutter="0"/>
-          <w:cols w:space="720" w:num="1"/>
-        </w:sectPr>
-      </w:pPr>
-    </w:p>
-    <w:p>
-      <w:pPr>
         <w:pStyle w:val="5"/>
-        <w:ind w:left="2968"/>
-        <w:rPr>
+        <w:rPr>
+          <w:rFonts w:ascii="Arial"/>
+          <w:b/>
           <w:color w:val="auto"/>
           <w:sz w:val="20"/>
-        </w:rPr>
-      </w:pPr>
-      <w:r>
-        <w:rPr>
-          <w:color w:val="auto"/>
-        </w:rPr>
-        <w:pict>
-          <v:rect id="_x0000_s1040" o:spid="_x0000_s1040" o:spt="1" style="position:absolute;left:0pt;margin-left:0pt;margin-top:0pt;height:54.2pt;width:595.95pt;mso-position-horizontal-relative:page;mso-position-vertical-relative:page;z-index:-251649024;mso-width-relative:page;mso-height-relative:page;" fillcolor="#1D1D2D" filled="t" stroked="f" coordsize="21600,21600">
-            <v:path/>
-            <v:fill on="t" color2="#FFFFFF" focussize="0,0"/>
-            <v:stroke on="f"/>
-            <v:imagedata o:title=""/>
-            <o:lock v:ext="edit" aspectratio="f"/>
-            <v:textbox>
-              <w:txbxContent>
-                <w:p/>
-              </w:txbxContent>
-            </v:textbox>
-          </v:rect>
-        </w:pict>
-      </w:r>
-      <w:r>
-        <w:rPr>
-          <w:color w:val="auto"/>
-          <w:sz w:val="20"/>
-        </w:rPr>
-        <w:drawing>
-          <wp:inline distT="0" distB="0" distL="0" distR="0">
-            <wp:extent cx="2115820" cy="432435"/>
-            <wp:effectExtent l="0" t="0" r="0" b="0"/>
-            <wp:docPr id="73" name="image1.jpeg"/>
-            <wp:cNvGraphicFramePr>
-              <a:graphicFrameLocks xmlns:a="http://schemas.openxmlformats.org/drawingml/2006/main" noChangeAspect="1"/>
-            </wp:cNvGraphicFramePr>
-            <a:graphic xmlns:a="http://schemas.openxmlformats.org/drawingml/2006/main">
-              <a:graphicData uri="http://schemas.openxmlformats.org/drawingml/2006/picture">
-                <pic:pic xmlns:pic="http://schemas.openxmlformats.org/drawingml/2006/picture">
-                  <pic:nvPicPr>
-                    <pic:cNvPr id="73" name="image1.jpeg"/>
-                    <pic:cNvPicPr>
-                      <a:picLocks noChangeAspect="1"/>
-                    </pic:cNvPicPr>
-                  </pic:nvPicPr>
-                  <pic:blipFill>
-                    <a:blip r:embed="rId6" cstate="print"/>
-                    <a:stretch>
-                      <a:fillRect/>
-                    </a:stretch>
-                  </pic:blipFill>
-                  <pic:spPr>
-                    <a:xfrm>
-                      <a:off x="0" y="0"/>
-                      <a:ext cx="2116454" cy="432911"/>
-                    </a:xfrm>
-                    <a:prstGeom prst="rect">
-                      <a:avLst/>
-                    </a:prstGeom>
-                  </pic:spPr>
-                </pic:pic>
-              </a:graphicData>
-            </a:graphic>
-          </wp:inline>
-        </w:drawing>
-      </w:r>
-    </w:p>
-    <w:p>
-      <w:pPr>
-        <w:pStyle w:val="5"/>
-        <w:rPr>
-          <w:color w:val="auto"/>
-          <w:sz w:val="20"/>
-        </w:rPr>
-      </w:pPr>
-    </w:p>
-    <w:p>
-      <w:pPr>
-        <w:pStyle w:val="5"/>
-        <w:spacing w:before="4"/>
-        <w:rPr>
-          <w:color w:val="auto"/>
-          <w:sz w:val="19"/>
-        </w:rPr>
-      </w:pPr>
-      <w:r>
-        <w:rPr>
-          <w:color w:val="auto"/>
-        </w:rPr>
-        <w:drawing>
-          <wp:anchor distT="0" distB="0" distL="0" distR="0" simplePos="0" relativeHeight="251659264" behindDoc="0" locked="0" layoutInCell="1" allowOverlap="1">
-            <wp:simplePos x="0" y="0"/>
-            <wp:positionH relativeFrom="page">
-              <wp:posOffset>1137285</wp:posOffset>
-            </wp:positionH>
-            <wp:positionV relativeFrom="paragraph">
-              <wp:posOffset>165735</wp:posOffset>
-            </wp:positionV>
-            <wp:extent cx="5336540" cy="2827020"/>
-            <wp:effectExtent l="0" t="0" r="0" b="0"/>
-            <wp:wrapTopAndBottom/>
-            <wp:docPr id="75" name="image21.jpeg"/>
-            <wp:cNvGraphicFramePr>
-              <a:graphicFrameLocks xmlns:a="http://schemas.openxmlformats.org/drawingml/2006/main" noChangeAspect="1"/>
-            </wp:cNvGraphicFramePr>
-            <a:graphic xmlns:a="http://schemas.openxmlformats.org/drawingml/2006/main">
-              <a:graphicData uri="http://schemas.openxmlformats.org/drawingml/2006/picture">
-                <pic:pic xmlns:pic="http://schemas.openxmlformats.org/drawingml/2006/picture">
-                  <pic:nvPicPr>
-                    <pic:cNvPr id="75" name="image21.jpeg"/>
-                    <pic:cNvPicPr>
-                      <a:picLocks noChangeAspect="1"/>
-                    </pic:cNvPicPr>
-                  </pic:nvPicPr>
-                  <pic:blipFill>
-                    <a:blip r:embed="rId19" cstate="print"/>
-                    <a:stretch>
-                      <a:fillRect/>
-                    </a:stretch>
-                  </pic:blipFill>
-                  <pic:spPr>
-                    <a:xfrm>
-                      <a:off x="0" y="0"/>
-                      <a:ext cx="5336721" cy="2827020"/>
-                    </a:xfrm>
-                    <a:prstGeom prst="rect">
-                      <a:avLst/>
-                    </a:prstGeom>
-                  </pic:spPr>
-                </pic:pic>
-              </a:graphicData>
-            </a:graphic>
-          </wp:anchor>
-        </w:drawing>
-      </w:r>
-    </w:p>
-    <w:p>
-      <w:pPr>
-        <w:pStyle w:val="8"/>
-        <w:numPr>
-          <w:ilvl w:val="1"/>
-          <w:numId w:val="1"/>
-        </w:numPr>
-        <w:tabs>
-          <w:tab w:val="left" w:pos="822"/>
-        </w:tabs>
-        <w:spacing w:before="17" w:after="0" w:line="240" w:lineRule="auto"/>
-        <w:ind w:left="821" w:right="0" w:hanging="361"/>
-        <w:jc w:val="both"/>
-        <w:rPr>
-          <w:color w:val="auto"/>
-          <w:sz w:val="22"/>
-        </w:rPr>
-      </w:pPr>
-      <w:r>
-        <w:rPr>
-          <w:color w:val="auto"/>
-          <w:sz w:val="22"/>
-        </w:rPr>
-        <w:t>Effectuer</w:t>
-      </w:r>
-      <w:r>
-        <w:rPr>
-          <w:color w:val="auto"/>
-          <w:spacing w:val="-1"/>
-          <w:sz w:val="22"/>
-        </w:rPr>
-        <w:t xml:space="preserve"> </w:t>
-      </w:r>
-      <w:r>
-        <w:rPr>
-          <w:color w:val="auto"/>
-          <w:sz w:val="22"/>
-        </w:rPr>
-        <w:t>un clic</w:t>
-      </w:r>
-      <w:r>
-        <w:rPr>
-          <w:color w:val="auto"/>
-          <w:spacing w:val="-1"/>
-          <w:sz w:val="22"/>
-        </w:rPr>
-        <w:t xml:space="preserve"> </w:t>
-      </w:r>
-      <w:r>
-        <w:rPr>
-          <w:color w:val="auto"/>
-          <w:sz w:val="22"/>
-        </w:rPr>
-        <w:t>sur le bouton</w:t>
-      </w:r>
-      <w:r>
-        <w:rPr>
-          <w:color w:val="auto"/>
-          <w:spacing w:val="-1"/>
-          <w:sz w:val="22"/>
-        </w:rPr>
-        <w:t xml:space="preserve"> </w:t>
-      </w:r>
-      <w:r>
-        <w:rPr>
-          <w:color w:val="auto"/>
-          <w:sz w:val="22"/>
-        </w:rPr>
-        <w:t>“Créer” pour</w:t>
-      </w:r>
-      <w:r>
-        <w:rPr>
-          <w:color w:val="auto"/>
-          <w:spacing w:val="-1"/>
-          <w:sz w:val="22"/>
-        </w:rPr>
-        <w:t xml:space="preserve"> </w:t>
-      </w:r>
-      <w:r>
-        <w:rPr>
-          <w:color w:val="auto"/>
-          <w:sz w:val="22"/>
-        </w:rPr>
-        <w:t>valider l’opération</w:t>
-      </w:r>
-    </w:p>
-    <w:p>
-      <w:pPr>
-        <w:pStyle w:val="8"/>
-        <w:numPr>
-          <w:ilvl w:val="1"/>
-          <w:numId w:val="1"/>
-        </w:numPr>
-        <w:tabs>
-          <w:tab w:val="left" w:pos="822"/>
-        </w:tabs>
-        <w:spacing w:before="38" w:after="0" w:line="276" w:lineRule="auto"/>
-        <w:ind w:left="821" w:right="143" w:hanging="361"/>
-        <w:jc w:val="both"/>
-        <w:rPr>
-          <w:color w:val="auto"/>
-          <w:sz w:val="22"/>
-        </w:rPr>
-      </w:pPr>
-      <w:r>
-        <w:rPr>
-          <w:color w:val="auto"/>
-        </w:rPr>
-        <w:drawing>
-          <wp:anchor distT="0" distB="0" distL="0" distR="0" simplePos="0" relativeHeight="251659264" behindDoc="0" locked="0" layoutInCell="1" allowOverlap="1">
-            <wp:simplePos x="0" y="0"/>
-            <wp:positionH relativeFrom="page">
-              <wp:posOffset>1075690</wp:posOffset>
-            </wp:positionH>
-            <wp:positionV relativeFrom="paragraph">
-              <wp:posOffset>597535</wp:posOffset>
-            </wp:positionV>
-            <wp:extent cx="5340985" cy="2830195"/>
-            <wp:effectExtent l="0" t="0" r="0" b="0"/>
-            <wp:wrapTopAndBottom/>
-            <wp:docPr id="77" name="image22.jpeg"/>
-            <wp:cNvGraphicFramePr>
-              <a:graphicFrameLocks xmlns:a="http://schemas.openxmlformats.org/drawingml/2006/main" noChangeAspect="1"/>
-            </wp:cNvGraphicFramePr>
-            <a:graphic xmlns:a="http://schemas.openxmlformats.org/drawingml/2006/main">
-              <a:graphicData uri="http://schemas.openxmlformats.org/drawingml/2006/picture">
-                <pic:pic xmlns:pic="http://schemas.openxmlformats.org/drawingml/2006/picture">
-                  <pic:nvPicPr>
-                    <pic:cNvPr id="77" name="image22.jpeg"/>
-                    <pic:cNvPicPr>
-                      <a:picLocks noChangeAspect="1"/>
-                    </pic:cNvPicPr>
-                  </pic:nvPicPr>
-                  <pic:blipFill>
-                    <a:blip r:embed="rId20" cstate="print"/>
-                    <a:stretch>
-                      <a:fillRect/>
-                    </a:stretch>
-                  </pic:blipFill>
-                  <pic:spPr>
-                    <a:xfrm>
-                      <a:off x="0" y="0"/>
-                      <a:ext cx="5341000" cy="2830353"/>
-                    </a:xfrm>
-                    <a:prstGeom prst="rect">
-                      <a:avLst/>
-                    </a:prstGeom>
-                  </pic:spPr>
-                </pic:pic>
-              </a:graphicData>
-            </a:graphic>
-          </wp:anchor>
-        </w:drawing>
-      </w:r>
-      <w:r>
-        <w:rPr>
-          <w:color w:val="auto"/>
-          <w:sz w:val="22"/>
-        </w:rPr>
-        <w:t>Tu peux également gérer les libellés en effectuant un clic sur “Gérer les libellés”(1).</w:t>
-      </w:r>
-      <w:r>
-        <w:rPr>
-          <w:color w:val="auto"/>
-          <w:spacing w:val="1"/>
-          <w:sz w:val="22"/>
-        </w:rPr>
-        <w:t xml:space="preserve"> </w:t>
-      </w:r>
-      <w:r>
-        <w:rPr>
-          <w:color w:val="auto"/>
-          <w:sz w:val="22"/>
-        </w:rPr>
-        <w:t>Sur cette page, tu peux gérer l’affichage des libellés initiaux (2) et gérer les libellés</w:t>
-      </w:r>
-      <w:r>
-        <w:rPr>
-          <w:color w:val="auto"/>
-          <w:spacing w:val="1"/>
-          <w:sz w:val="22"/>
-        </w:rPr>
-        <w:t xml:space="preserve"> </w:t>
-      </w:r>
-      <w:r>
-        <w:rPr>
-          <w:color w:val="auto"/>
-          <w:sz w:val="22"/>
-        </w:rPr>
-        <w:t>personnels (3)</w:t>
-      </w:r>
-    </w:p>
-    <w:p>
-      <w:pPr>
-        <w:pStyle w:val="8"/>
-        <w:numPr>
-          <w:ilvl w:val="1"/>
-          <w:numId w:val="1"/>
-        </w:numPr>
-        <w:tabs>
-          <w:tab w:val="left" w:pos="822"/>
-        </w:tabs>
-        <w:spacing w:before="117" w:after="0" w:line="276" w:lineRule="auto"/>
-        <w:ind w:left="821" w:right="144" w:hanging="361"/>
-        <w:jc w:val="both"/>
-        <w:rPr>
-          <w:color w:val="auto"/>
-          <w:sz w:val="22"/>
-        </w:rPr>
-      </w:pPr>
-      <w:r>
-        <w:rPr>
-          <w:color w:val="auto"/>
-          <w:sz w:val="22"/>
-        </w:rPr>
-        <w:t>Tu as maintenant un libellé pour stocker tous tes messages électroniques relatifs aux</w:t>
-      </w:r>
-      <w:r>
-        <w:rPr>
-          <w:color w:val="auto"/>
-          <w:spacing w:val="-59"/>
-          <w:sz w:val="22"/>
-        </w:rPr>
-        <w:t xml:space="preserve"> </w:t>
-      </w:r>
-      <w:r>
-        <w:rPr>
-          <w:color w:val="auto"/>
-          <w:sz w:val="22"/>
-        </w:rPr>
-        <w:t>achats</w:t>
-      </w:r>
-      <w:r>
-        <w:rPr>
-          <w:color w:val="auto"/>
-          <w:spacing w:val="1"/>
-          <w:sz w:val="22"/>
-        </w:rPr>
-        <w:t xml:space="preserve"> </w:t>
-      </w:r>
-      <w:r>
-        <w:rPr>
-          <w:color w:val="auto"/>
-          <w:sz w:val="22"/>
-        </w:rPr>
-        <w:t>effectués</w:t>
-      </w:r>
-      <w:r>
-        <w:rPr>
-          <w:color w:val="auto"/>
-          <w:spacing w:val="1"/>
-          <w:sz w:val="22"/>
-        </w:rPr>
-        <w:t xml:space="preserve"> </w:t>
-      </w:r>
-      <w:r>
-        <w:rPr>
-          <w:color w:val="auto"/>
-          <w:sz w:val="22"/>
-        </w:rPr>
-        <w:t>sur</w:t>
-      </w:r>
-      <w:r>
-        <w:rPr>
-          <w:color w:val="auto"/>
-          <w:spacing w:val="1"/>
-          <w:sz w:val="22"/>
-        </w:rPr>
-        <w:t xml:space="preserve"> </w:t>
-      </w:r>
-      <w:r>
-        <w:rPr>
-          <w:color w:val="auto"/>
-          <w:sz w:val="22"/>
-        </w:rPr>
-        <w:t>internet</w:t>
-      </w:r>
-      <w:r>
-        <w:rPr>
-          <w:color w:val="auto"/>
-          <w:spacing w:val="1"/>
-          <w:sz w:val="22"/>
-        </w:rPr>
-        <w:t xml:space="preserve"> </w:t>
-      </w:r>
-      <w:r>
-        <w:rPr>
-          <w:color w:val="auto"/>
-          <w:sz w:val="22"/>
-        </w:rPr>
-        <w:t>:</w:t>
-      </w:r>
-      <w:r>
-        <w:rPr>
-          <w:color w:val="auto"/>
-          <w:spacing w:val="1"/>
-          <w:sz w:val="22"/>
-        </w:rPr>
-        <w:t xml:space="preserve"> </w:t>
-      </w:r>
-      <w:r>
-        <w:rPr>
-          <w:color w:val="auto"/>
-          <w:sz w:val="22"/>
-        </w:rPr>
-        <w:t>confirmation</w:t>
-      </w:r>
-      <w:r>
-        <w:rPr>
-          <w:color w:val="auto"/>
-          <w:spacing w:val="1"/>
-          <w:sz w:val="22"/>
-        </w:rPr>
-        <w:t xml:space="preserve"> </w:t>
-      </w:r>
-      <w:r>
-        <w:rPr>
-          <w:color w:val="auto"/>
-          <w:sz w:val="22"/>
-        </w:rPr>
-        <w:t>de</w:t>
-      </w:r>
-      <w:r>
-        <w:rPr>
-          <w:color w:val="auto"/>
-          <w:spacing w:val="1"/>
-          <w:sz w:val="22"/>
-        </w:rPr>
-        <w:t xml:space="preserve"> </w:t>
-      </w:r>
-      <w:r>
-        <w:rPr>
-          <w:color w:val="auto"/>
-          <w:sz w:val="22"/>
-        </w:rPr>
-        <w:t>l’achat,</w:t>
-      </w:r>
-      <w:r>
-        <w:rPr>
-          <w:color w:val="auto"/>
-          <w:spacing w:val="1"/>
-          <w:sz w:val="22"/>
-        </w:rPr>
-        <w:t xml:space="preserve"> </w:t>
-      </w:r>
-      <w:r>
-        <w:rPr>
-          <w:color w:val="auto"/>
-          <w:sz w:val="22"/>
-        </w:rPr>
-        <w:t>détail</w:t>
-      </w:r>
-      <w:r>
-        <w:rPr>
-          <w:color w:val="auto"/>
-          <w:spacing w:val="1"/>
-          <w:sz w:val="22"/>
-        </w:rPr>
-        <w:t xml:space="preserve"> </w:t>
-      </w:r>
-      <w:r>
-        <w:rPr>
-          <w:color w:val="auto"/>
-          <w:sz w:val="22"/>
-        </w:rPr>
-        <w:t>de</w:t>
-      </w:r>
-      <w:r>
-        <w:rPr>
-          <w:color w:val="auto"/>
-          <w:spacing w:val="1"/>
-          <w:sz w:val="22"/>
-        </w:rPr>
-        <w:t xml:space="preserve"> </w:t>
-      </w:r>
-      <w:r>
-        <w:rPr>
-          <w:color w:val="auto"/>
-          <w:sz w:val="22"/>
-        </w:rPr>
-        <w:t>la</w:t>
-      </w:r>
-      <w:r>
-        <w:rPr>
-          <w:color w:val="auto"/>
-          <w:spacing w:val="1"/>
-          <w:sz w:val="22"/>
-        </w:rPr>
-        <w:t xml:space="preserve"> </w:t>
-      </w:r>
-      <w:r>
-        <w:rPr>
-          <w:color w:val="auto"/>
-          <w:sz w:val="22"/>
-        </w:rPr>
-        <w:t>commande,</w:t>
-      </w:r>
-      <w:r>
-        <w:rPr>
-          <w:color w:val="auto"/>
-          <w:spacing w:val="1"/>
-          <w:sz w:val="22"/>
-        </w:rPr>
-        <w:t xml:space="preserve"> </w:t>
-      </w:r>
-      <w:r>
-        <w:rPr>
-          <w:color w:val="auto"/>
-          <w:sz w:val="22"/>
-        </w:rPr>
-        <w:t>modalités de livraison</w:t>
-      </w:r>
-    </w:p>
-    <w:p>
-      <w:pPr>
-        <w:pStyle w:val="5"/>
-        <w:spacing w:before="4"/>
-        <w:rPr>
-          <w:color w:val="auto"/>
-          <w:sz w:val="25"/>
-        </w:rPr>
-      </w:pPr>
-    </w:p>
-    <w:p>
-      <w:pPr>
-        <w:pStyle w:val="3"/>
-        <w:rPr>
-          <w:color w:val="auto"/>
-        </w:rPr>
-      </w:pPr>
-      <w:r>
-        <w:rPr>
-          <w:color w:val="auto"/>
-        </w:rPr>
-        <w:t>Réponse 1</w:t>
-      </w:r>
-    </w:p>
-    <w:p>
-      <w:pPr>
-        <w:pStyle w:val="5"/>
-        <w:spacing w:before="39"/>
-        <w:ind w:left="101"/>
-        <w:rPr>
-          <w:color w:val="auto"/>
-        </w:rPr>
-      </w:pPr>
-      <w:r>
-        <w:rPr>
-          <w:color w:val="auto"/>
-        </w:rPr>
-        <w:t>Voici</w:t>
-      </w:r>
-      <w:r>
-        <w:rPr>
-          <w:color w:val="auto"/>
-          <w:spacing w:val="-2"/>
-        </w:rPr>
-        <w:t xml:space="preserve"> </w:t>
-      </w:r>
-      <w:r>
-        <w:rPr>
-          <w:color w:val="auto"/>
-        </w:rPr>
-        <w:t>un</w:t>
-      </w:r>
-      <w:r>
-        <w:rPr>
-          <w:color w:val="auto"/>
-          <w:spacing w:val="-1"/>
-        </w:rPr>
-        <w:t xml:space="preserve"> </w:t>
-      </w:r>
-      <w:r>
-        <w:rPr>
-          <w:color w:val="auto"/>
-        </w:rPr>
-        <w:t>exemple</w:t>
-      </w:r>
-      <w:r>
-        <w:rPr>
-          <w:color w:val="auto"/>
-          <w:spacing w:val="-1"/>
-        </w:rPr>
-        <w:t xml:space="preserve"> </w:t>
-      </w:r>
-      <w:r>
-        <w:rPr>
-          <w:color w:val="auto"/>
-        </w:rPr>
-        <w:t>d’organisation</w:t>
-      </w:r>
-      <w:r>
-        <w:rPr>
-          <w:color w:val="auto"/>
-          <w:spacing w:val="-1"/>
-        </w:rPr>
-        <w:t xml:space="preserve"> </w:t>
-      </w:r>
-      <w:r>
-        <w:rPr>
-          <w:color w:val="auto"/>
-        </w:rPr>
-        <w:t>de</w:t>
-      </w:r>
-      <w:r>
-        <w:rPr>
-          <w:color w:val="auto"/>
-          <w:spacing w:val="-1"/>
-        </w:rPr>
-        <w:t xml:space="preserve"> </w:t>
-      </w:r>
-      <w:r>
-        <w:rPr>
-          <w:color w:val="auto"/>
-        </w:rPr>
-        <w:t>libellé</w:t>
-      </w:r>
-      <w:r>
-        <w:rPr>
-          <w:color w:val="auto"/>
-          <w:spacing w:val="-1"/>
-        </w:rPr>
-        <w:t xml:space="preserve"> </w:t>
-      </w:r>
-      <w:r>
-        <w:rPr>
-          <w:color w:val="auto"/>
-        </w:rPr>
-        <w:t>pour</w:t>
-      </w:r>
-      <w:r>
-        <w:rPr>
-          <w:color w:val="auto"/>
-          <w:spacing w:val="-1"/>
-        </w:rPr>
-        <w:t xml:space="preserve"> </w:t>
-      </w:r>
-      <w:r>
-        <w:rPr>
-          <w:color w:val="auto"/>
-        </w:rPr>
-        <w:t>gérer</w:t>
-      </w:r>
-      <w:r>
-        <w:rPr>
-          <w:color w:val="auto"/>
-          <w:spacing w:val="-1"/>
-        </w:rPr>
-        <w:t xml:space="preserve"> </w:t>
-      </w:r>
-      <w:r>
-        <w:rPr>
-          <w:color w:val="auto"/>
-        </w:rPr>
-        <w:t>sa</w:t>
-      </w:r>
-      <w:r>
-        <w:rPr>
-          <w:color w:val="auto"/>
-          <w:spacing w:val="-1"/>
-        </w:rPr>
-        <w:t xml:space="preserve"> </w:t>
-      </w:r>
-      <w:r>
-        <w:rPr>
-          <w:color w:val="auto"/>
-        </w:rPr>
-        <w:t>messagerie</w:t>
-      </w:r>
-      <w:r>
-        <w:rPr>
-          <w:color w:val="auto"/>
-          <w:spacing w:val="-1"/>
-        </w:rPr>
-        <w:t xml:space="preserve"> </w:t>
-      </w:r>
-      <w:r>
-        <w:rPr>
-          <w:color w:val="auto"/>
-        </w:rPr>
-        <w:t>électronique</w:t>
-      </w:r>
-      <w:r>
-        <w:rPr>
-          <w:color w:val="auto"/>
-          <w:spacing w:val="-1"/>
-        </w:rPr>
-        <w:t xml:space="preserve"> </w:t>
-      </w:r>
-      <w:r>
-        <w:rPr>
-          <w:color w:val="auto"/>
-        </w:rPr>
-        <w:t>:</w:t>
-      </w:r>
-    </w:p>
-    <w:p>
-      <w:pPr>
-        <w:pStyle w:val="5"/>
-        <w:spacing w:before="7"/>
-        <w:rPr>
-          <w:color w:val="auto"/>
-          <w:sz w:val="28"/>
-        </w:rPr>
-      </w:pPr>
-    </w:p>
-    <w:p>
-      <w:pPr>
-        <w:pStyle w:val="8"/>
-        <w:numPr>
-          <w:ilvl w:val="1"/>
-          <w:numId w:val="1"/>
-        </w:numPr>
-        <w:tabs>
-          <w:tab w:val="left" w:pos="821"/>
-          <w:tab w:val="left" w:pos="822"/>
-        </w:tabs>
-        <w:spacing w:before="0" w:after="0" w:line="240" w:lineRule="auto"/>
-        <w:ind w:left="821" w:right="0" w:hanging="361"/>
-        <w:jc w:val="left"/>
-        <w:rPr>
-          <w:color w:val="auto"/>
-          <w:sz w:val="22"/>
-        </w:rPr>
-      </w:pPr>
-      <w:r>
-        <w:rPr>
-          <w:color w:val="auto"/>
-          <w:sz w:val="22"/>
-        </w:rPr>
-        <w:t>Achats : historique, facture, conversations liés aux achats</w:t>
-      </w:r>
-    </w:p>
-    <w:p>
-      <w:pPr>
-        <w:pStyle w:val="8"/>
-        <w:numPr>
-          <w:ilvl w:val="1"/>
-          <w:numId w:val="1"/>
-        </w:numPr>
-        <w:tabs>
-          <w:tab w:val="left" w:pos="821"/>
-          <w:tab w:val="left" w:pos="822"/>
-        </w:tabs>
-        <w:spacing w:before="38" w:after="0" w:line="240" w:lineRule="auto"/>
-        <w:ind w:left="821" w:right="0" w:hanging="361"/>
-        <w:jc w:val="left"/>
-        <w:rPr>
-          <w:color w:val="auto"/>
-          <w:sz w:val="22"/>
-        </w:rPr>
-      </w:pPr>
-      <w:r>
-        <w:rPr>
-          <w:color w:val="auto"/>
-          <w:sz w:val="22"/>
-        </w:rPr>
-        <w:t>Administratif : toutes les démarches administratives</w:t>
-      </w:r>
-    </w:p>
-    <w:p>
-      <w:pPr>
-        <w:pStyle w:val="8"/>
-        <w:numPr>
-          <w:ilvl w:val="1"/>
-          <w:numId w:val="1"/>
-        </w:numPr>
-        <w:tabs>
-          <w:tab w:val="left" w:pos="821"/>
-          <w:tab w:val="left" w:pos="822"/>
-        </w:tabs>
-        <w:spacing w:before="38" w:after="0" w:line="240" w:lineRule="auto"/>
-        <w:ind w:left="821" w:right="0" w:hanging="361"/>
-        <w:jc w:val="left"/>
-        <w:rPr>
-          <w:color w:val="auto"/>
-          <w:sz w:val="22"/>
-        </w:rPr>
-      </w:pPr>
-      <w:r>
-        <w:rPr>
-          <w:color w:val="auto"/>
-          <w:sz w:val="22"/>
-        </w:rPr>
-        <w:t>Banque : tous les documents et les conversations liés à la banque personnelle</w:t>
-      </w:r>
-    </w:p>
-    <w:p>
-      <w:pPr>
-        <w:pStyle w:val="8"/>
-        <w:numPr>
-          <w:ilvl w:val="1"/>
-          <w:numId w:val="1"/>
-        </w:numPr>
-        <w:tabs>
-          <w:tab w:val="left" w:pos="821"/>
-          <w:tab w:val="left" w:pos="822"/>
-        </w:tabs>
-        <w:spacing w:before="39" w:after="0" w:line="276" w:lineRule="auto"/>
-        <w:ind w:left="821" w:right="147" w:hanging="361"/>
-        <w:jc w:val="left"/>
-        <w:rPr>
-          <w:color w:val="auto"/>
-          <w:sz w:val="22"/>
-        </w:rPr>
-      </w:pPr>
-      <w:r>
-        <w:rPr>
-          <w:color w:val="auto"/>
-          <w:sz w:val="22"/>
-        </w:rPr>
-        <w:t>Création</w:t>
-      </w:r>
-      <w:r>
-        <w:rPr>
-          <w:color w:val="auto"/>
-          <w:spacing w:val="14"/>
-          <w:sz w:val="22"/>
-        </w:rPr>
-        <w:t xml:space="preserve"> </w:t>
-      </w:r>
-      <w:r>
-        <w:rPr>
-          <w:color w:val="auto"/>
-          <w:sz w:val="22"/>
-        </w:rPr>
-        <w:t>de</w:t>
-      </w:r>
-      <w:r>
-        <w:rPr>
-          <w:color w:val="auto"/>
-          <w:spacing w:val="14"/>
-          <w:sz w:val="22"/>
-        </w:rPr>
-        <w:t xml:space="preserve"> </w:t>
-      </w:r>
-      <w:r>
-        <w:rPr>
-          <w:color w:val="auto"/>
-          <w:sz w:val="22"/>
-        </w:rPr>
-        <w:t>compte</w:t>
-      </w:r>
-      <w:r>
-        <w:rPr>
-          <w:color w:val="auto"/>
-          <w:spacing w:val="14"/>
-          <w:sz w:val="22"/>
-        </w:rPr>
-        <w:t xml:space="preserve"> </w:t>
-      </w:r>
-      <w:r>
-        <w:rPr>
-          <w:color w:val="auto"/>
-          <w:sz w:val="22"/>
-        </w:rPr>
-        <w:t>:</w:t>
-      </w:r>
-      <w:r>
-        <w:rPr>
-          <w:color w:val="auto"/>
-          <w:spacing w:val="14"/>
-          <w:sz w:val="22"/>
-        </w:rPr>
-        <w:t xml:space="preserve"> </w:t>
-      </w:r>
-      <w:r>
-        <w:rPr>
-          <w:color w:val="auto"/>
-          <w:sz w:val="22"/>
-        </w:rPr>
-        <w:t>tous</w:t>
-      </w:r>
-      <w:r>
-        <w:rPr>
-          <w:color w:val="auto"/>
-          <w:spacing w:val="14"/>
-          <w:sz w:val="22"/>
-        </w:rPr>
-        <w:t xml:space="preserve"> </w:t>
-      </w:r>
-      <w:r>
-        <w:rPr>
-          <w:color w:val="auto"/>
-          <w:sz w:val="22"/>
-        </w:rPr>
-        <w:t>les</w:t>
-      </w:r>
-      <w:r>
-        <w:rPr>
-          <w:color w:val="auto"/>
-          <w:spacing w:val="14"/>
-          <w:sz w:val="22"/>
-        </w:rPr>
-        <w:t xml:space="preserve"> </w:t>
-      </w:r>
-      <w:r>
-        <w:rPr>
-          <w:color w:val="auto"/>
-          <w:sz w:val="22"/>
-        </w:rPr>
-        <w:t>messages</w:t>
-      </w:r>
-      <w:r>
-        <w:rPr>
-          <w:color w:val="auto"/>
-          <w:spacing w:val="14"/>
-          <w:sz w:val="22"/>
-        </w:rPr>
-        <w:t xml:space="preserve"> </w:t>
-      </w:r>
-      <w:r>
-        <w:rPr>
-          <w:color w:val="auto"/>
-          <w:sz w:val="22"/>
-        </w:rPr>
-        <w:t>liés</w:t>
-      </w:r>
-      <w:r>
-        <w:rPr>
-          <w:color w:val="auto"/>
-          <w:spacing w:val="14"/>
-          <w:sz w:val="22"/>
-        </w:rPr>
-        <w:t xml:space="preserve"> </w:t>
-      </w:r>
-      <w:r>
-        <w:rPr>
-          <w:color w:val="auto"/>
-          <w:sz w:val="22"/>
-        </w:rPr>
-        <w:t>à</w:t>
-      </w:r>
-      <w:r>
-        <w:rPr>
-          <w:color w:val="auto"/>
-          <w:spacing w:val="14"/>
-          <w:sz w:val="22"/>
-        </w:rPr>
-        <w:t xml:space="preserve"> </w:t>
-      </w:r>
-      <w:r>
-        <w:rPr>
-          <w:color w:val="auto"/>
-          <w:sz w:val="22"/>
-        </w:rPr>
-        <w:t>la</w:t>
-      </w:r>
-      <w:r>
-        <w:rPr>
-          <w:color w:val="auto"/>
-          <w:spacing w:val="-1"/>
-          <w:sz w:val="22"/>
-        </w:rPr>
-        <w:t xml:space="preserve"> </w:t>
-      </w:r>
-      <w:r>
-        <w:rPr>
-          <w:color w:val="auto"/>
-          <w:sz w:val="22"/>
-        </w:rPr>
-        <w:t>création</w:t>
-      </w:r>
-      <w:r>
-        <w:rPr>
-          <w:color w:val="auto"/>
-          <w:spacing w:val="-1"/>
-          <w:sz w:val="22"/>
-        </w:rPr>
-        <w:t xml:space="preserve"> </w:t>
-      </w:r>
-      <w:r>
-        <w:rPr>
-          <w:color w:val="auto"/>
-          <w:sz w:val="22"/>
-        </w:rPr>
-        <w:t>d’un</w:t>
-      </w:r>
-      <w:r>
-        <w:rPr>
-          <w:color w:val="auto"/>
-          <w:spacing w:val="-1"/>
-          <w:sz w:val="22"/>
-        </w:rPr>
-        <w:t xml:space="preserve"> </w:t>
-      </w:r>
-      <w:r>
-        <w:rPr>
-          <w:color w:val="auto"/>
-          <w:sz w:val="22"/>
-        </w:rPr>
-        <w:t>compte</w:t>
-      </w:r>
-      <w:r>
-        <w:rPr>
-          <w:color w:val="auto"/>
-          <w:spacing w:val="-1"/>
-          <w:sz w:val="22"/>
-        </w:rPr>
-        <w:t xml:space="preserve"> </w:t>
-      </w:r>
-      <w:r>
-        <w:rPr>
-          <w:color w:val="auto"/>
-          <w:sz w:val="22"/>
-        </w:rPr>
-        <w:t>(message de</w:t>
-      </w:r>
-      <w:r>
-        <w:rPr>
-          <w:color w:val="auto"/>
-          <w:spacing w:val="-59"/>
-          <w:sz w:val="22"/>
-        </w:rPr>
-        <w:t xml:space="preserve"> </w:t>
-      </w:r>
-      <w:r>
-        <w:rPr>
-          <w:color w:val="auto"/>
-          <w:sz w:val="22"/>
-        </w:rPr>
-        <w:t>bienvenue, résumé du profil, etc.)</w:t>
-      </w:r>
-    </w:p>
-    <w:p>
-      <w:pPr>
-        <w:spacing w:after="0" w:line="276" w:lineRule="auto"/>
-        <w:jc w:val="left"/>
-        <w:rPr>
-          <w:color w:val="auto"/>
-          <w:sz w:val="22"/>
-        </w:rPr>
-        <w:sectPr>
-          <w:pgSz w:w="11920" w:h="16860"/>
-          <w:pgMar w:top="280" w:right="1300" w:bottom="280" w:left="1340" w:header="720" w:footer="720" w:gutter="0"/>
-          <w:cols w:space="720" w:num="1"/>
-        </w:sectPr>
-      </w:pPr>
-    </w:p>
-    <w:p>
-      <w:pPr>
-        <w:pStyle w:val="5"/>
-        <w:ind w:left="2968"/>
-        <w:rPr>
-          <w:color w:val="auto"/>
-          <w:sz w:val="20"/>
-        </w:rPr>
-      </w:pPr>
-      <w:r>
-        <w:rPr>
-          <w:color w:val="auto"/>
-        </w:rPr>
-        <w:pict>
-          <v:rect id="_x0000_s1041" o:spid="_x0000_s1041" o:spt="1" style="position:absolute;left:0pt;margin-left:0pt;margin-top:0pt;height:59.45pt;width:595.95pt;mso-position-horizontal-relative:page;mso-position-vertical-relative:page;z-index:-251648000;mso-width-relative:page;mso-height-relative:page;" fillcolor="#1D1D2D" filled="t" stroked="f" coordsize="21600,21600">
-            <v:path/>
-            <v:fill on="t" color2="#FFFFFF" focussize="0,0"/>
-            <v:stroke on="f"/>
-            <v:imagedata o:title=""/>
-            <o:lock v:ext="edit" aspectratio="f"/>
-            <v:textbox>
-              <w:txbxContent>
-                <w:p/>
-              </w:txbxContent>
-            </v:textbox>
-          </v:rect>
-        </w:pict>
-      </w:r>
-      <w:r>
-        <w:rPr>
-          <w:color w:val="auto"/>
-          <w:sz w:val="20"/>
-        </w:rPr>
-        <w:drawing>
-          <wp:inline distT="0" distB="0" distL="0" distR="0">
-            <wp:extent cx="2115820" cy="432435"/>
-            <wp:effectExtent l="0" t="0" r="0" b="0"/>
-            <wp:docPr id="79" name="image1.jpeg"/>
-            <wp:cNvGraphicFramePr>
-              <a:graphicFrameLocks xmlns:a="http://schemas.openxmlformats.org/drawingml/2006/main" noChangeAspect="1"/>
-            </wp:cNvGraphicFramePr>
-            <a:graphic xmlns:a="http://schemas.openxmlformats.org/drawingml/2006/main">
-              <a:graphicData uri="http://schemas.openxmlformats.org/drawingml/2006/picture">
-                <pic:pic xmlns:pic="http://schemas.openxmlformats.org/drawingml/2006/picture">
-                  <pic:nvPicPr>
-                    <pic:cNvPr id="79" name="image1.jpeg"/>
-                    <pic:cNvPicPr>
-                      <a:picLocks noChangeAspect="1"/>
-                    </pic:cNvPicPr>
-                  </pic:nvPicPr>
-                  <pic:blipFill>
-                    <a:blip r:embed="rId6" cstate="print"/>
-                    <a:stretch>
-                      <a:fillRect/>
-                    </a:stretch>
-                  </pic:blipFill>
-                  <pic:spPr>
-                    <a:xfrm>
-                      <a:off x="0" y="0"/>
-                      <a:ext cx="2116454" cy="432911"/>
-                    </a:xfrm>
-                    <a:prstGeom prst="rect">
-                      <a:avLst/>
-                    </a:prstGeom>
-                  </pic:spPr>
-                </pic:pic>
-              </a:graphicData>
-            </a:graphic>
-          </wp:inline>
-        </w:drawing>
-      </w:r>
-    </w:p>
-    <w:p>
-      <w:pPr>
-        <w:pStyle w:val="5"/>
-        <w:rPr>
-          <w:color w:val="auto"/>
-          <w:sz w:val="20"/>
-        </w:rPr>
-      </w:pPr>
-    </w:p>
-    <w:p>
-      <w:pPr>
-        <w:pStyle w:val="5"/>
-        <w:spacing w:before="1"/>
-        <w:rPr>
-          <w:color w:val="auto"/>
-          <w:sz w:val="20"/>
-        </w:rPr>
-      </w:pPr>
-    </w:p>
-    <w:p>
-      <w:pPr>
-        <w:pStyle w:val="8"/>
-        <w:numPr>
-          <w:ilvl w:val="1"/>
-          <w:numId w:val="1"/>
-        </w:numPr>
-        <w:tabs>
-          <w:tab w:val="left" w:pos="822"/>
-        </w:tabs>
-        <w:spacing w:before="1" w:after="0" w:line="240" w:lineRule="auto"/>
-        <w:ind w:left="821" w:right="0" w:hanging="361"/>
-        <w:jc w:val="both"/>
-        <w:rPr>
-          <w:color w:val="auto"/>
-          <w:sz w:val="22"/>
-        </w:rPr>
-      </w:pPr>
-      <w:r>
-        <w:rPr>
-          <w:color w:val="auto"/>
-          <w:sz w:val="22"/>
-        </w:rPr>
-        <w:t>Job : tous les messages liés à mon projet professionnel</w:t>
-      </w:r>
-    </w:p>
-    <w:p>
-      <w:pPr>
-        <w:pStyle w:val="8"/>
-        <w:numPr>
-          <w:ilvl w:val="1"/>
-          <w:numId w:val="1"/>
-        </w:numPr>
-        <w:tabs>
-          <w:tab w:val="left" w:pos="822"/>
-        </w:tabs>
-        <w:spacing w:before="38" w:after="0" w:line="240" w:lineRule="auto"/>
-        <w:ind w:left="821" w:right="0" w:hanging="361"/>
-        <w:jc w:val="both"/>
-        <w:rPr>
-          <w:color w:val="auto"/>
-          <w:sz w:val="22"/>
-        </w:rPr>
-      </w:pPr>
-      <w:r>
-        <w:rPr>
-          <w:color w:val="auto"/>
-        </w:rPr>
-        <w:drawing>
-          <wp:anchor distT="0" distB="0" distL="0" distR="0" simplePos="0" relativeHeight="251659264" behindDoc="0" locked="0" layoutInCell="1" allowOverlap="1">
-            <wp:simplePos x="0" y="0"/>
-            <wp:positionH relativeFrom="page">
-              <wp:posOffset>2981960</wp:posOffset>
-            </wp:positionH>
-            <wp:positionV relativeFrom="paragraph">
-              <wp:posOffset>227965</wp:posOffset>
-            </wp:positionV>
-            <wp:extent cx="1598295" cy="3481070"/>
-            <wp:effectExtent l="0" t="0" r="0" b="0"/>
-            <wp:wrapTopAndBottom/>
-            <wp:docPr id="81" name="image23.jpeg"/>
-            <wp:cNvGraphicFramePr>
-              <a:graphicFrameLocks xmlns:a="http://schemas.openxmlformats.org/drawingml/2006/main" noChangeAspect="1"/>
-            </wp:cNvGraphicFramePr>
-            <a:graphic xmlns:a="http://schemas.openxmlformats.org/drawingml/2006/main">
-              <a:graphicData uri="http://schemas.openxmlformats.org/drawingml/2006/picture">
-                <pic:pic xmlns:pic="http://schemas.openxmlformats.org/drawingml/2006/picture">
-                  <pic:nvPicPr>
-                    <pic:cNvPr id="81" name="image23.jpeg"/>
-                    <pic:cNvPicPr>
-                      <a:picLocks noChangeAspect="1"/>
-                    </pic:cNvPicPr>
-                  </pic:nvPicPr>
-                  <pic:blipFill>
-                    <a:blip r:embed="rId21" cstate="print"/>
-                    <a:stretch>
-                      <a:fillRect/>
-                    </a:stretch>
-                  </pic:blipFill>
-                  <pic:spPr>
-                    <a:xfrm>
-                      <a:off x="0" y="0"/>
-                      <a:ext cx="1598013" cy="3481387"/>
-                    </a:xfrm>
-                    <a:prstGeom prst="rect">
-                      <a:avLst/>
-                    </a:prstGeom>
-                  </pic:spPr>
-                </pic:pic>
-              </a:graphicData>
-            </a:graphic>
-          </wp:anchor>
-        </w:drawing>
-      </w:r>
-      <w:r>
-        <w:rPr>
-          <w:color w:val="auto"/>
-          <w:sz w:val="22"/>
-        </w:rPr>
-        <w:t>SAYNA</w:t>
-      </w:r>
-      <w:r>
-        <w:rPr>
-          <w:color w:val="auto"/>
-          <w:spacing w:val="-4"/>
-          <w:sz w:val="22"/>
-        </w:rPr>
-        <w:t xml:space="preserve"> </w:t>
-      </w:r>
-      <w:r>
-        <w:rPr>
-          <w:color w:val="auto"/>
-          <w:sz w:val="22"/>
-        </w:rPr>
-        <w:t>:</w:t>
-      </w:r>
-      <w:r>
-        <w:rPr>
-          <w:color w:val="auto"/>
-          <w:spacing w:val="-3"/>
-          <w:sz w:val="22"/>
-        </w:rPr>
-        <w:t xml:space="preserve"> </w:t>
-      </w:r>
-      <w:r>
-        <w:rPr>
-          <w:color w:val="auto"/>
-          <w:sz w:val="22"/>
-        </w:rPr>
-        <w:t>tous</w:t>
-      </w:r>
-      <w:r>
-        <w:rPr>
-          <w:color w:val="auto"/>
-          <w:spacing w:val="-3"/>
-          <w:sz w:val="22"/>
-        </w:rPr>
-        <w:t xml:space="preserve"> </w:t>
-      </w:r>
-      <w:r>
-        <w:rPr>
-          <w:color w:val="auto"/>
-          <w:sz w:val="22"/>
-        </w:rPr>
-        <w:t>les</w:t>
-      </w:r>
-      <w:r>
-        <w:rPr>
-          <w:color w:val="auto"/>
-          <w:spacing w:val="-4"/>
-          <w:sz w:val="22"/>
-        </w:rPr>
-        <w:t xml:space="preserve"> </w:t>
-      </w:r>
-      <w:r>
-        <w:rPr>
-          <w:color w:val="auto"/>
-          <w:sz w:val="22"/>
-        </w:rPr>
-        <w:t>messages</w:t>
-      </w:r>
-      <w:r>
-        <w:rPr>
-          <w:color w:val="auto"/>
-          <w:spacing w:val="-3"/>
-          <w:sz w:val="22"/>
-        </w:rPr>
-        <w:t xml:space="preserve"> </w:t>
-      </w:r>
-      <w:r>
-        <w:rPr>
-          <w:color w:val="auto"/>
-          <w:sz w:val="22"/>
-        </w:rPr>
-        <w:t>liés</w:t>
-      </w:r>
-      <w:r>
-        <w:rPr>
-          <w:color w:val="auto"/>
-          <w:spacing w:val="-3"/>
-          <w:sz w:val="22"/>
-        </w:rPr>
-        <w:t xml:space="preserve"> </w:t>
-      </w:r>
-      <w:r>
-        <w:rPr>
-          <w:color w:val="auto"/>
-          <w:sz w:val="22"/>
-        </w:rPr>
-        <w:t>mon</w:t>
-      </w:r>
-      <w:r>
-        <w:rPr>
-          <w:color w:val="auto"/>
-          <w:spacing w:val="-4"/>
-          <w:sz w:val="22"/>
-        </w:rPr>
-        <w:t xml:space="preserve"> </w:t>
-      </w:r>
-      <w:r>
-        <w:rPr>
-          <w:color w:val="auto"/>
-          <w:sz w:val="22"/>
-        </w:rPr>
-        <w:t>activité</w:t>
-      </w:r>
-      <w:r>
-        <w:rPr>
-          <w:color w:val="auto"/>
-          <w:spacing w:val="-3"/>
-          <w:sz w:val="22"/>
-        </w:rPr>
-        <w:t xml:space="preserve"> </w:t>
-      </w:r>
-      <w:r>
-        <w:rPr>
-          <w:color w:val="auto"/>
-          <w:sz w:val="22"/>
-        </w:rPr>
-        <w:t>avec</w:t>
-      </w:r>
-      <w:r>
-        <w:rPr>
-          <w:color w:val="auto"/>
-          <w:spacing w:val="-3"/>
-          <w:sz w:val="22"/>
-        </w:rPr>
-        <w:t xml:space="preserve"> </w:t>
-      </w:r>
-      <w:r>
-        <w:rPr>
-          <w:color w:val="auto"/>
-          <w:sz w:val="22"/>
-        </w:rPr>
-        <w:t>SAYNA</w:t>
-      </w:r>
-    </w:p>
-    <w:p>
-      <w:pPr>
-        <w:pStyle w:val="5"/>
-        <w:rPr>
-          <w:color w:val="auto"/>
-          <w:sz w:val="24"/>
         </w:rPr>
       </w:pPr>
     </w:p>
@@ -9469,14 +5723,15 @@
       <w:pPr>
         <w:pStyle w:val="8"/>
         <w:numPr>
-          <w:ilvl w:val="1"/>
-          <w:numId w:val="1"/>
+          <w:ilvl w:val="0"/>
+          <w:numId w:val="6"/>
         </w:numPr>
         <w:tabs>
           <w:tab w:val="left" w:pos="822"/>
+          <w:tab w:val="clear" w:pos="420"/>
         </w:tabs>
         <w:spacing w:before="1" w:after="0" w:line="240" w:lineRule="auto"/>
-        <w:ind w:left="821" w:right="0" w:hanging="361"/>
+        <w:ind w:left="420" w:leftChars="0" w:right="0" w:rightChars="0" w:hanging="420" w:firstLineChars="0"/>
         <w:jc w:val="both"/>
         <w:rPr>
           <w:color w:val="auto"/>
@@ -9489,25 +5744,43 @@
           <w:sz w:val="22"/>
         </w:rPr>
         <w:t>Connecte-toi à ton compte Facebook</w:t>
+      </w:r>
+      <w:r>
+        <w:rPr>
+          <w:rFonts w:hint="default"/>
+          <w:color w:val="auto"/>
+          <w:sz w:val="22"/>
+          <w:lang/>
+        </w:rPr>
+        <w:t xml:space="preserve"> </w:t>
+      </w:r>
+      <w:r>
+        <w:rPr>
+          <w:rFonts w:hint="default"/>
+          <w:color w:val="0000FF"/>
+          <w:sz w:val="22"/>
+        </w:rPr>
+        <w:t xml:space="preserve">[X] </w:t>
       </w:r>
     </w:p>
     <w:p>
       <w:pPr>
         <w:pStyle w:val="8"/>
         <w:numPr>
-          <w:ilvl w:val="1"/>
-          <w:numId w:val="1"/>
+          <w:ilvl w:val="0"/>
+          <w:numId w:val="6"/>
         </w:numPr>
         <w:tabs>
           <w:tab w:val="left" w:pos="821"/>
           <w:tab w:val="left" w:pos="822"/>
+          <w:tab w:val="clear" w:pos="420"/>
         </w:tabs>
         <w:spacing w:before="68" w:after="0" w:line="266" w:lineRule="auto"/>
-        <w:ind w:left="821" w:right="150" w:hanging="361"/>
+        <w:ind w:left="420" w:leftChars="0" w:right="150" w:rightChars="0" w:hanging="420" w:firstLineChars="0"/>
         <w:jc w:val="left"/>
         <w:rPr>
           <w:color w:val="auto"/>
-          <w:sz w:val="22"/>
+          <w:sz w:val="20"/>
         </w:rPr>
       </w:pPr>
       <w:r>
@@ -9741,92 +6014,22 @@
         </w:rPr>
         <w:t>“Paramètres”</w:t>
       </w:r>
-    </w:p>
-    <w:p>
-      <w:pPr>
-        <w:spacing w:after="0" w:line="266" w:lineRule="auto"/>
-        <w:jc w:val="left"/>
-        <w:rPr>
-          <w:color w:val="auto"/>
-          <w:sz w:val="22"/>
-        </w:rPr>
-        <w:sectPr>
-          <w:pgSz w:w="11920" w:h="16860"/>
-          <w:pgMar w:top="280" w:right="1300" w:bottom="280" w:left="1340" w:header="720" w:footer="720" w:gutter="0"/>
-          <w:cols w:space="720" w:num="1"/>
-        </w:sectPr>
-      </w:pPr>
-    </w:p>
-    <w:p>
-      <w:pPr>
-        <w:pStyle w:val="5"/>
-        <w:ind w:left="2968"/>
-        <w:rPr>
-          <w:color w:val="auto"/>
-          <w:sz w:val="20"/>
-        </w:rPr>
-      </w:pPr>
-      <w:r>
-        <w:rPr>
-          <w:color w:val="auto"/>
-        </w:rPr>
-        <w:pict>
-          <v:rect id="_x0000_s1042" o:spid="_x0000_s1042" o:spt="1" style="position:absolute;left:0pt;margin-left:0pt;margin-top:0pt;height:49.25pt;width:595.95pt;mso-position-horizontal-relative:page;mso-position-vertical-relative:page;z-index:-251646976;mso-width-relative:page;mso-height-relative:page;" fillcolor="#1D1D2D" filled="t" stroked="f" coordsize="21600,21600">
-            <v:path/>
-            <v:fill on="t" color2="#FFFFFF" focussize="0,0"/>
-            <v:stroke on="f"/>
-            <v:imagedata o:title=""/>
-            <o:lock v:ext="edit" aspectratio="f"/>
-            <v:textbox>
-              <w:txbxContent>
-                <w:p/>
-              </w:txbxContent>
-            </v:textbox>
-          </v:rect>
-        </w:pict>
-      </w:r>
-      <w:r>
-        <w:rPr>
-          <w:color w:val="auto"/>
-          <w:sz w:val="20"/>
-        </w:rPr>
-        <w:drawing>
-          <wp:inline distT="0" distB="0" distL="0" distR="0">
-            <wp:extent cx="2115820" cy="432435"/>
-            <wp:effectExtent l="0" t="0" r="0" b="0"/>
-            <wp:docPr id="85" name="image1.jpeg"/>
-            <wp:cNvGraphicFramePr>
-              <a:graphicFrameLocks xmlns:a="http://schemas.openxmlformats.org/drawingml/2006/main" noChangeAspect="1"/>
-            </wp:cNvGraphicFramePr>
-            <a:graphic xmlns:a="http://schemas.openxmlformats.org/drawingml/2006/main">
-              <a:graphicData uri="http://schemas.openxmlformats.org/drawingml/2006/picture">
-                <pic:pic xmlns:pic="http://schemas.openxmlformats.org/drawingml/2006/picture">
-                  <pic:nvPicPr>
-                    <pic:cNvPr id="85" name="image1.jpeg"/>
-                    <pic:cNvPicPr>
-                      <a:picLocks noChangeAspect="1"/>
-                    </pic:cNvPicPr>
-                  </pic:nvPicPr>
-                  <pic:blipFill>
-                    <a:blip r:embed="rId6" cstate="print"/>
-                    <a:stretch>
-                      <a:fillRect/>
-                    </a:stretch>
-                  </pic:blipFill>
-                  <pic:spPr>
-                    <a:xfrm>
-                      <a:off x="0" y="0"/>
-                      <a:ext cx="2116454" cy="432911"/>
-                    </a:xfrm>
-                    <a:prstGeom prst="rect">
-                      <a:avLst/>
-                    </a:prstGeom>
-                  </pic:spPr>
-                </pic:pic>
-              </a:graphicData>
-            </a:graphic>
-          </wp:inline>
-        </w:drawing>
+      <w:r>
+        <w:rPr>
+          <w:rFonts w:hint="default"/>
+          <w:color w:val="auto"/>
+          <w:sz w:val="22"/>
+          <w:lang/>
+        </w:rPr>
+        <w:t xml:space="preserve"> </w:t>
+      </w:r>
+      <w:r>
+        <w:rPr>
+          <w:rFonts w:hint="default"/>
+          <w:color w:val="0000FF"/>
+          <w:sz w:val="22"/>
+        </w:rPr>
+        <w:t xml:space="preserve">[X] </w:t>
       </w:r>
     </w:p>
     <w:p>
@@ -9847,70 +6050,21 @@
           <w:sz w:val="19"/>
         </w:rPr>
       </w:pPr>
-      <w:r>
-        <w:rPr>
-          <w:color w:val="auto"/>
-        </w:rPr>
-        <w:drawing>
-          <wp:anchor distT="0" distB="0" distL="0" distR="0" simplePos="0" relativeHeight="251659264" behindDoc="0" locked="0" layoutInCell="1" allowOverlap="1">
-            <wp:simplePos x="0" y="0"/>
-            <wp:positionH relativeFrom="page">
-              <wp:posOffset>1151890</wp:posOffset>
-            </wp:positionH>
-            <wp:positionV relativeFrom="paragraph">
-              <wp:posOffset>165735</wp:posOffset>
-            </wp:positionV>
-            <wp:extent cx="5318760" cy="2813685"/>
-            <wp:effectExtent l="0" t="0" r="0" b="0"/>
-            <wp:wrapTopAndBottom/>
-            <wp:docPr id="87" name="image25.jpeg"/>
-            <wp:cNvGraphicFramePr>
-              <a:graphicFrameLocks xmlns:a="http://schemas.openxmlformats.org/drawingml/2006/main" noChangeAspect="1"/>
-            </wp:cNvGraphicFramePr>
-            <a:graphic xmlns:a="http://schemas.openxmlformats.org/drawingml/2006/main">
-              <a:graphicData uri="http://schemas.openxmlformats.org/drawingml/2006/picture">
-                <pic:pic xmlns:pic="http://schemas.openxmlformats.org/drawingml/2006/picture">
-                  <pic:nvPicPr>
-                    <pic:cNvPr id="87" name="image25.jpeg"/>
-                    <pic:cNvPicPr>
-                      <a:picLocks noChangeAspect="1"/>
-                    </pic:cNvPicPr>
-                  </pic:nvPicPr>
-                  <pic:blipFill>
-                    <a:blip r:embed="rId23" cstate="print"/>
-                    <a:stretch>
-                      <a:fillRect/>
-                    </a:stretch>
-                  </pic:blipFill>
-                  <pic:spPr>
-                    <a:xfrm>
-                      <a:off x="0" y="0"/>
-                      <a:ext cx="5319020" cy="2813684"/>
-                    </a:xfrm>
-                    <a:prstGeom prst="rect">
-                      <a:avLst/>
-                    </a:prstGeom>
-                  </pic:spPr>
-                </pic:pic>
-              </a:graphicData>
-            </a:graphic>
-          </wp:anchor>
-        </w:drawing>
-      </w:r>
     </w:p>
     <w:p>
       <w:pPr>
         <w:pStyle w:val="8"/>
         <w:numPr>
-          <w:ilvl w:val="1"/>
-          <w:numId w:val="1"/>
+          <w:ilvl w:val="0"/>
+          <w:numId w:val="6"/>
         </w:numPr>
         <w:tabs>
           <w:tab w:val="left" w:pos="821"/>
           <w:tab w:val="left" w:pos="822"/>
+          <w:tab w:val="clear" w:pos="420"/>
         </w:tabs>
         <w:spacing w:before="8" w:after="31" w:line="276" w:lineRule="auto"/>
-        <w:ind w:left="821" w:right="155" w:hanging="361"/>
+        <w:ind w:left="420" w:leftChars="0" w:right="155" w:rightChars="0" w:hanging="420" w:firstLineChars="0"/>
         <w:jc w:val="left"/>
         <w:rPr>
           <w:color w:val="auto"/>
@@ -10088,6 +6242,22 @@
           <w:sz w:val="22"/>
         </w:rPr>
         <w:t>Accède à “Confidentialité” pour commencer et clic sur la première rubrique</w:t>
+      </w:r>
+      <w:r>
+        <w:rPr>
+          <w:rFonts w:hint="default"/>
+          <w:color w:val="auto"/>
+          <w:sz w:val="22"/>
+        </w:rPr>
+        <w:t xml:space="preserve"> </w:t>
+      </w:r>
+      <w:r>
+        <w:rPr>
+          <w:rFonts w:hint="default"/>
+          <w:color w:val="0000FF"/>
+          <w:sz w:val="22"/>
+        </w:rPr>
+        <w:t>[X]</w:t>
       </w:r>
     </w:p>
     <w:p>
@@ -10099,63 +6269,21 @@
           <w:sz w:val="20"/>
         </w:rPr>
       </w:pPr>
-      <w:r>
-        <w:rPr>
-          <w:color w:val="auto"/>
-          <w:sz w:val="20"/>
-        </w:rPr>
-        <w:drawing>
-          <wp:inline distT="0" distB="0" distL="0" distR="0">
-            <wp:extent cx="5339080" cy="2867025"/>
-            <wp:effectExtent l="0" t="0" r="0" b="0"/>
-            <wp:docPr id="89" name="image26.jpeg"/>
-            <wp:cNvGraphicFramePr>
-              <a:graphicFrameLocks xmlns:a="http://schemas.openxmlformats.org/drawingml/2006/main" noChangeAspect="1"/>
-            </wp:cNvGraphicFramePr>
-            <a:graphic xmlns:a="http://schemas.openxmlformats.org/drawingml/2006/main">
-              <a:graphicData uri="http://schemas.openxmlformats.org/drawingml/2006/picture">
-                <pic:pic xmlns:pic="http://schemas.openxmlformats.org/drawingml/2006/picture">
-                  <pic:nvPicPr>
-                    <pic:cNvPr id="89" name="image26.jpeg"/>
-                    <pic:cNvPicPr>
-                      <a:picLocks noChangeAspect="1"/>
-                    </pic:cNvPicPr>
-                  </pic:nvPicPr>
-                  <pic:blipFill>
-                    <a:blip r:embed="rId24" cstate="print"/>
-                    <a:stretch>
-                      <a:fillRect/>
-                    </a:stretch>
-                  </pic:blipFill>
-                  <pic:spPr>
-                    <a:xfrm>
-                      <a:off x="0" y="0"/>
-                      <a:ext cx="5339593" cy="2867025"/>
-                    </a:xfrm>
-                    <a:prstGeom prst="rect">
-                      <a:avLst/>
-                    </a:prstGeom>
-                  </pic:spPr>
-                </pic:pic>
-              </a:graphicData>
-            </a:graphic>
-          </wp:inline>
-        </w:drawing>
-      </w:r>
     </w:p>
     <w:p>
       <w:pPr>
         <w:pStyle w:val="8"/>
         <w:numPr>
-          <w:ilvl w:val="1"/>
-          <w:numId w:val="1"/>
+          <w:ilvl w:val="0"/>
+          <w:numId w:val="6"/>
         </w:numPr>
         <w:tabs>
           <w:tab w:val="left" w:pos="821"/>
           <w:tab w:val="left" w:pos="822"/>
+          <w:tab w:val="clear" w:pos="420"/>
         </w:tabs>
-        <w:spacing w:before="43" w:after="0" w:line="240" w:lineRule="auto"/>
-        <w:ind w:left="821" w:right="0" w:hanging="361"/>
+        <w:spacing w:before="8" w:after="31" w:line="276" w:lineRule="auto"/>
+        <w:ind w:left="420" w:leftChars="0" w:right="155" w:rightChars="0" w:hanging="420" w:firstLineChars="0"/>
         <w:jc w:val="left"/>
         <w:rPr>
           <w:color w:val="auto"/>
@@ -10168,6 +6296,31 @@
           <w:sz w:val="22"/>
         </w:rPr>
         <w:t>Cette rubrique résume les grandes lignes de la confidentialité sur Facebook</w:t>
+      </w:r>
+      <w:r>
+        <w:rPr>
+          <w:rFonts w:hint="default"/>
+          <w:color w:val="auto"/>
+          <w:sz w:val="22"/>
+          <w:lang/>
+        </w:rPr>
+        <w:t xml:space="preserve"> </w:t>
+      </w:r>
+      <w:r>
+        <w:rPr>
+          <w:rFonts w:hint="default"/>
+          <w:color w:val="auto"/>
+          <w:sz w:val="22"/>
+        </w:rPr>
+        <w:t xml:space="preserve"> </w:t>
+      </w:r>
+      <w:r>
+        <w:rPr>
+          <w:rFonts w:hint="default"/>
+          <w:color w:val="0000FF"/>
+          <w:sz w:val="22"/>
+        </w:rPr>
+        <w:t>[X]</w:t>
       </w:r>
     </w:p>
     <w:p>
@@ -10851,265 +7004,183 @@
           <w:color w:val="auto"/>
           <w:sz w:val="22"/>
         </w:rPr>
-      </w:pPr>
-      <w:r>
-        <w:rPr>
-          <w:color w:val="auto"/>
-          <w:sz w:val="22"/>
-        </w:rPr>
-        <w:t>La</w:t>
-      </w:r>
-      <w:r>
-        <w:rPr>
-          <w:color w:val="auto"/>
-          <w:spacing w:val="44"/>
-          <w:sz w:val="22"/>
-        </w:rPr>
-        <w:t xml:space="preserve"> </w:t>
-      </w:r>
-      <w:r>
-        <w:rPr>
-          <w:color w:val="auto"/>
-          <w:sz w:val="22"/>
-        </w:rPr>
-        <w:t>dernière</w:t>
-      </w:r>
-      <w:r>
-        <w:rPr>
-          <w:color w:val="auto"/>
-          <w:spacing w:val="44"/>
-          <w:sz w:val="22"/>
-        </w:rPr>
-        <w:t xml:space="preserve"> </w:t>
-      </w:r>
-      <w:r>
-        <w:rPr>
-          <w:color w:val="auto"/>
-          <w:sz w:val="22"/>
-        </w:rPr>
-        <w:t>rubrique</w:t>
-      </w:r>
-      <w:r>
-        <w:rPr>
-          <w:color w:val="auto"/>
-          <w:spacing w:val="44"/>
-          <w:sz w:val="22"/>
-        </w:rPr>
-        <w:t xml:space="preserve"> </w:t>
-      </w:r>
-      <w:r>
-        <w:rPr>
-          <w:color w:val="auto"/>
-          <w:sz w:val="22"/>
-        </w:rPr>
-        <w:t>(rose)</w:t>
-      </w:r>
-      <w:r>
-        <w:rPr>
-          <w:color w:val="auto"/>
-          <w:spacing w:val="44"/>
-          <w:sz w:val="22"/>
-        </w:rPr>
-        <w:t xml:space="preserve"> </w:t>
-      </w:r>
-      <w:r>
-        <w:rPr>
-          <w:color w:val="auto"/>
-          <w:sz w:val="22"/>
-        </w:rPr>
-        <w:t>permet</w:t>
-      </w:r>
-      <w:r>
-        <w:rPr>
-          <w:color w:val="auto"/>
-          <w:spacing w:val="44"/>
-          <w:sz w:val="22"/>
-        </w:rPr>
-        <w:t xml:space="preserve"> </w:t>
-      </w:r>
-      <w:r>
-        <w:rPr>
-          <w:color w:val="auto"/>
-          <w:sz w:val="22"/>
-        </w:rPr>
-        <w:t>de</w:t>
-      </w:r>
-      <w:r>
-        <w:rPr>
-          <w:color w:val="auto"/>
-          <w:spacing w:val="44"/>
-          <w:sz w:val="22"/>
-        </w:rPr>
-        <w:t xml:space="preserve"> </w:t>
-      </w:r>
-      <w:r>
-        <w:rPr>
-          <w:color w:val="auto"/>
-          <w:sz w:val="22"/>
-        </w:rPr>
-        <w:t>gérer</w:t>
-      </w:r>
-      <w:r>
-        <w:rPr>
-          <w:color w:val="auto"/>
-          <w:spacing w:val="44"/>
-          <w:sz w:val="22"/>
-        </w:rPr>
-        <w:t xml:space="preserve"> </w:t>
-      </w:r>
-      <w:r>
-        <w:rPr>
-          <w:color w:val="auto"/>
-          <w:sz w:val="22"/>
-        </w:rPr>
-        <w:t>les</w:t>
-      </w:r>
-      <w:r>
-        <w:rPr>
-          <w:color w:val="auto"/>
-          <w:spacing w:val="30"/>
-          <w:sz w:val="22"/>
-        </w:rPr>
-        <w:t xml:space="preserve"> </w:t>
-      </w:r>
-      <w:r>
-        <w:rPr>
-          <w:color w:val="auto"/>
-          <w:sz w:val="22"/>
-        </w:rPr>
-        <w:t>informations</w:t>
-      </w:r>
-      <w:r>
-        <w:rPr>
-          <w:color w:val="auto"/>
-          <w:spacing w:val="30"/>
-          <w:sz w:val="22"/>
-        </w:rPr>
-        <w:t xml:space="preserve"> </w:t>
-      </w:r>
-      <w:r>
-        <w:rPr>
-          <w:color w:val="auto"/>
-          <w:sz w:val="22"/>
-        </w:rPr>
-        <w:t>récoltées</w:t>
-      </w:r>
-      <w:r>
-        <w:rPr>
-          <w:color w:val="auto"/>
-          <w:spacing w:val="30"/>
-          <w:sz w:val="22"/>
-        </w:rPr>
-        <w:t xml:space="preserve"> </w:t>
-      </w:r>
-      <w:r>
-        <w:rPr>
-          <w:color w:val="auto"/>
-          <w:sz w:val="22"/>
-        </w:rPr>
-        <w:t>par</w:t>
-      </w:r>
-      <w:r>
-        <w:rPr>
-          <w:color w:val="auto"/>
-          <w:spacing w:val="-58"/>
-          <w:sz w:val="22"/>
-        </w:rPr>
-        <w:t xml:space="preserve"> </w:t>
-      </w:r>
-      <w:r>
-        <w:rPr>
-          <w:color w:val="auto"/>
-          <w:sz w:val="22"/>
-        </w:rPr>
-        <w:t>Facebook utiles pour les annonceurs</w:t>
-      </w:r>
-    </w:p>
-    <w:p>
-      <w:pPr>
-        <w:spacing w:after="0" w:line="276" w:lineRule="auto"/>
-        <w:jc w:val="left"/>
-        <w:rPr>
-          <w:color w:val="auto"/>
-          <w:sz w:val="22"/>
-        </w:rPr>
         <w:sectPr>
           <w:pgSz w:w="11920" w:h="16860"/>
           <w:pgMar w:top="280" w:right="1300" w:bottom="280" w:left="1340" w:header="720" w:footer="720" w:gutter="0"/>
           <w:cols w:space="720" w:num="1"/>
         </w:sectPr>
       </w:pPr>
-    </w:p>
-    <w:p>
-      <w:pPr>
-        <w:pStyle w:val="5"/>
-        <w:ind w:left="2968"/>
-        <w:rPr>
-          <w:color w:val="auto"/>
-          <w:sz w:val="20"/>
-        </w:rPr>
-      </w:pPr>
-      <w:r>
-        <w:rPr>
-          <w:color w:val="auto"/>
-        </w:rPr>
-        <w:pict>
-          <v:rect id="_x0000_s1043" o:spid="_x0000_s1043" o:spt="1" style="position:absolute;left:0pt;margin-left:0pt;margin-top:0pt;height:57.45pt;width:595.95pt;mso-position-horizontal-relative:page;mso-position-vertical-relative:page;z-index:-251645952;mso-width-relative:page;mso-height-relative:page;" fillcolor="#1D1D2D" filled="t" stroked="f" coordsize="21600,21600">
-            <v:path/>
-            <v:fill on="t" color2="#FFFFFF" focussize="0,0"/>
-            <v:stroke on="f"/>
-            <v:imagedata o:title=""/>
-            <o:lock v:ext="edit" aspectratio="f"/>
-            <v:textbox>
-              <w:txbxContent>
-                <w:p/>
-              </w:txbxContent>
-            </v:textbox>
-          </v:rect>
-        </w:pict>
-      </w:r>
-      <w:r>
-        <w:rPr>
-          <w:color w:val="auto"/>
-          <w:sz w:val="20"/>
-        </w:rPr>
-        <w:drawing>
-          <wp:inline distT="0" distB="0" distL="0" distR="0">
-            <wp:extent cx="2115820" cy="432435"/>
-            <wp:effectExtent l="0" t="0" r="0" b="0"/>
-            <wp:docPr id="91" name="image1.jpeg"/>
-            <wp:cNvGraphicFramePr>
-              <a:graphicFrameLocks xmlns:a="http://schemas.openxmlformats.org/drawingml/2006/main" noChangeAspect="1"/>
-            </wp:cNvGraphicFramePr>
-            <a:graphic xmlns:a="http://schemas.openxmlformats.org/drawingml/2006/main">
-              <a:graphicData uri="http://schemas.openxmlformats.org/drawingml/2006/picture">
-                <pic:pic xmlns:pic="http://schemas.openxmlformats.org/drawingml/2006/picture">
-                  <pic:nvPicPr>
-                    <pic:cNvPr id="91" name="image1.jpeg"/>
-                    <pic:cNvPicPr>
-                      <a:picLocks noChangeAspect="1"/>
-                    </pic:cNvPicPr>
-                  </pic:nvPicPr>
-                  <pic:blipFill>
-                    <a:blip r:embed="rId6" cstate="print"/>
-                    <a:stretch>
-                      <a:fillRect/>
-                    </a:stretch>
-                  </pic:blipFill>
-                  <pic:spPr>
-                    <a:xfrm>
-                      <a:off x="0" y="0"/>
-                      <a:ext cx="2116454" cy="432911"/>
-                    </a:xfrm>
-                    <a:prstGeom prst="rect">
-                      <a:avLst/>
-                    </a:prstGeom>
-                  </pic:spPr>
-                </pic:pic>
-              </a:graphicData>
-            </a:graphic>
-          </wp:inline>
-        </w:drawing>
+      <w:r>
+        <w:rPr>
+          <w:color w:val="auto"/>
+          <w:sz w:val="22"/>
+        </w:rPr>
+        <w:t>La</w:t>
+      </w:r>
+      <w:r>
+        <w:rPr>
+          <w:color w:val="auto"/>
+          <w:spacing w:val="44"/>
+          <w:sz w:val="22"/>
+        </w:rPr>
+        <w:t xml:space="preserve"> </w:t>
+      </w:r>
+      <w:r>
+        <w:rPr>
+          <w:color w:val="auto"/>
+          <w:sz w:val="22"/>
+        </w:rPr>
+        <w:t>dernière</w:t>
+      </w:r>
+      <w:r>
+        <w:rPr>
+          <w:color w:val="auto"/>
+          <w:spacing w:val="44"/>
+          <w:sz w:val="22"/>
+        </w:rPr>
+        <w:t xml:space="preserve"> </w:t>
+      </w:r>
+      <w:r>
+        <w:rPr>
+          <w:color w:val="auto"/>
+          <w:sz w:val="22"/>
+        </w:rPr>
+        <w:t>rubrique</w:t>
+      </w:r>
+      <w:r>
+        <w:rPr>
+          <w:color w:val="auto"/>
+          <w:spacing w:val="44"/>
+          <w:sz w:val="22"/>
+        </w:rPr>
+        <w:t xml:space="preserve"> </w:t>
+      </w:r>
+      <w:r>
+        <w:rPr>
+          <w:color w:val="auto"/>
+          <w:sz w:val="22"/>
+        </w:rPr>
+        <w:t>(rose)</w:t>
+      </w:r>
+      <w:r>
+        <w:rPr>
+          <w:color w:val="auto"/>
+          <w:spacing w:val="44"/>
+          <w:sz w:val="22"/>
+        </w:rPr>
+        <w:t xml:space="preserve"> </w:t>
+      </w:r>
+      <w:r>
+        <w:rPr>
+          <w:color w:val="auto"/>
+          <w:sz w:val="22"/>
+        </w:rPr>
+        <w:t>permet</w:t>
+      </w:r>
+      <w:r>
+        <w:rPr>
+          <w:color w:val="auto"/>
+          <w:spacing w:val="44"/>
+          <w:sz w:val="22"/>
+        </w:rPr>
+        <w:t xml:space="preserve"> </w:t>
+      </w:r>
+      <w:r>
+        <w:rPr>
+          <w:color w:val="auto"/>
+          <w:sz w:val="22"/>
+        </w:rPr>
+        <w:t>de</w:t>
+      </w:r>
+      <w:r>
+        <w:rPr>
+          <w:color w:val="auto"/>
+          <w:spacing w:val="44"/>
+          <w:sz w:val="22"/>
+        </w:rPr>
+        <w:t xml:space="preserve"> </w:t>
+      </w:r>
+      <w:r>
+        <w:rPr>
+          <w:color w:val="auto"/>
+          <w:sz w:val="22"/>
+        </w:rPr>
+        <w:t>gérer</w:t>
+      </w:r>
+      <w:r>
+        <w:rPr>
+          <w:color w:val="auto"/>
+          <w:spacing w:val="44"/>
+          <w:sz w:val="22"/>
+        </w:rPr>
+        <w:t xml:space="preserve"> </w:t>
+      </w:r>
+      <w:r>
+        <w:rPr>
+          <w:color w:val="auto"/>
+          <w:sz w:val="22"/>
+        </w:rPr>
+        <w:t>les</w:t>
+      </w:r>
+      <w:r>
+        <w:rPr>
+          <w:color w:val="auto"/>
+          <w:spacing w:val="30"/>
+          <w:sz w:val="22"/>
+        </w:rPr>
+        <w:t xml:space="preserve"> </w:t>
+      </w:r>
+      <w:r>
+        <w:rPr>
+          <w:color w:val="auto"/>
+          <w:sz w:val="22"/>
+        </w:rPr>
+        <w:t>informations</w:t>
+      </w:r>
+      <w:r>
+        <w:rPr>
+          <w:color w:val="auto"/>
+          <w:spacing w:val="30"/>
+          <w:sz w:val="22"/>
+        </w:rPr>
+        <w:t xml:space="preserve"> </w:t>
+      </w:r>
+      <w:r>
+        <w:rPr>
+          <w:color w:val="auto"/>
+          <w:sz w:val="22"/>
+        </w:rPr>
+        <w:t>récoltées</w:t>
+      </w:r>
+      <w:r>
+        <w:rPr>
+          <w:color w:val="auto"/>
+          <w:spacing w:val="30"/>
+          <w:sz w:val="22"/>
+        </w:rPr>
+        <w:t xml:space="preserve"> </w:t>
+      </w:r>
+      <w:r>
+        <w:rPr>
+          <w:color w:val="auto"/>
+          <w:sz w:val="22"/>
+        </w:rPr>
+        <w:t>par</w:t>
+      </w:r>
+      <w:r>
+        <w:rPr>
+          <w:color w:val="auto"/>
+          <w:spacing w:val="-58"/>
+          <w:sz w:val="22"/>
+        </w:rPr>
+        <w:t xml:space="preserve"> </w:t>
+      </w:r>
+      <w:r>
+        <w:rPr>
+          <w:color w:val="auto"/>
+          <w:sz w:val="22"/>
+        </w:rPr>
+        <w:t>Facebook utiles pour les annonceurs</w:t>
       </w:r>
     </w:p>
     <w:p>
@@ -11130,69 +7201,20 @@
           <w:sz w:val="19"/>
         </w:rPr>
       </w:pPr>
-      <w:r>
-        <w:rPr>
-          <w:color w:val="auto"/>
-        </w:rPr>
-        <w:drawing>
-          <wp:anchor distT="0" distB="0" distL="0" distR="0" simplePos="0" relativeHeight="251659264" behindDoc="0" locked="0" layoutInCell="1" allowOverlap="1">
-            <wp:simplePos x="0" y="0"/>
-            <wp:positionH relativeFrom="page">
-              <wp:posOffset>1194435</wp:posOffset>
-            </wp:positionH>
-            <wp:positionV relativeFrom="paragraph">
-              <wp:posOffset>165735</wp:posOffset>
-            </wp:positionV>
-            <wp:extent cx="5202555" cy="2768600"/>
-            <wp:effectExtent l="0" t="0" r="0" b="0"/>
-            <wp:wrapTopAndBottom/>
-            <wp:docPr id="93" name="image27.jpeg"/>
-            <wp:cNvGraphicFramePr>
-              <a:graphicFrameLocks xmlns:a="http://schemas.openxmlformats.org/drawingml/2006/main" noChangeAspect="1"/>
-            </wp:cNvGraphicFramePr>
-            <a:graphic xmlns:a="http://schemas.openxmlformats.org/drawingml/2006/main">
-              <a:graphicData uri="http://schemas.openxmlformats.org/drawingml/2006/picture">
-                <pic:pic xmlns:pic="http://schemas.openxmlformats.org/drawingml/2006/picture">
-                  <pic:nvPicPr>
-                    <pic:cNvPr id="93" name="image27.jpeg"/>
-                    <pic:cNvPicPr>
-                      <a:picLocks noChangeAspect="1"/>
-                    </pic:cNvPicPr>
-                  </pic:nvPicPr>
-                  <pic:blipFill>
-                    <a:blip r:embed="rId25" cstate="print"/>
-                    <a:stretch>
-                      <a:fillRect/>
-                    </a:stretch>
-                  </pic:blipFill>
-                  <pic:spPr>
-                    <a:xfrm>
-                      <a:off x="0" y="0"/>
-                      <a:ext cx="5202498" cy="2768917"/>
-                    </a:xfrm>
-                    <a:prstGeom prst="rect">
-                      <a:avLst/>
-                    </a:prstGeom>
-                  </pic:spPr>
-                </pic:pic>
-              </a:graphicData>
-            </a:graphic>
-          </wp:anchor>
-        </w:drawing>
-      </w:r>
     </w:p>
     <w:p>
       <w:pPr>
         <w:pStyle w:val="8"/>
         <w:numPr>
-          <w:ilvl w:val="1"/>
-          <w:numId w:val="1"/>
+          <w:ilvl w:val="0"/>
+          <w:numId w:val="7"/>
         </w:numPr>
         <w:tabs>
           <w:tab w:val="left" w:pos="822"/>
+          <w:tab w:val="clear" w:pos="420"/>
         </w:tabs>
         <w:spacing w:before="34" w:after="0" w:line="276" w:lineRule="auto"/>
-        <w:ind w:left="821" w:right="147" w:hanging="361"/>
+        <w:ind w:left="420" w:leftChars="0" w:right="147" w:rightChars="0" w:hanging="420" w:firstLineChars="0"/>
         <w:jc w:val="both"/>
         <w:rPr>
           <w:color w:val="auto"/>
@@ -11384,7 +7406,50 @@
           <w:color w:val="auto"/>
           <w:sz w:val="22"/>
         </w:rPr>
-        <w:t>paramètres. On ne peut pas te dire ce que tu dois faire. C’est à toi de choisir les</w:t>
+        <w:t xml:space="preserve">paramètres. On ne peut pas te dire ce que tu dois faire. </w:t>
+      </w:r>
+      <w:r>
+        <w:rPr>
+          <w:rFonts w:hint="default"/>
+          <w:color w:val="auto"/>
+          <w:sz w:val="22"/>
+        </w:rPr>
+        <w:t xml:space="preserve"> </w:t>
+      </w:r>
+      <w:r>
+        <w:rPr>
+          <w:rFonts w:hint="default"/>
+          <w:color w:val="0000FF"/>
+          <w:sz w:val="22"/>
+        </w:rPr>
+        <w:t>[X]</w:t>
+      </w:r>
+    </w:p>
+    <w:p>
+      <w:pPr>
+        <w:pStyle w:val="8"/>
+        <w:numPr>
+          <w:ilvl w:val="0"/>
+          <w:numId w:val="7"/>
+        </w:numPr>
+        <w:tabs>
+          <w:tab w:val="left" w:pos="822"/>
+          <w:tab w:val="clear" w:pos="420"/>
+        </w:tabs>
+        <w:spacing w:before="34" w:after="0" w:line="276" w:lineRule="auto"/>
+        <w:ind w:left="420" w:leftChars="0" w:right="147" w:rightChars="0" w:hanging="420" w:firstLineChars="0"/>
+        <w:jc w:val="both"/>
+        <w:rPr>
+          <w:color w:val="auto"/>
+          <w:sz w:val="22"/>
+        </w:rPr>
+      </w:pPr>
+      <w:r>
+        <w:rPr>
+          <w:color w:val="auto"/>
+          <w:sz w:val="22"/>
+        </w:rPr>
+        <w:t>C’est à toi de choisir les</w:t>
       </w:r>
       <w:r>
         <w:rPr>
@@ -12004,19 +8069,45 @@
         </w:rPr>
         <w:t>publiques”</w:t>
       </w:r>
+      <w:r>
+        <w:rPr>
+          <w:rFonts w:hint="default"/>
+          <w:color w:val="auto"/>
+          <w:sz w:val="22"/>
+          <w:lang/>
+        </w:rPr>
+        <w:t xml:space="preserve"> </w:t>
+      </w:r>
+      <w:r>
+        <w:rPr>
+          <w:rFonts w:hint="default"/>
+          <w:color w:val="auto"/>
+          <w:sz w:val="22"/>
+        </w:rPr>
+        <w:t xml:space="preserve"> </w:t>
+      </w:r>
+      <w:r>
+        <w:rPr>
+          <w:rFonts w:hint="default"/>
+          <w:color w:val="0000FF"/>
+          <w:sz w:val="22"/>
+        </w:rPr>
+        <w:t>[X]</w:t>
+      </w:r>
     </w:p>
     <w:p>
       <w:pPr>
         <w:pStyle w:val="8"/>
         <w:numPr>
-          <w:ilvl w:val="1"/>
-          <w:numId w:val="1"/>
+          <w:ilvl w:val="0"/>
+          <w:numId w:val="8"/>
         </w:numPr>
         <w:tabs>
           <w:tab w:val="left" w:pos="822"/>
+          <w:tab w:val="clear" w:pos="420"/>
         </w:tabs>
         <w:spacing w:before="0" w:after="0" w:line="276" w:lineRule="auto"/>
-        <w:ind w:left="821" w:right="145" w:hanging="361"/>
+        <w:ind w:left="420" w:leftChars="0" w:right="145" w:rightChars="0" w:hanging="420" w:firstLineChars="0"/>
         <w:jc w:val="both"/>
         <w:rPr>
           <w:color w:val="auto"/>
@@ -12269,6 +8360,31 @@
           <w:sz w:val="22"/>
         </w:rPr>
         <w:t>ce que tu souhaites partager.</w:t>
+      </w:r>
+      <w:r>
+        <w:rPr>
+          <w:rFonts w:hint="default"/>
+          <w:color w:val="auto"/>
+          <w:sz w:val="22"/>
+          <w:lang/>
+        </w:rPr>
+        <w:t xml:space="preserve"> </w:t>
+      </w:r>
+      <w:r>
+        <w:rPr>
+          <w:rFonts w:hint="default"/>
+          <w:color w:val="auto"/>
+          <w:sz w:val="22"/>
+        </w:rPr>
+        <w:t xml:space="preserve"> </w:t>
+      </w:r>
+      <w:r>
+        <w:rPr>
+          <w:rFonts w:hint="default"/>
+          <w:color w:val="0000FF"/>
+          <w:sz w:val="22"/>
+        </w:rPr>
+        <w:t>[X]</w:t>
       </w:r>
     </w:p>
     <w:p>
@@ -12280,679 +8396,6 @@
           <w:sz w:val="25"/>
         </w:rPr>
       </w:pPr>
-    </w:p>
-    <w:p>
-      <w:pPr>
-        <w:pStyle w:val="3"/>
-        <w:jc w:val="both"/>
-        <w:rPr>
-          <w:color w:val="auto"/>
-        </w:rPr>
-      </w:pPr>
-      <w:r>
-        <w:rPr>
-          <w:color w:val="auto"/>
-        </w:rPr>
-        <w:t>Réponse 1</w:t>
-      </w:r>
-    </w:p>
-    <w:p>
-      <w:pPr>
-        <w:pStyle w:val="5"/>
-        <w:spacing w:before="38" w:line="276" w:lineRule="auto"/>
-        <w:ind w:left="101" w:right="145"/>
-        <w:jc w:val="both"/>
-        <w:rPr>
-          <w:color w:val="auto"/>
-        </w:rPr>
-      </w:pPr>
-      <w:r>
-        <w:rPr>
-          <w:color w:val="auto"/>
-        </w:rPr>
-        <w:t>Voici un exemple de paramétrage de compte Facebook pour une utilisation privilégiant les</w:t>
-      </w:r>
-      <w:r>
-        <w:rPr>
-          <w:color w:val="auto"/>
-          <w:spacing w:val="1"/>
-        </w:rPr>
-        <w:t xml:space="preserve"> </w:t>
-      </w:r>
-      <w:r>
-        <w:rPr>
-          <w:color w:val="auto"/>
-        </w:rPr>
-        <w:t>échanges</w:t>
-      </w:r>
-      <w:r>
-        <w:rPr>
-          <w:color w:val="auto"/>
-          <w:spacing w:val="1"/>
-        </w:rPr>
-        <w:t xml:space="preserve"> </w:t>
-      </w:r>
-      <w:r>
-        <w:rPr>
-          <w:color w:val="auto"/>
-        </w:rPr>
-        <w:t>avec</w:t>
-      </w:r>
-      <w:r>
-        <w:rPr>
-          <w:color w:val="auto"/>
-          <w:spacing w:val="1"/>
-        </w:rPr>
-        <w:t xml:space="preserve"> </w:t>
-      </w:r>
-      <w:r>
-        <w:rPr>
-          <w:color w:val="auto"/>
-        </w:rPr>
-        <w:t>les</w:t>
-      </w:r>
-      <w:r>
-        <w:rPr>
-          <w:color w:val="auto"/>
-          <w:spacing w:val="1"/>
-        </w:rPr>
-        <w:t xml:space="preserve"> </w:t>
-      </w:r>
-      <w:r>
-        <w:rPr>
-          <w:color w:val="auto"/>
-        </w:rPr>
-        <w:t>amis,</w:t>
-      </w:r>
-      <w:r>
-        <w:rPr>
-          <w:color w:val="auto"/>
-          <w:spacing w:val="1"/>
-        </w:rPr>
-        <w:t xml:space="preserve"> </w:t>
-      </w:r>
-      <w:r>
-        <w:rPr>
-          <w:color w:val="auto"/>
-        </w:rPr>
-        <w:t>mais</w:t>
-      </w:r>
-      <w:r>
-        <w:rPr>
-          <w:color w:val="auto"/>
-          <w:spacing w:val="1"/>
-        </w:rPr>
-        <w:t xml:space="preserve"> </w:t>
-      </w:r>
-      <w:r>
-        <w:rPr>
-          <w:color w:val="auto"/>
-        </w:rPr>
-        <w:t>autorisant</w:t>
-      </w:r>
-      <w:r>
-        <w:rPr>
-          <w:color w:val="auto"/>
-          <w:spacing w:val="1"/>
-        </w:rPr>
-        <w:t xml:space="preserve"> </w:t>
-      </w:r>
-      <w:r>
-        <w:rPr>
-          <w:color w:val="auto"/>
-        </w:rPr>
-        <w:t>le contact avec des inconnus (limite de leurs</w:t>
-      </w:r>
-      <w:r>
-        <w:rPr>
-          <w:color w:val="auto"/>
-          <w:spacing w:val="1"/>
-        </w:rPr>
-        <w:t xml:space="preserve"> </w:t>
-      </w:r>
-      <w:r>
-        <w:rPr>
-          <w:color w:val="auto"/>
-        </w:rPr>
-        <w:t>actions) :</w:t>
-      </w:r>
-    </w:p>
-    <w:p>
-      <w:pPr>
-        <w:pStyle w:val="8"/>
-        <w:numPr>
-          <w:ilvl w:val="1"/>
-          <w:numId w:val="1"/>
-        </w:numPr>
-        <w:tabs>
-          <w:tab w:val="left" w:pos="822"/>
-        </w:tabs>
-        <w:spacing w:before="1" w:after="0" w:line="240" w:lineRule="auto"/>
-        <w:ind w:left="821" w:right="0" w:hanging="361"/>
-        <w:jc w:val="both"/>
-        <w:rPr>
-          <w:color w:val="auto"/>
-          <w:sz w:val="22"/>
-        </w:rPr>
-      </w:pPr>
-      <w:r>
-        <w:rPr>
-          <w:color w:val="auto"/>
-          <w:sz w:val="22"/>
-        </w:rPr>
-        <w:t>Confidentialité</w:t>
-      </w:r>
-    </w:p>
-    <w:p>
-      <w:pPr>
-        <w:spacing w:after="0" w:line="240" w:lineRule="auto"/>
-        <w:jc w:val="both"/>
-        <w:rPr>
-          <w:color w:val="auto"/>
-          <w:sz w:val="22"/>
-        </w:rPr>
-        <w:sectPr>
-          <w:pgSz w:w="11920" w:h="16860"/>
-          <w:pgMar w:top="280" w:right="1300" w:bottom="280" w:left="1340" w:header="720" w:footer="720" w:gutter="0"/>
-          <w:cols w:space="720" w:num="1"/>
-        </w:sectPr>
-      </w:pPr>
-    </w:p>
-    <w:p>
-      <w:pPr>
-        <w:pStyle w:val="5"/>
-        <w:ind w:left="2968"/>
-        <w:rPr>
-          <w:color w:val="auto"/>
-          <w:sz w:val="20"/>
-        </w:rPr>
-      </w:pPr>
-      <w:r>
-        <w:rPr>
-          <w:color w:val="auto"/>
-        </w:rPr>
-        <w:pict>
-          <v:rect id="_x0000_s1044" o:spid="_x0000_s1044" o:spt="1" style="position:absolute;left:0pt;margin-left:0pt;margin-top:0pt;height:56.45pt;width:595.95pt;mso-position-horizontal-relative:page;mso-position-vertical-relative:page;z-index:-251644928;mso-width-relative:page;mso-height-relative:page;" fillcolor="#1D1D2D" filled="t" stroked="f" coordsize="21600,21600">
-            <v:path/>
-            <v:fill on="t" color2="#FFFFFF" focussize="0,0"/>
-            <v:stroke on="f"/>
-            <v:imagedata o:title=""/>
-            <o:lock v:ext="edit" aspectratio="f"/>
-            <v:textbox>
-              <w:txbxContent>
-                <w:p/>
-              </w:txbxContent>
-            </v:textbox>
-          </v:rect>
-        </w:pict>
-      </w:r>
-      <w:r>
-        <w:rPr>
-          <w:color w:val="auto"/>
-          <w:sz w:val="20"/>
-        </w:rPr>
-        <w:drawing>
-          <wp:inline distT="0" distB="0" distL="0" distR="0">
-            <wp:extent cx="2115820" cy="432435"/>
-            <wp:effectExtent l="0" t="0" r="0" b="0"/>
-            <wp:docPr id="95" name="image1.jpeg"/>
-            <wp:cNvGraphicFramePr>
-              <a:graphicFrameLocks xmlns:a="http://schemas.openxmlformats.org/drawingml/2006/main" noChangeAspect="1"/>
-            </wp:cNvGraphicFramePr>
-            <a:graphic xmlns:a="http://schemas.openxmlformats.org/drawingml/2006/main">
-              <a:graphicData uri="http://schemas.openxmlformats.org/drawingml/2006/picture">
-                <pic:pic xmlns:pic="http://schemas.openxmlformats.org/drawingml/2006/picture">
-                  <pic:nvPicPr>
-                    <pic:cNvPr id="95" name="image1.jpeg"/>
-                    <pic:cNvPicPr>
-                      <a:picLocks noChangeAspect="1"/>
-                    </pic:cNvPicPr>
-                  </pic:nvPicPr>
-                  <pic:blipFill>
-                    <a:blip r:embed="rId6" cstate="print"/>
-                    <a:stretch>
-                      <a:fillRect/>
-                    </a:stretch>
-                  </pic:blipFill>
-                  <pic:spPr>
-                    <a:xfrm>
-                      <a:off x="0" y="0"/>
-                      <a:ext cx="2116454" cy="432911"/>
-                    </a:xfrm>
-                    <a:prstGeom prst="rect">
-                      <a:avLst/>
-                    </a:prstGeom>
-                  </pic:spPr>
-                </pic:pic>
-              </a:graphicData>
-            </a:graphic>
-          </wp:inline>
-        </w:drawing>
-      </w:r>
-    </w:p>
-    <w:p>
-      <w:pPr>
-        <w:pStyle w:val="5"/>
-        <w:rPr>
-          <w:color w:val="auto"/>
-          <w:sz w:val="20"/>
-        </w:rPr>
-      </w:pPr>
-    </w:p>
-    <w:p>
-      <w:pPr>
-        <w:pStyle w:val="5"/>
-        <w:spacing w:before="4"/>
-        <w:rPr>
-          <w:color w:val="auto"/>
-          <w:sz w:val="19"/>
-        </w:rPr>
-      </w:pPr>
-      <w:r>
-        <w:rPr>
-          <w:color w:val="auto"/>
-        </w:rPr>
-        <w:drawing>
-          <wp:anchor distT="0" distB="0" distL="0" distR="0" simplePos="0" relativeHeight="251659264" behindDoc="0" locked="0" layoutInCell="1" allowOverlap="1">
-            <wp:simplePos x="0" y="0"/>
-            <wp:positionH relativeFrom="page">
-              <wp:posOffset>1127760</wp:posOffset>
-            </wp:positionH>
-            <wp:positionV relativeFrom="paragraph">
-              <wp:posOffset>165735</wp:posOffset>
-            </wp:positionV>
-            <wp:extent cx="5338445" cy="2837180"/>
-            <wp:effectExtent l="0" t="0" r="0" b="0"/>
-            <wp:wrapTopAndBottom/>
-            <wp:docPr id="97" name="image28.jpeg"/>
-            <wp:cNvGraphicFramePr>
-              <a:graphicFrameLocks xmlns:a="http://schemas.openxmlformats.org/drawingml/2006/main" noChangeAspect="1"/>
-            </wp:cNvGraphicFramePr>
-            <a:graphic xmlns:a="http://schemas.openxmlformats.org/drawingml/2006/main">
-              <a:graphicData uri="http://schemas.openxmlformats.org/drawingml/2006/picture">
-                <pic:pic xmlns:pic="http://schemas.openxmlformats.org/drawingml/2006/picture">
-                  <pic:nvPicPr>
-                    <pic:cNvPr id="97" name="image28.jpeg"/>
-                    <pic:cNvPicPr>
-                      <a:picLocks noChangeAspect="1"/>
-                    </pic:cNvPicPr>
-                  </pic:nvPicPr>
-                  <pic:blipFill>
-                    <a:blip r:embed="rId26" cstate="print"/>
-                    <a:stretch>
-                      <a:fillRect/>
-                    </a:stretch>
-                  </pic:blipFill>
-                  <pic:spPr>
-                    <a:xfrm>
-                      <a:off x="0" y="0"/>
-                      <a:ext cx="5338583" cy="2837021"/>
-                    </a:xfrm>
-                    <a:prstGeom prst="rect">
-                      <a:avLst/>
-                    </a:prstGeom>
-                  </pic:spPr>
-                </pic:pic>
-              </a:graphicData>
-            </a:graphic>
-          </wp:anchor>
-        </w:drawing>
-      </w:r>
-    </w:p>
-    <w:p>
-      <w:pPr>
-        <w:pStyle w:val="8"/>
-        <w:numPr>
-          <w:ilvl w:val="1"/>
-          <w:numId w:val="1"/>
-        </w:numPr>
-        <w:tabs>
-          <w:tab w:val="left" w:pos="821"/>
-          <w:tab w:val="left" w:pos="822"/>
-        </w:tabs>
-        <w:spacing w:before="31" w:after="69" w:line="240" w:lineRule="auto"/>
-        <w:ind w:left="821" w:right="0" w:hanging="361"/>
-        <w:jc w:val="left"/>
-        <w:rPr>
-          <w:color w:val="auto"/>
-          <w:sz w:val="22"/>
-        </w:rPr>
-      </w:pPr>
-      <w:r>
-        <w:rPr>
-          <w:color w:val="auto"/>
-          <w:sz w:val="22"/>
-        </w:rPr>
-        <w:t>Publications publiques</w:t>
-      </w:r>
-    </w:p>
-    <w:p>
-      <w:pPr>
-        <w:pStyle w:val="5"/>
-        <w:ind w:left="429"/>
-        <w:rPr>
-          <w:color w:val="auto"/>
-          <w:sz w:val="20"/>
-        </w:rPr>
-      </w:pPr>
-      <w:r>
-        <w:rPr>
-          <w:color w:val="auto"/>
-          <w:sz w:val="20"/>
-        </w:rPr>
-        <w:drawing>
-          <wp:inline distT="0" distB="0" distL="0" distR="0">
-            <wp:extent cx="5347335" cy="2827020"/>
-            <wp:effectExtent l="0" t="0" r="0" b="0"/>
-            <wp:docPr id="99" name="image29.jpeg"/>
-            <wp:cNvGraphicFramePr>
-              <a:graphicFrameLocks xmlns:a="http://schemas.openxmlformats.org/drawingml/2006/main" noChangeAspect="1"/>
-            </wp:cNvGraphicFramePr>
-            <a:graphic xmlns:a="http://schemas.openxmlformats.org/drawingml/2006/main">
-              <a:graphicData uri="http://schemas.openxmlformats.org/drawingml/2006/picture">
-                <pic:pic xmlns:pic="http://schemas.openxmlformats.org/drawingml/2006/picture">
-                  <pic:nvPicPr>
-                    <pic:cNvPr id="99" name="image29.jpeg"/>
-                    <pic:cNvPicPr>
-                      <a:picLocks noChangeAspect="1"/>
-                    </pic:cNvPicPr>
-                  </pic:nvPicPr>
-                  <pic:blipFill>
-                    <a:blip r:embed="rId27" cstate="print"/>
-                    <a:stretch>
-                      <a:fillRect/>
-                    </a:stretch>
-                  </pic:blipFill>
-                  <pic:spPr>
-                    <a:xfrm>
-                      <a:off x="0" y="0"/>
-                      <a:ext cx="5347380" cy="2827020"/>
-                    </a:xfrm>
-                    <a:prstGeom prst="rect">
-                      <a:avLst/>
-                    </a:prstGeom>
-                  </pic:spPr>
-                </pic:pic>
-              </a:graphicData>
-            </a:graphic>
-          </wp:inline>
-        </w:drawing>
-      </w:r>
-    </w:p>
-    <w:p>
-      <w:pPr>
-        <w:pStyle w:val="5"/>
-        <w:spacing w:before="7"/>
-        <w:rPr>
-          <w:color w:val="auto"/>
-          <w:sz w:val="30"/>
-        </w:rPr>
-      </w:pPr>
-    </w:p>
-    <w:p>
-      <w:pPr>
-        <w:pStyle w:val="5"/>
-        <w:spacing w:line="276" w:lineRule="auto"/>
-        <w:ind w:left="101" w:right="145"/>
-        <w:rPr>
-          <w:color w:val="auto"/>
-        </w:rPr>
-      </w:pPr>
-      <w:r>
-        <w:rPr>
-          <w:color w:val="auto"/>
-        </w:rPr>
-        <w:t>Sur</w:t>
-      </w:r>
-      <w:r>
-        <w:rPr>
-          <w:color w:val="auto"/>
-          <w:spacing w:val="28"/>
-        </w:rPr>
-        <w:t xml:space="preserve"> </w:t>
-      </w:r>
-      <w:r>
-        <w:rPr>
-          <w:color w:val="auto"/>
-        </w:rPr>
-        <w:t>les</w:t>
-      </w:r>
-      <w:r>
-        <w:rPr>
-          <w:color w:val="auto"/>
-          <w:spacing w:val="14"/>
-        </w:rPr>
-        <w:t xml:space="preserve"> </w:t>
-      </w:r>
-      <w:r>
-        <w:rPr>
-          <w:color w:val="auto"/>
-        </w:rPr>
-        <w:t>autres</w:t>
-      </w:r>
-      <w:r>
-        <w:rPr>
-          <w:color w:val="auto"/>
-          <w:spacing w:val="14"/>
-        </w:rPr>
-        <w:t xml:space="preserve"> </w:t>
-      </w:r>
-      <w:r>
-        <w:rPr>
-          <w:color w:val="auto"/>
-        </w:rPr>
-        <w:t>médias</w:t>
-      </w:r>
-      <w:r>
-        <w:rPr>
-          <w:color w:val="auto"/>
-          <w:spacing w:val="14"/>
-        </w:rPr>
-        <w:t xml:space="preserve"> </w:t>
-      </w:r>
-      <w:r>
-        <w:rPr>
-          <w:color w:val="auto"/>
-        </w:rPr>
-        <w:t>sociaux,</w:t>
-      </w:r>
-      <w:r>
-        <w:rPr>
-          <w:color w:val="auto"/>
-          <w:spacing w:val="14"/>
-        </w:rPr>
-        <w:t xml:space="preserve"> </w:t>
-      </w:r>
-      <w:r>
-        <w:rPr>
-          <w:color w:val="auto"/>
-        </w:rPr>
-        <w:t>tu</w:t>
-      </w:r>
-      <w:r>
-        <w:rPr>
-          <w:color w:val="auto"/>
-          <w:spacing w:val="14"/>
-        </w:rPr>
-        <w:t xml:space="preserve"> </w:t>
-      </w:r>
-      <w:r>
-        <w:rPr>
-          <w:color w:val="auto"/>
-        </w:rPr>
-        <w:t>retrouveras</w:t>
-      </w:r>
-      <w:r>
-        <w:rPr>
-          <w:color w:val="auto"/>
-          <w:spacing w:val="14"/>
-        </w:rPr>
-        <w:t xml:space="preserve"> </w:t>
-      </w:r>
-      <w:r>
-        <w:rPr>
-          <w:color w:val="auto"/>
-        </w:rPr>
-        <w:t>sensiblement</w:t>
-      </w:r>
-      <w:r>
-        <w:rPr>
-          <w:color w:val="auto"/>
-          <w:spacing w:val="14"/>
-        </w:rPr>
-        <w:t xml:space="preserve"> </w:t>
-      </w:r>
-      <w:r>
-        <w:rPr>
-          <w:color w:val="auto"/>
-        </w:rPr>
-        <w:t>le</w:t>
-      </w:r>
-      <w:r>
-        <w:rPr>
-          <w:color w:val="auto"/>
-          <w:spacing w:val="14"/>
-        </w:rPr>
-        <w:t xml:space="preserve"> </w:t>
-      </w:r>
-      <w:r>
-        <w:rPr>
-          <w:color w:val="auto"/>
-        </w:rPr>
-        <w:t>même</w:t>
-      </w:r>
-      <w:r>
-        <w:rPr>
-          <w:color w:val="auto"/>
-          <w:spacing w:val="14"/>
-        </w:rPr>
-        <w:t xml:space="preserve"> </w:t>
-      </w:r>
-      <w:r>
-        <w:rPr>
-          <w:color w:val="auto"/>
-        </w:rPr>
-        <w:t>type</w:t>
-      </w:r>
-      <w:r>
-        <w:rPr>
-          <w:color w:val="auto"/>
-          <w:spacing w:val="14"/>
-        </w:rPr>
-        <w:t xml:space="preserve"> </w:t>
-      </w:r>
-      <w:r>
-        <w:rPr>
-          <w:color w:val="auto"/>
-        </w:rPr>
-        <w:t>de</w:t>
-      </w:r>
-      <w:r>
-        <w:rPr>
-          <w:color w:val="auto"/>
-          <w:spacing w:val="14"/>
-        </w:rPr>
-        <w:t xml:space="preserve"> </w:t>
-      </w:r>
-      <w:r>
-        <w:rPr>
-          <w:color w:val="auto"/>
-        </w:rPr>
-        <w:t>paramétrage.</w:t>
-      </w:r>
-      <w:r>
-        <w:rPr>
-          <w:color w:val="auto"/>
-          <w:spacing w:val="-59"/>
-        </w:rPr>
-        <w:t xml:space="preserve"> </w:t>
-      </w:r>
-      <w:r>
-        <w:rPr>
-          <w:color w:val="auto"/>
-        </w:rPr>
-        <w:t>Maîtrise ton utilisation de ces outils en paramétrant selon tes souhaits.</w:t>
-      </w:r>
-    </w:p>
-    <w:p>
-      <w:pPr>
-        <w:pStyle w:val="5"/>
-        <w:spacing w:before="4"/>
-        <w:rPr>
-          <w:color w:val="auto"/>
-          <w:sz w:val="25"/>
-        </w:rPr>
-      </w:pPr>
-    </w:p>
-    <w:p>
-      <w:pPr>
-        <w:pStyle w:val="5"/>
-        <w:spacing w:before="1"/>
-        <w:ind w:left="101"/>
-        <w:rPr>
-          <w:color w:val="auto"/>
-        </w:rPr>
-      </w:pPr>
-      <w:r>
-        <w:rPr>
-          <w:color w:val="auto"/>
-        </w:rPr>
-        <w:t>Pour aller plus loin :</w:t>
-      </w:r>
-    </w:p>
-    <w:p>
-      <w:pPr>
-        <w:pStyle w:val="8"/>
-        <w:numPr>
-          <w:ilvl w:val="1"/>
-          <w:numId w:val="1"/>
-        </w:numPr>
-        <w:tabs>
-          <w:tab w:val="left" w:pos="821"/>
-          <w:tab w:val="left" w:pos="822"/>
-        </w:tabs>
-        <w:spacing w:before="38" w:after="0" w:line="240" w:lineRule="auto"/>
-        <w:ind w:left="821" w:right="0" w:hanging="361"/>
-        <w:jc w:val="left"/>
-        <w:rPr>
-          <w:color w:val="auto"/>
-          <w:sz w:val="22"/>
-        </w:rPr>
-      </w:pPr>
-      <w:r>
-        <w:rPr>
-          <w:color w:val="auto"/>
-        </w:rPr>
-        <w:fldChar w:fldCharType="begin"/>
-      </w:r>
-      <w:r>
-        <w:rPr>
-          <w:color w:val="auto"/>
-        </w:rPr>
-        <w:instrText xml:space="preserve"> HYPERLINK "https://boulevardduweb.com/conseils-securite-medias-sociaux/" \h </w:instrText>
-      </w:r>
-      <w:r>
-        <w:rPr>
-          <w:color w:val="auto"/>
-        </w:rPr>
-        <w:fldChar w:fldCharType="separate"/>
-      </w:r>
-      <w:r>
-        <w:rPr>
-          <w:color w:val="auto"/>
-          <w:sz w:val="22"/>
-          <w:u w:val="single" w:color="FFFFFF"/>
-        </w:rPr>
-        <w:t>Les conseils pour utiliser en toute sécurité les médias sociaux</w:t>
-      </w:r>
-      <w:r>
-        <w:rPr>
-          <w:color w:val="auto"/>
-          <w:sz w:val="22"/>
-          <w:u w:val="single" w:color="FFFFFF"/>
-        </w:rPr>
-        <w:fldChar w:fldCharType="end"/>
-      </w:r>
     </w:p>
     <w:p>
       <w:pPr>
@@ -13347,12 +8790,127 @@
         <w:rPr>
           <w:color w:val="auto"/>
         </w:rPr>
+      </w:pPr>
+    </w:p>
+    <w:p>
+      <w:pPr>
+        <w:spacing w:after="0" w:line="276" w:lineRule="auto"/>
+        <w:rPr>
+          <w:rFonts w:hint="default"/>
+          <w:color w:val="0000FF"/>
+        </w:rPr>
+      </w:pPr>
+      <w:r>
+        <w:rPr>
+          <w:rFonts w:hint="default"/>
+          <w:color w:val="0000FF"/>
+        </w:rPr>
+        <w:t>Si votre ordinateur est infecté par un virus, voici quelques étapes à suivre pour vérifier la sécurité de votre appareil, en fonction des conseils provenant des sources mentionnées :</w:t>
+      </w:r>
+    </w:p>
+    <w:p>
+      <w:pPr>
+        <w:spacing w:after="0" w:line="276" w:lineRule="auto"/>
+        <w:rPr>
+          <w:rFonts w:hint="default"/>
+          <w:color w:val="0000FF"/>
+        </w:rPr>
+      </w:pPr>
+    </w:p>
+    <w:p>
+      <w:pPr>
+        <w:spacing w:after="0" w:line="276" w:lineRule="auto"/>
+        <w:rPr>
+          <w:rFonts w:hint="default"/>
+          <w:color w:val="0000FF"/>
+        </w:rPr>
+      </w:pPr>
+      <w:r>
+        <w:rPr>
+          <w:rFonts w:hint="default"/>
+          <w:color w:val="0000FF"/>
+        </w:rPr>
+        <w:t>Déconnectez l'appareil d'Internet pour empêcher la propagation du virus et protéger vos données.</w:t>
+      </w:r>
+    </w:p>
+    <w:p>
+      <w:pPr>
+        <w:spacing w:after="0" w:line="276" w:lineRule="auto"/>
+        <w:rPr>
+          <w:rFonts w:hint="default"/>
+          <w:color w:val="0000FF"/>
+        </w:rPr>
+      </w:pPr>
+    </w:p>
+    <w:p>
+      <w:pPr>
+        <w:spacing w:after="0" w:line="276" w:lineRule="auto"/>
+        <w:rPr>
+          <w:rFonts w:hint="default"/>
+          <w:color w:val="0000FF"/>
+        </w:rPr>
+      </w:pPr>
+      <w:r>
+        <w:rPr>
+          <w:rFonts w:hint="default"/>
+          <w:color w:val="0000FF"/>
+        </w:rPr>
+        <w:t>Identifiez la source de l'infection en vérifiant les téléchargements récents, les e-mails suspects ou les sites web douteux. Vous pouvez suivre les conseils de cybermalveillance.gouv.fr.</w:t>
+      </w:r>
+    </w:p>
+    <w:p>
+      <w:pPr>
+        <w:spacing w:after="0" w:line="276" w:lineRule="auto"/>
+        <w:rPr>
+          <w:rFonts w:hint="default"/>
+          <w:color w:val="0000FF"/>
+        </w:rPr>
+      </w:pPr>
+    </w:p>
+    <w:p>
+      <w:pPr>
+        <w:spacing w:after="0" w:line="276" w:lineRule="auto"/>
+        <w:rPr>
+          <w:rFonts w:hint="default"/>
+          <w:color w:val="0000FF"/>
+        </w:rPr>
+      </w:pPr>
+      <w:r>
+        <w:rPr>
+          <w:rFonts w:hint="default"/>
+          <w:color w:val="0000FF"/>
+        </w:rPr>
+        <w:t>Effectuez une analyse antivirus complète à l'aide d'un logiciel antivirus fiable. Désinstallez tous les logiciels que vous ne reconnaissez pas. Kaspersky recommande cette étape pour éliminer le virus.</w:t>
+      </w:r>
+    </w:p>
+    <w:p>
+      <w:pPr>
+        <w:spacing w:after="0" w:line="276" w:lineRule="auto"/>
+        <w:rPr>
+          <w:rFonts w:hint="default"/>
+          <w:color w:val="0000FF"/>
+        </w:rPr>
+      </w:pPr>
+    </w:p>
+    <w:p>
+      <w:pPr>
+        <w:spacing w:after="0" w:line="276" w:lineRule="auto"/>
+        <w:rPr>
+          <w:color w:val="auto"/>
+        </w:rPr>
         <w:sectPr>
           <w:pgSz w:w="11920" w:h="16860"/>
           <w:pgMar w:top="280" w:right="1300" w:bottom="280" w:left="1340" w:header="720" w:footer="720" w:gutter="0"/>
           <w:cols w:space="720" w:num="1"/>
         </w:sectPr>
       </w:pPr>
+      <w:r>
+        <w:rPr>
+          <w:rFonts w:hint="default"/>
+          <w:color w:val="0000FF"/>
+        </w:rPr>
+        <w:t>Dans le cas d'un PC Windows, vous pouvez utiliser Microsoft Defender pour rechercher des programmes malveillants, des virus ou d'autres menaces, comme décrit dans les instructions de support.microsoft.com.</w:t>
+      </w:r>
     </w:p>
     <w:p>
       <w:pPr>
@@ -13368,7 +8926,7 @@
           <w:color w:val="auto"/>
         </w:rPr>
         <w:pict>
-          <v:rect id="_x0000_s1045" o:spid="_x0000_s1045" o:spt="1" style="position:absolute;left:0pt;margin-left:0pt;margin-top:0pt;height:53.5pt;width:595.95pt;mso-position-horizontal-relative:page;mso-position-vertical-relative:page;z-index:-251644928;mso-width-relative:page;mso-height-relative:page;" fillcolor="#1D1D2D" filled="t" stroked="f" coordsize="21600,21600">
+          <v:rect id="_x0000_s1045" o:spid="_x0000_s1045" o:spt="1" style="position:absolute;left:0pt;margin-left:0pt;margin-top:0pt;height:53.5pt;width:595.95pt;mso-position-horizontal-relative:page;mso-position-vertical-relative:page;z-index:-251651072;mso-width-relative:page;mso-height-relative:page;" fillcolor="#1D1D2D" filled="t" stroked="f" coordsize="21600,21600">
             <v:path/>
             <v:fill on="t" color2="#FFFFFF" focussize="0,0"/>
             <v:stroke on="f"/>
@@ -13656,6 +9214,354 @@
         <w:t>l’appareil utilisé.</w:t>
       </w:r>
     </w:p>
+    <w:p>
+      <w:pPr>
+        <w:pStyle w:val="5"/>
+        <w:spacing w:before="1" w:line="276" w:lineRule="auto"/>
+        <w:ind w:left="101"/>
+        <w:rPr>
+          <w:color w:val="auto"/>
+        </w:rPr>
+      </w:pPr>
+      <w:bookmarkStart w:id="0" w:name="_GoBack"/>
+      <w:bookmarkEnd w:id="0"/>
+    </w:p>
+    <w:p>
+      <w:pPr>
+        <w:pStyle w:val="5"/>
+        <w:spacing w:before="1" w:line="276" w:lineRule="auto"/>
+        <w:ind w:left="101"/>
+        <w:rPr>
+          <w:rFonts w:hint="default"/>
+          <w:color w:val="0000FF"/>
+        </w:rPr>
+      </w:pPr>
+      <w:r>
+        <w:rPr>
+          <w:rFonts w:hint="default"/>
+          <w:color w:val="0000FF"/>
+        </w:rPr>
+        <w:t>Pour installer et utiliser un antivirus et un antimalware en fonction de l'appareil utilisé, suivez cet exercice simple :</w:t>
+      </w:r>
+    </w:p>
+    <w:p>
+      <w:pPr>
+        <w:pStyle w:val="5"/>
+        <w:spacing w:before="1" w:line="276" w:lineRule="auto"/>
+        <w:ind w:left="101"/>
+        <w:rPr>
+          <w:rFonts w:hint="default"/>
+          <w:color w:val="0000FF"/>
+        </w:rPr>
+      </w:pPr>
+    </w:p>
+    <w:p>
+      <w:pPr>
+        <w:pStyle w:val="5"/>
+        <w:spacing w:before="1" w:line="276" w:lineRule="auto"/>
+        <w:ind w:left="101"/>
+        <w:rPr>
+          <w:rFonts w:hint="default"/>
+          <w:color w:val="0000FF"/>
+        </w:rPr>
+      </w:pPr>
+      <w:r>
+        <w:rPr>
+          <w:rFonts w:hint="default"/>
+          <w:color w:val="0000FF"/>
+        </w:rPr>
+        <w:t>Exercice : Installer et Utiliser un Antivirus et Antimalware</w:t>
+      </w:r>
+    </w:p>
+    <w:p>
+      <w:pPr>
+        <w:pStyle w:val="5"/>
+        <w:spacing w:before="1" w:line="276" w:lineRule="auto"/>
+        <w:ind w:left="101"/>
+        <w:rPr>
+          <w:rFonts w:hint="default"/>
+          <w:color w:val="0000FF"/>
+        </w:rPr>
+      </w:pPr>
+    </w:p>
+    <w:p>
+      <w:pPr>
+        <w:pStyle w:val="5"/>
+        <w:spacing w:before="1" w:line="276" w:lineRule="auto"/>
+        <w:ind w:left="101"/>
+        <w:rPr>
+          <w:rFonts w:hint="default"/>
+          <w:color w:val="0000FF"/>
+        </w:rPr>
+      </w:pPr>
+      <w:r>
+        <w:rPr>
+          <w:rFonts w:hint="default"/>
+          <w:color w:val="0000FF"/>
+        </w:rPr>
+        <w:t>Objectif : Assurer la sécurité de votre appareil contre les menaces en installant et utilisant un antivirus et un antimalware.</w:t>
+      </w:r>
+    </w:p>
+    <w:p>
+      <w:pPr>
+        <w:pStyle w:val="5"/>
+        <w:spacing w:before="1" w:line="276" w:lineRule="auto"/>
+        <w:ind w:left="101"/>
+        <w:rPr>
+          <w:rFonts w:hint="default"/>
+          <w:color w:val="0000FF"/>
+        </w:rPr>
+      </w:pPr>
+    </w:p>
+    <w:p>
+      <w:pPr>
+        <w:pStyle w:val="5"/>
+        <w:spacing w:before="1" w:line="276" w:lineRule="auto"/>
+        <w:ind w:left="101"/>
+        <w:rPr>
+          <w:rFonts w:hint="default"/>
+          <w:color w:val="0000FF"/>
+        </w:rPr>
+      </w:pPr>
+      <w:r>
+        <w:rPr>
+          <w:rFonts w:hint="default"/>
+          <w:color w:val="0000FF"/>
+        </w:rPr>
+        <w:t>Étapes :</w:t>
+      </w:r>
+    </w:p>
+    <w:p>
+      <w:pPr>
+        <w:pStyle w:val="5"/>
+        <w:spacing w:before="1" w:line="276" w:lineRule="auto"/>
+        <w:ind w:left="101"/>
+        <w:rPr>
+          <w:rFonts w:hint="default"/>
+          <w:color w:val="0000FF"/>
+        </w:rPr>
+      </w:pPr>
+    </w:p>
+    <w:p>
+      <w:pPr>
+        <w:pStyle w:val="5"/>
+        <w:spacing w:before="1" w:line="276" w:lineRule="auto"/>
+        <w:ind w:left="101"/>
+        <w:rPr>
+          <w:rFonts w:hint="default"/>
+          <w:color w:val="0000FF"/>
+        </w:rPr>
+      </w:pPr>
+      <w:r>
+        <w:rPr>
+          <w:rFonts w:hint="default"/>
+          <w:color w:val="0000FF"/>
+        </w:rPr>
+        <w:t>Identification de l'appareil : Déterminez l'appareil que vous utilisez (ordinateur Windows, Mac, smartphone Android, etc.).</w:t>
+      </w:r>
+    </w:p>
+    <w:p>
+      <w:pPr>
+        <w:pStyle w:val="5"/>
+        <w:spacing w:before="1" w:line="276" w:lineRule="auto"/>
+        <w:ind w:left="101"/>
+        <w:rPr>
+          <w:rFonts w:hint="default"/>
+          <w:color w:val="0000FF"/>
+        </w:rPr>
+      </w:pPr>
+    </w:p>
+    <w:p>
+      <w:pPr>
+        <w:pStyle w:val="5"/>
+        <w:spacing w:before="1" w:line="276" w:lineRule="auto"/>
+        <w:ind w:left="101"/>
+        <w:rPr>
+          <w:rFonts w:hint="default"/>
+          <w:color w:val="0000FF"/>
+        </w:rPr>
+      </w:pPr>
+      <w:r>
+        <w:rPr>
+          <w:rFonts w:hint="default"/>
+          <w:color w:val="0000FF"/>
+        </w:rPr>
+        <w:t>Recherche de logiciels de sécurité : Consultez les liens des sources fournies, notamment fr.malwarebytes.com, pour comprendre la différence entre un antivirus et un antimalware. Choisissez un logiciel adapté à votre appareil.</w:t>
+      </w:r>
+    </w:p>
+    <w:p>
+      <w:pPr>
+        <w:pStyle w:val="5"/>
+        <w:spacing w:before="1" w:line="276" w:lineRule="auto"/>
+        <w:ind w:left="101"/>
+        <w:rPr>
+          <w:rFonts w:hint="default"/>
+          <w:color w:val="0000FF"/>
+        </w:rPr>
+      </w:pPr>
+    </w:p>
+    <w:p>
+      <w:pPr>
+        <w:pStyle w:val="5"/>
+        <w:spacing w:before="1" w:line="276" w:lineRule="auto"/>
+        <w:ind w:left="101"/>
+        <w:rPr>
+          <w:rFonts w:hint="default"/>
+          <w:color w:val="0000FF"/>
+        </w:rPr>
+      </w:pPr>
+      <w:r>
+        <w:rPr>
+          <w:rFonts w:hint="default"/>
+          <w:color w:val="0000FF"/>
+        </w:rPr>
+        <w:t>Téléchargement : Rendez-vous sur le site web du logiciel de sécurité choisi (par exemple, Malwarebytes, Bitdefender, ou Windows Defender pour Windows). Téléchargez le logiciel en suivant les instructions spécifiques à votre appareil.</w:t>
+      </w:r>
+    </w:p>
+    <w:p>
+      <w:pPr>
+        <w:pStyle w:val="5"/>
+        <w:spacing w:before="1" w:line="276" w:lineRule="auto"/>
+        <w:ind w:left="101"/>
+        <w:rPr>
+          <w:rFonts w:hint="default"/>
+          <w:color w:val="0000FF"/>
+        </w:rPr>
+      </w:pPr>
+    </w:p>
+    <w:p>
+      <w:pPr>
+        <w:pStyle w:val="5"/>
+        <w:spacing w:before="1" w:line="276" w:lineRule="auto"/>
+        <w:ind w:left="101"/>
+        <w:rPr>
+          <w:rFonts w:hint="default"/>
+          <w:color w:val="0000FF"/>
+        </w:rPr>
+      </w:pPr>
+      <w:r>
+        <w:rPr>
+          <w:rFonts w:hint="default"/>
+          <w:color w:val="0000FF"/>
+        </w:rPr>
+        <w:t>Installation : Installez le logiciel en suivant les étapes d'installation.</w:t>
+      </w:r>
+    </w:p>
+    <w:p>
+      <w:pPr>
+        <w:pStyle w:val="5"/>
+        <w:spacing w:before="1" w:line="276" w:lineRule="auto"/>
+        <w:ind w:left="101"/>
+        <w:rPr>
+          <w:rFonts w:hint="default"/>
+          <w:color w:val="0000FF"/>
+        </w:rPr>
+      </w:pPr>
+    </w:p>
+    <w:p>
+      <w:pPr>
+        <w:pStyle w:val="5"/>
+        <w:spacing w:before="1" w:line="276" w:lineRule="auto"/>
+        <w:ind w:left="101"/>
+        <w:rPr>
+          <w:rFonts w:hint="default"/>
+          <w:color w:val="0000FF"/>
+        </w:rPr>
+      </w:pPr>
+      <w:r>
+        <w:rPr>
+          <w:rFonts w:hint="default"/>
+          <w:color w:val="0000FF"/>
+        </w:rPr>
+        <w:t>Mise à jour : Assurez-vous que le logiciel est à jour pour une protection optimale.</w:t>
+      </w:r>
+    </w:p>
+    <w:p>
+      <w:pPr>
+        <w:pStyle w:val="5"/>
+        <w:spacing w:before="1" w:line="276" w:lineRule="auto"/>
+        <w:ind w:left="101"/>
+        <w:rPr>
+          <w:rFonts w:hint="default"/>
+          <w:color w:val="0000FF"/>
+        </w:rPr>
+      </w:pPr>
+    </w:p>
+    <w:p>
+      <w:pPr>
+        <w:pStyle w:val="5"/>
+        <w:spacing w:before="1" w:line="276" w:lineRule="auto"/>
+        <w:ind w:left="101"/>
+        <w:rPr>
+          <w:rFonts w:hint="default"/>
+          <w:color w:val="0000FF"/>
+        </w:rPr>
+      </w:pPr>
+      <w:r>
+        <w:rPr>
+          <w:rFonts w:hint="default"/>
+          <w:color w:val="0000FF"/>
+        </w:rPr>
+        <w:t>Analyse du système : Effectuez une analyse complète de votre appareil à l'aide du logiciel de sécurité pour détecter et supprimer les menaces éventuelles.</w:t>
+      </w:r>
+    </w:p>
+    <w:p>
+      <w:pPr>
+        <w:pStyle w:val="5"/>
+        <w:spacing w:before="1" w:line="276" w:lineRule="auto"/>
+        <w:ind w:left="101"/>
+        <w:rPr>
+          <w:rFonts w:hint="default"/>
+          <w:color w:val="0000FF"/>
+        </w:rPr>
+      </w:pPr>
+    </w:p>
+    <w:p>
+      <w:pPr>
+        <w:pStyle w:val="5"/>
+        <w:spacing w:before="1" w:line="276" w:lineRule="auto"/>
+        <w:ind w:left="101"/>
+        <w:rPr>
+          <w:rFonts w:hint="default"/>
+          <w:color w:val="0000FF"/>
+        </w:rPr>
+      </w:pPr>
+      <w:r>
+        <w:rPr>
+          <w:rFonts w:hint="default"/>
+          <w:color w:val="0000FF"/>
+        </w:rPr>
+        <w:t>Planification des analyses : Configurez un calendrier d'analyses régulières pour maintenir votre appareil en sécurité.</w:t>
+      </w:r>
+    </w:p>
+    <w:p>
+      <w:pPr>
+        <w:pStyle w:val="5"/>
+        <w:spacing w:before="1" w:line="276" w:lineRule="auto"/>
+        <w:ind w:left="101"/>
+        <w:rPr>
+          <w:rFonts w:hint="default"/>
+          <w:color w:val="0000FF"/>
+        </w:rPr>
+      </w:pPr>
+    </w:p>
+    <w:p>
+      <w:pPr>
+        <w:pStyle w:val="5"/>
+        <w:spacing w:before="1" w:line="276" w:lineRule="auto"/>
+        <w:ind w:left="101"/>
+        <w:rPr>
+          <w:color w:val="auto"/>
+        </w:rPr>
+      </w:pPr>
+      <w:r>
+        <w:rPr>
+          <w:rFonts w:hint="default"/>
+          <w:color w:val="0000FF"/>
+        </w:rPr>
+        <w:t>Éducation en cybersécurité : Familiarisez-vous avec les bonnes pratiques de cybersécurité, telles que la prudence lors du téléchargement de fichiers et la mise à jour régulière de votre système d'exploitation.</w:t>
+      </w:r>
+    </w:p>
     <w:sectPr>
       <w:pgSz w:w="11920" w:h="16860"/>
       <w:pgMar w:top="280" w:right="1300" w:bottom="280" w:left="1340" w:header="720" w:footer="720" w:gutter="0"/>
@@ -13718,6 +9624,26 @@
 <file path=word/numbering.xml><?xml version="1.0" encoding="utf-8"?>
 <w:numbering xmlns:wpc="http://schemas.microsoft.com/office/word/2010/wordprocessingCanvas" xmlns:mc="http://schemas.openxmlformats.org/markup-compatibility/2006" xmlns:o="urn:schemas-microsoft-com:office:office" xmlns:r="http://schemas.openxmlformats.org/officeDocument/2006/relationships" xmlns:m="http://schemas.openxmlformats.org/officeDocument/2006/math" xmlns:v="urn:schemas-microsoft-com:vml" xmlns:wp14="http://schemas.microsoft.com/office/word/2010/wordprocessingDrawing" xmlns:wp="http://schemas.openxmlformats.org/drawingml/2006/wordprocessingDrawing" xmlns:w10="urn:schemas-microsoft-com:office:word" xmlns:w="http://schemas.openxmlformats.org/wordprocessingml/2006/main" xmlns:w14="http://schemas.microsoft.com/office/word/2010/wordml" xmlns:wpg="http://schemas.microsoft.com/office/word/2010/wordprocessingGroup" xmlns:wpi="http://schemas.microsoft.com/office/word/2010/wordprocessingInk" xmlns:wne="http://schemas.microsoft.com/office/word/2006/wordml" xmlns:wps="http://schemas.microsoft.com/office/word/2010/wordprocessingShape" xmlns:wpsCustomData="http://www.wps.cn/officeDocument/2013/wpsCustomData" mc:Ignorable="w14 wp14">
   <w:abstractNum w:abstractNumId="0">
+    <w:nsid w:val="AF270B54"/>
+    <w:multiLevelType w:val="singleLevel"/>
+    <w:tmpl w:val="AF270B54"/>
+    <w:lvl w:ilvl="0" w:tentative="0">
+      <w:start w:val="1"/>
+      <w:numFmt w:val="bullet"/>
+      <w:lvlText w:val=""/>
+      <w:lvlJc w:val="left"/>
+      <w:pPr>
+        <w:tabs>
+          <w:tab w:val="left" w:pos="420"/>
+        </w:tabs>
+        <w:ind w:left="420" w:leftChars="0" w:hanging="420" w:firstLineChars="0"/>
+      </w:pPr>
+      <w:rPr>
+        <w:rFonts w:hint="default" w:ascii="Wingdings" w:hAnsi="Wingdings"/>
+      </w:rPr>
+    </w:lvl>
+  </w:abstractNum>
+  <w:abstractNum w:abstractNumId="1">
     <w:nsid w:val="B5E306ED"/>
     <w:multiLevelType w:val="multilevel"/>
     <w:tmpl w:val="B5E306ED"/>
@@ -13849,132 +9775,6 @@
       </w:rPr>
     </w:lvl>
   </w:abstractNum>
-  <w:abstractNum w:abstractNumId="1">
-    <w:nsid w:val="BF205925"/>
-    <w:multiLevelType w:val="multilevel"/>
-    <w:tmpl w:val="BF205925"/>
-    <w:lvl w:ilvl="0" w:tentative="0">
-      <w:start w:val="0"/>
-      <w:numFmt w:val="bullet"/>
-      <w:lvlText w:val="●"/>
-      <w:lvlJc w:val="left"/>
-      <w:pPr>
-        <w:ind w:left="821" w:hanging="361"/>
-      </w:pPr>
-      <w:rPr>
-        <w:rFonts w:hint="default" w:ascii="Arial MT" w:hAnsi="Arial MT" w:eastAsia="Arial MT" w:cs="Arial MT"/>
-        <w:color w:val="FFFFFF"/>
-        <w:w w:val="60"/>
-        <w:sz w:val="22"/>
-        <w:szCs w:val="22"/>
-        <w:lang w:val="fr-FR" w:eastAsia="en-US" w:bidi="ar-SA"/>
-      </w:rPr>
-    </w:lvl>
-    <w:lvl w:ilvl="1" w:tentative="0">
-      <w:start w:val="0"/>
-      <w:numFmt w:val="bullet"/>
-      <w:lvlText w:val="•"/>
-      <w:lvlJc w:val="left"/>
-      <w:pPr>
-        <w:ind w:left="1665" w:hanging="361"/>
-      </w:pPr>
-      <w:rPr>
-        <w:rFonts w:hint="default"/>
-        <w:lang w:val="fr-FR" w:eastAsia="en-US" w:bidi="ar-SA"/>
-      </w:rPr>
-    </w:lvl>
-    <w:lvl w:ilvl="2" w:tentative="0">
-      <w:start w:val="0"/>
-      <w:numFmt w:val="bullet"/>
-      <w:lvlText w:val="•"/>
-      <w:lvlJc w:val="left"/>
-      <w:pPr>
-        <w:ind w:left="2511" w:hanging="361"/>
-      </w:pPr>
-      <w:rPr>
-        <w:rFonts w:hint="default"/>
-        <w:lang w:val="fr-FR" w:eastAsia="en-US" w:bidi="ar-SA"/>
-      </w:rPr>
-    </w:lvl>
-    <w:lvl w:ilvl="3" w:tentative="0">
-      <w:start w:val="0"/>
-      <w:numFmt w:val="bullet"/>
-      <w:lvlText w:val="•"/>
-      <w:lvlJc w:val="left"/>
-      <w:pPr>
-        <w:ind w:left="3357" w:hanging="361"/>
-      </w:pPr>
-      <w:rPr>
-        <w:rFonts w:hint="default"/>
-        <w:lang w:val="fr-FR" w:eastAsia="en-US" w:bidi="ar-SA"/>
-      </w:rPr>
-    </w:lvl>
-    <w:lvl w:ilvl="4" w:tentative="0">
-      <w:start w:val="0"/>
-      <w:numFmt w:val="bullet"/>
-      <w:lvlText w:val="•"/>
-      <w:lvlJc w:val="left"/>
-      <w:pPr>
-        <w:ind w:left="4203" w:hanging="361"/>
-      </w:pPr>
-      <w:rPr>
-        <w:rFonts w:hint="default"/>
-        <w:lang w:val="fr-FR" w:eastAsia="en-US" w:bidi="ar-SA"/>
-      </w:rPr>
-    </w:lvl>
-    <w:lvl w:ilvl="5" w:tentative="0">
-      <w:start w:val="0"/>
-      <w:numFmt w:val="bullet"/>
-      <w:lvlText w:val="•"/>
-      <w:lvlJc w:val="left"/>
-      <w:pPr>
-        <w:ind w:left="5049" w:hanging="361"/>
-      </w:pPr>
-      <w:rPr>
-        <w:rFonts w:hint="default"/>
-        <w:lang w:val="fr-FR" w:eastAsia="en-US" w:bidi="ar-SA"/>
-      </w:rPr>
-    </w:lvl>
-    <w:lvl w:ilvl="6" w:tentative="0">
-      <w:start w:val="0"/>
-      <w:numFmt w:val="bullet"/>
-      <w:lvlText w:val="•"/>
-      <w:lvlJc w:val="left"/>
-      <w:pPr>
-        <w:ind w:left="5895" w:hanging="361"/>
-      </w:pPr>
-      <w:rPr>
-        <w:rFonts w:hint="default"/>
-        <w:lang w:val="fr-FR" w:eastAsia="en-US" w:bidi="ar-SA"/>
-      </w:rPr>
-    </w:lvl>
-    <w:lvl w:ilvl="7" w:tentative="0">
-      <w:start w:val="0"/>
-      <w:numFmt w:val="bullet"/>
-      <w:lvlText w:val="•"/>
-      <w:lvlJc w:val="left"/>
-      <w:pPr>
-        <w:ind w:left="6740" w:hanging="361"/>
-      </w:pPr>
-      <w:rPr>
-        <w:rFonts w:hint="default"/>
-        <w:lang w:val="fr-FR" w:eastAsia="en-US" w:bidi="ar-SA"/>
-      </w:rPr>
-    </w:lvl>
-    <w:lvl w:ilvl="8" w:tentative="0">
-      <w:start w:val="0"/>
-      <w:numFmt w:val="bullet"/>
-      <w:lvlText w:val="•"/>
-      <w:lvlJc w:val="left"/>
-      <w:pPr>
-        <w:ind w:left="7586" w:hanging="361"/>
-      </w:pPr>
-      <w:rPr>
-        <w:rFonts w:hint="default"/>
-        <w:lang w:val="fr-FR" w:eastAsia="en-US" w:bidi="ar-SA"/>
-      </w:rPr>
-    </w:lvl>
-  </w:abstractNum>
   <w:abstractNum w:abstractNumId="2">
     <w:nsid w:val="CF092B84"/>
     <w:multiLevelType w:val="multilevel"/>
@@ -14372,6 +10172,46 @@
     </w:lvl>
   </w:abstractNum>
   <w:abstractNum w:abstractNumId="5">
+    <w:nsid w:val="1792AD3B"/>
+    <w:multiLevelType w:val="singleLevel"/>
+    <w:tmpl w:val="1792AD3B"/>
+    <w:lvl w:ilvl="0" w:tentative="0">
+      <w:start w:val="1"/>
+      <w:numFmt w:val="bullet"/>
+      <w:lvlText w:val=""/>
+      <w:lvlJc w:val="left"/>
+      <w:pPr>
+        <w:tabs>
+          <w:tab w:val="left" w:pos="420"/>
+        </w:tabs>
+        <w:ind w:left="420" w:leftChars="0" w:hanging="420" w:firstLineChars="0"/>
+      </w:pPr>
+      <w:rPr>
+        <w:rFonts w:hint="default" w:ascii="Wingdings" w:hAnsi="Wingdings"/>
+      </w:rPr>
+    </w:lvl>
+  </w:abstractNum>
+  <w:abstractNum w:abstractNumId="6">
+    <w:nsid w:val="24AB33AC"/>
+    <w:multiLevelType w:val="singleLevel"/>
+    <w:tmpl w:val="24AB33AC"/>
+    <w:lvl w:ilvl="0" w:tentative="0">
+      <w:start w:val="1"/>
+      <w:numFmt w:val="bullet"/>
+      <w:lvlText w:val=""/>
+      <w:lvlJc w:val="left"/>
+      <w:pPr>
+        <w:tabs>
+          <w:tab w:val="left" w:pos="420"/>
+        </w:tabs>
+        <w:ind w:left="420" w:leftChars="0" w:hanging="420" w:firstLineChars="0"/>
+      </w:pPr>
+      <w:rPr>
+        <w:rFonts w:hint="default" w:ascii="Wingdings" w:hAnsi="Wingdings"/>
+      </w:rPr>
+    </w:lvl>
+  </w:abstractNum>
+  <w:abstractNum w:abstractNumId="7">
     <w:nsid w:val="25B654F3"/>
     <w:multiLevelType w:val="multilevel"/>
     <w:tmpl w:val="25B654F3"/>
@@ -14507,142 +10347,6 @@
       </w:rPr>
     </w:lvl>
   </w:abstractNum>
-  <w:abstractNum w:abstractNumId="6">
-    <w:nsid w:val="72183CF9"/>
-    <w:multiLevelType w:val="multilevel"/>
-    <w:tmpl w:val="72183CF9"/>
-    <w:lvl w:ilvl="0" w:tentative="0">
-      <w:start w:val="0"/>
-      <w:numFmt w:val="bullet"/>
-      <w:lvlText w:val="●"/>
-      <w:lvlJc w:val="left"/>
-      <w:pPr>
-        <w:ind w:left="821" w:hanging="361"/>
-      </w:pPr>
-      <w:rPr>
-        <w:rFonts w:hint="default" w:ascii="Arial MT" w:hAnsi="Arial MT" w:eastAsia="Arial MT" w:cs="Arial MT"/>
-        <w:color w:val="FFFFFF"/>
-        <w:w w:val="60"/>
-        <w:sz w:val="22"/>
-        <w:szCs w:val="22"/>
-        <w:lang w:val="fr-FR" w:eastAsia="en-US" w:bidi="ar-SA"/>
-      </w:rPr>
-    </w:lvl>
-    <w:lvl w:ilvl="1" w:tentative="0">
-      <w:start w:val="0"/>
-      <w:numFmt w:val="bullet"/>
-      <w:lvlText w:val="○"/>
-      <w:lvlJc w:val="left"/>
-      <w:pPr>
-        <w:ind w:left="1542" w:hanging="361"/>
-      </w:pPr>
-      <w:rPr>
-        <w:rFonts w:hint="default" w:ascii="Arial" w:hAnsi="Arial" w:eastAsia="Arial" w:cs="Arial"/>
-        <w:b/>
-        <w:bCs/>
-        <w:color w:val="FFFFFF"/>
-        <w:w w:val="100"/>
-        <w:sz w:val="22"/>
-        <w:szCs w:val="22"/>
-        <w:lang w:val="fr-FR" w:eastAsia="en-US" w:bidi="ar-SA"/>
-      </w:rPr>
-    </w:lvl>
-    <w:lvl w:ilvl="2" w:tentative="0">
-      <w:start w:val="0"/>
-      <w:numFmt w:val="bullet"/>
-      <w:lvlText w:val="■"/>
-      <w:lvlJc w:val="left"/>
-      <w:pPr>
-        <w:ind w:left="2263" w:hanging="361"/>
-      </w:pPr>
-      <w:rPr>
-        <w:rFonts w:hint="default" w:ascii="Arial MT" w:hAnsi="Arial MT" w:eastAsia="Arial MT" w:cs="Arial MT"/>
-        <w:color w:val="FFFFFF"/>
-        <w:w w:val="60"/>
-        <w:sz w:val="22"/>
-        <w:szCs w:val="22"/>
-        <w:lang w:val="fr-FR" w:eastAsia="en-US" w:bidi="ar-SA"/>
-      </w:rPr>
-    </w:lvl>
-    <w:lvl w:ilvl="3" w:tentative="0">
-      <w:start w:val="0"/>
-      <w:numFmt w:val="bullet"/>
-      <w:lvlText w:val="•"/>
-      <w:lvlJc w:val="left"/>
-      <w:pPr>
-        <w:ind w:left="3137" w:hanging="361"/>
-      </w:pPr>
-      <w:rPr>
-        <w:rFonts w:hint="default"/>
-        <w:lang w:val="fr-FR" w:eastAsia="en-US" w:bidi="ar-SA"/>
-      </w:rPr>
-    </w:lvl>
-    <w:lvl w:ilvl="4" w:tentative="0">
-      <w:start w:val="0"/>
-      <w:numFmt w:val="bullet"/>
-      <w:lvlText w:val="•"/>
-      <w:lvlJc w:val="left"/>
-      <w:pPr>
-        <w:ind w:left="4014" w:hanging="361"/>
-      </w:pPr>
-      <w:rPr>
-        <w:rFonts w:hint="default"/>
-        <w:lang w:val="fr-FR" w:eastAsia="en-US" w:bidi="ar-SA"/>
-      </w:rPr>
-    </w:lvl>
-    <w:lvl w:ilvl="5" w:tentative="0">
-      <w:start w:val="0"/>
-      <w:numFmt w:val="bullet"/>
-      <w:lvlText w:val="•"/>
-      <w:lvlJc w:val="left"/>
-      <w:pPr>
-        <w:ind w:left="4891" w:hanging="361"/>
-      </w:pPr>
-      <w:rPr>
-        <w:rFonts w:hint="default"/>
-        <w:lang w:val="fr-FR" w:eastAsia="en-US" w:bidi="ar-SA"/>
-      </w:rPr>
-    </w:lvl>
-    <w:lvl w:ilvl="6" w:tentative="0">
-      <w:start w:val="0"/>
-      <w:numFmt w:val="bullet"/>
-      <w:lvlText w:val="•"/>
-      <w:lvlJc w:val="left"/>
-      <w:pPr>
-        <w:ind w:left="5769" w:hanging="361"/>
-      </w:pPr>
-      <w:rPr>
-        <w:rFonts w:hint="default"/>
-        <w:lang w:val="fr-FR" w:eastAsia="en-US" w:bidi="ar-SA"/>
-      </w:rPr>
-    </w:lvl>
-    <w:lvl w:ilvl="7" w:tentative="0">
-      <w:start w:val="0"/>
-      <w:numFmt w:val="bullet"/>
-      <w:lvlText w:val="•"/>
-      <w:lvlJc w:val="left"/>
-      <w:pPr>
-        <w:ind w:left="6646" w:hanging="361"/>
-      </w:pPr>
-      <w:rPr>
-        <w:rFonts w:hint="default"/>
-        <w:lang w:val="fr-FR" w:eastAsia="en-US" w:bidi="ar-SA"/>
-      </w:rPr>
-    </w:lvl>
-    <w:lvl w:ilvl="8" w:tentative="0">
-      <w:start w:val="0"/>
-      <w:numFmt w:val="bullet"/>
-      <w:lvlText w:val="•"/>
-      <w:lvlJc w:val="left"/>
-      <w:pPr>
-        <w:ind w:left="7523" w:hanging="361"/>
-      </w:pPr>
-      <w:rPr>
-        <w:rFonts w:hint="default"/>
-        <w:lang w:val="fr-FR" w:eastAsia="en-US" w:bidi="ar-SA"/>
-      </w:rPr>
-    </w:lvl>
-  </w:abstractNum>
   <w:num w:numId="1">
     <w:abstractNumId w:val="2"/>
   </w:num>
@@ -14650,19 +10354,22 @@
     <w:abstractNumId w:val="1"/>
   </w:num>
   <w:num w:numId="3">
-    <w:abstractNumId w:val="0"/>
+    <w:abstractNumId w:val="7"/>
   </w:num>
   <w:num w:numId="4">
     <w:abstractNumId w:val="4"/>
   </w:num>
   <w:num w:numId="5">
-    <w:abstractNumId w:val="5"/>
+    <w:abstractNumId w:val="3"/>
   </w:num>
   <w:num w:numId="6">
     <w:abstractNumId w:val="6"/>
   </w:num>
   <w:num w:numId="7">
-    <w:abstractNumId w:val="3"/>
+    <w:abstractNumId w:val="5"/>
+  </w:num>
+  <w:num w:numId="8">
+    <w:abstractNumId w:val="0"/>
   </w:num>
 </w:numbering>
 </file>
@@ -14672,7 +10379,7 @@
   <w:docDefaults>
     <w:rPrDefault>
       <w:rPr>
-        <w:rFonts w:asciiTheme="minorHAnsi" w:hAnsiTheme="minorHAnsi" w:eastAsiaTheme="minorHAnsi" w:cstheme="minorBidi"/>
+        <w:rFonts w:ascii="Times New Roman" w:hAnsi="Times New Roman" w:eastAsia="SimSun" w:cs="Times New Roman"/>
       </w:rPr>
     </w:rPrDefault>
     <w:pPrDefault/>
@@ -15207,11 +10914,6 @@
     <customSectPr/>
     <customSectPr/>
     <customSectPr/>
-    <customSectPr/>
-    <customSectPr/>
-    <customSectPr/>
-    <customSectPr/>
-    <customSectPr/>
   </customSectProps>
   <customShpExts>
     <customShpInfo spid="_x0000_s1026"/>
@@ -15220,13 +10922,6 @@
     <customShpInfo spid="_x0000_s1035"/>
     <customShpInfo spid="_x0000_s1036"/>
     <customShpInfo spid="_x0000_s1037"/>
-    <customShpInfo spid="_x0000_s1038"/>
-    <customShpInfo spid="_x0000_s1039"/>
-    <customShpInfo spid="_x0000_s1040"/>
-    <customShpInfo spid="_x0000_s1041"/>
-    <customShpInfo spid="_x0000_s1042"/>
-    <customShpInfo spid="_x0000_s1043"/>
-    <customShpInfo spid="_x0000_s1044"/>
     <customShpInfo spid="_x0000_s1045"/>
   </customShpExts>
 </s:customData>
